--- a/Java/test/sy4/src/实验四子类、接口与多态.docx
+++ b/Java/test/sy4/src/实验四子类、接口与多态.docx
@@ -1,6 +1,6 @@
 
 <file path=word/document.xml><?xml version="1.0" encoding="utf-8"?>
-<w:document xmlns:wpc="http://schemas.microsoft.com/office/word/2010/wordprocessingCanvas" xmlns:mc="http://schemas.openxmlformats.org/markup-compatibility/2006" xmlns:o="urn:schemas-microsoft-com:office:office" xmlns:r="http://schemas.openxmlformats.org/officeDocument/2006/relationships" xmlns:m="http://schemas.openxmlformats.org/officeDocument/2006/math" xmlns:v="urn:schemas-microsoft-com:vml" xmlns:wp14="http://schemas.microsoft.com/office/word/2010/wordprocessingDrawing" xmlns:wp="http://schemas.openxmlformats.org/drawingml/2006/wordprocessingDrawing" xmlns:w10="urn:schemas-microsoft-com:office:word" xmlns:w="http://schemas.openxmlformats.org/wordprocessingml/2006/main" xmlns:w14="http://schemas.microsoft.com/office/word/2010/wordml" xmlns:wpg="http://schemas.microsoft.com/office/word/2010/wordprocessingGroup" xmlns:wpi="http://schemas.microsoft.com/office/word/2010/wordprocessingInk" xmlns:wne="http://schemas.microsoft.com/office/word/2006/wordml" xmlns:wps="http://schemas.microsoft.com/office/word/2010/wordprocessingShape" mc:Ignorable="w14 wp14">
+<w:document xmlns:wpc="http://schemas.microsoft.com/office/word/2010/wordprocessingCanvas" xmlns:cx="http://schemas.microsoft.com/office/drawing/2014/chartex" xmlns:cx1="http://schemas.microsoft.com/office/drawing/2015/9/8/chartex" xmlns:cx2="http://schemas.microsoft.com/office/drawing/2015/10/21/chartex" xmlns:cx3="http://schemas.microsoft.com/office/drawing/2016/5/9/chartex" xmlns:cx4="http://schemas.microsoft.com/office/drawing/2016/5/10/chartex" xmlns:cx5="http://schemas.microsoft.com/office/drawing/2016/5/11/chartex" xmlns:cx6="http://schemas.microsoft.com/office/drawing/2016/5/12/chartex" xmlns:cx7="http://schemas.microsoft.com/office/drawing/2016/5/13/chartex" xmlns:cx8="http://schemas.microsoft.com/office/drawing/2016/5/14/chartex" xmlns:mc="http://schemas.openxmlformats.org/markup-compatibility/2006" xmlns:aink="http://schemas.microsoft.com/office/drawing/2016/ink" xmlns:am3d="http://schemas.microsoft.com/office/drawing/2017/model3d" xmlns:o="urn:schemas-microsoft-com:office:office" xmlns:oel="http://schemas.microsoft.com/office/2019/extlst" xmlns:r="http://schemas.openxmlformats.org/officeDocument/2006/relationships" xmlns:m="http://schemas.openxmlformats.org/officeDocument/2006/math" xmlns:v="urn:schemas-microsoft-com:vml" xmlns:wp14="http://schemas.microsoft.com/office/word/2010/wordprocessingDrawing" xmlns:wp="http://schemas.openxmlformats.org/drawingml/2006/wordprocessingDrawing" xmlns:w10="urn:schemas-microsoft-com:office:word" xmlns:w="http://schemas.openxmlformats.org/wordprocessingml/2006/main" xmlns:w14="http://schemas.microsoft.com/office/word/2010/wordml" xmlns:w15="http://schemas.microsoft.com/office/word/2012/wordml" xmlns:w16cex="http://schemas.microsoft.com/office/word/2018/wordml/cex" xmlns:w16cid="http://schemas.microsoft.com/office/word/2016/wordml/cid" xmlns:w16="http://schemas.microsoft.com/office/word/2018/wordml" xmlns:w16sdtdh="http://schemas.microsoft.com/office/word/2020/wordml/sdtdatahash" xmlns:w16se="http://schemas.microsoft.com/office/word/2015/wordml/symex" xmlns:wpg="http://schemas.microsoft.com/office/word/2010/wordprocessingGroup" xmlns:wpi="http://schemas.microsoft.com/office/word/2010/wordprocessingInk" xmlns:wne="http://schemas.microsoft.com/office/word/2006/wordml" xmlns:wps="http://schemas.microsoft.com/office/word/2010/wordprocessingShape" mc:Ignorable="w14 w15 w16se w16cid w16 w16cex w16sdtdh wp14">
   <w:background w:color="FFFFFF"/>
   <w:body>
     <w:p>
@@ -508,7 +508,7 @@
           <w:szCs w:val="30"/>
         </w:rPr>
         <w:sectPr>
-          <w:footerReference w:type="default" r:id="rId9"/>
+          <w:footerReference w:type="default" r:id="rId8"/>
           <w:pgSz w:w="11906" w:h="16838"/>
           <w:pgMar w:top="1440" w:right="1800" w:bottom="1440" w:left="1800" w:header="851" w:footer="992" w:gutter="0"/>
           <w:cols w:space="720"/>
@@ -661,8 +661,6 @@
               </w:rPr>
               <w:t>2023.11.6</w:t>
             </w:r>
-            <w:bookmarkStart w:id="0" w:name="_GoBack"/>
-            <w:bookmarkEnd w:id="0"/>
             <w:r>
               <w:t xml:space="preserve"> </w:t>
             </w:r>
@@ -1517,7 +1515,7 @@
               <mc:AlternateContent>
                 <mc:Choice Requires="wpg">
                   <w:drawing>
-                    <wp:anchor distT="0" distB="0" distL="114300" distR="114300" simplePos="0" relativeHeight="251703296" behindDoc="0" locked="0" layoutInCell="1" allowOverlap="1" wp14:anchorId="4CD7A9E9" wp14:editId="089E40C1">
+                    <wp:anchor distT="0" distB="0" distL="114300" distR="114300" simplePos="0" relativeHeight="251703296" behindDoc="0" locked="0" layoutInCell="1" allowOverlap="1" wp14:anchorId="51C0116C" wp14:editId="50692A62">
                       <wp:simplePos x="0" y="0"/>
                       <wp:positionH relativeFrom="column">
                         <wp:posOffset>357505</wp:posOffset>
@@ -1550,7 +1548,7 @@
                                 </pic:cNvPicPr>
                               </pic:nvPicPr>
                               <pic:blipFill>
-                                <a:blip r:embed="rId10">
+                                <a:blip r:embed="rId9">
                                   <a:extLst>
                                     <a:ext uri="{28A0092B-C50C-407E-A947-70E740481C1C}">
                                       <a14:useLocalDpi xmlns:a14="http://schemas.microsoft.com/office/drawing/2010/main" val="0"/>
@@ -1621,9 +1619,9 @@
                     </wp:anchor>
                   </w:drawing>
                 </mc:Choice>
-                <mc:Fallback xmlns:w15="http://schemas.microsoft.com/office/word/2012/wordml">
+                <mc:Fallback>
                   <w:pict>
-                    <v:group w14:anchorId="268B71DE" id="组合 71" o:spid="_x0000_s1026" style="position:absolute;left:0;text-align:left;margin-left:28.15pt;margin-top:6.2pt;width:240.75pt;height:111.75pt;z-index:251703296;mso-width-relative:margin" coordorigin="1714,-952" coordsize="30575,14192" o:gfxdata="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">
+                    <v:group w14:anchorId="30A26566" id="组合 71" o:spid="_x0000_s1026" style="position:absolute;left:0;text-align:left;margin-left:28.15pt;margin-top:6.2pt;width:240.75pt;height:111.75pt;z-index:251703296;mso-width-relative:margin" coordorigin="1714,-952" coordsize="30575,14192" o:gfxdata="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">
                       <v:shapetype id="_x0000_t75" coordsize="21600,21600" o:spt="75" o:preferrelative="t" path="m@4@5l@4@11@9@11@9@5xe" filled="f" stroked="f">
                         <v:stroke joinstyle="miter"/>
                         <v:formulas>
@@ -1643,11 +1641,11 @@
                         <v:path o:extrusionok="f" gradientshapeok="t" o:connecttype="rect"/>
                         <o:lock v:ext="edit" aspectratio="t"/>
                       </v:shapetype>
-                      <v:shape id="图片 66" o:spid="_x0000_s1027" type="#_x0000_t75" style="position:absolute;left:1714;top:-952;width:30575;height:14191;visibility:visible;mso-wrap-style:square" o:gfxdata="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" stroked="t" strokecolor="red">
-                        <v:imagedata r:id="rId11" o:title=""/>
+                      <v:shape id="图片 66" o:spid="_x0000_s1027" type="#_x0000_t75" style="position:absolute;left:1714;top:-952;width:30575;height:14191;visibility:visible;mso-wrap-style:square" o:gfxdata="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" stroked="t" strokecolor="red">
+                        <v:imagedata r:id="rId10" o:title=""/>
                         <v:path arrowok="t"/>
                       </v:shape>
-                      <v:oval id="Oval 10" o:spid="_x0000_s1028" style="position:absolute;left:2571;top:8477;width:8287;height:4096;visibility:visible;mso-wrap-style:square;v-text-anchor:top" o:gfxdata="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" filled="f" strokecolor="red"/>
+                      <v:oval id="Oval 10" o:spid="_x0000_s1028" style="position:absolute;left:2571;top:8477;width:8287;height:4096;visibility:visible;mso-wrap-style:square;v-text-anchor:top" o:gfxdata="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" filled="f" strokecolor="red"/>
                       <w10:wrap type="topAndBottom"/>
                     </v:group>
                   </w:pict>
@@ -2340,27 +2338,7 @@
                 <w:sz w:val="24"/>
                 <w:szCs w:val="24"/>
               </w:rPr>
-              <w:t xml:space="preserve">   </w:t>
-            </w:r>
-            <w:proofErr w:type="spellStart"/>
-            <w:r>
-              <w:rPr>
-                <w:rFonts w:ascii="宋体" w:hAnsi="宋体" w:cs="宋体"/>
-                <w:kern w:val="0"/>
-                <w:sz w:val="24"/>
-                <w:szCs w:val="24"/>
-              </w:rPr>
-              <w:t>int</w:t>
-            </w:r>
-            <w:proofErr w:type="spellEnd"/>
-            <w:r>
-              <w:rPr>
-                <w:rFonts w:ascii="宋体" w:hAnsi="宋体" w:cs="宋体"/>
-                <w:kern w:val="0"/>
-                <w:sz w:val="24"/>
-                <w:szCs w:val="24"/>
-              </w:rPr>
-              <w:t xml:space="preserve"> </w:t>
+              <w:t xml:space="preserve">   int </w:t>
             </w:r>
             <w:proofErr w:type="spellStart"/>
             <w:r>
@@ -2423,7 +2401,6 @@
               </w:rPr>
               <w:t xml:space="preserve">   </w:t>
             </w:r>
-            <w:proofErr w:type="spellStart"/>
             <w:r>
               <w:rPr>
                 <w:rFonts w:ascii="宋体" w:hAnsi="宋体" w:cs="宋体"/>
@@ -2432,18 +2409,7 @@
                 <w:sz w:val="24"/>
                 <w:szCs w:val="24"/>
               </w:rPr>
-              <w:t>int</w:t>
-            </w:r>
-            <w:proofErr w:type="spellEnd"/>
-            <w:r>
-              <w:rPr>
-                <w:rFonts w:ascii="宋体" w:hAnsi="宋体" w:cs="宋体"/>
-                <w:color w:val="0000FF"/>
-                <w:kern w:val="0"/>
-                <w:sz w:val="24"/>
-                <w:szCs w:val="24"/>
-              </w:rPr>
-              <w:t xml:space="preserve"> year;</w:t>
+              <w:t>int year;</w:t>
             </w:r>
             <w:r>
               <w:rPr>
@@ -3127,27 +3093,7 @@
                 <w:sz w:val="24"/>
                 <w:szCs w:val="24"/>
               </w:rPr>
-              <w:t>=(</w:t>
-            </w:r>
-            <w:proofErr w:type="spellStart"/>
-            <w:r>
-              <w:rPr>
-                <w:rFonts w:ascii="宋体" w:hAnsi="宋体" w:cs="宋体"/>
-                <w:kern w:val="0"/>
-                <w:sz w:val="24"/>
-                <w:szCs w:val="24"/>
-              </w:rPr>
-              <w:t>int</w:t>
-            </w:r>
-            <w:proofErr w:type="spellEnd"/>
-            <w:r>
-              <w:rPr>
-                <w:rFonts w:ascii="宋体" w:hAnsi="宋体" w:cs="宋体"/>
-                <w:kern w:val="0"/>
-                <w:sz w:val="24"/>
-                <w:szCs w:val="24"/>
-              </w:rPr>
-              <w:t>)year;</w:t>
+              <w:t>=(int)year;</w:t>
             </w:r>
             <w:r>
               <w:rPr>
@@ -3207,27 +3153,7 @@
                 <w:sz w:val="24"/>
                 <w:szCs w:val="24"/>
               </w:rPr>
-              <w:t>      double r = year-(</w:t>
-            </w:r>
-            <w:proofErr w:type="spellStart"/>
-            <w:r>
-              <w:rPr>
-                <w:rFonts w:ascii="宋体" w:hAnsi="宋体" w:cs="宋体"/>
-                <w:kern w:val="0"/>
-                <w:sz w:val="24"/>
-                <w:szCs w:val="24"/>
-              </w:rPr>
-              <w:t>int</w:t>
-            </w:r>
-            <w:proofErr w:type="spellEnd"/>
-            <w:r>
-              <w:rPr>
-                <w:rFonts w:ascii="宋体" w:hAnsi="宋体" w:cs="宋体"/>
-                <w:kern w:val="0"/>
-                <w:sz w:val="24"/>
-                <w:szCs w:val="24"/>
-              </w:rPr>
-              <w:t>)year;</w:t>
+              <w:t>      double r = year-(int)year;</w:t>
             </w:r>
           </w:p>
           <w:p>
@@ -3248,47 +3174,7 @@
                 <w:sz w:val="24"/>
                 <w:szCs w:val="24"/>
               </w:rPr>
-              <w:t xml:space="preserve">      </w:t>
-            </w:r>
-            <w:proofErr w:type="spellStart"/>
-            <w:r>
-              <w:rPr>
-                <w:rFonts w:ascii="宋体" w:hAnsi="宋体" w:cs="宋体"/>
-                <w:kern w:val="0"/>
-                <w:sz w:val="24"/>
-                <w:szCs w:val="24"/>
-              </w:rPr>
-              <w:t>int</w:t>
-            </w:r>
-            <w:proofErr w:type="spellEnd"/>
-            <w:r>
-              <w:rPr>
-                <w:rFonts w:ascii="宋体" w:hAnsi="宋体" w:cs="宋体"/>
-                <w:kern w:val="0"/>
-                <w:sz w:val="24"/>
-                <w:szCs w:val="24"/>
-              </w:rPr>
-              <w:t xml:space="preserve"> day=(</w:t>
-            </w:r>
-            <w:proofErr w:type="spellStart"/>
-            <w:r>
-              <w:rPr>
-                <w:rFonts w:ascii="宋体" w:hAnsi="宋体" w:cs="宋体"/>
-                <w:kern w:val="0"/>
-                <w:sz w:val="24"/>
-                <w:szCs w:val="24"/>
-              </w:rPr>
-              <w:t>int</w:t>
-            </w:r>
-            <w:proofErr w:type="spellEnd"/>
-            <w:r>
-              <w:rPr>
-                <w:rFonts w:ascii="宋体" w:hAnsi="宋体" w:cs="宋体"/>
-                <w:kern w:val="0"/>
-                <w:sz w:val="24"/>
-                <w:szCs w:val="24"/>
-              </w:rPr>
-              <w:t>)(r*</w:t>
+              <w:t>      int day=(int)(r*</w:t>
             </w:r>
             <w:r>
               <w:rPr>
@@ -4191,27 +4077,7 @@
                 <w:sz w:val="24"/>
                 <w:szCs w:val="24"/>
               </w:rPr>
-              <w:t>      double r = year-(</w:t>
-            </w:r>
-            <w:proofErr w:type="spellStart"/>
-            <w:r>
-              <w:rPr>
-                <w:rFonts w:ascii="宋体" w:hAnsi="宋体" w:cs="宋体"/>
-                <w:kern w:val="0"/>
-                <w:sz w:val="24"/>
-                <w:szCs w:val="24"/>
-              </w:rPr>
-              <w:t>int</w:t>
-            </w:r>
-            <w:proofErr w:type="spellEnd"/>
-            <w:r>
-              <w:rPr>
-                <w:rFonts w:ascii="宋体" w:hAnsi="宋体" w:cs="宋体"/>
-                <w:kern w:val="0"/>
-                <w:sz w:val="24"/>
-                <w:szCs w:val="24"/>
-              </w:rPr>
-              <w:t>)year;</w:t>
+              <w:t>      double r = year-(int)year;</w:t>
             </w:r>
           </w:p>
           <w:p>
@@ -4988,25 +4854,14 @@
               </w:rPr>
               <w:t>    </w:t>
             </w:r>
-            <w:proofErr w:type="spellStart"/>
-            <w:r>
-              <w:rPr>
-                <w:rFonts w:ascii="宋体" w:hAnsi="宋体" w:cs="宋体"/>
-                <w:kern w:val="0"/>
-                <w:sz w:val="24"/>
-                <w:szCs w:val="24"/>
-              </w:rPr>
-              <w:t>int</w:t>
-            </w:r>
-            <w:proofErr w:type="spellEnd"/>
-            <w:r>
-              <w:rPr>
-                <w:rFonts w:ascii="宋体" w:hAnsi="宋体" w:cs="宋体"/>
-                <w:kern w:val="0"/>
-                <w:sz w:val="24"/>
-                <w:szCs w:val="24"/>
-              </w:rPr>
-              <w:t xml:space="preserve"> amount=8000;</w:t>
+            <w:r>
+              <w:rPr>
+                <w:rFonts w:ascii="宋体" w:hAnsi="宋体" w:cs="宋体"/>
+                <w:kern w:val="0"/>
+                <w:sz w:val="24"/>
+                <w:szCs w:val="24"/>
+              </w:rPr>
+              <w:t>int amount=8000;</w:t>
             </w:r>
           </w:p>
           <w:p>
@@ -5626,6 +5481,35 @@
               </w:rPr>
               <w:t>：</w:t>
             </w:r>
+            <w:r>
+              <w:rPr>
+                <w:rFonts w:hint="eastAsia"/>
+                <w:color w:val="FF0000"/>
+              </w:rPr>
+              <w:t>\</w:t>
+            </w:r>
+          </w:p>
+          <w:p>
+            <w:pPr>
+              <w:tabs>
+                <w:tab w:val="left" w:pos="720"/>
+              </w:tabs>
+              <w:spacing w:line="360" w:lineRule="exact"/>
+              <w:rPr>
+                <w:color w:val="FF0000"/>
+              </w:rPr>
+            </w:pPr>
+          </w:p>
+          <w:p>
+            <w:pPr>
+              <w:tabs>
+                <w:tab w:val="left" w:pos="720"/>
+              </w:tabs>
+              <w:spacing w:line="360" w:lineRule="exact"/>
+              <w:rPr>
+                <w:color w:val="FF0000"/>
+              </w:rPr>
+            </w:pPr>
           </w:p>
           <w:p>
             <w:pPr>
@@ -5636,6 +5520,60 @@
             <w:pPr>
               <w:jc w:val="left"/>
             </w:pPr>
+            <w:r>
+              <w:rPr>
+                <w:noProof/>
+                <w:color w:val="FF0000"/>
+              </w:rPr>
+              <w:drawing>
+                <wp:inline distT="0" distB="0" distL="0" distR="0" wp14:anchorId="1ED5DE69" wp14:editId="0DC22043">
+                  <wp:extent cx="5151120" cy="1247140"/>
+                  <wp:effectExtent l="0" t="0" r="0" b="0"/>
+                  <wp:docPr id="1520231197" name="图片 2"/>
+                  <wp:cNvGraphicFramePr>
+                    <a:graphicFrameLocks xmlns:a="http://schemas.openxmlformats.org/drawingml/2006/main" noChangeAspect="1"/>
+                  </wp:cNvGraphicFramePr>
+                  <a:graphic xmlns:a="http://schemas.openxmlformats.org/drawingml/2006/main">
+                    <a:graphicData uri="http://schemas.openxmlformats.org/drawingml/2006/picture">
+                      <pic:pic xmlns:pic="http://schemas.openxmlformats.org/drawingml/2006/picture">
+                        <pic:nvPicPr>
+                          <pic:cNvPr id="0" name="Picture 1"/>
+                          <pic:cNvPicPr>
+                            <a:picLocks noChangeAspect="1" noChangeArrowheads="1"/>
+                          </pic:cNvPicPr>
+                        </pic:nvPicPr>
+                        <pic:blipFill>
+                          <a:blip r:embed="rId11">
+                            <a:extLst>
+                              <a:ext uri="{28A0092B-C50C-407E-A947-70E740481C1C}">
+                                <a14:useLocalDpi xmlns:a14="http://schemas.microsoft.com/office/drawing/2010/main" val="0"/>
+                              </a:ext>
+                            </a:extLst>
+                          </a:blip>
+                          <a:srcRect/>
+                          <a:stretch>
+                            <a:fillRect/>
+                          </a:stretch>
+                        </pic:blipFill>
+                        <pic:spPr bwMode="auto">
+                          <a:xfrm>
+                            <a:off x="0" y="0"/>
+                            <a:ext cx="5151120" cy="1247140"/>
+                          </a:xfrm>
+                          <a:prstGeom prst="rect">
+                            <a:avLst/>
+                          </a:prstGeom>
+                          <a:noFill/>
+                          <a:ln>
+                            <a:noFill/>
+                          </a:ln>
+                        </pic:spPr>
+                      </pic:pic>
+                    </a:graphicData>
+                  </a:graphic>
+                </wp:inline>
+              </w:drawing>
+            </w:r>
           </w:p>
           <w:p>
             <w:pPr>
@@ -5805,6 +5743,7 @@
                 <w:sz w:val="24"/>
                 <w:szCs w:val="24"/>
               </w:rPr>
+              <w:lastRenderedPageBreak/>
               <w:t> </w:t>
             </w:r>
             <w:r>
@@ -6010,7 +5949,6 @@
                 <w:szCs w:val="24"/>
               </w:rPr>
             </w:pPr>
-            <w:proofErr w:type="spellStart"/>
             <w:r>
               <w:rPr>
                 <w:rFonts w:ascii="Arial" w:hAnsi="Arial" w:cs="Arial" w:hint="eastAsia"/>
@@ -6020,19 +5958,7 @@
                 <w:szCs w:val="24"/>
                 <w:shd w:val="clear" w:color="auto" w:fill="FFFFFF"/>
               </w:rPr>
-              <w:t>Lader</w:t>
-            </w:r>
-            <w:proofErr w:type="spellEnd"/>
-            <w:r>
-              <w:rPr>
-                <w:rFonts w:ascii="Arial" w:hAnsi="Arial" w:cs="Arial" w:hint="eastAsia"/>
-                <w:b/>
-                <w:color w:val="000000"/>
-                <w:sz w:val="24"/>
-                <w:szCs w:val="24"/>
-                <w:shd w:val="clear" w:color="auto" w:fill="FFFFFF"/>
-              </w:rPr>
-              <w:t xml:space="preserve">: </w:t>
+              <w:t xml:space="preserve">Lader: </w:t>
             </w:r>
             <w:r>
               <w:rPr>
@@ -6550,7 +6476,6 @@
                 <w:szCs w:val="24"/>
                 <w:shd w:val="clear" w:color="auto" w:fill="FFFFFF"/>
               </w:rPr>
-              <w:lastRenderedPageBreak/>
               <w:t>来获取面积，并显示。</w:t>
             </w:r>
           </w:p>
@@ -6843,7 +6768,7 @@
                     <mc:AlternateContent>
                       <mc:Choice Requires="wpg">
                         <w:drawing>
-                          <wp:anchor distT="0" distB="0" distL="114300" distR="114300" simplePos="0" relativeHeight="251675648" behindDoc="0" locked="0" layoutInCell="1" allowOverlap="1" wp14:anchorId="433CE415" wp14:editId="1206C084">
+                          <wp:anchor distT="0" distB="0" distL="114300" distR="114300" simplePos="0" relativeHeight="251675648" behindDoc="0" locked="0" layoutInCell="1" allowOverlap="1" wp14:anchorId="6D8BDCBF" wp14:editId="29A081DA">
                             <wp:simplePos x="0" y="0"/>
                             <wp:positionH relativeFrom="column">
                               <wp:posOffset>857250</wp:posOffset>
@@ -7091,15 +7016,15 @@
                           </wp:anchor>
                         </w:drawing>
                       </mc:Choice>
-                      <mc:Fallback xmlns:w15="http://schemas.microsoft.com/office/word/2012/wordml">
+                      <mc:Fallback>
                         <w:pict>
-                          <v:group w14:anchorId="0252E729" id="组合 30" o:spid="_x0000_s1026" style="position:absolute;left:0;text-align:left;margin-left:67.5pt;margin-top:7.4pt;width:253.5pt;height:96.65pt;z-index:251675648" coordsize="32194,12274" o:gfxdata="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">
-                            <v:line id="Line 13" o:spid="_x0000_s1027" style="position:absolute;visibility:visible;mso-wrap-style:square" from="10287,0" to="15335,0" o:connectortype="straight" o:gfxdata="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">
+                          <v:group w14:anchorId="2494D9EC" id="组合 30" o:spid="_x0000_s1026" style="position:absolute;left:0;text-align:left;margin-left:67.5pt;margin-top:7.4pt;width:253.5pt;height:96.65pt;z-index:251675648" coordsize="32194,12274" o:gfxdata="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">
+                            <v:line id="Line 13" o:spid="_x0000_s1027" style="position:absolute;visibility:visible;mso-wrap-style:square" from="10287,0" to="15335,0" o:connectortype="straight" o:gfxdata="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">
                               <v:stroke dashstyle="1 1" endarrow="block"/>
                             </v:line>
-                            <v:line id="Line 15" o:spid="_x0000_s1028" style="position:absolute;visibility:visible;mso-wrap-style:square" from="0,8953" to="32194,8953" o:connectortype="straight" o:gfxdata="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"/>
-                            <v:line id="Line 16" o:spid="_x0000_s1029" style="position:absolute;visibility:visible;mso-wrap-style:square" from="0,8953" to="0,11715" o:connectortype="straight" o:gfxdata="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"/>
-                            <v:line id="Line 18" o:spid="_x0000_s1030" style="position:absolute;visibility:visible;mso-wrap-style:square" from="22574,7239" to="22574,8953" o:connectortype="straight" o:gfxdata="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">
+                            <v:line id="Line 15" o:spid="_x0000_s1028" style="position:absolute;visibility:visible;mso-wrap-style:square" from="0,8953" to="32194,8953" o:connectortype="straight" o:gfxdata="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"/>
+                            <v:line id="Line 16" o:spid="_x0000_s1029" style="position:absolute;visibility:visible;mso-wrap-style:square" from="0,8953" to="0,11715" o:connectortype="straight" o:gfxdata="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"/>
+                            <v:line id="Line 18" o:spid="_x0000_s1030" style="position:absolute;visibility:visible;mso-wrap-style:square" from="22574,7239" to="22574,8953" o:connectortype="straight" o:gfxdata="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">
                               <v:stroke dashstyle="1 1"/>
                             </v:line>
                             <v:shapetype id="_x0000_t5" coordsize="21600,21600" o:spt="5" adj="10800" path="m@0,l,21600r21600,xe">
@@ -7114,9 +7039,9 @@
                                 <v:h position="#0,topLeft" xrange="0,21600"/>
                               </v:handles>
                             </v:shapetype>
-                            <v:shape id="AutoShape 14" o:spid="_x0000_s1031" type="#_x0000_t5" style="position:absolute;left:21812;top:5238;width:1689;height:1981;visibility:visible;mso-wrap-style:square;v-text-anchor:top" o:gfxdata="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"/>
-                            <v:line id="Line 17" o:spid="_x0000_s1032" style="position:absolute;visibility:visible;mso-wrap-style:square" from="17811,8953" to="17811,11715" o:connectortype="straight" o:gfxdata="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"/>
-                            <v:line id="Line 17" o:spid="_x0000_s1033" style="position:absolute;visibility:visible;mso-wrap-style:square" from="32099,9239" to="32099,12274" o:connectortype="straight" o:gfxdata="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"/>
+                            <v:shape id="AutoShape 14" o:spid="_x0000_s1031" type="#_x0000_t5" style="position:absolute;left:21812;top:5238;width:1689;height:1981;visibility:visible;mso-wrap-style:square;v-text-anchor:top" o:gfxdata="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"/>
+                            <v:line id="Line 17" o:spid="_x0000_s1032" style="position:absolute;visibility:visible;mso-wrap-style:square" from="17811,8953" to="17811,11715" o:connectortype="straight" o:gfxdata="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"/>
+                            <v:line id="Line 17" o:spid="_x0000_s1033" style="position:absolute;visibility:visible;mso-wrap-style:square" from="32099,9239" to="32099,12274" o:connectortype="straight" o:gfxdata="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"/>
                           </v:group>
                         </w:pict>
                       </mc:Fallback>
@@ -7687,18 +7612,8 @@
                       <w:color w:val="000000"/>
                       <w:shd w:val="clear" w:color="auto" w:fill="FFFFFF"/>
                     </w:rPr>
-                    <w:t xml:space="preserve"> </w:t>
+                    <w:t xml:space="preserve"> Lader</w:t>
                   </w:r>
-                  <w:proofErr w:type="spellStart"/>
-                  <w:r>
-                    <w:rPr>
-                      <w:rFonts w:ascii="Arial" w:hAnsi="Arial" w:cs="Arial" w:hint="eastAsia"/>
-                      <w:color w:val="000000"/>
-                      <w:shd w:val="clear" w:color="auto" w:fill="FFFFFF"/>
-                    </w:rPr>
-                    <w:t>Lader</w:t>
-                  </w:r>
-                  <w:proofErr w:type="spellEnd"/>
                 </w:p>
               </w:tc>
             </w:tr>
@@ -8053,6 +7968,1189 @@
           </w:p>
           <w:p>
             <w:pPr>
+              <w:tabs>
+                <w:tab w:val="left" w:pos="720"/>
+              </w:tabs>
+              <w:spacing w:line="360" w:lineRule="exact"/>
+            </w:pPr>
+            <w:r>
+              <w:t>public abstract class Shape {</w:t>
+            </w:r>
+          </w:p>
+          <w:p>
+            <w:pPr>
+              <w:tabs>
+                <w:tab w:val="left" w:pos="720"/>
+              </w:tabs>
+              <w:spacing w:line="360" w:lineRule="exact"/>
+            </w:pPr>
+            <w:r>
+              <w:tab/>
+            </w:r>
+          </w:p>
+          <w:p>
+            <w:pPr>
+              <w:tabs>
+                <w:tab w:val="left" w:pos="720"/>
+              </w:tabs>
+              <w:spacing w:line="360" w:lineRule="exact"/>
+            </w:pPr>
+          </w:p>
+          <w:p>
+            <w:pPr>
+              <w:tabs>
+                <w:tab w:val="left" w:pos="720"/>
+              </w:tabs>
+              <w:spacing w:line="360" w:lineRule="exact"/>
+            </w:pPr>
+            <w:r>
+              <w:tab/>
+            </w:r>
+          </w:p>
+          <w:p>
+            <w:pPr>
+              <w:tabs>
+                <w:tab w:val="left" w:pos="720"/>
+              </w:tabs>
+              <w:spacing w:line="360" w:lineRule="exact"/>
+            </w:pPr>
+            <w:r>
+              <w:tab/>
+              <w:t xml:space="preserve">public abstract double </w:t>
+            </w:r>
+            <w:proofErr w:type="spellStart"/>
+            <w:r>
+              <w:t>getArea</w:t>
+            </w:r>
+            <w:proofErr w:type="spellEnd"/>
+            <w:r>
+              <w:t>();</w:t>
+            </w:r>
+          </w:p>
+          <w:p>
+            <w:pPr>
+              <w:tabs>
+                <w:tab w:val="left" w:pos="720"/>
+              </w:tabs>
+              <w:spacing w:line="360" w:lineRule="exact"/>
+            </w:pPr>
+          </w:p>
+          <w:p>
+            <w:pPr>
+              <w:tabs>
+                <w:tab w:val="left" w:pos="720"/>
+              </w:tabs>
+              <w:spacing w:line="360" w:lineRule="exact"/>
+            </w:pPr>
+            <w:r>
+              <w:t>}</w:t>
+            </w:r>
+          </w:p>
+          <w:p>
+            <w:pPr>
+              <w:tabs>
+                <w:tab w:val="left" w:pos="720"/>
+              </w:tabs>
+              <w:spacing w:line="360" w:lineRule="exact"/>
+            </w:pPr>
+          </w:p>
+          <w:p>
+            <w:pPr>
+              <w:tabs>
+                <w:tab w:val="left" w:pos="720"/>
+              </w:tabs>
+              <w:spacing w:line="360" w:lineRule="exact"/>
+            </w:pPr>
+            <w:r>
+              <w:t>public class Lader extends Shape {</w:t>
+            </w:r>
+          </w:p>
+          <w:p>
+            <w:pPr>
+              <w:tabs>
+                <w:tab w:val="left" w:pos="720"/>
+              </w:tabs>
+              <w:spacing w:line="360" w:lineRule="exact"/>
+            </w:pPr>
+            <w:r>
+              <w:tab/>
+              <w:t>double above;</w:t>
+            </w:r>
+          </w:p>
+          <w:p>
+            <w:pPr>
+              <w:tabs>
+                <w:tab w:val="left" w:pos="720"/>
+              </w:tabs>
+              <w:spacing w:line="360" w:lineRule="exact"/>
+            </w:pPr>
+            <w:r>
+              <w:tab/>
+              <w:t>double bottom;</w:t>
+            </w:r>
+          </w:p>
+          <w:p>
+            <w:pPr>
+              <w:tabs>
+                <w:tab w:val="left" w:pos="720"/>
+              </w:tabs>
+              <w:spacing w:line="360" w:lineRule="exact"/>
+            </w:pPr>
+            <w:r>
+              <w:tab/>
+              <w:t>double height;</w:t>
+            </w:r>
+          </w:p>
+          <w:p>
+            <w:pPr>
+              <w:tabs>
+                <w:tab w:val="left" w:pos="720"/>
+              </w:tabs>
+              <w:spacing w:line="360" w:lineRule="exact"/>
+            </w:pPr>
+            <w:r>
+              <w:tab/>
+            </w:r>
+          </w:p>
+          <w:p>
+            <w:pPr>
+              <w:tabs>
+                <w:tab w:val="left" w:pos="720"/>
+              </w:tabs>
+              <w:spacing w:line="360" w:lineRule="exact"/>
+            </w:pPr>
+            <w:r>
+              <w:tab/>
+              <w:t>public Lader(double a, double b, double c){</w:t>
+            </w:r>
+          </w:p>
+          <w:p>
+            <w:pPr>
+              <w:tabs>
+                <w:tab w:val="left" w:pos="720"/>
+              </w:tabs>
+              <w:spacing w:line="360" w:lineRule="exact"/>
+            </w:pPr>
+            <w:r>
+              <w:tab/>
+            </w:r>
+            <w:r>
+              <w:tab/>
+              <w:t xml:space="preserve"> above = a;</w:t>
+            </w:r>
+          </w:p>
+          <w:p>
+            <w:pPr>
+              <w:tabs>
+                <w:tab w:val="left" w:pos="720"/>
+              </w:tabs>
+              <w:spacing w:line="360" w:lineRule="exact"/>
+            </w:pPr>
+            <w:r>
+              <w:tab/>
+            </w:r>
+            <w:r>
+              <w:tab/>
+              <w:t xml:space="preserve"> bottom = b;</w:t>
+            </w:r>
+          </w:p>
+          <w:p>
+            <w:pPr>
+              <w:tabs>
+                <w:tab w:val="left" w:pos="720"/>
+              </w:tabs>
+              <w:spacing w:line="360" w:lineRule="exact"/>
+            </w:pPr>
+            <w:r>
+              <w:tab/>
+            </w:r>
+            <w:r>
+              <w:tab/>
+              <w:t xml:space="preserve"> height = c;</w:t>
+            </w:r>
+          </w:p>
+          <w:p>
+            <w:pPr>
+              <w:tabs>
+                <w:tab w:val="left" w:pos="720"/>
+              </w:tabs>
+              <w:spacing w:line="360" w:lineRule="exact"/>
+            </w:pPr>
+            <w:r>
+              <w:tab/>
+            </w:r>
+            <w:r>
+              <w:tab/>
+            </w:r>
+          </w:p>
+          <w:p>
+            <w:pPr>
+              <w:tabs>
+                <w:tab w:val="left" w:pos="720"/>
+              </w:tabs>
+              <w:spacing w:line="360" w:lineRule="exact"/>
+            </w:pPr>
+            <w:r>
+              <w:tab/>
+              <w:t>}</w:t>
+            </w:r>
+          </w:p>
+          <w:p>
+            <w:pPr>
+              <w:tabs>
+                <w:tab w:val="left" w:pos="720"/>
+              </w:tabs>
+              <w:spacing w:line="360" w:lineRule="exact"/>
+            </w:pPr>
+            <w:r>
+              <w:tab/>
+            </w:r>
+          </w:p>
+          <w:p>
+            <w:pPr>
+              <w:tabs>
+                <w:tab w:val="left" w:pos="720"/>
+              </w:tabs>
+              <w:spacing w:line="360" w:lineRule="exact"/>
+            </w:pPr>
+            <w:r>
+              <w:tab/>
+              <w:t xml:space="preserve">public double </w:t>
+            </w:r>
+            <w:proofErr w:type="spellStart"/>
+            <w:r>
+              <w:t>getArea</w:t>
+            </w:r>
+            <w:proofErr w:type="spellEnd"/>
+            <w:r>
+              <w:t>() {</w:t>
+            </w:r>
+          </w:p>
+          <w:p>
+            <w:pPr>
+              <w:tabs>
+                <w:tab w:val="left" w:pos="720"/>
+              </w:tabs>
+              <w:spacing w:line="360" w:lineRule="exact"/>
+            </w:pPr>
+            <w:r>
+              <w:tab/>
+            </w:r>
+            <w:r>
+              <w:tab/>
+            </w:r>
+          </w:p>
+          <w:p>
+            <w:pPr>
+              <w:tabs>
+                <w:tab w:val="left" w:pos="720"/>
+              </w:tabs>
+              <w:spacing w:line="360" w:lineRule="exact"/>
+            </w:pPr>
+            <w:r>
+              <w:tab/>
+            </w:r>
+            <w:r>
+              <w:tab/>
+              <w:t>return (above + bottom) * height / 2;</w:t>
+            </w:r>
+          </w:p>
+          <w:p>
+            <w:pPr>
+              <w:tabs>
+                <w:tab w:val="left" w:pos="720"/>
+              </w:tabs>
+              <w:spacing w:line="360" w:lineRule="exact"/>
+            </w:pPr>
+          </w:p>
+          <w:p>
+            <w:pPr>
+              <w:tabs>
+                <w:tab w:val="left" w:pos="720"/>
+              </w:tabs>
+              <w:spacing w:line="360" w:lineRule="exact"/>
+            </w:pPr>
+            <w:r>
+              <w:tab/>
+              <w:t>}</w:t>
+            </w:r>
+          </w:p>
+          <w:p>
+            <w:pPr>
+              <w:tabs>
+                <w:tab w:val="left" w:pos="720"/>
+              </w:tabs>
+              <w:spacing w:line="360" w:lineRule="exact"/>
+            </w:pPr>
+          </w:p>
+          <w:p>
+            <w:pPr>
+              <w:tabs>
+                <w:tab w:val="left" w:pos="720"/>
+              </w:tabs>
+              <w:spacing w:line="360" w:lineRule="exact"/>
+            </w:pPr>
+            <w:r>
+              <w:t>}</w:t>
+            </w:r>
+          </w:p>
+          <w:p>
+            <w:pPr>
+              <w:tabs>
+                <w:tab w:val="left" w:pos="720"/>
+              </w:tabs>
+              <w:spacing w:line="360" w:lineRule="exact"/>
+            </w:pPr>
+          </w:p>
+          <w:p>
+            <w:pPr>
+              <w:tabs>
+                <w:tab w:val="left" w:pos="720"/>
+              </w:tabs>
+              <w:spacing w:line="360" w:lineRule="exact"/>
+            </w:pPr>
+            <w:r>
+              <w:t>public class Circle extends Shape {</w:t>
+            </w:r>
+          </w:p>
+          <w:p>
+            <w:pPr>
+              <w:tabs>
+                <w:tab w:val="left" w:pos="720"/>
+              </w:tabs>
+              <w:spacing w:line="360" w:lineRule="exact"/>
+            </w:pPr>
+            <w:r>
+              <w:tab/>
+            </w:r>
+          </w:p>
+          <w:p>
+            <w:pPr>
+              <w:tabs>
+                <w:tab w:val="left" w:pos="720"/>
+              </w:tabs>
+              <w:spacing w:line="360" w:lineRule="exact"/>
+            </w:pPr>
+            <w:r>
+              <w:tab/>
+              <w:t>double r;</w:t>
+            </w:r>
+          </w:p>
+          <w:p>
+            <w:pPr>
+              <w:tabs>
+                <w:tab w:val="left" w:pos="720"/>
+              </w:tabs>
+              <w:spacing w:line="360" w:lineRule="exact"/>
+            </w:pPr>
+            <w:r>
+              <w:tab/>
+            </w:r>
+          </w:p>
+          <w:p>
+            <w:pPr>
+              <w:tabs>
+                <w:tab w:val="left" w:pos="720"/>
+              </w:tabs>
+              <w:spacing w:line="360" w:lineRule="exact"/>
+            </w:pPr>
+            <w:r>
+              <w:tab/>
+              <w:t>public Circle(double a) {</w:t>
+            </w:r>
+          </w:p>
+          <w:p>
+            <w:pPr>
+              <w:tabs>
+                <w:tab w:val="left" w:pos="720"/>
+              </w:tabs>
+              <w:spacing w:line="360" w:lineRule="exact"/>
+            </w:pPr>
+          </w:p>
+          <w:p>
+            <w:pPr>
+              <w:tabs>
+                <w:tab w:val="left" w:pos="720"/>
+              </w:tabs>
+              <w:spacing w:line="360" w:lineRule="exact"/>
+            </w:pPr>
+            <w:r>
+              <w:tab/>
+            </w:r>
+            <w:r>
+              <w:tab/>
+              <w:t>r = a;</w:t>
+            </w:r>
+          </w:p>
+          <w:p>
+            <w:pPr>
+              <w:tabs>
+                <w:tab w:val="left" w:pos="720"/>
+              </w:tabs>
+              <w:spacing w:line="360" w:lineRule="exact"/>
+            </w:pPr>
+            <w:r>
+              <w:tab/>
+              <w:t>}</w:t>
+            </w:r>
+          </w:p>
+          <w:p>
+            <w:pPr>
+              <w:tabs>
+                <w:tab w:val="left" w:pos="720"/>
+              </w:tabs>
+              <w:spacing w:line="360" w:lineRule="exact"/>
+            </w:pPr>
+            <w:r>
+              <w:tab/>
+            </w:r>
+          </w:p>
+          <w:p>
+            <w:pPr>
+              <w:tabs>
+                <w:tab w:val="left" w:pos="720"/>
+              </w:tabs>
+              <w:spacing w:line="360" w:lineRule="exact"/>
+            </w:pPr>
+            <w:r>
+              <w:tab/>
+              <w:t xml:space="preserve">public double </w:t>
+            </w:r>
+            <w:proofErr w:type="spellStart"/>
+            <w:r>
+              <w:t>getArea</w:t>
+            </w:r>
+            <w:proofErr w:type="spellEnd"/>
+            <w:r>
+              <w:t>() {</w:t>
+            </w:r>
+          </w:p>
+          <w:p>
+            <w:pPr>
+              <w:tabs>
+                <w:tab w:val="left" w:pos="720"/>
+              </w:tabs>
+              <w:spacing w:line="360" w:lineRule="exact"/>
+            </w:pPr>
+            <w:r>
+              <w:tab/>
+            </w:r>
+            <w:r>
+              <w:tab/>
+            </w:r>
+          </w:p>
+          <w:p>
+            <w:pPr>
+              <w:tabs>
+                <w:tab w:val="left" w:pos="720"/>
+              </w:tabs>
+              <w:spacing w:line="360" w:lineRule="exact"/>
+            </w:pPr>
+            <w:r>
+              <w:tab/>
+            </w:r>
+            <w:r>
+              <w:tab/>
+              <w:t>return  0.5 * 3.14 * r * r;</w:t>
+            </w:r>
+          </w:p>
+          <w:p>
+            <w:pPr>
+              <w:tabs>
+                <w:tab w:val="left" w:pos="720"/>
+              </w:tabs>
+              <w:spacing w:line="360" w:lineRule="exact"/>
+            </w:pPr>
+            <w:r>
+              <w:tab/>
+              <w:t>}</w:t>
+            </w:r>
+          </w:p>
+          <w:p>
+            <w:pPr>
+              <w:tabs>
+                <w:tab w:val="left" w:pos="720"/>
+              </w:tabs>
+              <w:spacing w:line="360" w:lineRule="exact"/>
+            </w:pPr>
+          </w:p>
+          <w:p>
+            <w:pPr>
+              <w:tabs>
+                <w:tab w:val="left" w:pos="720"/>
+              </w:tabs>
+              <w:spacing w:line="360" w:lineRule="exact"/>
+            </w:pPr>
+            <w:r>
+              <w:t>}</w:t>
+            </w:r>
+          </w:p>
+          <w:p>
+            <w:pPr>
+              <w:tabs>
+                <w:tab w:val="left" w:pos="720"/>
+              </w:tabs>
+              <w:spacing w:line="360" w:lineRule="exact"/>
+            </w:pPr>
+          </w:p>
+          <w:p>
+            <w:pPr>
+              <w:tabs>
+                <w:tab w:val="left" w:pos="720"/>
+              </w:tabs>
+              <w:spacing w:line="360" w:lineRule="exact"/>
+            </w:pPr>
+          </w:p>
+          <w:p>
+            <w:pPr>
+              <w:tabs>
+                <w:tab w:val="left" w:pos="720"/>
+              </w:tabs>
+              <w:spacing w:line="360" w:lineRule="exact"/>
+            </w:pPr>
+            <w:r>
+              <w:t>public class Triangle extends Shape {</w:t>
+            </w:r>
+          </w:p>
+          <w:p>
+            <w:pPr>
+              <w:tabs>
+                <w:tab w:val="left" w:pos="720"/>
+              </w:tabs>
+              <w:spacing w:line="360" w:lineRule="exact"/>
+            </w:pPr>
+            <w:r>
+              <w:tab/>
+              <w:t>double side1;</w:t>
+            </w:r>
+          </w:p>
+          <w:p>
+            <w:pPr>
+              <w:tabs>
+                <w:tab w:val="left" w:pos="720"/>
+              </w:tabs>
+              <w:spacing w:line="360" w:lineRule="exact"/>
+            </w:pPr>
+            <w:r>
+              <w:tab/>
+              <w:t>double side2;</w:t>
+            </w:r>
+          </w:p>
+          <w:p>
+            <w:pPr>
+              <w:tabs>
+                <w:tab w:val="left" w:pos="720"/>
+              </w:tabs>
+              <w:spacing w:line="360" w:lineRule="exact"/>
+            </w:pPr>
+            <w:r>
+              <w:tab/>
+              <w:t>double side3;</w:t>
+            </w:r>
+          </w:p>
+          <w:p>
+            <w:pPr>
+              <w:tabs>
+                <w:tab w:val="left" w:pos="720"/>
+              </w:tabs>
+              <w:spacing w:line="360" w:lineRule="exact"/>
+            </w:pPr>
+            <w:r>
+              <w:tab/>
+            </w:r>
+          </w:p>
+          <w:p>
+            <w:pPr>
+              <w:tabs>
+                <w:tab w:val="left" w:pos="720"/>
+              </w:tabs>
+              <w:spacing w:line="360" w:lineRule="exact"/>
+            </w:pPr>
+            <w:r>
+              <w:tab/>
+              <w:t>public Triangle(double a, double b, double c) {</w:t>
+            </w:r>
+          </w:p>
+          <w:p>
+            <w:pPr>
+              <w:tabs>
+                <w:tab w:val="left" w:pos="720"/>
+              </w:tabs>
+              <w:spacing w:line="360" w:lineRule="exact"/>
+            </w:pPr>
+            <w:r>
+              <w:tab/>
+            </w:r>
+            <w:r>
+              <w:tab/>
+              <w:t>side1 = a;</w:t>
+            </w:r>
+          </w:p>
+          <w:p>
+            <w:pPr>
+              <w:tabs>
+                <w:tab w:val="left" w:pos="720"/>
+              </w:tabs>
+              <w:spacing w:line="360" w:lineRule="exact"/>
+            </w:pPr>
+            <w:r>
+              <w:tab/>
+            </w:r>
+            <w:r>
+              <w:tab/>
+              <w:t>side2 = b;</w:t>
+            </w:r>
+          </w:p>
+          <w:p>
+            <w:pPr>
+              <w:tabs>
+                <w:tab w:val="left" w:pos="720"/>
+              </w:tabs>
+              <w:spacing w:line="360" w:lineRule="exact"/>
+            </w:pPr>
+            <w:r>
+              <w:tab/>
+            </w:r>
+            <w:r>
+              <w:tab/>
+              <w:t>side3 = c;</w:t>
+            </w:r>
+          </w:p>
+          <w:p>
+            <w:pPr>
+              <w:tabs>
+                <w:tab w:val="left" w:pos="720"/>
+              </w:tabs>
+              <w:spacing w:line="360" w:lineRule="exact"/>
+            </w:pPr>
+            <w:r>
+              <w:tab/>
+              <w:t>}</w:t>
+            </w:r>
+          </w:p>
+          <w:p>
+            <w:pPr>
+              <w:tabs>
+                <w:tab w:val="left" w:pos="720"/>
+              </w:tabs>
+              <w:spacing w:line="360" w:lineRule="exact"/>
+            </w:pPr>
+            <w:r>
+              <w:tab/>
+            </w:r>
+          </w:p>
+          <w:p>
+            <w:pPr>
+              <w:tabs>
+                <w:tab w:val="left" w:pos="720"/>
+              </w:tabs>
+              <w:spacing w:line="360" w:lineRule="exact"/>
+            </w:pPr>
+            <w:r>
+              <w:tab/>
+              <w:t xml:space="preserve">public double </w:t>
+            </w:r>
+            <w:proofErr w:type="spellStart"/>
+            <w:r>
+              <w:t>getArea</w:t>
+            </w:r>
+            <w:proofErr w:type="spellEnd"/>
+            <w:r>
+              <w:t>() {</w:t>
+            </w:r>
+          </w:p>
+          <w:p>
+            <w:pPr>
+              <w:tabs>
+                <w:tab w:val="left" w:pos="720"/>
+              </w:tabs>
+              <w:spacing w:line="360" w:lineRule="exact"/>
+            </w:pPr>
+            <w:r>
+              <w:tab/>
+            </w:r>
+            <w:r>
+              <w:tab/>
+              <w:t>return  0.5 * side1 * side2;</w:t>
+            </w:r>
+          </w:p>
+          <w:p>
+            <w:pPr>
+              <w:tabs>
+                <w:tab w:val="left" w:pos="720"/>
+              </w:tabs>
+              <w:spacing w:line="360" w:lineRule="exact"/>
+            </w:pPr>
+            <w:r>
+              <w:tab/>
+              <w:t>}</w:t>
+            </w:r>
+          </w:p>
+          <w:p>
+            <w:pPr>
+              <w:tabs>
+                <w:tab w:val="left" w:pos="720"/>
+              </w:tabs>
+              <w:spacing w:line="360" w:lineRule="exact"/>
+            </w:pPr>
+            <w:r>
+              <w:t>}</w:t>
+            </w:r>
+          </w:p>
+          <w:p>
+            <w:pPr>
+              <w:tabs>
+                <w:tab w:val="left" w:pos="720"/>
+              </w:tabs>
+              <w:spacing w:line="360" w:lineRule="exact"/>
+            </w:pPr>
+          </w:p>
+          <w:p>
+            <w:pPr>
+              <w:tabs>
+                <w:tab w:val="left" w:pos="720"/>
+              </w:tabs>
+              <w:spacing w:line="360" w:lineRule="exact"/>
+            </w:pPr>
+          </w:p>
+          <w:p>
+            <w:pPr>
+              <w:tabs>
+                <w:tab w:val="left" w:pos="720"/>
+              </w:tabs>
+              <w:spacing w:line="360" w:lineRule="exact"/>
+            </w:pPr>
+            <w:r>
+              <w:t xml:space="preserve">public class </w:t>
+            </w:r>
+            <w:proofErr w:type="spellStart"/>
+            <w:r>
+              <w:t>ComputeShape</w:t>
+            </w:r>
+            <w:proofErr w:type="spellEnd"/>
+            <w:r>
+              <w:t xml:space="preserve"> extends Shape {</w:t>
+            </w:r>
+          </w:p>
+          <w:p>
+            <w:pPr>
+              <w:tabs>
+                <w:tab w:val="left" w:pos="720"/>
+              </w:tabs>
+              <w:spacing w:line="360" w:lineRule="exact"/>
+            </w:pPr>
+          </w:p>
+          <w:p>
+            <w:pPr>
+              <w:tabs>
+                <w:tab w:val="left" w:pos="720"/>
+              </w:tabs>
+              <w:spacing w:line="360" w:lineRule="exact"/>
+            </w:pPr>
+            <w:r>
+              <w:t xml:space="preserve">    public void </w:t>
+            </w:r>
+            <w:proofErr w:type="spellStart"/>
+            <w:r>
+              <w:t>showMess</w:t>
+            </w:r>
+            <w:proofErr w:type="spellEnd"/>
+            <w:r>
+              <w:t>(Shape shape){</w:t>
+            </w:r>
+          </w:p>
+          <w:p>
+            <w:pPr>
+              <w:tabs>
+                <w:tab w:val="left" w:pos="720"/>
+              </w:tabs>
+              <w:spacing w:line="360" w:lineRule="exact"/>
+            </w:pPr>
+          </w:p>
+          <w:p>
+            <w:pPr>
+              <w:tabs>
+                <w:tab w:val="left" w:pos="720"/>
+              </w:tabs>
+              <w:spacing w:line="360" w:lineRule="exact"/>
+            </w:pPr>
+            <w:r>
+              <w:t xml:space="preserve">        </w:t>
+            </w:r>
+            <w:proofErr w:type="spellStart"/>
+            <w:r>
+              <w:t>System.out.println</w:t>
+            </w:r>
+            <w:proofErr w:type="spellEnd"/>
+            <w:r>
+              <w:t>(</w:t>
+            </w:r>
+            <w:proofErr w:type="spellStart"/>
+            <w:r>
+              <w:t>shape.getArea</w:t>
+            </w:r>
+            <w:proofErr w:type="spellEnd"/>
+            <w:r>
+              <w:t>());</w:t>
+            </w:r>
+          </w:p>
+          <w:p>
+            <w:pPr>
+              <w:tabs>
+                <w:tab w:val="left" w:pos="720"/>
+              </w:tabs>
+              <w:spacing w:line="360" w:lineRule="exact"/>
+            </w:pPr>
+          </w:p>
+          <w:p>
+            <w:pPr>
+              <w:tabs>
+                <w:tab w:val="left" w:pos="720"/>
+              </w:tabs>
+              <w:spacing w:line="360" w:lineRule="exact"/>
+            </w:pPr>
+          </w:p>
+          <w:p>
+            <w:pPr>
+              <w:tabs>
+                <w:tab w:val="left" w:pos="720"/>
+              </w:tabs>
+              <w:spacing w:line="360" w:lineRule="exact"/>
+            </w:pPr>
+          </w:p>
+          <w:p>
+            <w:pPr>
+              <w:tabs>
+                <w:tab w:val="left" w:pos="720"/>
+              </w:tabs>
+              <w:spacing w:line="360" w:lineRule="exact"/>
+            </w:pPr>
+          </w:p>
+          <w:p>
+            <w:pPr>
+              <w:tabs>
+                <w:tab w:val="left" w:pos="720"/>
+              </w:tabs>
+              <w:spacing w:line="360" w:lineRule="exact"/>
+            </w:pPr>
+            <w:r>
+              <w:t xml:space="preserve">    }</w:t>
+            </w:r>
+          </w:p>
+          <w:p>
+            <w:pPr>
+              <w:tabs>
+                <w:tab w:val="left" w:pos="720"/>
+              </w:tabs>
+              <w:spacing w:line="360" w:lineRule="exact"/>
+            </w:pPr>
+          </w:p>
+          <w:p>
+            <w:pPr>
+              <w:tabs>
+                <w:tab w:val="left" w:pos="720"/>
+              </w:tabs>
+              <w:spacing w:line="360" w:lineRule="exact"/>
+            </w:pPr>
+          </w:p>
+          <w:p>
+            <w:pPr>
+              <w:tabs>
+                <w:tab w:val="left" w:pos="720"/>
+              </w:tabs>
+              <w:spacing w:line="360" w:lineRule="exact"/>
+            </w:pPr>
+            <w:r>
+              <w:t xml:space="preserve">    @Override</w:t>
+            </w:r>
+          </w:p>
+          <w:p>
+            <w:pPr>
+              <w:tabs>
+                <w:tab w:val="left" w:pos="720"/>
+              </w:tabs>
+              <w:spacing w:line="360" w:lineRule="exact"/>
+            </w:pPr>
+            <w:r>
+              <w:t xml:space="preserve">    public double </w:t>
+            </w:r>
+            <w:proofErr w:type="spellStart"/>
+            <w:r>
+              <w:t>getArea</w:t>
+            </w:r>
+            <w:proofErr w:type="spellEnd"/>
+            <w:r>
+              <w:t>() {</w:t>
+            </w:r>
+          </w:p>
+          <w:p>
+            <w:pPr>
+              <w:tabs>
+                <w:tab w:val="left" w:pos="720"/>
+              </w:tabs>
+              <w:spacing w:line="360" w:lineRule="exact"/>
+            </w:pPr>
+            <w:r>
+              <w:t xml:space="preserve">        return 0;</w:t>
+            </w:r>
+          </w:p>
+          <w:p>
+            <w:pPr>
+              <w:tabs>
+                <w:tab w:val="left" w:pos="720"/>
+              </w:tabs>
+              <w:spacing w:line="360" w:lineRule="exact"/>
+            </w:pPr>
+            <w:r>
+              <w:t xml:space="preserve">    }</w:t>
+            </w:r>
+          </w:p>
+          <w:p>
+            <w:pPr>
+              <w:tabs>
+                <w:tab w:val="left" w:pos="720"/>
+              </w:tabs>
+              <w:spacing w:line="360" w:lineRule="exact"/>
+            </w:pPr>
+            <w:r>
+              <w:t>}</w:t>
+            </w:r>
+          </w:p>
+          <w:p>
+            <w:pPr>
+              <w:tabs>
+                <w:tab w:val="left" w:pos="720"/>
+              </w:tabs>
+              <w:spacing w:line="360" w:lineRule="exact"/>
+            </w:pPr>
+          </w:p>
+          <w:p>
+            <w:pPr>
+              <w:tabs>
+                <w:tab w:val="left" w:pos="720"/>
+              </w:tabs>
+              <w:spacing w:line="360" w:lineRule="exact"/>
+            </w:pPr>
+          </w:p>
+          <w:p>
+            <w:pPr>
+              <w:tabs>
+                <w:tab w:val="left" w:pos="720"/>
+              </w:tabs>
+              <w:spacing w:line="360" w:lineRule="exact"/>
+            </w:pPr>
+          </w:p>
+          <w:p>
+            <w:pPr>
+              <w:tabs>
+                <w:tab w:val="left" w:pos="720"/>
+              </w:tabs>
+              <w:spacing w:line="360" w:lineRule="exact"/>
+            </w:pPr>
+            <w:r>
+              <w:t>public class main2 {</w:t>
+            </w:r>
+          </w:p>
+          <w:p>
+            <w:pPr>
+              <w:tabs>
+                <w:tab w:val="left" w:pos="720"/>
+              </w:tabs>
+              <w:spacing w:line="360" w:lineRule="exact"/>
+            </w:pPr>
+            <w:r>
+              <w:t xml:space="preserve">    public static void main(String[] </w:t>
+            </w:r>
+            <w:proofErr w:type="spellStart"/>
+            <w:r>
+              <w:t>args</w:t>
+            </w:r>
+            <w:proofErr w:type="spellEnd"/>
+            <w:r>
+              <w:t>) {</w:t>
+            </w:r>
+          </w:p>
+          <w:p>
+            <w:pPr>
+              <w:tabs>
+                <w:tab w:val="left" w:pos="720"/>
+              </w:tabs>
+              <w:spacing w:line="360" w:lineRule="exact"/>
+            </w:pPr>
+          </w:p>
+          <w:p>
+            <w:pPr>
+              <w:tabs>
+                <w:tab w:val="left" w:pos="720"/>
+              </w:tabs>
+              <w:spacing w:line="360" w:lineRule="exact"/>
+            </w:pPr>
+            <w:r>
+              <w:t xml:space="preserve">        </w:t>
+            </w:r>
+            <w:proofErr w:type="spellStart"/>
+            <w:r>
+              <w:t>ComputeShape</w:t>
+            </w:r>
+            <w:proofErr w:type="spellEnd"/>
+            <w:r>
+              <w:t xml:space="preserve"> Cs = new </w:t>
+            </w:r>
+            <w:proofErr w:type="spellStart"/>
+            <w:r>
+              <w:t>ComputeShape</w:t>
+            </w:r>
+            <w:proofErr w:type="spellEnd"/>
+            <w:r>
+              <w:t>();</w:t>
+            </w:r>
+          </w:p>
+          <w:p>
+            <w:pPr>
+              <w:tabs>
+                <w:tab w:val="left" w:pos="720"/>
+              </w:tabs>
+              <w:spacing w:line="360" w:lineRule="exact"/>
+            </w:pPr>
+          </w:p>
+          <w:p>
+            <w:pPr>
+              <w:tabs>
+                <w:tab w:val="left" w:pos="720"/>
+              </w:tabs>
+              <w:spacing w:line="360" w:lineRule="exact"/>
+            </w:pPr>
+          </w:p>
+          <w:p>
+            <w:pPr>
+              <w:tabs>
+                <w:tab w:val="left" w:pos="720"/>
+              </w:tabs>
+              <w:spacing w:line="360" w:lineRule="exact"/>
+            </w:pPr>
+            <w:r>
+              <w:t xml:space="preserve">        Shape L = new Lader(1.0, 2.0, 3.0);</w:t>
+            </w:r>
+          </w:p>
+          <w:p>
+            <w:pPr>
+              <w:tabs>
+                <w:tab w:val="left" w:pos="720"/>
+              </w:tabs>
+              <w:spacing w:line="360" w:lineRule="exact"/>
+            </w:pPr>
+            <w:r>
+              <w:t xml:space="preserve">        </w:t>
+            </w:r>
+            <w:proofErr w:type="spellStart"/>
+            <w:r>
+              <w:t>Cs.showMess</w:t>
+            </w:r>
+            <w:proofErr w:type="spellEnd"/>
+            <w:r>
+              <w:t>(L);</w:t>
+            </w:r>
+          </w:p>
+          <w:p>
+            <w:pPr>
+              <w:tabs>
+                <w:tab w:val="left" w:pos="720"/>
+              </w:tabs>
+              <w:spacing w:line="360" w:lineRule="exact"/>
+            </w:pPr>
+          </w:p>
+          <w:p>
+            <w:pPr>
+              <w:tabs>
+                <w:tab w:val="left" w:pos="720"/>
+              </w:tabs>
+              <w:spacing w:line="360" w:lineRule="exact"/>
+            </w:pPr>
+            <w:r>
+              <w:t xml:space="preserve">        Shape T = new Triangle(3.0, 4.0, 5.0);</w:t>
+            </w:r>
+          </w:p>
+          <w:p>
+            <w:pPr>
+              <w:tabs>
+                <w:tab w:val="left" w:pos="720"/>
+              </w:tabs>
+              <w:spacing w:line="360" w:lineRule="exact"/>
+            </w:pPr>
+            <w:r>
+              <w:t xml:space="preserve">        </w:t>
+            </w:r>
+            <w:proofErr w:type="spellStart"/>
+            <w:r>
+              <w:t>Cs.showMess</w:t>
+            </w:r>
+            <w:proofErr w:type="spellEnd"/>
+            <w:r>
+              <w:t>(T);</w:t>
+            </w:r>
+          </w:p>
+          <w:p>
+            <w:pPr>
+              <w:tabs>
+                <w:tab w:val="left" w:pos="720"/>
+              </w:tabs>
+              <w:spacing w:line="360" w:lineRule="exact"/>
+            </w:pPr>
+          </w:p>
+          <w:p>
+            <w:pPr>
+              <w:tabs>
+                <w:tab w:val="left" w:pos="720"/>
+              </w:tabs>
+              <w:spacing w:line="360" w:lineRule="exact"/>
+            </w:pPr>
+            <w:r>
+              <w:t xml:space="preserve">        Shape C = new Circle(3.0);</w:t>
+            </w:r>
+          </w:p>
+          <w:p>
+            <w:pPr>
+              <w:tabs>
+                <w:tab w:val="left" w:pos="720"/>
+              </w:tabs>
+              <w:spacing w:line="360" w:lineRule="exact"/>
+            </w:pPr>
+            <w:r>
+              <w:t xml:space="preserve">        </w:t>
+            </w:r>
+            <w:proofErr w:type="spellStart"/>
+            <w:r>
+              <w:t>Cs.showMess</w:t>
+            </w:r>
+            <w:proofErr w:type="spellEnd"/>
+            <w:r>
+              <w:t>(C);</w:t>
+            </w:r>
+          </w:p>
+          <w:p>
+            <w:pPr>
+              <w:tabs>
+                <w:tab w:val="left" w:pos="720"/>
+              </w:tabs>
+              <w:spacing w:line="360" w:lineRule="exact"/>
+            </w:pPr>
+          </w:p>
+          <w:p>
+            <w:pPr>
+              <w:tabs>
+                <w:tab w:val="left" w:pos="720"/>
+              </w:tabs>
+              <w:spacing w:line="360" w:lineRule="exact"/>
+              <w:rPr>
+                <w:rFonts w:hint="eastAsia"/>
+              </w:rPr>
+            </w:pPr>
+            <w:r>
+              <w:t xml:space="preserve">    }</w:t>
+            </w:r>
+          </w:p>
+          <w:p>
+            <w:pPr>
               <w:widowControl/>
               <w:jc w:val="left"/>
             </w:pPr>
@@ -8082,6 +9180,15 @@
           </w:p>
           <w:p>
             <w:pPr>
+              <w:pStyle w:val="ad"/>
+              <w:rPr>
+                <w:rFonts w:hint="eastAsia"/>
+                <w:color w:val="FF0000"/>
+              </w:rPr>
+            </w:pPr>
+          </w:p>
+          <w:p>
+            <w:pPr>
               <w:tabs>
                 <w:tab w:val="left" w:pos="720"/>
               </w:tabs>
@@ -8101,6 +9208,79 @@
                 <w:color w:val="FF0000"/>
               </w:rPr>
             </w:pPr>
+          </w:p>
+          <w:p>
+            <w:pPr>
+              <w:tabs>
+                <w:tab w:val="left" w:pos="720"/>
+              </w:tabs>
+              <w:spacing w:line="360" w:lineRule="exact"/>
+              <w:rPr>
+                <w:color w:val="FF0000"/>
+              </w:rPr>
+            </w:pPr>
+            <w:r>
+              <w:rPr>
+                <w:noProof/>
+                <w:color w:val="FF0000"/>
+              </w:rPr>
+              <w:drawing>
+                <wp:anchor distT="0" distB="0" distL="114300" distR="114300" simplePos="0" relativeHeight="251658240" behindDoc="0" locked="0" layoutInCell="1" allowOverlap="1" wp14:anchorId="75099893" wp14:editId="125394DE">
+                  <wp:simplePos x="0" y="0"/>
+                  <wp:positionH relativeFrom="column">
+                    <wp:posOffset>-172085</wp:posOffset>
+                  </wp:positionH>
+                  <wp:positionV relativeFrom="paragraph">
+                    <wp:posOffset>426720</wp:posOffset>
+                  </wp:positionV>
+                  <wp:extent cx="5151120" cy="1112520"/>
+                  <wp:effectExtent l="0" t="0" r="0" b="0"/>
+                  <wp:wrapSquare wrapText="bothSides"/>
+                  <wp:docPr id="768324861" name="图片 1"/>
+                  <wp:cNvGraphicFramePr>
+                    <a:graphicFrameLocks xmlns:a="http://schemas.openxmlformats.org/drawingml/2006/main" noChangeAspect="1"/>
+                  </wp:cNvGraphicFramePr>
+                  <a:graphic xmlns:a="http://schemas.openxmlformats.org/drawingml/2006/main">
+                    <a:graphicData uri="http://schemas.openxmlformats.org/drawingml/2006/picture">
+                      <pic:pic xmlns:pic="http://schemas.openxmlformats.org/drawingml/2006/picture">
+                        <pic:nvPicPr>
+                          <pic:cNvPr id="0" name="Picture 1"/>
+                          <pic:cNvPicPr>
+                            <a:picLocks noChangeAspect="1" noChangeArrowheads="1"/>
+                          </pic:cNvPicPr>
+                        </pic:nvPicPr>
+                        <pic:blipFill>
+                          <a:blip r:embed="rId12">
+                            <a:extLst>
+                              <a:ext uri="{28A0092B-C50C-407E-A947-70E740481C1C}">
+                                <a14:useLocalDpi xmlns:a14="http://schemas.microsoft.com/office/drawing/2010/main" val="0"/>
+                              </a:ext>
+                            </a:extLst>
+                          </a:blip>
+                          <a:srcRect/>
+                          <a:stretch>
+                            <a:fillRect/>
+                          </a:stretch>
+                        </pic:blipFill>
+                        <pic:spPr bwMode="auto">
+                          <a:xfrm>
+                            <a:off x="0" y="0"/>
+                            <a:ext cx="5151120" cy="1112520"/>
+                          </a:xfrm>
+                          <a:prstGeom prst="rect">
+                            <a:avLst/>
+                          </a:prstGeom>
+                          <a:noFill/>
+                          <a:ln>
+                            <a:noFill/>
+                          </a:ln>
+                        </pic:spPr>
+                      </pic:pic>
+                    </a:graphicData>
+                  </a:graphic>
+                </wp:anchor>
+              </w:drawing>
+            </w:r>
           </w:p>
           <w:p>
             <w:pPr>
@@ -8516,6 +9696,12 @@
           </w:p>
           <w:p>
             <w:pPr>
+              <w:pStyle w:val="ad"/>
+              <w:numPr>
+                <w:ilvl w:val="1"/>
+                <w:numId w:val="25"/>
+              </w:numPr>
+              <w:ind w:firstLineChars="0"/>
               <w:jc w:val="left"/>
               <w:rPr>
                 <w:color w:val="FF0000"/>
@@ -8526,36 +9712,183 @@
                 <w:rFonts w:hint="eastAsia"/>
                 <w:color w:val="FF0000"/>
               </w:rPr>
-              <w:lastRenderedPageBreak/>
-              <w:t>（</w:t>
-            </w:r>
-            <w:r>
-              <w:rPr>
-                <w:rFonts w:hint="eastAsia"/>
+              <w:t>程序清单：</w:t>
+            </w:r>
+          </w:p>
+          <w:p>
+            <w:pPr>
+              <w:pStyle w:val="ad"/>
+              <w:ind w:left="840" w:firstLineChars="0" w:firstLine="0"/>
+              <w:jc w:val="left"/>
+              <w:rPr>
                 <w:color w:val="FF0000"/>
               </w:rPr>
-              <w:t>1</w:t>
-            </w:r>
-            <w:r>
-              <w:rPr>
-                <w:rFonts w:hint="eastAsia"/>
+            </w:pPr>
+          </w:p>
+          <w:p>
+            <w:pPr>
+              <w:pStyle w:val="ad"/>
+              <w:ind w:left="840" w:firstLineChars="0" w:firstLine="0"/>
+              <w:jc w:val="left"/>
+              <w:rPr>
                 <w:color w:val="FF0000"/>
               </w:rPr>
-              <w:t>）</w:t>
-            </w:r>
-            <w:r>
-              <w:rPr>
-                <w:rFonts w:hint="eastAsia"/>
+            </w:pPr>
+          </w:p>
+          <w:p>
+            <w:pPr>
+              <w:jc w:val="left"/>
+              <w:rPr>
                 <w:color w:val="FF0000"/>
               </w:rPr>
-              <w:tab/>
-            </w:r>
-            <w:r>
-              <w:rPr>
-                <w:rFonts w:hint="eastAsia"/>
+            </w:pPr>
+            <w:r>
+              <w:rPr>
                 <w:color w:val="FF0000"/>
               </w:rPr>
-              <w:t>程序清单：</w:t>
+              <w:t xml:space="preserve">public interface </w:t>
+            </w:r>
+            <w:proofErr w:type="spellStart"/>
+            <w:r>
+              <w:rPr>
+                <w:color w:val="FF0000"/>
+              </w:rPr>
+              <w:t>DogState</w:t>
+            </w:r>
+            <w:proofErr w:type="spellEnd"/>
+            <w:r>
+              <w:rPr>
+                <w:color w:val="FF0000"/>
+              </w:rPr>
+              <w:t xml:space="preserve"> {</w:t>
+            </w:r>
+          </w:p>
+          <w:p>
+            <w:pPr>
+              <w:jc w:val="left"/>
+              <w:rPr>
+                <w:color w:val="FF0000"/>
+              </w:rPr>
+            </w:pPr>
+          </w:p>
+          <w:p>
+            <w:pPr>
+              <w:jc w:val="left"/>
+              <w:rPr>
+                <w:rFonts w:hint="eastAsia"/>
+                <w:color w:val="FF0000"/>
+              </w:rPr>
+            </w:pPr>
+            <w:r>
+              <w:rPr>
+                <w:rFonts w:hint="eastAsia"/>
+                <w:color w:val="FF0000"/>
+              </w:rPr>
+              <w:t xml:space="preserve">    public void </w:t>
+            </w:r>
+            <w:proofErr w:type="spellStart"/>
+            <w:r>
+              <w:rPr>
+                <w:rFonts w:hint="eastAsia"/>
+                <w:color w:val="FF0000"/>
+              </w:rPr>
+              <w:t>showState</w:t>
+            </w:r>
+            <w:proofErr w:type="spellEnd"/>
+            <w:r>
+              <w:rPr>
+                <w:rFonts w:hint="eastAsia"/>
+                <w:color w:val="FF0000"/>
+              </w:rPr>
+              <w:t>();//</w:t>
+            </w:r>
+            <w:r>
+              <w:rPr>
+                <w:rFonts w:hint="eastAsia"/>
+                <w:color w:val="FF0000"/>
+              </w:rPr>
+              <w:t>【代码</w:t>
+            </w:r>
+            <w:r>
+              <w:rPr>
+                <w:rFonts w:hint="eastAsia"/>
+                <w:color w:val="FF0000"/>
+              </w:rPr>
+              <w:t>3</w:t>
+            </w:r>
+            <w:r>
+              <w:rPr>
+                <w:rFonts w:hint="eastAsia"/>
+                <w:color w:val="FF0000"/>
+              </w:rPr>
+              <w:t>】重写</w:t>
+            </w:r>
+            <w:r>
+              <w:rPr>
+                <w:rFonts w:hint="eastAsia"/>
+                <w:color w:val="FF0000"/>
+              </w:rPr>
+              <w:t xml:space="preserve"> </w:t>
+            </w:r>
+            <w:proofErr w:type="spellStart"/>
+            <w:r>
+              <w:rPr>
+                <w:rFonts w:hint="eastAsia"/>
+                <w:color w:val="FF0000"/>
+              </w:rPr>
+              <w:t>showState</w:t>
+            </w:r>
+            <w:proofErr w:type="spellEnd"/>
+            <w:r>
+              <w:rPr>
+                <w:rFonts w:hint="eastAsia"/>
+                <w:color w:val="FF0000"/>
+              </w:rPr>
+              <w:t>()</w:t>
+            </w:r>
+            <w:r>
+              <w:rPr>
+                <w:rFonts w:hint="eastAsia"/>
+                <w:color w:val="FF0000"/>
+              </w:rPr>
+              <w:t>方法，狗在朋友面前表现为：晃动尾巴</w:t>
+            </w:r>
+            <w:r>
+              <w:rPr>
+                <w:rFonts w:hint="eastAsia"/>
+                <w:color w:val="FF0000"/>
+              </w:rPr>
+              <w:t>,</w:t>
+            </w:r>
+            <w:r>
+              <w:rPr>
+                <w:rFonts w:hint="eastAsia"/>
+                <w:color w:val="FF0000"/>
+              </w:rPr>
+              <w:t>表示欢迎</w:t>
+            </w:r>
+          </w:p>
+          <w:p>
+            <w:pPr>
+              <w:jc w:val="left"/>
+              <w:rPr>
+                <w:color w:val="FF0000"/>
+              </w:rPr>
+            </w:pPr>
+          </w:p>
+          <w:p>
+            <w:pPr>
+              <w:jc w:val="left"/>
+              <w:rPr>
+                <w:rFonts w:hint="eastAsia"/>
+                <w:color w:val="FF0000"/>
+              </w:rPr>
+            </w:pPr>
+            <w:r>
+              <w:rPr>
+                <w:color w:val="FF0000"/>
+              </w:rPr>
+              <w:t>}</w:t>
             </w:r>
           </w:p>
           <w:p>
@@ -8654,7 +9987,6 @@
             <w:r>
               <w:rPr>
                 <w:rFonts w:ascii="宋体" w:cs="宋体"/>
-                <w:b/>
                 <w:kern w:val="0"/>
                 <w:sz w:val="24"/>
                 <w:szCs w:val="24"/>
@@ -8697,6 +10029,980 @@
               <w:widowControl/>
               <w:jc w:val="left"/>
               <w:rPr>
+                <w:rFonts w:ascii="宋体" w:cs="宋体" w:hint="eastAsia"/>
+                <w:kern w:val="0"/>
+                <w:sz w:val="24"/>
+                <w:szCs w:val="24"/>
+              </w:rPr>
+            </w:pPr>
+            <w:r>
+              <w:rPr>
+                <w:rFonts w:ascii="宋体" w:cs="宋体" w:hint="eastAsia"/>
+                <w:kern w:val="0"/>
+                <w:sz w:val="24"/>
+                <w:szCs w:val="24"/>
+              </w:rPr>
+              <w:t xml:space="preserve">    public void </w:t>
+            </w:r>
+            <w:proofErr w:type="spellStart"/>
+            <w:r>
+              <w:rPr>
+                <w:rFonts w:ascii="宋体" w:cs="宋体" w:hint="eastAsia"/>
+                <w:kern w:val="0"/>
+                <w:sz w:val="24"/>
+                <w:szCs w:val="24"/>
+              </w:rPr>
+              <w:t>showState</w:t>
+            </w:r>
+            <w:proofErr w:type="spellEnd"/>
+            <w:r>
+              <w:rPr>
+                <w:rFonts w:ascii="宋体" w:cs="宋体" w:hint="eastAsia"/>
+                <w:kern w:val="0"/>
+                <w:sz w:val="24"/>
+                <w:szCs w:val="24"/>
+              </w:rPr>
+              <w:t xml:space="preserve">() { //重写 </w:t>
+            </w:r>
+            <w:proofErr w:type="spellStart"/>
+            <w:r>
+              <w:rPr>
+                <w:rFonts w:ascii="宋体" w:cs="宋体" w:hint="eastAsia"/>
+                <w:kern w:val="0"/>
+                <w:sz w:val="24"/>
+                <w:szCs w:val="24"/>
+              </w:rPr>
+              <w:t>showState</w:t>
+            </w:r>
+            <w:proofErr w:type="spellEnd"/>
+            <w:r>
+              <w:rPr>
+                <w:rFonts w:ascii="宋体" w:cs="宋体" w:hint="eastAsia"/>
+                <w:kern w:val="0"/>
+                <w:sz w:val="24"/>
+                <w:szCs w:val="24"/>
+              </w:rPr>
+              <w:t>()方法，狗在主人面前表现为：听主人的命令</w:t>
+            </w:r>
+          </w:p>
+          <w:p>
+            <w:pPr>
+              <w:widowControl/>
+              <w:jc w:val="left"/>
+              <w:rPr>
+                <w:rFonts w:ascii="宋体" w:cs="宋体" w:hint="eastAsia"/>
+                <w:kern w:val="0"/>
+                <w:sz w:val="24"/>
+                <w:szCs w:val="24"/>
+              </w:rPr>
+            </w:pPr>
+            <w:r>
+              <w:rPr>
+                <w:rFonts w:ascii="宋体" w:cs="宋体" w:hint="eastAsia"/>
+                <w:kern w:val="0"/>
+                <w:sz w:val="24"/>
+                <w:szCs w:val="24"/>
+              </w:rPr>
+              <w:t xml:space="preserve">        </w:t>
+            </w:r>
+            <w:proofErr w:type="spellStart"/>
+            <w:r>
+              <w:rPr>
+                <w:rFonts w:ascii="宋体" w:cs="宋体" w:hint="eastAsia"/>
+                <w:kern w:val="0"/>
+                <w:sz w:val="24"/>
+                <w:szCs w:val="24"/>
+              </w:rPr>
+              <w:t>System.out.println</w:t>
+            </w:r>
+            <w:proofErr w:type="spellEnd"/>
+            <w:r>
+              <w:rPr>
+                <w:rFonts w:ascii="宋体" w:cs="宋体" w:hint="eastAsia"/>
+                <w:kern w:val="0"/>
+                <w:sz w:val="24"/>
+                <w:szCs w:val="24"/>
+              </w:rPr>
+              <w:t>("听主人的命令");</w:t>
+            </w:r>
+          </w:p>
+          <w:p>
+            <w:pPr>
+              <w:widowControl/>
+              <w:jc w:val="left"/>
+              <w:rPr>
+                <w:rFonts w:ascii="宋体" w:cs="宋体"/>
+                <w:kern w:val="0"/>
+                <w:sz w:val="24"/>
+                <w:szCs w:val="24"/>
+              </w:rPr>
+            </w:pPr>
+            <w:r>
+              <w:rPr>
+                <w:rFonts w:ascii="宋体" w:cs="宋体"/>
+                <w:kern w:val="0"/>
+                <w:sz w:val="24"/>
+                <w:szCs w:val="24"/>
+              </w:rPr>
+              <w:t xml:space="preserve">    }</w:t>
+            </w:r>
+          </w:p>
+          <w:p>
+            <w:pPr>
+              <w:widowControl/>
+              <w:jc w:val="left"/>
+              <w:rPr>
+                <w:rFonts w:ascii="宋体" w:cs="宋体"/>
+                <w:kern w:val="0"/>
+                <w:sz w:val="24"/>
+                <w:szCs w:val="24"/>
+              </w:rPr>
+            </w:pPr>
+            <w:r>
+              <w:rPr>
+                <w:rFonts w:ascii="宋体" w:cs="宋体"/>
+                <w:kern w:val="0"/>
+                <w:sz w:val="24"/>
+                <w:szCs w:val="24"/>
+              </w:rPr>
+              <w:t>}</w:t>
+            </w:r>
+          </w:p>
+          <w:p>
+            <w:pPr>
+              <w:widowControl/>
+              <w:jc w:val="left"/>
+              <w:rPr>
+                <w:rFonts w:ascii="宋体" w:cs="宋体"/>
+                <w:kern w:val="0"/>
+                <w:sz w:val="24"/>
+                <w:szCs w:val="24"/>
+              </w:rPr>
+            </w:pPr>
+          </w:p>
+          <w:p>
+            <w:pPr>
+              <w:widowControl/>
+              <w:jc w:val="left"/>
+              <w:rPr>
+                <w:rFonts w:ascii="宋体" w:cs="宋体"/>
+                <w:kern w:val="0"/>
+                <w:sz w:val="24"/>
+                <w:szCs w:val="24"/>
+              </w:rPr>
+            </w:pPr>
+            <w:r>
+              <w:rPr>
+                <w:rFonts w:ascii="宋体" w:cs="宋体"/>
+                <w:kern w:val="0"/>
+                <w:sz w:val="24"/>
+                <w:szCs w:val="24"/>
+              </w:rPr>
+              <w:t xml:space="preserve">class </w:t>
+            </w:r>
+            <w:proofErr w:type="spellStart"/>
+            <w:r>
+              <w:rPr>
+                <w:rFonts w:ascii="宋体" w:cs="宋体"/>
+                <w:kern w:val="0"/>
+                <w:sz w:val="24"/>
+                <w:szCs w:val="24"/>
+              </w:rPr>
+              <w:t>MeetEnemyState</w:t>
+            </w:r>
+            <w:proofErr w:type="spellEnd"/>
+            <w:r>
+              <w:rPr>
+                <w:rFonts w:ascii="宋体" w:cs="宋体"/>
+                <w:kern w:val="0"/>
+                <w:sz w:val="24"/>
+                <w:szCs w:val="24"/>
+              </w:rPr>
+              <w:t xml:space="preserve"> implements </w:t>
+            </w:r>
+            <w:proofErr w:type="spellStart"/>
+            <w:r>
+              <w:rPr>
+                <w:rFonts w:ascii="宋体" w:cs="宋体"/>
+                <w:kern w:val="0"/>
+                <w:sz w:val="24"/>
+                <w:szCs w:val="24"/>
+              </w:rPr>
+              <w:t>DogState</w:t>
+            </w:r>
+            <w:proofErr w:type="spellEnd"/>
+            <w:r>
+              <w:rPr>
+                <w:rFonts w:ascii="宋体" w:cs="宋体"/>
+                <w:kern w:val="0"/>
+                <w:sz w:val="24"/>
+                <w:szCs w:val="24"/>
+              </w:rPr>
+              <w:t xml:space="preserve"> {</w:t>
+            </w:r>
+          </w:p>
+          <w:p>
+            <w:pPr>
+              <w:widowControl/>
+              <w:jc w:val="left"/>
+              <w:rPr>
+                <w:rFonts w:ascii="宋体" w:cs="宋体"/>
+                <w:kern w:val="0"/>
+                <w:sz w:val="24"/>
+                <w:szCs w:val="24"/>
+              </w:rPr>
+            </w:pPr>
+            <w:r>
+              <w:rPr>
+                <w:rFonts w:ascii="宋体" w:cs="宋体"/>
+                <w:kern w:val="0"/>
+                <w:sz w:val="24"/>
+                <w:szCs w:val="24"/>
+              </w:rPr>
+              <w:t xml:space="preserve">    @Override</w:t>
+            </w:r>
+          </w:p>
+          <w:p>
+            <w:pPr>
+              <w:widowControl/>
+              <w:jc w:val="left"/>
+              <w:rPr>
+                <w:rFonts w:ascii="宋体" w:cs="宋体"/>
+                <w:kern w:val="0"/>
+                <w:sz w:val="24"/>
+                <w:szCs w:val="24"/>
+              </w:rPr>
+            </w:pPr>
+            <w:r>
+              <w:rPr>
+                <w:rFonts w:ascii="宋体" w:cs="宋体"/>
+                <w:kern w:val="0"/>
+                <w:sz w:val="24"/>
+                <w:szCs w:val="24"/>
+              </w:rPr>
+              <w:t xml:space="preserve">    public void </w:t>
+            </w:r>
+            <w:proofErr w:type="spellStart"/>
+            <w:r>
+              <w:rPr>
+                <w:rFonts w:ascii="宋体" w:cs="宋体"/>
+                <w:kern w:val="0"/>
+                <w:sz w:val="24"/>
+                <w:szCs w:val="24"/>
+              </w:rPr>
+              <w:t>showState</w:t>
+            </w:r>
+            <w:proofErr w:type="spellEnd"/>
+            <w:r>
+              <w:rPr>
+                <w:rFonts w:ascii="宋体" w:cs="宋体"/>
+                <w:kern w:val="0"/>
+                <w:sz w:val="24"/>
+                <w:szCs w:val="24"/>
+              </w:rPr>
+              <w:t>() {</w:t>
+            </w:r>
+          </w:p>
+          <w:p>
+            <w:pPr>
+              <w:widowControl/>
+              <w:jc w:val="left"/>
+              <w:rPr>
+                <w:rFonts w:ascii="宋体" w:cs="宋体" w:hint="eastAsia"/>
+                <w:kern w:val="0"/>
+                <w:sz w:val="24"/>
+                <w:szCs w:val="24"/>
+              </w:rPr>
+            </w:pPr>
+            <w:r>
+              <w:rPr>
+                <w:rFonts w:ascii="宋体" w:cs="宋体" w:hint="eastAsia"/>
+                <w:kern w:val="0"/>
+                <w:sz w:val="24"/>
+                <w:szCs w:val="24"/>
+              </w:rPr>
+              <w:t xml:space="preserve">        </w:t>
+            </w:r>
+            <w:proofErr w:type="spellStart"/>
+            <w:r>
+              <w:rPr>
+                <w:rFonts w:ascii="宋体" w:cs="宋体" w:hint="eastAsia"/>
+                <w:kern w:val="0"/>
+                <w:sz w:val="24"/>
+                <w:szCs w:val="24"/>
+              </w:rPr>
+              <w:t>System.out.println</w:t>
+            </w:r>
+            <w:proofErr w:type="spellEnd"/>
+            <w:r>
+              <w:rPr>
+                <w:rFonts w:ascii="宋体" w:cs="宋体" w:hint="eastAsia"/>
+                <w:kern w:val="0"/>
+                <w:sz w:val="24"/>
+                <w:szCs w:val="24"/>
+              </w:rPr>
+              <w:t>("狂叫，并冲向去很咬敌人");</w:t>
+            </w:r>
+          </w:p>
+          <w:p>
+            <w:pPr>
+              <w:widowControl/>
+              <w:jc w:val="left"/>
+              <w:rPr>
+                <w:rFonts w:ascii="宋体" w:cs="宋体" w:hint="eastAsia"/>
+                <w:kern w:val="0"/>
+                <w:sz w:val="24"/>
+                <w:szCs w:val="24"/>
+              </w:rPr>
+            </w:pPr>
+            <w:r>
+              <w:rPr>
+                <w:rFonts w:ascii="宋体" w:cs="宋体" w:hint="eastAsia"/>
+                <w:kern w:val="0"/>
+                <w:sz w:val="24"/>
+                <w:szCs w:val="24"/>
+              </w:rPr>
+              <w:t xml:space="preserve">        </w:t>
+            </w:r>
+            <w:proofErr w:type="spellStart"/>
+            <w:r>
+              <w:rPr>
+                <w:rFonts w:ascii="宋体" w:cs="宋体" w:hint="eastAsia"/>
+                <w:kern w:val="0"/>
+                <w:sz w:val="24"/>
+                <w:szCs w:val="24"/>
+              </w:rPr>
+              <w:t>System.out.println</w:t>
+            </w:r>
+            <w:proofErr w:type="spellEnd"/>
+            <w:r>
+              <w:rPr>
+                <w:rFonts w:ascii="宋体" w:cs="宋体" w:hint="eastAsia"/>
+                <w:kern w:val="0"/>
+                <w:sz w:val="24"/>
+                <w:szCs w:val="24"/>
+              </w:rPr>
+              <w:t>("</w:t>
+            </w:r>
+            <w:proofErr w:type="spellStart"/>
+            <w:r>
+              <w:rPr>
+                <w:rFonts w:ascii="宋体" w:cs="宋体" w:hint="eastAsia"/>
+                <w:kern w:val="0"/>
+                <w:sz w:val="24"/>
+                <w:szCs w:val="24"/>
+              </w:rPr>
+              <w:t>wys</w:t>
+            </w:r>
+            <w:proofErr w:type="spellEnd"/>
+            <w:r>
+              <w:rPr>
+                <w:rFonts w:ascii="宋体" w:cs="宋体" w:hint="eastAsia"/>
+                <w:kern w:val="0"/>
+                <w:sz w:val="24"/>
+                <w:szCs w:val="24"/>
+              </w:rPr>
+              <w:t xml:space="preserve"> 上前制止");</w:t>
+            </w:r>
+          </w:p>
+          <w:p>
+            <w:pPr>
+              <w:widowControl/>
+              <w:jc w:val="left"/>
+              <w:rPr>
+                <w:rFonts w:ascii="宋体" w:cs="宋体"/>
+                <w:kern w:val="0"/>
+                <w:sz w:val="24"/>
+                <w:szCs w:val="24"/>
+              </w:rPr>
+            </w:pPr>
+            <w:r>
+              <w:rPr>
+                <w:rFonts w:ascii="宋体" w:cs="宋体"/>
+                <w:kern w:val="0"/>
+                <w:sz w:val="24"/>
+                <w:szCs w:val="24"/>
+              </w:rPr>
+              <w:t xml:space="preserve">    }</w:t>
+            </w:r>
+          </w:p>
+          <w:p>
+            <w:pPr>
+              <w:widowControl/>
+              <w:jc w:val="left"/>
+              <w:rPr>
+                <w:rFonts w:ascii="宋体" w:cs="宋体" w:hint="eastAsia"/>
+                <w:kern w:val="0"/>
+                <w:sz w:val="24"/>
+                <w:szCs w:val="24"/>
+              </w:rPr>
+            </w:pPr>
+            <w:r>
+              <w:rPr>
+                <w:rFonts w:ascii="宋体" w:cs="宋体" w:hint="eastAsia"/>
+                <w:kern w:val="0"/>
+                <w:sz w:val="24"/>
+                <w:szCs w:val="24"/>
+              </w:rPr>
+              <w:t xml:space="preserve">    //【代码2】重写 </w:t>
+            </w:r>
+            <w:proofErr w:type="spellStart"/>
+            <w:r>
+              <w:rPr>
+                <w:rFonts w:ascii="宋体" w:cs="宋体" w:hint="eastAsia"/>
+                <w:kern w:val="0"/>
+                <w:sz w:val="24"/>
+                <w:szCs w:val="24"/>
+              </w:rPr>
+              <w:t>showState</w:t>
+            </w:r>
+            <w:proofErr w:type="spellEnd"/>
+            <w:r>
+              <w:rPr>
+                <w:rFonts w:ascii="宋体" w:cs="宋体" w:hint="eastAsia"/>
+                <w:kern w:val="0"/>
+                <w:sz w:val="24"/>
+                <w:szCs w:val="24"/>
+              </w:rPr>
+              <w:t>()方法，狗在敌人面前表现为：狂叫，并冲向去很咬敌人</w:t>
+            </w:r>
+          </w:p>
+          <w:p>
+            <w:pPr>
+              <w:widowControl/>
+              <w:jc w:val="left"/>
+              <w:rPr>
+                <w:rFonts w:ascii="宋体" w:cs="宋体"/>
+                <w:kern w:val="0"/>
+                <w:sz w:val="24"/>
+                <w:szCs w:val="24"/>
+              </w:rPr>
+            </w:pPr>
+            <w:r>
+              <w:rPr>
+                <w:rFonts w:ascii="宋体" w:cs="宋体"/>
+                <w:kern w:val="0"/>
+                <w:sz w:val="24"/>
+                <w:szCs w:val="24"/>
+              </w:rPr>
+              <w:t>}</w:t>
+            </w:r>
+          </w:p>
+          <w:p>
+            <w:pPr>
+              <w:widowControl/>
+              <w:jc w:val="left"/>
+              <w:rPr>
+                <w:rFonts w:ascii="宋体" w:cs="宋体" w:hint="eastAsia"/>
+                <w:kern w:val="0"/>
+                <w:sz w:val="24"/>
+                <w:szCs w:val="24"/>
+              </w:rPr>
+            </w:pPr>
+          </w:p>
+          <w:p>
+            <w:pPr>
+              <w:widowControl/>
+              <w:jc w:val="left"/>
+              <w:rPr>
+                <w:rFonts w:ascii="宋体" w:cs="宋体"/>
+                <w:kern w:val="0"/>
+                <w:sz w:val="24"/>
+                <w:szCs w:val="24"/>
+              </w:rPr>
+            </w:pPr>
+            <w:r>
+              <w:rPr>
+                <w:rFonts w:ascii="宋体" w:cs="宋体"/>
+                <w:kern w:val="0"/>
+                <w:sz w:val="24"/>
+                <w:szCs w:val="24"/>
+              </w:rPr>
+              <w:t xml:space="preserve">class </w:t>
+            </w:r>
+            <w:proofErr w:type="spellStart"/>
+            <w:r>
+              <w:rPr>
+                <w:rFonts w:ascii="宋体" w:cs="宋体"/>
+                <w:kern w:val="0"/>
+                <w:sz w:val="24"/>
+                <w:szCs w:val="24"/>
+              </w:rPr>
+              <w:t>MeetFriendState</w:t>
+            </w:r>
+            <w:proofErr w:type="spellEnd"/>
+            <w:r>
+              <w:rPr>
+                <w:rFonts w:ascii="宋体" w:cs="宋体"/>
+                <w:kern w:val="0"/>
+                <w:sz w:val="24"/>
+                <w:szCs w:val="24"/>
+              </w:rPr>
+              <w:t xml:space="preserve"> implements </w:t>
+            </w:r>
+            <w:proofErr w:type="spellStart"/>
+            <w:r>
+              <w:rPr>
+                <w:rFonts w:ascii="宋体" w:cs="宋体"/>
+                <w:kern w:val="0"/>
+                <w:sz w:val="24"/>
+                <w:szCs w:val="24"/>
+              </w:rPr>
+              <w:t>DogState</w:t>
+            </w:r>
+            <w:proofErr w:type="spellEnd"/>
+            <w:r>
+              <w:rPr>
+                <w:rFonts w:ascii="宋体" w:cs="宋体"/>
+                <w:kern w:val="0"/>
+                <w:sz w:val="24"/>
+                <w:szCs w:val="24"/>
+              </w:rPr>
+              <w:t xml:space="preserve"> {</w:t>
+            </w:r>
+          </w:p>
+          <w:p>
+            <w:pPr>
+              <w:widowControl/>
+              <w:jc w:val="left"/>
+              <w:rPr>
+                <w:rFonts w:ascii="宋体" w:cs="宋体"/>
+                <w:kern w:val="0"/>
+                <w:sz w:val="24"/>
+                <w:szCs w:val="24"/>
+              </w:rPr>
+            </w:pPr>
+            <w:r>
+              <w:rPr>
+                <w:rFonts w:ascii="宋体" w:cs="宋体"/>
+                <w:kern w:val="0"/>
+                <w:sz w:val="24"/>
+                <w:szCs w:val="24"/>
+              </w:rPr>
+              <w:t xml:space="preserve">    @Override</w:t>
+            </w:r>
+          </w:p>
+          <w:p>
+            <w:pPr>
+              <w:widowControl/>
+              <w:jc w:val="left"/>
+              <w:rPr>
+                <w:rFonts w:ascii="宋体" w:cs="宋体"/>
+                <w:kern w:val="0"/>
+                <w:sz w:val="24"/>
+                <w:szCs w:val="24"/>
+              </w:rPr>
+            </w:pPr>
+            <w:r>
+              <w:rPr>
+                <w:rFonts w:ascii="宋体" w:cs="宋体"/>
+                <w:kern w:val="0"/>
+                <w:sz w:val="24"/>
+                <w:szCs w:val="24"/>
+              </w:rPr>
+              <w:t xml:space="preserve">    public void </w:t>
+            </w:r>
+            <w:proofErr w:type="spellStart"/>
+            <w:r>
+              <w:rPr>
+                <w:rFonts w:ascii="宋体" w:cs="宋体"/>
+                <w:kern w:val="0"/>
+                <w:sz w:val="24"/>
+                <w:szCs w:val="24"/>
+              </w:rPr>
+              <w:t>showState</w:t>
+            </w:r>
+            <w:proofErr w:type="spellEnd"/>
+            <w:r>
+              <w:rPr>
+                <w:rFonts w:ascii="宋体" w:cs="宋体"/>
+                <w:kern w:val="0"/>
+                <w:sz w:val="24"/>
+                <w:szCs w:val="24"/>
+              </w:rPr>
+              <w:t>(){</w:t>
+            </w:r>
+          </w:p>
+          <w:p>
+            <w:pPr>
+              <w:widowControl/>
+              <w:jc w:val="left"/>
+              <w:rPr>
+                <w:rFonts w:ascii="宋体" w:cs="宋体" w:hint="eastAsia"/>
+                <w:kern w:val="0"/>
+                <w:sz w:val="24"/>
+                <w:szCs w:val="24"/>
+              </w:rPr>
+            </w:pPr>
+            <w:r>
+              <w:rPr>
+                <w:rFonts w:ascii="宋体" w:cs="宋体" w:hint="eastAsia"/>
+                <w:kern w:val="0"/>
+                <w:sz w:val="24"/>
+                <w:szCs w:val="24"/>
+              </w:rPr>
+              <w:t xml:space="preserve">        </w:t>
+            </w:r>
+            <w:proofErr w:type="spellStart"/>
+            <w:r>
+              <w:rPr>
+                <w:rFonts w:ascii="宋体" w:cs="宋体" w:hint="eastAsia"/>
+                <w:kern w:val="0"/>
+                <w:sz w:val="24"/>
+                <w:szCs w:val="24"/>
+              </w:rPr>
+              <w:t>System.out.println</w:t>
+            </w:r>
+            <w:proofErr w:type="spellEnd"/>
+            <w:r>
+              <w:rPr>
+                <w:rFonts w:ascii="宋体" w:cs="宋体" w:hint="eastAsia"/>
+                <w:kern w:val="0"/>
+                <w:sz w:val="24"/>
+                <w:szCs w:val="24"/>
+              </w:rPr>
+              <w:t>("晃动尾巴,表示欢迎");</w:t>
+            </w:r>
+          </w:p>
+          <w:p>
+            <w:pPr>
+              <w:widowControl/>
+              <w:jc w:val="left"/>
+              <w:rPr>
+                <w:rFonts w:ascii="宋体" w:cs="宋体" w:hint="eastAsia"/>
+                <w:kern w:val="0"/>
+                <w:sz w:val="24"/>
+                <w:szCs w:val="24"/>
+              </w:rPr>
+            </w:pPr>
+            <w:r>
+              <w:rPr>
+                <w:rFonts w:ascii="宋体" w:cs="宋体" w:hint="eastAsia"/>
+                <w:kern w:val="0"/>
+                <w:sz w:val="24"/>
+                <w:szCs w:val="24"/>
+              </w:rPr>
+              <w:t xml:space="preserve">    }                       //【代码3】重写 </w:t>
+            </w:r>
+            <w:proofErr w:type="spellStart"/>
+            <w:r>
+              <w:rPr>
+                <w:rFonts w:ascii="宋体" w:cs="宋体" w:hint="eastAsia"/>
+                <w:kern w:val="0"/>
+                <w:sz w:val="24"/>
+                <w:szCs w:val="24"/>
+              </w:rPr>
+              <w:t>showState</w:t>
+            </w:r>
+            <w:proofErr w:type="spellEnd"/>
+            <w:r>
+              <w:rPr>
+                <w:rFonts w:ascii="宋体" w:cs="宋体" w:hint="eastAsia"/>
+                <w:kern w:val="0"/>
+                <w:sz w:val="24"/>
+                <w:szCs w:val="24"/>
+              </w:rPr>
+              <w:t>()方法，狗在朋友面前表现为：晃动尾巴,表示欢迎</w:t>
+            </w:r>
+          </w:p>
+          <w:p>
+            <w:pPr>
+              <w:widowControl/>
+              <w:jc w:val="left"/>
+              <w:rPr>
+                <w:rFonts w:ascii="宋体" w:cs="宋体"/>
+                <w:kern w:val="0"/>
+                <w:sz w:val="24"/>
+                <w:szCs w:val="24"/>
+              </w:rPr>
+            </w:pPr>
+          </w:p>
+          <w:p>
+            <w:pPr>
+              <w:widowControl/>
+              <w:jc w:val="left"/>
+              <w:rPr>
+                <w:rFonts w:ascii="宋体" w:cs="宋体" w:hint="eastAsia"/>
+                <w:kern w:val="0"/>
+                <w:sz w:val="24"/>
+                <w:szCs w:val="24"/>
+              </w:rPr>
+            </w:pPr>
+            <w:r>
+              <w:rPr>
+                <w:rFonts w:ascii="宋体" w:cs="宋体" w:hint="eastAsia"/>
+                <w:kern w:val="0"/>
+                <w:sz w:val="24"/>
+                <w:szCs w:val="24"/>
+              </w:rPr>
+              <w:t>class Dog {  //面向接口的类</w:t>
+            </w:r>
+          </w:p>
+          <w:p>
+            <w:pPr>
+              <w:widowControl/>
+              <w:jc w:val="left"/>
+              <w:rPr>
+                <w:rFonts w:ascii="宋体" w:cs="宋体" w:hint="eastAsia"/>
+                <w:kern w:val="0"/>
+                <w:sz w:val="24"/>
+                <w:szCs w:val="24"/>
+              </w:rPr>
+            </w:pPr>
+            <w:r>
+              <w:rPr>
+                <w:rFonts w:ascii="宋体" w:cs="宋体" w:hint="eastAsia"/>
+                <w:kern w:val="0"/>
+                <w:sz w:val="24"/>
+                <w:szCs w:val="24"/>
+              </w:rPr>
+              <w:t xml:space="preserve">    </w:t>
+            </w:r>
+            <w:proofErr w:type="spellStart"/>
+            <w:r>
+              <w:rPr>
+                <w:rFonts w:ascii="宋体" w:cs="宋体" w:hint="eastAsia"/>
+                <w:kern w:val="0"/>
+                <w:sz w:val="24"/>
+                <w:szCs w:val="24"/>
+              </w:rPr>
+              <w:t>DogState</w:t>
+            </w:r>
+            <w:proofErr w:type="spellEnd"/>
+            <w:r>
+              <w:rPr>
+                <w:rFonts w:ascii="宋体" w:cs="宋体" w:hint="eastAsia"/>
+                <w:kern w:val="0"/>
+                <w:sz w:val="24"/>
+                <w:szCs w:val="24"/>
+              </w:rPr>
+              <w:t xml:space="preserve">  state;   //接口成员变量</w:t>
+            </w:r>
+          </w:p>
+          <w:p>
+            <w:pPr>
+              <w:widowControl/>
+              <w:jc w:val="left"/>
+              <w:rPr>
+                <w:rFonts w:ascii="宋体" w:cs="宋体"/>
+                <w:kern w:val="0"/>
+                <w:sz w:val="24"/>
+                <w:szCs w:val="24"/>
+              </w:rPr>
+            </w:pPr>
+            <w:r>
+              <w:rPr>
+                <w:rFonts w:ascii="宋体" w:cs="宋体"/>
+                <w:kern w:val="0"/>
+                <w:sz w:val="24"/>
+                <w:szCs w:val="24"/>
+              </w:rPr>
+              <w:t xml:space="preserve">    public void </w:t>
+            </w:r>
+            <w:proofErr w:type="spellStart"/>
+            <w:r>
+              <w:rPr>
+                <w:rFonts w:ascii="宋体" w:cs="宋体"/>
+                <w:kern w:val="0"/>
+                <w:sz w:val="24"/>
+                <w:szCs w:val="24"/>
+              </w:rPr>
+              <w:t>setState</w:t>
+            </w:r>
+            <w:proofErr w:type="spellEnd"/>
+            <w:r>
+              <w:rPr>
+                <w:rFonts w:ascii="宋体" w:cs="宋体"/>
+                <w:kern w:val="0"/>
+                <w:sz w:val="24"/>
+                <w:szCs w:val="24"/>
+              </w:rPr>
+              <w:t>(</w:t>
+            </w:r>
+            <w:proofErr w:type="spellStart"/>
+            <w:r>
+              <w:rPr>
+                <w:rFonts w:ascii="宋体" w:cs="宋体"/>
+                <w:kern w:val="0"/>
+                <w:sz w:val="24"/>
+                <w:szCs w:val="24"/>
+              </w:rPr>
+              <w:t>DogState</w:t>
+            </w:r>
+            <w:proofErr w:type="spellEnd"/>
+            <w:r>
+              <w:rPr>
+                <w:rFonts w:ascii="宋体" w:cs="宋体"/>
+                <w:kern w:val="0"/>
+                <w:sz w:val="24"/>
+                <w:szCs w:val="24"/>
+              </w:rPr>
+              <w:t xml:space="preserve"> s) {</w:t>
+            </w:r>
+          </w:p>
+          <w:p>
+            <w:pPr>
+              <w:widowControl/>
+              <w:jc w:val="left"/>
+              <w:rPr>
+                <w:rFonts w:ascii="宋体" w:cs="宋体"/>
+                <w:kern w:val="0"/>
+                <w:sz w:val="24"/>
+                <w:szCs w:val="24"/>
+              </w:rPr>
+            </w:pPr>
+            <w:r>
+              <w:rPr>
+                <w:rFonts w:ascii="宋体" w:cs="宋体"/>
+                <w:kern w:val="0"/>
+                <w:sz w:val="24"/>
+                <w:szCs w:val="24"/>
+              </w:rPr>
+              <w:t xml:space="preserve">        state = s;</w:t>
+            </w:r>
+          </w:p>
+          <w:p>
+            <w:pPr>
+              <w:widowControl/>
+              <w:jc w:val="left"/>
+              <w:rPr>
+                <w:rFonts w:ascii="宋体" w:cs="宋体"/>
+                <w:kern w:val="0"/>
+                <w:sz w:val="24"/>
+                <w:szCs w:val="24"/>
+              </w:rPr>
+            </w:pPr>
+            <w:r>
+              <w:rPr>
+                <w:rFonts w:ascii="宋体" w:cs="宋体"/>
+                <w:kern w:val="0"/>
+                <w:sz w:val="24"/>
+                <w:szCs w:val="24"/>
+              </w:rPr>
+              <w:t xml:space="preserve">    }</w:t>
+            </w:r>
+          </w:p>
+          <w:p>
+            <w:pPr>
+              <w:widowControl/>
+              <w:jc w:val="left"/>
+              <w:rPr>
+                <w:rFonts w:ascii="宋体" w:cs="宋体"/>
+                <w:kern w:val="0"/>
+                <w:sz w:val="24"/>
+                <w:szCs w:val="24"/>
+              </w:rPr>
+            </w:pPr>
+            <w:r>
+              <w:rPr>
+                <w:rFonts w:ascii="宋体" w:cs="宋体"/>
+                <w:kern w:val="0"/>
+                <w:sz w:val="24"/>
+                <w:szCs w:val="24"/>
+              </w:rPr>
+              <w:t xml:space="preserve">    public void show(){</w:t>
+            </w:r>
+          </w:p>
+          <w:p>
+            <w:pPr>
+              <w:widowControl/>
+              <w:jc w:val="left"/>
+              <w:rPr>
+                <w:rFonts w:ascii="宋体" w:cs="宋体"/>
+                <w:kern w:val="0"/>
+                <w:sz w:val="24"/>
+                <w:szCs w:val="24"/>
+              </w:rPr>
+            </w:pPr>
+            <w:r>
+              <w:rPr>
+                <w:rFonts w:ascii="宋体" w:cs="宋体"/>
+                <w:kern w:val="0"/>
+                <w:sz w:val="24"/>
+                <w:szCs w:val="24"/>
+              </w:rPr>
+              <w:t xml:space="preserve">        </w:t>
+            </w:r>
+            <w:proofErr w:type="spellStart"/>
+            <w:r>
+              <w:rPr>
+                <w:rFonts w:ascii="宋体" w:cs="宋体"/>
+                <w:kern w:val="0"/>
+                <w:sz w:val="24"/>
+                <w:szCs w:val="24"/>
+              </w:rPr>
+              <w:t>state.showState</w:t>
+            </w:r>
+            <w:proofErr w:type="spellEnd"/>
+            <w:r>
+              <w:rPr>
+                <w:rFonts w:ascii="宋体" w:cs="宋体"/>
+                <w:kern w:val="0"/>
+                <w:sz w:val="24"/>
+                <w:szCs w:val="24"/>
+              </w:rPr>
+              <w:t>();</w:t>
+            </w:r>
+          </w:p>
+          <w:p>
+            <w:pPr>
+              <w:widowControl/>
+              <w:jc w:val="left"/>
+              <w:rPr>
+                <w:rFonts w:ascii="宋体" w:cs="宋体" w:hint="eastAsia"/>
+                <w:kern w:val="0"/>
+                <w:sz w:val="24"/>
+                <w:szCs w:val="24"/>
+              </w:rPr>
+            </w:pPr>
+            <w:r>
+              <w:rPr>
+                <w:rFonts w:ascii="宋体" w:cs="宋体" w:hint="eastAsia"/>
+                <w:kern w:val="0"/>
+                <w:sz w:val="24"/>
+                <w:szCs w:val="24"/>
+              </w:rPr>
+              <w:t xml:space="preserve">    }//【代码5】定义方法show(),显示狗的表现，接口回调</w:t>
+            </w:r>
+          </w:p>
+          <w:p>
+            <w:pPr>
+              <w:widowControl/>
+              <w:jc w:val="left"/>
+              <w:rPr>
+                <w:rFonts w:ascii="宋体" w:cs="宋体"/>
+                <w:kern w:val="0"/>
+                <w:sz w:val="24"/>
+                <w:szCs w:val="24"/>
+              </w:rPr>
+            </w:pPr>
+            <w:r>
+              <w:rPr>
+                <w:rFonts w:ascii="宋体" w:cs="宋体"/>
+                <w:kern w:val="0"/>
+                <w:sz w:val="24"/>
+                <w:szCs w:val="24"/>
+              </w:rPr>
+              <w:t>}</w:t>
+            </w:r>
+          </w:p>
+          <w:p>
+            <w:pPr>
+              <w:widowControl/>
+              <w:jc w:val="left"/>
+              <w:rPr>
+                <w:rFonts w:ascii="宋体" w:cs="宋体"/>
+                <w:kern w:val="0"/>
+                <w:sz w:val="24"/>
+                <w:szCs w:val="24"/>
+              </w:rPr>
+            </w:pPr>
+          </w:p>
+          <w:p>
+            <w:pPr>
+              <w:widowControl/>
+              <w:jc w:val="left"/>
+              <w:rPr>
                 <w:rFonts w:ascii="宋体" w:cs="宋体"/>
                 <w:color w:val="00B0F0"/>
                 <w:kern w:val="0"/>
@@ -8709,27 +11015,7 @@
                 <w:sz w:val="24"/>
                 <w:szCs w:val="24"/>
               </w:rPr>
-              <w:t xml:space="preserve">    public void </w:t>
-            </w:r>
-            <w:proofErr w:type="spellStart"/>
-            <w:r>
-              <w:rPr>
-                <w:rFonts w:ascii="宋体" w:cs="宋体"/>
-                <w:kern w:val="0"/>
-                <w:sz w:val="24"/>
-                <w:szCs w:val="24"/>
-              </w:rPr>
-              <w:t>showState</w:t>
-            </w:r>
-            <w:proofErr w:type="spellEnd"/>
-            <w:r>
-              <w:rPr>
-                <w:rFonts w:ascii="宋体" w:cs="宋体"/>
-                <w:kern w:val="0"/>
-                <w:sz w:val="24"/>
-                <w:szCs w:val="24"/>
-              </w:rPr>
-              <w:t>() {</w:t>
+              <w:t>}</w:t>
             </w:r>
             <w:r>
               <w:rPr>
@@ -8738,7 +11024,25 @@
                 <w:sz w:val="24"/>
                 <w:szCs w:val="24"/>
               </w:rPr>
-              <w:t xml:space="preserve"> </w:t>
+              <w:t>【代码</w:t>
+            </w:r>
+            <w:r>
+              <w:rPr>
+                <w:rFonts w:ascii="宋体" w:cs="宋体" w:hint="eastAsia"/>
+                <w:kern w:val="0"/>
+                <w:sz w:val="24"/>
+                <w:szCs w:val="24"/>
+              </w:rPr>
+              <w:t>5</w:t>
+            </w:r>
+            <w:r>
+              <w:rPr>
+                <w:rFonts w:ascii="宋体" w:cs="宋体" w:hint="eastAsia"/>
+                <w:kern w:val="0"/>
+                <w:sz w:val="24"/>
+                <w:szCs w:val="24"/>
+              </w:rPr>
+              <w:t>】</w:t>
             </w:r>
             <w:r>
               <w:rPr>
@@ -8746,25 +11050,63 @@
                 <w:color w:val="00B0F0"/>
                 <w:kern w:val="0"/>
               </w:rPr>
-              <w:t xml:space="preserve">//重写 </w:t>
-            </w:r>
-            <w:proofErr w:type="spellStart"/>
+              <w:t xml:space="preserve"> //</w:t>
+            </w:r>
             <w:r>
               <w:rPr>
                 <w:rFonts w:ascii="宋体" w:cs="宋体" w:hint="eastAsia"/>
                 <w:color w:val="00B0F0"/>
                 <w:kern w:val="0"/>
               </w:rPr>
-              <w:t>showState</w:t>
-            </w:r>
-            <w:proofErr w:type="spellEnd"/>
+              <w:t>【代码</w:t>
+            </w:r>
             <w:r>
               <w:rPr>
                 <w:rFonts w:ascii="宋体" w:cs="宋体" w:hint="eastAsia"/>
                 <w:color w:val="00B0F0"/>
                 <w:kern w:val="0"/>
               </w:rPr>
-              <w:t>()方法，狗在主人面前表现为：听主人的命令</w:t>
+              <w:t>5</w:t>
+            </w:r>
+            <w:r>
+              <w:rPr>
+                <w:rFonts w:ascii="宋体" w:cs="宋体" w:hint="eastAsia"/>
+                <w:color w:val="00B0F0"/>
+                <w:kern w:val="0"/>
+              </w:rPr>
+              <w:t>】</w:t>
+            </w:r>
+            <w:r>
+              <w:rPr>
+                <w:rFonts w:ascii="宋体" w:cs="宋体" w:hint="eastAsia"/>
+                <w:color w:val="00B0F0"/>
+                <w:kern w:val="0"/>
+              </w:rPr>
+              <w:t>定义方法</w:t>
+            </w:r>
+            <w:r>
+              <w:rPr>
+                <w:rFonts w:ascii="宋体" w:cs="宋体"/>
+                <w:color w:val="00B0F0"/>
+                <w:kern w:val="0"/>
+              </w:rPr>
+              <w:t>show()</w:t>
+            </w:r>
+            <w:r>
+              <w:rPr>
+                <w:rFonts w:ascii="宋体" w:cs="宋体" w:hint="eastAsia"/>
+                <w:color w:val="00B0F0"/>
+                <w:kern w:val="0"/>
+              </w:rPr>
+              <w:t>,显示狗的表现</w:t>
+            </w:r>
+            <w:r>
+              <w:rPr>
+                <w:rFonts w:ascii="宋体" w:cs="宋体" w:hint="eastAsia"/>
+                <w:color w:val="00B0F0"/>
+                <w:kern w:val="0"/>
+              </w:rPr>
+              <w:t>，接口回调</w:t>
             </w:r>
           </w:p>
           <w:p>
@@ -8780,32 +11122,13 @@
             </w:pPr>
             <w:r>
               <w:rPr>
-                <w:rFonts w:ascii="宋体" w:cs="宋体" w:hint="eastAsia"/>
-                <w:kern w:val="0"/>
-                <w:sz w:val="24"/>
-                <w:szCs w:val="24"/>
-              </w:rPr>
-              <w:t xml:space="preserve">       </w:t>
-            </w:r>
-            <w:proofErr w:type="spellStart"/>
-            <w:r>
-              <w:rPr>
-                <w:rFonts w:ascii="宋体" w:cs="宋体" w:hint="eastAsia"/>
-                <w:kern w:val="0"/>
-                <w:sz w:val="24"/>
-                <w:szCs w:val="24"/>
-              </w:rPr>
-              <w:t>System.out.println</w:t>
-            </w:r>
-            <w:proofErr w:type="spellEnd"/>
-            <w:r>
-              <w:rPr>
-                <w:rFonts w:ascii="宋体" w:cs="宋体" w:hint="eastAsia"/>
-                <w:kern w:val="0"/>
-                <w:sz w:val="24"/>
-                <w:szCs w:val="24"/>
-              </w:rPr>
-              <w:t>("听主人的命令");</w:t>
+                <w:rFonts w:ascii="宋体" w:cs="宋体"/>
+                <w:kern w:val="0"/>
+                <w:sz w:val="24"/>
+                <w:szCs w:val="24"/>
+              </w:rPr>
+              <w:lastRenderedPageBreak/>
+              <w:t>}</w:t>
             </w:r>
           </w:p>
           <w:p>
@@ -8819,15 +11142,6 @@
                 <w:szCs w:val="24"/>
               </w:rPr>
             </w:pPr>
-            <w:r>
-              <w:rPr>
-                <w:rFonts w:ascii="宋体" w:cs="宋体"/>
-                <w:kern w:val="0"/>
-                <w:sz w:val="24"/>
-                <w:szCs w:val="24"/>
-              </w:rPr>
-              <w:t xml:space="preserve">    }</w:t>
-            </w:r>
           </w:p>
           <w:p>
             <w:pPr>
@@ -8847,7 +11161,47 @@
                 <w:sz w:val="24"/>
                 <w:szCs w:val="24"/>
               </w:rPr>
-              <w:t>}</w:t>
+              <w:t xml:space="preserve">class </w:t>
+            </w:r>
+            <w:proofErr w:type="spellStart"/>
+            <w:r>
+              <w:rPr>
+                <w:rFonts w:ascii="宋体" w:cs="宋体"/>
+                <w:kern w:val="0"/>
+                <w:sz w:val="24"/>
+                <w:szCs w:val="24"/>
+              </w:rPr>
+              <w:t>MeetAnotherDog</w:t>
+            </w:r>
+            <w:proofErr w:type="spellEnd"/>
+            <w:r>
+              <w:rPr>
+                <w:rFonts w:ascii="宋体" w:cs="宋体"/>
+                <w:kern w:val="0"/>
+                <w:sz w:val="24"/>
+                <w:szCs w:val="24"/>
+              </w:rPr>
+              <w:t xml:space="preserve"> implements </w:t>
+            </w:r>
+            <w:proofErr w:type="spellStart"/>
+            <w:r>
+              <w:rPr>
+                <w:rFonts w:ascii="宋体" w:cs="宋体"/>
+                <w:kern w:val="0"/>
+                <w:sz w:val="24"/>
+                <w:szCs w:val="24"/>
+              </w:rPr>
+              <w:t>DogState</w:t>
+            </w:r>
+            <w:proofErr w:type="spellEnd"/>
+            <w:r>
+              <w:rPr>
+                <w:rFonts w:ascii="宋体" w:cs="宋体"/>
+                <w:kern w:val="0"/>
+                <w:sz w:val="24"/>
+                <w:szCs w:val="24"/>
+              </w:rPr>
+              <w:t xml:space="preserve"> {</w:t>
             </w:r>
           </w:p>
           <w:p>
@@ -8868,48 +11222,7 @@
                 <w:sz w:val="24"/>
                 <w:szCs w:val="24"/>
               </w:rPr>
-              <w:t xml:space="preserve">class </w:t>
-            </w:r>
-            <w:proofErr w:type="spellStart"/>
-            <w:r>
-              <w:rPr>
-                <w:rFonts w:ascii="宋体" w:cs="宋体"/>
-                <w:b/>
-                <w:kern w:val="0"/>
-                <w:sz w:val="24"/>
-                <w:szCs w:val="24"/>
-              </w:rPr>
-              <w:t>MeetEnemyState</w:t>
-            </w:r>
-            <w:proofErr w:type="spellEnd"/>
-            <w:r>
-              <w:rPr>
-                <w:rFonts w:ascii="宋体" w:cs="宋体"/>
-                <w:kern w:val="0"/>
-                <w:sz w:val="24"/>
-                <w:szCs w:val="24"/>
-              </w:rPr>
-              <w:t xml:space="preserve"> implements </w:t>
-            </w:r>
-            <w:proofErr w:type="spellStart"/>
-            <w:r>
-              <w:rPr>
-                <w:rFonts w:ascii="宋体" w:cs="宋体"/>
-                <w:kern w:val="0"/>
-                <w:sz w:val="24"/>
-                <w:szCs w:val="24"/>
-              </w:rPr>
-              <w:t>DogState</w:t>
-            </w:r>
-            <w:proofErr w:type="spellEnd"/>
-            <w:r>
-              <w:rPr>
-                <w:rFonts w:ascii="宋体" w:cs="宋体"/>
-                <w:kern w:val="0"/>
-                <w:sz w:val="24"/>
-                <w:szCs w:val="24"/>
-              </w:rPr>
-              <w:t xml:space="preserve"> {</w:t>
+              <w:t xml:space="preserve">    @Override</w:t>
             </w:r>
           </w:p>
           <w:p>
@@ -8918,8 +11231,9 @@
               <w:jc w:val="left"/>
               <w:rPr>
                 <w:rFonts w:ascii="宋体" w:cs="宋体"/>
-                <w:color w:val="00B0F0"/>
-                <w:kern w:val="0"/>
+                <w:kern w:val="0"/>
+                <w:sz w:val="24"/>
+                <w:szCs w:val="24"/>
               </w:rPr>
             </w:pPr>
             <w:r>
@@ -8929,92 +11243,27 @@
                 <w:sz w:val="24"/>
                 <w:szCs w:val="24"/>
               </w:rPr>
-              <w:t xml:space="preserve">   </w:t>
-            </w:r>
-            <w:r>
-              <w:rPr>
-                <w:rFonts w:ascii="宋体" w:cs="宋体" w:hint="eastAsia"/>
-                <w:kern w:val="0"/>
-                <w:sz w:val="24"/>
-                <w:szCs w:val="24"/>
-              </w:rPr>
-              <w:t>【代码</w:t>
-            </w:r>
-            <w:r>
-              <w:rPr>
-                <w:rFonts w:ascii="宋体" w:cs="宋体" w:hint="eastAsia"/>
-                <w:kern w:val="0"/>
-                <w:sz w:val="24"/>
-                <w:szCs w:val="24"/>
-              </w:rPr>
-              <w:t>2</w:t>
-            </w:r>
-            <w:r>
-              <w:rPr>
-                <w:rFonts w:ascii="宋体" w:cs="宋体" w:hint="eastAsia"/>
-                <w:kern w:val="0"/>
-                <w:sz w:val="24"/>
-                <w:szCs w:val="24"/>
-              </w:rPr>
-              <w:t>】</w:t>
-            </w:r>
-            <w:r>
-              <w:rPr>
-                <w:rFonts w:ascii="宋体" w:cs="宋体" w:hint="eastAsia"/>
-                <w:color w:val="00B0F0"/>
-                <w:kern w:val="0"/>
-              </w:rPr>
-              <w:t xml:space="preserve"> //</w:t>
-            </w:r>
-            <w:r>
-              <w:rPr>
-                <w:rFonts w:ascii="宋体" w:cs="宋体" w:hint="eastAsia"/>
-                <w:color w:val="00B0F0"/>
-                <w:kern w:val="0"/>
-              </w:rPr>
-              <w:t>【代码</w:t>
-            </w:r>
-            <w:r>
-              <w:rPr>
-                <w:rFonts w:ascii="宋体" w:cs="宋体" w:hint="eastAsia"/>
-                <w:color w:val="00B0F0"/>
-                <w:kern w:val="0"/>
-              </w:rPr>
-              <w:t>2</w:t>
-            </w:r>
-            <w:r>
-              <w:rPr>
-                <w:rFonts w:ascii="宋体" w:cs="宋体" w:hint="eastAsia"/>
-                <w:color w:val="00B0F0"/>
-                <w:kern w:val="0"/>
-              </w:rPr>
-              <w:t>】</w:t>
-            </w:r>
-            <w:r>
-              <w:rPr>
-                <w:rFonts w:ascii="宋体" w:cs="宋体" w:hint="eastAsia"/>
-                <w:color w:val="00B0F0"/>
-                <w:kern w:val="0"/>
-              </w:rPr>
-              <w:t xml:space="preserve">重写 </w:t>
+              <w:t xml:space="preserve">    public void </w:t>
             </w:r>
             <w:proofErr w:type="spellStart"/>
             <w:r>
               <w:rPr>
-                <w:rFonts w:ascii="宋体" w:cs="宋体" w:hint="eastAsia"/>
-                <w:color w:val="00B0F0"/>
-                <w:kern w:val="0"/>
+                <w:rFonts w:ascii="宋体" w:cs="宋体"/>
+                <w:kern w:val="0"/>
+                <w:sz w:val="24"/>
+                <w:szCs w:val="24"/>
               </w:rPr>
               <w:t>showState</w:t>
             </w:r>
             <w:proofErr w:type="spellEnd"/>
             <w:r>
               <w:rPr>
-                <w:rFonts w:ascii="宋体" w:cs="宋体" w:hint="eastAsia"/>
-                <w:color w:val="00B0F0"/>
-                <w:kern w:val="0"/>
-              </w:rPr>
-              <w:t>()方法，狗在敌人面前表现为：狂叫，并冲向去很咬敌人</w:t>
+                <w:rFonts w:ascii="宋体" w:cs="宋体"/>
+                <w:kern w:val="0"/>
+                <w:sz w:val="24"/>
+                <w:szCs w:val="24"/>
+              </w:rPr>
+              <w:t>() {</w:t>
             </w:r>
           </w:p>
           <w:p>
@@ -9022,20 +11271,40 @@
               <w:widowControl/>
               <w:jc w:val="left"/>
               <w:rPr>
-                <w:rFonts w:ascii="宋体" w:cs="宋体"/>
-                <w:kern w:val="0"/>
-                <w:sz w:val="24"/>
-                <w:szCs w:val="24"/>
-              </w:rPr>
-            </w:pPr>
-            <w:r>
-              <w:rPr>
-                <w:rFonts w:ascii="宋体" w:cs="宋体"/>
-                <w:kern w:val="0"/>
-                <w:sz w:val="24"/>
-                <w:szCs w:val="24"/>
-              </w:rPr>
-              <w:t xml:space="preserve">}  </w:t>
+                <w:rFonts w:ascii="宋体" w:cs="宋体" w:hint="eastAsia"/>
+                <w:kern w:val="0"/>
+                <w:sz w:val="24"/>
+                <w:szCs w:val="24"/>
+              </w:rPr>
+            </w:pPr>
+            <w:r>
+              <w:rPr>
+                <w:rFonts w:ascii="宋体" w:cs="宋体" w:hint="eastAsia"/>
+                <w:kern w:val="0"/>
+                <w:sz w:val="24"/>
+                <w:szCs w:val="24"/>
+              </w:rPr>
+              <w:t xml:space="preserve">        </w:t>
+            </w:r>
+            <w:proofErr w:type="spellStart"/>
+            <w:r>
+              <w:rPr>
+                <w:rFonts w:ascii="宋体" w:cs="宋体" w:hint="eastAsia"/>
+                <w:kern w:val="0"/>
+                <w:sz w:val="24"/>
+                <w:szCs w:val="24"/>
+              </w:rPr>
+              <w:t>System.out.println</w:t>
+            </w:r>
+            <w:proofErr w:type="spellEnd"/>
+            <w:r>
+              <w:rPr>
+                <w:rFonts w:ascii="宋体" w:cs="宋体" w:hint="eastAsia"/>
+                <w:kern w:val="0"/>
+                <w:sz w:val="24"/>
+                <w:szCs w:val="24"/>
+              </w:rPr>
+              <w:t>("嬉戏");</w:t>
             </w:r>
           </w:p>
           <w:p>
@@ -9049,56 +11318,6 @@
                 <w:szCs w:val="24"/>
               </w:rPr>
             </w:pPr>
-            <w:r>
-              <w:rPr>
-                <w:rFonts w:ascii="宋体" w:cs="宋体"/>
-                <w:kern w:val="0"/>
-                <w:sz w:val="24"/>
-                <w:szCs w:val="24"/>
-              </w:rPr>
-              <w:t xml:space="preserve">class </w:t>
-            </w:r>
-            <w:proofErr w:type="spellStart"/>
-            <w:r>
-              <w:rPr>
-                <w:rFonts w:ascii="宋体" w:cs="宋体"/>
-                <w:b/>
-                <w:kern w:val="0"/>
-                <w:sz w:val="24"/>
-                <w:szCs w:val="24"/>
-              </w:rPr>
-              <w:t>MeetFriendState</w:t>
-            </w:r>
-            <w:proofErr w:type="spellEnd"/>
-            <w:r>
-              <w:rPr>
-                <w:rFonts w:ascii="宋体" w:cs="宋体"/>
-                <w:kern w:val="0"/>
-                <w:sz w:val="24"/>
-                <w:szCs w:val="24"/>
-              </w:rPr>
-              <w:t xml:space="preserve"> implements </w:t>
-            </w:r>
-            <w:proofErr w:type="spellStart"/>
-            <w:r>
-              <w:rPr>
-                <w:rFonts w:ascii="宋体" w:cs="宋体"/>
-                <w:kern w:val="0"/>
-                <w:sz w:val="24"/>
-                <w:szCs w:val="24"/>
-              </w:rPr>
-              <w:t>DogState</w:t>
-            </w:r>
-            <w:proofErr w:type="spellEnd"/>
-            <w:r>
-              <w:rPr>
-                <w:rFonts w:ascii="宋体" w:cs="宋体"/>
-                <w:kern w:val="0"/>
-                <w:sz w:val="24"/>
-                <w:szCs w:val="24"/>
-              </w:rPr>
-              <w:t xml:space="preserve"> {</w:t>
-            </w:r>
           </w:p>
           <w:p>
             <w:pPr>
@@ -9106,94 +11325,19 @@
               <w:jc w:val="left"/>
               <w:rPr>
                 <w:rFonts w:ascii="宋体" w:cs="宋体"/>
-                <w:color w:val="00B0F0"/>
-                <w:kern w:val="0"/>
-              </w:rPr>
-            </w:pPr>
-            <w:r>
-              <w:rPr>
-                <w:rFonts w:ascii="宋体" w:cs="宋体" w:hint="eastAsia"/>
-                <w:kern w:val="0"/>
-                <w:sz w:val="24"/>
-                <w:szCs w:val="24"/>
-              </w:rPr>
-              <w:t>【代码</w:t>
-            </w:r>
-            <w:r>
-              <w:rPr>
-                <w:rFonts w:ascii="宋体" w:cs="宋体" w:hint="eastAsia"/>
-                <w:kern w:val="0"/>
-                <w:sz w:val="24"/>
-                <w:szCs w:val="24"/>
-              </w:rPr>
-              <w:t>3</w:t>
-            </w:r>
-            <w:r>
-              <w:rPr>
-                <w:rFonts w:ascii="宋体" w:cs="宋体" w:hint="eastAsia"/>
-                <w:kern w:val="0"/>
-                <w:sz w:val="24"/>
-                <w:szCs w:val="24"/>
-              </w:rPr>
-              <w:t>】 /</w:t>
-            </w:r>
-            <w:r>
-              <w:rPr>
-                <w:rFonts w:ascii="宋体" w:cs="宋体" w:hint="eastAsia"/>
-                <w:color w:val="00B0F0"/>
-                <w:kern w:val="0"/>
-              </w:rPr>
-              <w:t>/</w:t>
-            </w:r>
-            <w:r>
-              <w:rPr>
-                <w:rFonts w:ascii="宋体" w:cs="宋体" w:hint="eastAsia"/>
-                <w:color w:val="00B0F0"/>
-                <w:kern w:val="0"/>
-              </w:rPr>
-              <w:t>【代码</w:t>
-            </w:r>
-            <w:r>
-              <w:rPr>
-                <w:rFonts w:ascii="宋体" w:cs="宋体" w:hint="eastAsia"/>
-                <w:color w:val="00B0F0"/>
-                <w:kern w:val="0"/>
-              </w:rPr>
-              <w:t>3</w:t>
-            </w:r>
-            <w:r>
-              <w:rPr>
-                <w:rFonts w:ascii="宋体" w:cs="宋体" w:hint="eastAsia"/>
-                <w:color w:val="00B0F0"/>
-                <w:kern w:val="0"/>
-              </w:rPr>
-              <w:t>】</w:t>
-            </w:r>
-            <w:r>
-              <w:rPr>
-                <w:rFonts w:ascii="宋体" w:cs="宋体" w:hint="eastAsia"/>
-                <w:color w:val="00B0F0"/>
-                <w:kern w:val="0"/>
-              </w:rPr>
-              <w:t xml:space="preserve">重写 </w:t>
-            </w:r>
-            <w:proofErr w:type="spellStart"/>
-            <w:r>
-              <w:rPr>
-                <w:rFonts w:ascii="宋体" w:cs="宋体" w:hint="eastAsia"/>
-                <w:color w:val="00B0F0"/>
-                <w:kern w:val="0"/>
-              </w:rPr>
-              <w:t>showState</w:t>
-            </w:r>
-            <w:proofErr w:type="spellEnd"/>
-            <w:r>
-              <w:rPr>
-                <w:rFonts w:ascii="宋体" w:cs="宋体" w:hint="eastAsia"/>
-                <w:color w:val="00B0F0"/>
-                <w:kern w:val="0"/>
-              </w:rPr>
-              <w:t>()方法，狗在朋友面前表现为：晃动尾巴,表示欢迎</w:t>
+                <w:kern w:val="0"/>
+                <w:sz w:val="24"/>
+                <w:szCs w:val="24"/>
+              </w:rPr>
+            </w:pPr>
+            <w:r>
+              <w:rPr>
+                <w:rFonts w:ascii="宋体" w:cs="宋体"/>
+                <w:kern w:val="0"/>
+                <w:sz w:val="24"/>
+                <w:szCs w:val="24"/>
+              </w:rPr>
+              <w:t xml:space="preserve">    }</w:t>
             </w:r>
           </w:p>
           <w:p>
@@ -9201,20 +11345,40 @@
               <w:widowControl/>
               <w:jc w:val="left"/>
               <w:rPr>
-                <w:rFonts w:ascii="宋体" w:cs="宋体"/>
-                <w:kern w:val="0"/>
-                <w:sz w:val="24"/>
-                <w:szCs w:val="24"/>
-              </w:rPr>
-            </w:pPr>
-            <w:r>
-              <w:rPr>
-                <w:rFonts w:ascii="宋体" w:cs="宋体"/>
-                <w:kern w:val="0"/>
-                <w:sz w:val="24"/>
-                <w:szCs w:val="24"/>
-              </w:rPr>
-              <w:t xml:space="preserve">   }</w:t>
+                <w:rFonts w:ascii="宋体" w:cs="宋体" w:hint="eastAsia"/>
+                <w:kern w:val="0"/>
+                <w:sz w:val="24"/>
+                <w:szCs w:val="24"/>
+              </w:rPr>
+            </w:pPr>
+            <w:r>
+              <w:rPr>
+                <w:rFonts w:ascii="宋体" w:cs="宋体" w:hint="eastAsia"/>
+                <w:kern w:val="0"/>
+                <w:sz w:val="24"/>
+                <w:szCs w:val="24"/>
+              </w:rPr>
+              <w:t xml:space="preserve">    //【代码4】重写 </w:t>
+            </w:r>
+            <w:proofErr w:type="spellStart"/>
+            <w:r>
+              <w:rPr>
+                <w:rFonts w:ascii="宋体" w:cs="宋体" w:hint="eastAsia"/>
+                <w:kern w:val="0"/>
+                <w:sz w:val="24"/>
+                <w:szCs w:val="24"/>
+              </w:rPr>
+              <w:t>showState</w:t>
+            </w:r>
+            <w:proofErr w:type="spellEnd"/>
+            <w:r>
+              <w:rPr>
+                <w:rFonts w:ascii="宋体" w:cs="宋体" w:hint="eastAsia"/>
+                <w:kern w:val="0"/>
+                <w:sz w:val="24"/>
+                <w:szCs w:val="24"/>
+              </w:rPr>
+              <w:t>()方法，狗在同伴面前表现为：嬉戏</w:t>
             </w:r>
           </w:p>
           <w:p>
@@ -9222,61 +11386,20 @@
               <w:widowControl/>
               <w:jc w:val="left"/>
               <w:rPr>
+                <w:rFonts w:ascii="宋体" w:cs="宋体" w:hint="eastAsia"/>
+                <w:kern w:val="0"/>
+                <w:sz w:val="24"/>
+                <w:szCs w:val="24"/>
+              </w:rPr>
+            </w:pPr>
+            <w:r>
+              <w:rPr>
                 <w:rFonts w:ascii="宋体" w:cs="宋体"/>
                 <w:kern w:val="0"/>
                 <w:sz w:val="24"/>
                 <w:szCs w:val="24"/>
               </w:rPr>
-            </w:pPr>
-            <w:r>
-              <w:rPr>
-                <w:rFonts w:ascii="宋体" w:cs="宋体"/>
-                <w:kern w:val="0"/>
-                <w:sz w:val="24"/>
-                <w:szCs w:val="24"/>
-              </w:rPr>
-              <w:t xml:space="preserve">class </w:t>
-            </w:r>
-            <w:proofErr w:type="spellStart"/>
-            <w:r>
-              <w:rPr>
-                <w:rFonts w:ascii="宋体" w:cs="宋体"/>
-                <w:b/>
-                <w:kern w:val="0"/>
-                <w:sz w:val="24"/>
-                <w:szCs w:val="24"/>
-              </w:rPr>
-              <w:t>MeetAnotherDog</w:t>
-            </w:r>
-            <w:proofErr w:type="spellEnd"/>
-            <w:r>
-              <w:rPr>
-                <w:rFonts w:ascii="宋体" w:cs="宋体"/>
-                <w:kern w:val="0"/>
-                <w:sz w:val="24"/>
-                <w:szCs w:val="24"/>
-              </w:rPr>
-              <w:t xml:space="preserve"> implements </w:t>
-            </w:r>
-            <w:proofErr w:type="spellStart"/>
-            <w:r>
-              <w:rPr>
-                <w:rFonts w:ascii="宋体" w:cs="宋体"/>
-                <w:kern w:val="0"/>
-                <w:sz w:val="24"/>
-                <w:szCs w:val="24"/>
-              </w:rPr>
-              <w:t>DogState</w:t>
-            </w:r>
-            <w:proofErr w:type="spellEnd"/>
-            <w:r>
-              <w:rPr>
-                <w:rFonts w:ascii="宋体" w:cs="宋体"/>
-                <w:kern w:val="0"/>
-                <w:sz w:val="24"/>
-                <w:szCs w:val="24"/>
-              </w:rPr>
-              <w:t xml:space="preserve"> {</w:t>
+              <w:t>}</w:t>
             </w:r>
           </w:p>
           <w:p>
@@ -9285,95 +11408,11 @@
               <w:jc w:val="left"/>
               <w:rPr>
                 <w:rFonts w:ascii="宋体" w:cs="宋体"/>
-                <w:color w:val="00B0F0"/>
-                <w:kern w:val="0"/>
-              </w:rPr>
-            </w:pPr>
-            <w:r>
-              <w:rPr>
-                <w:rFonts w:ascii="宋体" w:cs="宋体" w:hint="eastAsia"/>
-                <w:kern w:val="0"/>
-                <w:sz w:val="24"/>
-                <w:szCs w:val="24"/>
-              </w:rPr>
-              <w:t>【代码</w:t>
-            </w:r>
-            <w:r>
-              <w:rPr>
-                <w:rFonts w:ascii="宋体" w:cs="宋体" w:hint="eastAsia"/>
-                <w:kern w:val="0"/>
-                <w:sz w:val="24"/>
-                <w:szCs w:val="24"/>
-              </w:rPr>
-              <w:t>4</w:t>
-            </w:r>
-            <w:r>
-              <w:rPr>
-                <w:rFonts w:ascii="宋体" w:cs="宋体" w:hint="eastAsia"/>
-                <w:kern w:val="0"/>
-                <w:sz w:val="24"/>
-                <w:szCs w:val="24"/>
-              </w:rPr>
-              <w:t xml:space="preserve">】 </w:t>
-            </w:r>
-            <w:r>
-              <w:rPr>
-                <w:rFonts w:ascii="宋体" w:cs="宋体" w:hint="eastAsia"/>
-                <w:color w:val="00B0F0"/>
-                <w:kern w:val="0"/>
-              </w:rPr>
-              <w:t>//</w:t>
-            </w:r>
-            <w:r>
-              <w:rPr>
-                <w:rFonts w:ascii="宋体" w:cs="宋体" w:hint="eastAsia"/>
-                <w:color w:val="00B0F0"/>
-                <w:kern w:val="0"/>
-              </w:rPr>
-              <w:t>【代码</w:t>
-            </w:r>
-            <w:r>
-              <w:rPr>
-                <w:rFonts w:ascii="宋体" w:cs="宋体" w:hint="eastAsia"/>
-                <w:color w:val="00B0F0"/>
-                <w:kern w:val="0"/>
-              </w:rPr>
-              <w:t>4</w:t>
-            </w:r>
-            <w:r>
-              <w:rPr>
-                <w:rFonts w:ascii="宋体" w:cs="宋体" w:hint="eastAsia"/>
-                <w:color w:val="00B0F0"/>
-                <w:kern w:val="0"/>
-              </w:rPr>
-              <w:t>】</w:t>
-            </w:r>
-            <w:r>
-              <w:rPr>
-                <w:rFonts w:ascii="宋体" w:cs="宋体" w:hint="eastAsia"/>
-                <w:color w:val="00B0F0"/>
-                <w:kern w:val="0"/>
-              </w:rPr>
-              <w:t xml:space="preserve">重写 </w:t>
-            </w:r>
-            <w:proofErr w:type="spellStart"/>
-            <w:r>
-              <w:rPr>
-                <w:rFonts w:ascii="宋体" w:cs="宋体" w:hint="eastAsia"/>
-                <w:color w:val="00B0F0"/>
-                <w:kern w:val="0"/>
-              </w:rPr>
-              <w:t>showState</w:t>
-            </w:r>
-            <w:proofErr w:type="spellEnd"/>
-            <w:r>
-              <w:rPr>
-                <w:rFonts w:ascii="宋体" w:cs="宋体" w:hint="eastAsia"/>
-                <w:color w:val="00B0F0"/>
-                <w:kern w:val="0"/>
-              </w:rPr>
-              <w:t>()方法，狗在同伴面前表现为：嬉戏</w:t>
-            </w:r>
+                <w:kern w:val="0"/>
+                <w:sz w:val="24"/>
+                <w:szCs w:val="24"/>
+              </w:rPr>
+            </w:pPr>
           </w:p>
           <w:p>
             <w:pPr>
@@ -9393,7 +11432,27 @@
                 <w:sz w:val="24"/>
                 <w:szCs w:val="24"/>
               </w:rPr>
-              <w:t>}</w:t>
+              <w:t xml:space="preserve">public class </w:t>
+            </w:r>
+            <w:proofErr w:type="spellStart"/>
+            <w:r>
+              <w:rPr>
+                <w:rFonts w:ascii="宋体" w:cs="宋体"/>
+                <w:kern w:val="0"/>
+                <w:sz w:val="24"/>
+                <w:szCs w:val="24"/>
+              </w:rPr>
+              <w:t>CheckDogState</w:t>
+            </w:r>
+            <w:proofErr w:type="spellEnd"/>
+            <w:r>
+              <w:rPr>
+                <w:rFonts w:ascii="宋体" w:cs="宋体"/>
+                <w:kern w:val="0"/>
+                <w:sz w:val="24"/>
+                <w:szCs w:val="24"/>
+              </w:rPr>
+              <w:t xml:space="preserve"> {</w:t>
             </w:r>
           </w:p>
           <w:p>
@@ -9414,41 +11473,27 @@
                 <w:sz w:val="24"/>
                 <w:szCs w:val="24"/>
               </w:rPr>
-              <w:t>class Dog {</w:t>
-            </w:r>
-            <w:r>
-              <w:rPr>
-                <w:rFonts w:ascii="宋体" w:cs="宋体" w:hint="eastAsia"/>
-                <w:kern w:val="0"/>
-                <w:sz w:val="24"/>
-                <w:szCs w:val="24"/>
-              </w:rPr>
-              <w:t xml:space="preserve"> </w:t>
-            </w:r>
-            <w:r>
-              <w:rPr>
-                <w:rFonts w:ascii="宋体" w:cs="宋体" w:hint="eastAsia"/>
-                <w:kern w:val="0"/>
-                <w:sz w:val="24"/>
-                <w:szCs w:val="24"/>
-              </w:rPr>
-              <w:t xml:space="preserve"> </w:t>
-            </w:r>
-            <w:r>
-              <w:rPr>
-                <w:rFonts w:ascii="宋体" w:cs="宋体" w:hint="eastAsia"/>
-                <w:color w:val="00B0F0"/>
-                <w:kern w:val="0"/>
-              </w:rPr>
-              <w:t>//</w:t>
-            </w:r>
-            <w:r>
-              <w:rPr>
-                <w:rFonts w:ascii="宋体" w:cs="宋体" w:hint="eastAsia"/>
-                <w:color w:val="00B0F0"/>
-                <w:kern w:val="0"/>
-              </w:rPr>
-              <w:t>面向接口的类</w:t>
+              <w:t xml:space="preserve">    public static void main(String </w:t>
+            </w:r>
+            <w:proofErr w:type="spellStart"/>
+            <w:r>
+              <w:rPr>
+                <w:rFonts w:ascii="宋体" w:cs="宋体"/>
+                <w:kern w:val="0"/>
+                <w:sz w:val="24"/>
+                <w:szCs w:val="24"/>
+              </w:rPr>
+              <w:t>args</w:t>
+            </w:r>
+            <w:proofErr w:type="spellEnd"/>
+            <w:r>
+              <w:rPr>
+                <w:rFonts w:ascii="宋体" w:cs="宋体"/>
+                <w:kern w:val="0"/>
+                <w:sz w:val="24"/>
+                <w:szCs w:val="24"/>
+              </w:rPr>
+              <w:t>[]) {</w:t>
             </w:r>
           </w:p>
           <w:p>
@@ -9457,8 +11502,9 @@
               <w:jc w:val="left"/>
               <w:rPr>
                 <w:rFonts w:ascii="宋体" w:cs="宋体"/>
-                <w:color w:val="00B0F0"/>
-                <w:kern w:val="0"/>
+                <w:kern w:val="0"/>
+                <w:sz w:val="24"/>
+                <w:szCs w:val="24"/>
               </w:rPr>
             </w:pPr>
             <w:r>
@@ -9468,7 +11514,7 @@
                 <w:sz w:val="24"/>
                 <w:szCs w:val="24"/>
               </w:rPr>
-              <w:t xml:space="preserve">   </w:t>
+              <w:t xml:space="preserve">        Dog </w:t>
             </w:r>
             <w:proofErr w:type="spellStart"/>
             <w:r>
@@ -9478,7 +11524,7 @@
                 <w:sz w:val="24"/>
                 <w:szCs w:val="24"/>
               </w:rPr>
-              <w:t>DogState</w:t>
+              <w:t>yellowDog</w:t>
             </w:r>
             <w:proofErr w:type="spellEnd"/>
             <w:r>
@@ -9488,24 +11534,7 @@
                 <w:sz w:val="24"/>
                 <w:szCs w:val="24"/>
               </w:rPr>
-              <w:t xml:space="preserve">  state;</w:t>
-            </w:r>
-            <w:r>
-              <w:rPr>
-                <w:rFonts w:ascii="宋体" w:cs="宋体" w:hint="eastAsia"/>
-                <w:kern w:val="0"/>
-                <w:sz w:val="24"/>
-                <w:szCs w:val="24"/>
-              </w:rPr>
-              <w:t xml:space="preserve">   </w:t>
-            </w:r>
-            <w:r>
-              <w:rPr>
-                <w:rFonts w:ascii="宋体" w:cs="宋体" w:hint="eastAsia"/>
-                <w:color w:val="00B0F0"/>
-                <w:kern w:val="0"/>
-              </w:rPr>
-              <w:t>//接口成员变量</w:t>
+              <w:t xml:space="preserve"> =new Dog();</w:t>
             </w:r>
           </w:p>
           <w:p>
@@ -9513,60 +11542,40 @@
               <w:widowControl/>
               <w:jc w:val="left"/>
               <w:rPr>
-                <w:rFonts w:ascii="宋体" w:cs="宋体"/>
-                <w:kern w:val="0"/>
-                <w:sz w:val="24"/>
-                <w:szCs w:val="24"/>
-              </w:rPr>
-            </w:pPr>
-            <w:r>
-              <w:rPr>
-                <w:rFonts w:ascii="宋体" w:cs="宋体"/>
-                <w:kern w:val="0"/>
-                <w:sz w:val="24"/>
-                <w:szCs w:val="24"/>
-              </w:rPr>
-              <w:t xml:space="preserve">   public void </w:t>
+                <w:rFonts w:ascii="宋体" w:cs="宋体" w:hint="eastAsia"/>
+                <w:kern w:val="0"/>
+                <w:sz w:val="24"/>
+                <w:szCs w:val="24"/>
+              </w:rPr>
+            </w:pPr>
+            <w:r>
+              <w:rPr>
+                <w:rFonts w:ascii="宋体" w:cs="宋体" w:hint="eastAsia"/>
+                <w:kern w:val="0"/>
+                <w:sz w:val="24"/>
+                <w:szCs w:val="24"/>
+              </w:rPr>
+              <w:t xml:space="preserve">        </w:t>
             </w:r>
             <w:proofErr w:type="spellStart"/>
             <w:r>
               <w:rPr>
-                <w:rFonts w:ascii="宋体" w:cs="宋体"/>
-                <w:kern w:val="0"/>
-                <w:sz w:val="24"/>
-                <w:szCs w:val="24"/>
-              </w:rPr>
-              <w:t>setState</w:t>
+                <w:rFonts w:ascii="宋体" w:cs="宋体" w:hint="eastAsia"/>
+                <w:kern w:val="0"/>
+                <w:sz w:val="24"/>
+                <w:szCs w:val="24"/>
+              </w:rPr>
+              <w:t>System.out.print</w:t>
             </w:r>
             <w:proofErr w:type="spellEnd"/>
             <w:r>
               <w:rPr>
-                <w:rFonts w:ascii="宋体" w:cs="宋体"/>
-                <w:kern w:val="0"/>
-                <w:sz w:val="24"/>
-                <w:szCs w:val="24"/>
-              </w:rPr>
-              <w:t>(</w:t>
-            </w:r>
-            <w:proofErr w:type="spellStart"/>
-            <w:r>
-              <w:rPr>
-                <w:rFonts w:ascii="宋体" w:cs="宋体"/>
-                <w:kern w:val="0"/>
-                <w:sz w:val="24"/>
-                <w:szCs w:val="24"/>
-              </w:rPr>
-              <w:t>DogState</w:t>
-            </w:r>
-            <w:proofErr w:type="spellEnd"/>
-            <w:r>
-              <w:rPr>
-                <w:rFonts w:ascii="宋体" w:cs="宋体"/>
-                <w:kern w:val="0"/>
-                <w:sz w:val="24"/>
-                <w:szCs w:val="24"/>
-              </w:rPr>
-              <w:t xml:space="preserve"> s) {</w:t>
+                <w:rFonts w:ascii="宋体" w:cs="宋体" w:hint="eastAsia"/>
+                <w:kern w:val="0"/>
+                <w:sz w:val="24"/>
+                <w:szCs w:val="24"/>
+              </w:rPr>
+              <w:t>("狗在主人面前:");</w:t>
             </w:r>
           </w:p>
           <w:p>
@@ -9587,7 +11596,47 @@
                 <w:sz w:val="24"/>
                 <w:szCs w:val="24"/>
               </w:rPr>
-              <w:t xml:space="preserve">      state = s;</w:t>
+              <w:t xml:space="preserve">        </w:t>
+            </w:r>
+            <w:proofErr w:type="spellStart"/>
+            <w:r>
+              <w:rPr>
+                <w:rFonts w:ascii="宋体" w:cs="宋体"/>
+                <w:kern w:val="0"/>
+                <w:sz w:val="24"/>
+                <w:szCs w:val="24"/>
+              </w:rPr>
+              <w:t>yellowDog.setState</w:t>
+            </w:r>
+            <w:proofErr w:type="spellEnd"/>
+            <w:r>
+              <w:rPr>
+                <w:rFonts w:ascii="宋体" w:cs="宋体"/>
+                <w:kern w:val="0"/>
+                <w:sz w:val="24"/>
+                <w:szCs w:val="24"/>
+              </w:rPr>
+              <w:t xml:space="preserve">(new </w:t>
+            </w:r>
+            <w:proofErr w:type="spellStart"/>
+            <w:r>
+              <w:rPr>
+                <w:rFonts w:ascii="宋体" w:cs="宋体"/>
+                <w:kern w:val="0"/>
+                <w:sz w:val="24"/>
+                <w:szCs w:val="24"/>
+              </w:rPr>
+              <w:t>SoftlyState</w:t>
+            </w:r>
+            <w:proofErr w:type="spellEnd"/>
+            <w:r>
+              <w:rPr>
+                <w:rFonts w:ascii="宋体" w:cs="宋体"/>
+                <w:kern w:val="0"/>
+                <w:sz w:val="24"/>
+                <w:szCs w:val="24"/>
+              </w:rPr>
+              <w:t>());</w:t>
             </w:r>
           </w:p>
           <w:p>
@@ -9608,7 +11657,27 @@
                 <w:sz w:val="24"/>
                 <w:szCs w:val="24"/>
               </w:rPr>
-              <w:t xml:space="preserve">   }</w:t>
+              <w:t xml:space="preserve">        </w:t>
+            </w:r>
+            <w:proofErr w:type="spellStart"/>
+            <w:r>
+              <w:rPr>
+                <w:rFonts w:ascii="宋体" w:cs="宋体"/>
+                <w:kern w:val="0"/>
+                <w:sz w:val="24"/>
+                <w:szCs w:val="24"/>
+              </w:rPr>
+              <w:t>yellowDog.show</w:t>
+            </w:r>
+            <w:proofErr w:type="spellEnd"/>
+            <w:r>
+              <w:rPr>
+                <w:rFonts w:ascii="宋体" w:cs="宋体"/>
+                <w:kern w:val="0"/>
+                <w:sz w:val="24"/>
+                <w:szCs w:val="24"/>
+              </w:rPr>
+              <w:t>();</w:t>
             </w:r>
           </w:p>
           <w:p>
@@ -9616,20 +11685,12 @@
               <w:widowControl/>
               <w:jc w:val="left"/>
               <w:rPr>
-                <w:rFonts w:ascii="宋体" w:cs="宋体"/>
-                <w:color w:val="00B0F0"/>
-                <w:kern w:val="0"/>
-              </w:rPr>
-            </w:pPr>
-            <w:r>
-              <w:rPr>
                 <w:rFonts w:ascii="宋体" w:cs="宋体" w:hint="eastAsia"/>
                 <w:kern w:val="0"/>
                 <w:sz w:val="24"/>
                 <w:szCs w:val="24"/>
               </w:rPr>
-              <w:t xml:space="preserve">   </w:t>
-            </w:r>
+            </w:pPr>
             <w:r>
               <w:rPr>
                 <w:rFonts w:ascii="宋体" w:cs="宋体" w:hint="eastAsia"/>
@@ -9637,8 +11698,9 @@
                 <w:sz w:val="24"/>
                 <w:szCs w:val="24"/>
               </w:rPr>
-              <w:t>【代码</w:t>
-            </w:r>
+              <w:t xml:space="preserve">        </w:t>
+            </w:r>
+            <w:proofErr w:type="spellStart"/>
             <w:r>
               <w:rPr>
                 <w:rFonts w:ascii="宋体" w:cs="宋体" w:hint="eastAsia"/>
@@ -9646,8 +11708,9 @@
                 <w:sz w:val="24"/>
                 <w:szCs w:val="24"/>
               </w:rPr>
-              <w:t>5</w:t>
-            </w:r>
+              <w:t>System.out.print</w:t>
+            </w:r>
+            <w:proofErr w:type="spellEnd"/>
             <w:r>
               <w:rPr>
                 <w:rFonts w:ascii="宋体" w:cs="宋体" w:hint="eastAsia"/>
@@ -9655,71 +11718,7 @@
                 <w:sz w:val="24"/>
                 <w:szCs w:val="24"/>
               </w:rPr>
-              <w:t>】</w:t>
-            </w:r>
-            <w:r>
-              <w:rPr>
-                <w:rFonts w:ascii="宋体" w:cs="宋体" w:hint="eastAsia"/>
-                <w:color w:val="00B0F0"/>
-                <w:kern w:val="0"/>
-              </w:rPr>
-              <w:t xml:space="preserve"> //</w:t>
-            </w:r>
-            <w:r>
-              <w:rPr>
-                <w:rFonts w:ascii="宋体" w:cs="宋体" w:hint="eastAsia"/>
-                <w:color w:val="00B0F0"/>
-                <w:kern w:val="0"/>
-              </w:rPr>
-              <w:t>【代码</w:t>
-            </w:r>
-            <w:r>
-              <w:rPr>
-                <w:rFonts w:ascii="宋体" w:cs="宋体" w:hint="eastAsia"/>
-                <w:color w:val="00B0F0"/>
-                <w:kern w:val="0"/>
-              </w:rPr>
-              <w:t>5</w:t>
-            </w:r>
-            <w:r>
-              <w:rPr>
-                <w:rFonts w:ascii="宋体" w:cs="宋体" w:hint="eastAsia"/>
-                <w:color w:val="00B0F0"/>
-                <w:kern w:val="0"/>
-              </w:rPr>
-              <w:t>】</w:t>
-            </w:r>
-            <w:r>
-              <w:rPr>
-                <w:rFonts w:ascii="宋体" w:cs="宋体" w:hint="eastAsia"/>
-                <w:color w:val="00B0F0"/>
-                <w:kern w:val="0"/>
-              </w:rPr>
-              <w:t>定义方法</w:t>
-            </w:r>
-            <w:r>
-              <w:rPr>
-                <w:rFonts w:ascii="宋体" w:cs="宋体"/>
-                <w:color w:val="00B0F0"/>
-                <w:kern w:val="0"/>
-              </w:rPr>
-              <w:t>show()</w:t>
-            </w:r>
-            <w:r>
-              <w:rPr>
-                <w:rFonts w:ascii="宋体" w:cs="宋体" w:hint="eastAsia"/>
-                <w:color w:val="00B0F0"/>
-                <w:kern w:val="0"/>
-              </w:rPr>
-              <w:t>,显示狗的表现</w:t>
-            </w:r>
-            <w:r>
-              <w:rPr>
-                <w:rFonts w:ascii="宋体" w:cs="宋体" w:hint="eastAsia"/>
-                <w:color w:val="00B0F0"/>
-                <w:kern w:val="0"/>
-              </w:rPr>
-              <w:t>，接口回调</w:t>
+              <w:t>("狗遇到敌人:");</w:t>
             </w:r>
           </w:p>
           <w:p>
@@ -9727,20 +11726,60 @@
               <w:widowControl/>
               <w:jc w:val="left"/>
               <w:rPr>
-                <w:rFonts w:ascii="宋体" w:cs="宋体"/>
-                <w:kern w:val="0"/>
-                <w:sz w:val="24"/>
-                <w:szCs w:val="24"/>
-              </w:rPr>
-            </w:pPr>
-            <w:r>
-              <w:rPr>
-                <w:rFonts w:ascii="宋体" w:cs="宋体"/>
-                <w:kern w:val="0"/>
-                <w:sz w:val="24"/>
-                <w:szCs w:val="24"/>
-              </w:rPr>
-              <w:t>}</w:t>
+                <w:rFonts w:ascii="宋体" w:cs="宋体" w:hint="eastAsia"/>
+                <w:kern w:val="0"/>
+                <w:sz w:val="24"/>
+                <w:szCs w:val="24"/>
+              </w:rPr>
+            </w:pPr>
+            <w:r>
+              <w:rPr>
+                <w:rFonts w:ascii="宋体" w:cs="宋体" w:hint="eastAsia"/>
+                <w:kern w:val="0"/>
+                <w:sz w:val="24"/>
+                <w:szCs w:val="24"/>
+              </w:rPr>
+              <w:t xml:space="preserve">        </w:t>
+            </w:r>
+            <w:proofErr w:type="spellStart"/>
+            <w:r>
+              <w:rPr>
+                <w:rFonts w:ascii="宋体" w:cs="宋体" w:hint="eastAsia"/>
+                <w:kern w:val="0"/>
+                <w:sz w:val="24"/>
+                <w:szCs w:val="24"/>
+              </w:rPr>
+              <w:t>yellowDog.setState</w:t>
+            </w:r>
+            <w:proofErr w:type="spellEnd"/>
+            <w:r>
+              <w:rPr>
+                <w:rFonts w:ascii="宋体" w:cs="宋体" w:hint="eastAsia"/>
+                <w:kern w:val="0"/>
+                <w:sz w:val="24"/>
+                <w:szCs w:val="24"/>
+              </w:rPr>
+              <w:t xml:space="preserve">(new </w:t>
+            </w:r>
+            <w:proofErr w:type="spellStart"/>
+            <w:r>
+              <w:rPr>
+                <w:rFonts w:ascii="宋体" w:cs="宋体" w:hint="eastAsia"/>
+                <w:kern w:val="0"/>
+                <w:sz w:val="24"/>
+                <w:szCs w:val="24"/>
+              </w:rPr>
+              <w:t>MeetEnemyState</w:t>
+            </w:r>
+            <w:proofErr w:type="spellEnd"/>
+            <w:r>
+              <w:rPr>
+                <w:rFonts w:ascii="宋体" w:cs="宋体" w:hint="eastAsia"/>
+                <w:kern w:val="0"/>
+                <w:sz w:val="24"/>
+                <w:szCs w:val="24"/>
+              </w:rPr>
+              <w:t>());//【代码6】显示狗遇到敌人的表现</w:t>
             </w:r>
           </w:p>
           <w:p>
@@ -9761,7 +11800,7 @@
                 <w:sz w:val="24"/>
                 <w:szCs w:val="24"/>
               </w:rPr>
-              <w:t xml:space="preserve">public class </w:t>
+              <w:t xml:space="preserve">        </w:t>
             </w:r>
             <w:proofErr w:type="spellStart"/>
             <w:r>
@@ -9771,7 +11810,7 @@
                 <w:sz w:val="24"/>
                 <w:szCs w:val="24"/>
               </w:rPr>
-              <w:t>CheckDogState</w:t>
+              <w:t>yellowDog.show</w:t>
             </w:r>
             <w:proofErr w:type="spellEnd"/>
             <w:r>
@@ -9781,7 +11820,7 @@
                 <w:sz w:val="24"/>
                 <w:szCs w:val="24"/>
               </w:rPr>
-              <w:t xml:space="preserve"> {</w:t>
+              <w:t>();</w:t>
             </w:r>
           </w:p>
           <w:p>
@@ -9789,40 +11828,40 @@
               <w:widowControl/>
               <w:jc w:val="left"/>
               <w:rPr>
-                <w:rFonts w:ascii="宋体" w:cs="宋体"/>
-                <w:kern w:val="0"/>
-                <w:sz w:val="24"/>
-                <w:szCs w:val="24"/>
-              </w:rPr>
-            </w:pPr>
-            <w:r>
-              <w:rPr>
-                <w:rFonts w:ascii="宋体" w:cs="宋体"/>
-                <w:kern w:val="0"/>
-                <w:sz w:val="24"/>
-                <w:szCs w:val="24"/>
-              </w:rPr>
-              <w:t xml:space="preserve">   public static void main(String </w:t>
+                <w:rFonts w:ascii="宋体" w:cs="宋体" w:hint="eastAsia"/>
+                <w:kern w:val="0"/>
+                <w:sz w:val="24"/>
+                <w:szCs w:val="24"/>
+              </w:rPr>
+            </w:pPr>
+            <w:r>
+              <w:rPr>
+                <w:rFonts w:ascii="宋体" w:cs="宋体" w:hint="eastAsia"/>
+                <w:kern w:val="0"/>
+                <w:sz w:val="24"/>
+                <w:szCs w:val="24"/>
+              </w:rPr>
+              <w:t xml:space="preserve">        </w:t>
             </w:r>
             <w:proofErr w:type="spellStart"/>
             <w:r>
               <w:rPr>
-                <w:rFonts w:ascii="宋体" w:cs="宋体"/>
-                <w:kern w:val="0"/>
-                <w:sz w:val="24"/>
-                <w:szCs w:val="24"/>
-              </w:rPr>
-              <w:t>args</w:t>
+                <w:rFonts w:ascii="宋体" w:cs="宋体" w:hint="eastAsia"/>
+                <w:kern w:val="0"/>
+                <w:sz w:val="24"/>
+                <w:szCs w:val="24"/>
+              </w:rPr>
+              <w:t>System.out.print</w:t>
             </w:r>
             <w:proofErr w:type="spellEnd"/>
             <w:r>
               <w:rPr>
-                <w:rFonts w:ascii="宋体" w:cs="宋体"/>
-                <w:kern w:val="0"/>
-                <w:sz w:val="24"/>
-                <w:szCs w:val="24"/>
-              </w:rPr>
-              <w:t>[]) {</w:t>
+                <w:rFonts w:ascii="宋体" w:cs="宋体" w:hint="eastAsia"/>
+                <w:kern w:val="0"/>
+                <w:sz w:val="24"/>
+                <w:szCs w:val="24"/>
+              </w:rPr>
+              <w:t>("狗遇到朋友:");</w:t>
             </w:r>
           </w:p>
           <w:p>
@@ -9843,7 +11882,7 @@
                 <w:sz w:val="24"/>
                 <w:szCs w:val="24"/>
               </w:rPr>
-              <w:t xml:space="preserve">      Dog </w:t>
+              <w:t xml:space="preserve">        </w:t>
             </w:r>
             <w:proofErr w:type="spellStart"/>
             <w:r>
@@ -9853,7 +11892,7 @@
                 <w:sz w:val="24"/>
                 <w:szCs w:val="24"/>
               </w:rPr>
-              <w:t>yellowDog</w:t>
+              <w:t>yellowDog.setState</w:t>
             </w:r>
             <w:proofErr w:type="spellEnd"/>
             <w:r>
@@ -9863,7 +11902,27 @@
                 <w:sz w:val="24"/>
                 <w:szCs w:val="24"/>
               </w:rPr>
-              <w:t xml:space="preserve"> =new Dog();</w:t>
+              <w:t xml:space="preserve">(new </w:t>
+            </w:r>
+            <w:proofErr w:type="spellStart"/>
+            <w:r>
+              <w:rPr>
+                <w:rFonts w:ascii="宋体" w:cs="宋体"/>
+                <w:kern w:val="0"/>
+                <w:sz w:val="24"/>
+                <w:szCs w:val="24"/>
+              </w:rPr>
+              <w:t>MeetFriendState</w:t>
+            </w:r>
+            <w:proofErr w:type="spellEnd"/>
+            <w:r>
+              <w:rPr>
+                <w:rFonts w:ascii="宋体" w:cs="宋体"/>
+                <w:kern w:val="0"/>
+                <w:sz w:val="24"/>
+                <w:szCs w:val="24"/>
+              </w:rPr>
+              <w:t>());</w:t>
             </w:r>
           </w:p>
           <w:p>
@@ -9879,32 +11938,32 @@
             </w:pPr>
             <w:r>
               <w:rPr>
-                <w:rFonts w:ascii="宋体" w:cs="宋体" w:hint="eastAsia"/>
-                <w:kern w:val="0"/>
-                <w:sz w:val="24"/>
-                <w:szCs w:val="24"/>
-              </w:rPr>
-              <w:t xml:space="preserve">      </w:t>
+                <w:rFonts w:ascii="宋体" w:cs="宋体"/>
+                <w:kern w:val="0"/>
+                <w:sz w:val="24"/>
+                <w:szCs w:val="24"/>
+              </w:rPr>
+              <w:t xml:space="preserve">        </w:t>
             </w:r>
             <w:proofErr w:type="spellStart"/>
             <w:r>
               <w:rPr>
-                <w:rFonts w:ascii="宋体" w:cs="宋体" w:hint="eastAsia"/>
-                <w:kern w:val="0"/>
-                <w:sz w:val="24"/>
-                <w:szCs w:val="24"/>
-              </w:rPr>
-              <w:t>System.out.print</w:t>
+                <w:rFonts w:ascii="宋体" w:cs="宋体"/>
+                <w:kern w:val="0"/>
+                <w:sz w:val="24"/>
+                <w:szCs w:val="24"/>
+              </w:rPr>
+              <w:t>yellowDog.show</w:t>
             </w:r>
             <w:proofErr w:type="spellEnd"/>
             <w:r>
               <w:rPr>
-                <w:rFonts w:ascii="宋体" w:cs="宋体" w:hint="eastAsia"/>
-                <w:kern w:val="0"/>
-                <w:sz w:val="24"/>
-                <w:szCs w:val="24"/>
-              </w:rPr>
-              <w:t>("狗在主人面前:");</w:t>
+                <w:rFonts w:ascii="宋体" w:cs="宋体"/>
+                <w:kern w:val="0"/>
+                <w:sz w:val="24"/>
+                <w:szCs w:val="24"/>
+              </w:rPr>
+              <w:t>();</w:t>
             </w:r>
           </w:p>
           <w:p>
@@ -9912,60 +11971,20 @@
               <w:widowControl/>
               <w:jc w:val="left"/>
               <w:rPr>
-                <w:rFonts w:ascii="宋体" w:cs="宋体"/>
-                <w:kern w:val="0"/>
-                <w:sz w:val="24"/>
-                <w:szCs w:val="24"/>
-              </w:rPr>
-            </w:pPr>
-            <w:r>
-              <w:rPr>
-                <w:rFonts w:ascii="宋体" w:cs="宋体"/>
-                <w:kern w:val="0"/>
-                <w:sz w:val="24"/>
-                <w:szCs w:val="24"/>
-              </w:rPr>
-              <w:t xml:space="preserve">      </w:t>
-            </w:r>
-            <w:proofErr w:type="spellStart"/>
-            <w:r>
-              <w:rPr>
-                <w:rFonts w:ascii="宋体" w:cs="宋体"/>
-                <w:kern w:val="0"/>
-                <w:sz w:val="24"/>
-                <w:szCs w:val="24"/>
-              </w:rPr>
-              <w:t>yellowDog.setState</w:t>
-            </w:r>
-            <w:proofErr w:type="spellEnd"/>
-            <w:r>
-              <w:rPr>
-                <w:rFonts w:ascii="宋体" w:cs="宋体"/>
-                <w:kern w:val="0"/>
-                <w:sz w:val="24"/>
-                <w:szCs w:val="24"/>
-              </w:rPr>
-              <w:t xml:space="preserve">(new </w:t>
-            </w:r>
-            <w:proofErr w:type="spellStart"/>
-            <w:r>
-              <w:rPr>
-                <w:rFonts w:ascii="宋体" w:cs="宋体"/>
-                <w:kern w:val="0"/>
-                <w:sz w:val="24"/>
-                <w:szCs w:val="24"/>
-              </w:rPr>
-              <w:t>SoftlyState</w:t>
-            </w:r>
-            <w:proofErr w:type="spellEnd"/>
-            <w:r>
-              <w:rPr>
-                <w:rFonts w:ascii="宋体" w:cs="宋体"/>
-                <w:kern w:val="0"/>
-                <w:sz w:val="24"/>
-                <w:szCs w:val="24"/>
-              </w:rPr>
-              <w:t>());</w:t>
+                <w:rFonts w:ascii="宋体" w:cs="宋体" w:hint="eastAsia"/>
+                <w:kern w:val="0"/>
+                <w:sz w:val="24"/>
+                <w:szCs w:val="24"/>
+              </w:rPr>
+            </w:pPr>
+            <w:r>
+              <w:rPr>
+                <w:rFonts w:ascii="宋体" w:cs="宋体" w:hint="eastAsia"/>
+                <w:kern w:val="0"/>
+                <w:sz w:val="24"/>
+                <w:szCs w:val="24"/>
+              </w:rPr>
+              <w:t xml:space="preserve">        //【代码7】显示狗遇到朋友的表现</w:t>
             </w:r>
           </w:p>
           <w:p>
@@ -9973,40 +11992,40 @@
               <w:widowControl/>
               <w:jc w:val="left"/>
               <w:rPr>
-                <w:rFonts w:ascii="宋体" w:cs="宋体"/>
-                <w:kern w:val="0"/>
-                <w:sz w:val="24"/>
-                <w:szCs w:val="24"/>
-              </w:rPr>
-            </w:pPr>
-            <w:r>
-              <w:rPr>
-                <w:rFonts w:ascii="宋体" w:cs="宋体"/>
-                <w:kern w:val="0"/>
-                <w:sz w:val="24"/>
-                <w:szCs w:val="24"/>
-              </w:rPr>
-              <w:t xml:space="preserve">      </w:t>
+                <w:rFonts w:ascii="宋体" w:cs="宋体" w:hint="eastAsia"/>
+                <w:kern w:val="0"/>
+                <w:sz w:val="24"/>
+                <w:szCs w:val="24"/>
+              </w:rPr>
+            </w:pPr>
+            <w:r>
+              <w:rPr>
+                <w:rFonts w:ascii="宋体" w:cs="宋体" w:hint="eastAsia"/>
+                <w:kern w:val="0"/>
+                <w:sz w:val="24"/>
+                <w:szCs w:val="24"/>
+              </w:rPr>
+              <w:t xml:space="preserve">        </w:t>
             </w:r>
             <w:proofErr w:type="spellStart"/>
             <w:r>
               <w:rPr>
-                <w:rFonts w:ascii="宋体" w:cs="宋体"/>
-                <w:kern w:val="0"/>
-                <w:sz w:val="24"/>
-                <w:szCs w:val="24"/>
-              </w:rPr>
-              <w:t>yellowDog.show</w:t>
+                <w:rFonts w:ascii="宋体" w:cs="宋体" w:hint="eastAsia"/>
+                <w:kern w:val="0"/>
+                <w:sz w:val="24"/>
+                <w:szCs w:val="24"/>
+              </w:rPr>
+              <w:t>System.out.print</w:t>
             </w:r>
             <w:proofErr w:type="spellEnd"/>
             <w:r>
               <w:rPr>
-                <w:rFonts w:ascii="宋体" w:cs="宋体"/>
-                <w:kern w:val="0"/>
-                <w:sz w:val="24"/>
-                <w:szCs w:val="24"/>
-              </w:rPr>
-              <w:t>();</w:t>
+                <w:rFonts w:ascii="宋体" w:cs="宋体" w:hint="eastAsia"/>
+                <w:kern w:val="0"/>
+                <w:sz w:val="24"/>
+                <w:szCs w:val="24"/>
+              </w:rPr>
+              <w:t>("狗遇到同伴:");</w:t>
             </w:r>
           </w:p>
           <w:p>
@@ -10022,32 +12041,52 @@
             </w:pPr>
             <w:r>
               <w:rPr>
-                <w:rFonts w:ascii="宋体" w:cs="宋体" w:hint="eastAsia"/>
-                <w:kern w:val="0"/>
-                <w:sz w:val="24"/>
-                <w:szCs w:val="24"/>
-              </w:rPr>
-              <w:t xml:space="preserve">      </w:t>
+                <w:rFonts w:ascii="宋体" w:cs="宋体"/>
+                <w:kern w:val="0"/>
+                <w:sz w:val="24"/>
+                <w:szCs w:val="24"/>
+              </w:rPr>
+              <w:t xml:space="preserve">        </w:t>
             </w:r>
             <w:proofErr w:type="spellStart"/>
             <w:r>
               <w:rPr>
-                <w:rFonts w:ascii="宋体" w:cs="宋体" w:hint="eastAsia"/>
-                <w:kern w:val="0"/>
-                <w:sz w:val="24"/>
-                <w:szCs w:val="24"/>
-              </w:rPr>
-              <w:t>System.out.print</w:t>
+                <w:rFonts w:ascii="宋体" w:cs="宋体"/>
+                <w:kern w:val="0"/>
+                <w:sz w:val="24"/>
+                <w:szCs w:val="24"/>
+              </w:rPr>
+              <w:t>yellowDog.setState</w:t>
             </w:r>
             <w:proofErr w:type="spellEnd"/>
             <w:r>
               <w:rPr>
-                <w:rFonts w:ascii="宋体" w:cs="宋体" w:hint="eastAsia"/>
-                <w:kern w:val="0"/>
-                <w:sz w:val="24"/>
-                <w:szCs w:val="24"/>
-              </w:rPr>
-              <w:t>("狗遇到敌人:");</w:t>
+                <w:rFonts w:ascii="宋体" w:cs="宋体"/>
+                <w:kern w:val="0"/>
+                <w:sz w:val="24"/>
+                <w:szCs w:val="24"/>
+              </w:rPr>
+              <w:t xml:space="preserve">(new </w:t>
+            </w:r>
+            <w:proofErr w:type="spellStart"/>
+            <w:r>
+              <w:rPr>
+                <w:rFonts w:ascii="宋体" w:cs="宋体"/>
+                <w:kern w:val="0"/>
+                <w:sz w:val="24"/>
+                <w:szCs w:val="24"/>
+              </w:rPr>
+              <w:t>MeetAnotherDog</w:t>
+            </w:r>
+            <w:proofErr w:type="spellEnd"/>
+            <w:r>
+              <w:rPr>
+                <w:rFonts w:ascii="宋体" w:cs="宋体"/>
+                <w:kern w:val="0"/>
+                <w:sz w:val="24"/>
+                <w:szCs w:val="24"/>
+              </w:rPr>
+              <w:t>());</w:t>
             </w:r>
           </w:p>
           <w:p>
@@ -10056,8 +12095,9 @@
               <w:jc w:val="left"/>
               <w:rPr>
                 <w:rFonts w:ascii="宋体" w:cs="宋体"/>
-                <w:color w:val="00B0F0"/>
-                <w:kern w:val="0"/>
+                <w:kern w:val="0"/>
+                <w:sz w:val="24"/>
+                <w:szCs w:val="24"/>
               </w:rPr>
             </w:pPr>
             <w:r>
@@ -10067,74 +12107,27 @@
                 <w:sz w:val="24"/>
                 <w:szCs w:val="24"/>
               </w:rPr>
-              <w:t xml:space="preserve">      </w:t>
-            </w:r>
-            <w:r>
-              <w:rPr>
-                <w:rFonts w:ascii="宋体" w:cs="宋体" w:hint="eastAsia"/>
-                <w:kern w:val="0"/>
-                <w:sz w:val="24"/>
-                <w:szCs w:val="24"/>
-              </w:rPr>
-              <w:t>【代码</w:t>
-            </w:r>
-            <w:r>
-              <w:rPr>
-                <w:rFonts w:ascii="宋体" w:cs="宋体" w:hint="eastAsia"/>
-                <w:kern w:val="0"/>
-                <w:sz w:val="24"/>
-                <w:szCs w:val="24"/>
-              </w:rPr>
-              <w:t>6</w:t>
-            </w:r>
-            <w:r>
-              <w:rPr>
-                <w:rFonts w:ascii="宋体" w:cs="宋体" w:hint="eastAsia"/>
-                <w:kern w:val="0"/>
-                <w:sz w:val="24"/>
-                <w:szCs w:val="24"/>
-              </w:rPr>
-              <w:t>】</w:t>
-            </w:r>
-            <w:r>
-              <w:rPr>
-                <w:rFonts w:ascii="宋体" w:cs="宋体" w:hint="eastAsia"/>
-                <w:color w:val="00B0F0"/>
-                <w:kern w:val="0"/>
-              </w:rPr>
-              <w:t>//</w:t>
-            </w:r>
-            <w:r>
-              <w:rPr>
-                <w:rFonts w:ascii="宋体" w:cs="宋体" w:hint="eastAsia"/>
-                <w:color w:val="00B0F0"/>
-                <w:kern w:val="0"/>
-              </w:rPr>
-              <w:t>【代码</w:t>
-            </w:r>
-            <w:r>
-              <w:rPr>
-                <w:rFonts w:ascii="宋体" w:cs="宋体" w:hint="eastAsia"/>
-                <w:color w:val="00B0F0"/>
-                <w:kern w:val="0"/>
-              </w:rPr>
-              <w:t>6</w:t>
-            </w:r>
-            <w:r>
-              <w:rPr>
-                <w:rFonts w:ascii="宋体" w:cs="宋体" w:hint="eastAsia"/>
-                <w:color w:val="00B0F0"/>
-                <w:kern w:val="0"/>
-              </w:rPr>
-              <w:t>】</w:t>
-            </w:r>
-            <w:r>
-              <w:rPr>
-                <w:rFonts w:ascii="宋体" w:cs="宋体" w:hint="eastAsia"/>
-                <w:color w:val="00B0F0"/>
-                <w:kern w:val="0"/>
-              </w:rPr>
-              <w:t>显示狗遇到敌人的表现</w:t>
+              <w:t xml:space="preserve">        </w:t>
+            </w:r>
+            <w:proofErr w:type="spellStart"/>
+            <w:r>
+              <w:rPr>
+                <w:rFonts w:ascii="宋体" w:cs="宋体"/>
+                <w:kern w:val="0"/>
+                <w:sz w:val="24"/>
+                <w:szCs w:val="24"/>
+              </w:rPr>
+              <w:t>yellowDog.show</w:t>
+            </w:r>
+            <w:proofErr w:type="spellEnd"/>
+            <w:r>
+              <w:rPr>
+                <w:rFonts w:ascii="宋体" w:cs="宋体"/>
+                <w:kern w:val="0"/>
+                <w:sz w:val="24"/>
+                <w:szCs w:val="24"/>
+              </w:rPr>
+              <w:t>();</w:t>
             </w:r>
           </w:p>
           <w:p>
@@ -10142,22 +12135,12 @@
               <w:widowControl/>
               <w:jc w:val="left"/>
               <w:rPr>
-                <w:rFonts w:ascii="宋体" w:cs="宋体"/>
-                <w:kern w:val="0"/>
-                <w:sz w:val="24"/>
-                <w:szCs w:val="24"/>
-              </w:rPr>
-            </w:pPr>
-            <w:r>
-              <w:rPr>
                 <w:rFonts w:ascii="宋体" w:cs="宋体" w:hint="eastAsia"/>
                 <w:kern w:val="0"/>
                 <w:sz w:val="24"/>
                 <w:szCs w:val="24"/>
               </w:rPr>
-              <w:t xml:space="preserve">      </w:t>
-            </w:r>
-            <w:proofErr w:type="spellStart"/>
+            </w:pPr>
             <w:r>
               <w:rPr>
                 <w:rFonts w:ascii="宋体" w:cs="宋体" w:hint="eastAsia"/>
@@ -10165,17 +12148,7 @@
                 <w:sz w:val="24"/>
                 <w:szCs w:val="24"/>
               </w:rPr>
-              <w:t>System.out.print</w:t>
-            </w:r>
-            <w:proofErr w:type="spellEnd"/>
-            <w:r>
-              <w:rPr>
-                <w:rFonts w:ascii="宋体" w:cs="宋体" w:hint="eastAsia"/>
-                <w:kern w:val="0"/>
-                <w:sz w:val="24"/>
-                <w:szCs w:val="24"/>
-              </w:rPr>
-              <w:t>("狗遇到朋友:");</w:t>
+              <w:t xml:space="preserve">        //【代码8】显示狗遇到同伴的表现</w:t>
             </w:r>
           </w:p>
           <w:p>
@@ -10184,8 +12157,9 @@
               <w:jc w:val="left"/>
               <w:rPr>
                 <w:rFonts w:ascii="宋体" w:cs="宋体"/>
-                <w:color w:val="00B0F0"/>
-                <w:kern w:val="0"/>
+                <w:kern w:val="0"/>
+                <w:sz w:val="24"/>
+                <w:szCs w:val="24"/>
               </w:rPr>
             </w:pPr>
             <w:r>
@@ -10195,302 +12169,127 @@
                 <w:sz w:val="24"/>
                 <w:szCs w:val="24"/>
               </w:rPr>
-              <w:t xml:space="preserve">      </w:t>
-            </w:r>
-            <w:r>
-              <w:rPr>
-                <w:rFonts w:ascii="宋体" w:cs="宋体" w:hint="eastAsia"/>
-                <w:kern w:val="0"/>
-                <w:sz w:val="24"/>
-                <w:szCs w:val="24"/>
-              </w:rPr>
-              <w:t>【代码</w:t>
-            </w:r>
-            <w:r>
-              <w:rPr>
-                <w:rFonts w:ascii="宋体" w:cs="宋体" w:hint="eastAsia"/>
-                <w:kern w:val="0"/>
-                <w:sz w:val="24"/>
-                <w:szCs w:val="24"/>
-              </w:rPr>
-              <w:t>7</w:t>
-            </w:r>
-            <w:r>
-              <w:rPr>
-                <w:rFonts w:ascii="宋体" w:cs="宋体" w:hint="eastAsia"/>
-                <w:kern w:val="0"/>
-                <w:sz w:val="24"/>
-                <w:szCs w:val="24"/>
-              </w:rPr>
-              <w:t>】</w:t>
-            </w:r>
-            <w:r>
-              <w:rPr>
-                <w:rFonts w:ascii="宋体" w:cs="宋体" w:hint="eastAsia"/>
-                <w:color w:val="00B0F0"/>
-                <w:kern w:val="0"/>
-              </w:rPr>
-              <w:t>//</w:t>
-            </w:r>
-            <w:r>
-              <w:rPr>
-                <w:rFonts w:ascii="宋体" w:cs="宋体" w:hint="eastAsia"/>
-                <w:color w:val="00B0F0"/>
-                <w:kern w:val="0"/>
-              </w:rPr>
-              <w:t>【代码</w:t>
-            </w:r>
-            <w:r>
-              <w:rPr>
-                <w:rFonts w:ascii="宋体" w:cs="宋体" w:hint="eastAsia"/>
-                <w:color w:val="00B0F0"/>
-                <w:kern w:val="0"/>
-              </w:rPr>
-              <w:t>7</w:t>
-            </w:r>
-            <w:r>
-              <w:rPr>
-                <w:rFonts w:ascii="宋体" w:cs="宋体" w:hint="eastAsia"/>
-                <w:color w:val="00B0F0"/>
-                <w:kern w:val="0"/>
-              </w:rPr>
-              <w:t>】</w:t>
-            </w:r>
-            <w:r>
-              <w:rPr>
-                <w:rFonts w:ascii="宋体" w:cs="宋体" w:hint="eastAsia"/>
-                <w:color w:val="00B0F0"/>
-                <w:kern w:val="0"/>
-              </w:rPr>
-              <w:t>显示狗遇到朋友的表现</w:t>
-            </w:r>
-          </w:p>
-          <w:p>
-            <w:pPr>
-              <w:widowControl/>
+              <w:t xml:space="preserve">    }</w:t>
+            </w:r>
+          </w:p>
+          <w:p>
+            <w:pPr>
               <w:jc w:val="left"/>
+            </w:pPr>
+            <w:r>
               <w:rPr>
                 <w:rFonts w:ascii="宋体" w:cs="宋体"/>
                 <w:kern w:val="0"/>
                 <w:sz w:val="24"/>
                 <w:szCs w:val="24"/>
               </w:rPr>
-            </w:pPr>
-            <w:r>
-              <w:rPr>
-                <w:rFonts w:ascii="宋体" w:cs="宋体" w:hint="eastAsia"/>
-                <w:kern w:val="0"/>
-                <w:sz w:val="24"/>
-                <w:szCs w:val="24"/>
-              </w:rPr>
-              <w:t xml:space="preserve">      </w:t>
-            </w:r>
-            <w:proofErr w:type="spellStart"/>
-            <w:r>
-              <w:rPr>
-                <w:rFonts w:ascii="宋体" w:cs="宋体" w:hint="eastAsia"/>
-                <w:kern w:val="0"/>
-                <w:sz w:val="24"/>
-                <w:szCs w:val="24"/>
-              </w:rPr>
-              <w:t>System.out.print</w:t>
-            </w:r>
-            <w:proofErr w:type="spellEnd"/>
-            <w:r>
-              <w:rPr>
-                <w:rFonts w:ascii="宋体" w:cs="宋体" w:hint="eastAsia"/>
-                <w:kern w:val="0"/>
-                <w:sz w:val="24"/>
-                <w:szCs w:val="24"/>
-              </w:rPr>
-              <w:t>("狗遇到同伴:");</w:t>
-            </w:r>
-          </w:p>
-          <w:p>
-            <w:pPr>
-              <w:widowControl/>
+              <w:t>}</w:t>
+            </w:r>
+          </w:p>
+          <w:p>
+            <w:pPr>
               <w:jc w:val="left"/>
               <w:rPr>
-                <w:rFonts w:ascii="宋体" w:cs="宋体"/>
-                <w:kern w:val="0"/>
-                <w:sz w:val="24"/>
-                <w:szCs w:val="24"/>
-              </w:rPr>
-            </w:pPr>
-            <w:r>
-              <w:rPr>
-                <w:rFonts w:ascii="宋体" w:cs="宋体"/>
-                <w:kern w:val="0"/>
-                <w:sz w:val="24"/>
-                <w:szCs w:val="24"/>
-              </w:rPr>
-              <w:t xml:space="preserve">      </w:t>
-            </w:r>
-            <w:r>
-              <w:rPr>
-                <w:rFonts w:ascii="宋体" w:cs="宋体" w:hint="eastAsia"/>
-                <w:kern w:val="0"/>
-                <w:sz w:val="24"/>
-                <w:szCs w:val="24"/>
-              </w:rPr>
-              <w:t>【代码</w:t>
-            </w:r>
-            <w:r>
-              <w:rPr>
-                <w:rFonts w:ascii="宋体" w:cs="宋体" w:hint="eastAsia"/>
-                <w:kern w:val="0"/>
-                <w:sz w:val="24"/>
-                <w:szCs w:val="24"/>
-              </w:rPr>
-              <w:t>8</w:t>
-            </w:r>
-            <w:r>
-              <w:rPr>
-                <w:rFonts w:ascii="宋体" w:cs="宋体" w:hint="eastAsia"/>
-                <w:kern w:val="0"/>
-                <w:sz w:val="24"/>
-                <w:szCs w:val="24"/>
-              </w:rPr>
-              <w:t>】</w:t>
-            </w:r>
-            <w:r>
-              <w:rPr>
-                <w:rFonts w:ascii="宋体" w:cs="宋体" w:hint="eastAsia"/>
-                <w:color w:val="00B0F0"/>
-                <w:kern w:val="0"/>
-              </w:rPr>
-              <w:t>//</w:t>
-            </w:r>
-            <w:r>
-              <w:rPr>
-                <w:rFonts w:ascii="宋体" w:cs="宋体" w:hint="eastAsia"/>
-                <w:color w:val="00B0F0"/>
-                <w:kern w:val="0"/>
-              </w:rPr>
-              <w:t>【代码</w:t>
-            </w:r>
-            <w:r>
-              <w:rPr>
-                <w:rFonts w:ascii="宋体" w:cs="宋体" w:hint="eastAsia"/>
-                <w:color w:val="00B0F0"/>
-                <w:kern w:val="0"/>
-              </w:rPr>
-              <w:t>8</w:t>
-            </w:r>
-            <w:r>
-              <w:rPr>
-                <w:rFonts w:ascii="宋体" w:cs="宋体" w:hint="eastAsia"/>
-                <w:color w:val="00B0F0"/>
-                <w:kern w:val="0"/>
-              </w:rPr>
-              <w:t>】</w:t>
-            </w:r>
-            <w:r>
-              <w:rPr>
-                <w:rFonts w:ascii="宋体" w:cs="宋体" w:hint="eastAsia"/>
-                <w:color w:val="00B0F0"/>
-                <w:kern w:val="0"/>
-              </w:rPr>
-              <w:t>显示狗遇到同伴的表现</w:t>
-            </w:r>
-          </w:p>
-          <w:p>
-            <w:pPr>
-              <w:widowControl/>
+                <w:color w:val="FF0000"/>
+              </w:rPr>
+            </w:pPr>
+            <w:r>
+              <w:rPr>
+                <w:rFonts w:hint="eastAsia"/>
+                <w:color w:val="FF0000"/>
+              </w:rPr>
+              <w:t>（</w:t>
+            </w:r>
+            <w:r>
+              <w:rPr>
+                <w:rFonts w:hint="eastAsia"/>
+                <w:color w:val="FF0000"/>
+              </w:rPr>
+              <w:t>2</w:t>
+            </w:r>
+            <w:r>
+              <w:rPr>
+                <w:rFonts w:hint="eastAsia"/>
+                <w:color w:val="FF0000"/>
+              </w:rPr>
+              <w:t>）</w:t>
+            </w:r>
+            <w:r>
+              <w:rPr>
+                <w:rFonts w:hint="eastAsia"/>
+                <w:color w:val="FF0000"/>
+              </w:rPr>
+              <w:tab/>
+            </w:r>
+            <w:r>
+              <w:rPr>
+                <w:rFonts w:hint="eastAsia"/>
+                <w:color w:val="FF0000"/>
+              </w:rPr>
+              <w:t>运行程序和运行结果（截图）：</w:t>
+            </w:r>
+          </w:p>
+          <w:p>
+            <w:pPr>
               <w:jc w:val="left"/>
               <w:rPr>
-                <w:rFonts w:ascii="宋体" w:cs="宋体"/>
-                <w:kern w:val="0"/>
-                <w:sz w:val="24"/>
-                <w:szCs w:val="24"/>
-              </w:rPr>
-            </w:pPr>
-            <w:r>
-              <w:rPr>
-                <w:rFonts w:ascii="宋体" w:cs="宋体"/>
-                <w:kern w:val="0"/>
-                <w:sz w:val="24"/>
-                <w:szCs w:val="24"/>
-              </w:rPr>
-              <w:t xml:space="preserve">    }</w:t>
-            </w:r>
-          </w:p>
-          <w:p>
-            <w:pPr>
-              <w:widowControl/>
-              <w:jc w:val="left"/>
-              <w:rPr>
-                <w:rFonts w:ascii="宋体" w:cs="宋体"/>
-                <w:kern w:val="0"/>
-                <w:sz w:val="24"/>
-                <w:szCs w:val="24"/>
-              </w:rPr>
-            </w:pPr>
-            <w:r>
-              <w:rPr>
-                <w:rFonts w:ascii="宋体" w:cs="宋体"/>
-                <w:kern w:val="0"/>
-                <w:sz w:val="24"/>
-                <w:szCs w:val="24"/>
-              </w:rPr>
-              <w:t>}</w:t>
-            </w:r>
-          </w:p>
-          <w:p>
-            <w:pPr>
-              <w:jc w:val="left"/>
-            </w:pPr>
-          </w:p>
-          <w:p>
-            <w:pPr>
-              <w:jc w:val="left"/>
-              <w:rPr>
                 <w:color w:val="FF0000"/>
               </w:rPr>
             </w:pPr>
             <w:r>
               <w:rPr>
-                <w:rFonts w:hint="eastAsia"/>
+                <w:noProof/>
                 <w:color w:val="FF0000"/>
               </w:rPr>
-              <w:t>（</w:t>
-            </w:r>
-            <w:r>
-              <w:rPr>
-                <w:rFonts w:hint="eastAsia"/>
-                <w:color w:val="FF0000"/>
-              </w:rPr>
-              <w:t>2</w:t>
-            </w:r>
-            <w:r>
-              <w:rPr>
-                <w:rFonts w:hint="eastAsia"/>
-                <w:color w:val="FF0000"/>
-              </w:rPr>
-              <w:t>）</w:t>
-            </w:r>
-            <w:r>
-              <w:rPr>
-                <w:rFonts w:hint="eastAsia"/>
-                <w:color w:val="FF0000"/>
-              </w:rPr>
-              <w:tab/>
-            </w:r>
-            <w:r>
-              <w:rPr>
-                <w:rFonts w:hint="eastAsia"/>
-                <w:color w:val="FF0000"/>
-              </w:rPr>
-              <w:t>运行程序和运行结果（截图）：</w:t>
-            </w:r>
-          </w:p>
-          <w:p>
-            <w:pPr>
-              <w:jc w:val="left"/>
-              <w:rPr>
-                <w:color w:val="FF0000"/>
-              </w:rPr>
-            </w:pPr>
+              <w:drawing>
+                <wp:inline distT="0" distB="0" distL="0" distR="0" wp14:anchorId="2C210DD5" wp14:editId="1A2575BB">
+                  <wp:extent cx="5143500" cy="2133600"/>
+                  <wp:effectExtent l="0" t="0" r="0" b="0"/>
+                  <wp:docPr id="257891949" name="图片 2"/>
+                  <wp:cNvGraphicFramePr>
+                    <a:graphicFrameLocks xmlns:a="http://schemas.openxmlformats.org/drawingml/2006/main" noChangeAspect="1"/>
+                  </wp:cNvGraphicFramePr>
+                  <a:graphic xmlns:a="http://schemas.openxmlformats.org/drawingml/2006/main">
+                    <a:graphicData uri="http://schemas.openxmlformats.org/drawingml/2006/picture">
+                      <pic:pic xmlns:pic="http://schemas.openxmlformats.org/drawingml/2006/picture">
+                        <pic:nvPicPr>
+                          <pic:cNvPr id="0" name="Picture 2"/>
+                          <pic:cNvPicPr>
+                            <a:picLocks noChangeAspect="1" noChangeArrowheads="1"/>
+                          </pic:cNvPicPr>
+                        </pic:nvPicPr>
+                        <pic:blipFill>
+                          <a:blip r:embed="rId13">
+                            <a:extLst>
+                              <a:ext uri="{28A0092B-C50C-407E-A947-70E740481C1C}">
+                                <a14:useLocalDpi xmlns:a14="http://schemas.microsoft.com/office/drawing/2010/main" val="0"/>
+                              </a:ext>
+                            </a:extLst>
+                          </a:blip>
+                          <a:srcRect/>
+                          <a:stretch>
+                            <a:fillRect/>
+                          </a:stretch>
+                        </pic:blipFill>
+                        <pic:spPr bwMode="auto">
+                          <a:xfrm>
+                            <a:off x="0" y="0"/>
+                            <a:ext cx="5143500" cy="2133600"/>
+                          </a:xfrm>
+                          <a:prstGeom prst="rect">
+                            <a:avLst/>
+                          </a:prstGeom>
+                          <a:noFill/>
+                          <a:ln>
+                            <a:noFill/>
+                          </a:ln>
+                        </pic:spPr>
+                      </pic:pic>
+                    </a:graphicData>
+                  </a:graphic>
+                </wp:inline>
+              </w:drawing>
+            </w:r>
           </w:p>
           <w:p>
             <w:pPr>
@@ -11415,7 +13214,7 @@
                     <mc:AlternateContent>
                       <mc:Choice Requires="wpg">
                         <w:drawing>
-                          <wp:anchor distT="0" distB="0" distL="114300" distR="114300" simplePos="0" relativeHeight="251694080" behindDoc="0" locked="0" layoutInCell="1" allowOverlap="1" wp14:anchorId="281434FD" wp14:editId="2A4187C2">
+                          <wp:anchor distT="0" distB="0" distL="114300" distR="114300" simplePos="0" relativeHeight="251694080" behindDoc="0" locked="0" layoutInCell="1" allowOverlap="1" wp14:anchorId="0DA2426B" wp14:editId="24DABB85">
                             <wp:simplePos x="0" y="0"/>
                             <wp:positionH relativeFrom="column">
                               <wp:posOffset>800100</wp:posOffset>
@@ -11673,18 +13472,18 @@
                           </wp:anchor>
                         </w:drawing>
                       </mc:Choice>
-                      <mc:Fallback xmlns:w15="http://schemas.microsoft.com/office/word/2012/wordml">
+                      <mc:Fallback>
                         <w:pict>
-                          <v:group w14:anchorId="4F0DF87D" id="组合 50" o:spid="_x0000_s1026" style="position:absolute;left:0;text-align:left;margin-left:63pt;margin-top:22.4pt;width:293.25pt;height:103.15pt;z-index:251694080" coordorigin="3060,8293" coordsize="6480,2063" o:gfxdata="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">
-                            <v:line id="Line 4" o:spid="_x0000_s1027" style="position:absolute;visibility:visible;mso-wrap-style:square" from="4320,8293" to="5472,8293" o:connectortype="straight" o:gfxdata="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">
+                          <v:group w14:anchorId="61E6A77C" id="组合 50" o:spid="_x0000_s1026" style="position:absolute;left:0;text-align:left;margin-left:63pt;margin-top:22.4pt;width:293.25pt;height:103.15pt;z-index:251694080" coordorigin="3060,8293" coordsize="6480,2063" o:gfxdata="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">
+                            <v:line id="Line 4" o:spid="_x0000_s1027" style="position:absolute;visibility:visible;mso-wrap-style:square" from="4320,8293" to="5472,8293" o:connectortype="straight" o:gfxdata="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">
                               <v:stroke endarrow="block"/>
                             </v:line>
-                            <v:shape id="AutoShape 5" o:spid="_x0000_s1028" type="#_x0000_t5" style="position:absolute;left:6660;top:9094;width:360;height:312;visibility:visible;mso-wrap-style:square;v-text-anchor:top" o:gfxdata="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"/>
-                            <v:line id="Line 6" o:spid="_x0000_s1029" style="position:absolute;visibility:visible;mso-wrap-style:square" from="3060,10030" to="3060,10356" o:connectortype="straight" o:gfxdata="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"/>
-                            <v:line id="Line 7" o:spid="_x0000_s1030" style="position:absolute;visibility:visible;mso-wrap-style:square" from="6120,10030" to="6120,10356" o:connectortype="straight" o:gfxdata="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"/>
-                            <v:line id="Line 8" o:spid="_x0000_s1031" style="position:absolute;visibility:visible;mso-wrap-style:square" from="9540,10030" to="9540,10356" o:connectortype="straight" o:gfxdata="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"/>
-                            <v:line id="Line 9" o:spid="_x0000_s1032" style="position:absolute;visibility:visible;mso-wrap-style:square" from="3060,10030" to="9540,10030" o:connectortype="straight" o:gfxdata="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"/>
-                            <v:line id="Line 10" o:spid="_x0000_s1033" style="position:absolute;visibility:visible;mso-wrap-style:square" from="6840,9406" to="6840,10030" o:connectortype="straight" o:gfxdata="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"/>
+                            <v:shape id="AutoShape 5" o:spid="_x0000_s1028" type="#_x0000_t5" style="position:absolute;left:6660;top:9094;width:360;height:312;visibility:visible;mso-wrap-style:square;v-text-anchor:top" o:gfxdata="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"/>
+                            <v:line id="Line 6" o:spid="_x0000_s1029" style="position:absolute;visibility:visible;mso-wrap-style:square" from="3060,10030" to="3060,10356" o:connectortype="straight" o:gfxdata="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"/>
+                            <v:line id="Line 7" o:spid="_x0000_s1030" style="position:absolute;visibility:visible;mso-wrap-style:square" from="6120,10030" to="6120,10356" o:connectortype="straight" o:gfxdata="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"/>
+                            <v:line id="Line 8" o:spid="_x0000_s1031" style="position:absolute;visibility:visible;mso-wrap-style:square" from="9540,10030" to="9540,10356" o:connectortype="straight" o:gfxdata="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"/>
+                            <v:line id="Line 9" o:spid="_x0000_s1032" style="position:absolute;visibility:visible;mso-wrap-style:square" from="3060,10030" to="9540,10030" o:connectortype="straight" o:gfxdata="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"/>
+                            <v:line id="Line 10" o:spid="_x0000_s1033" style="position:absolute;visibility:visible;mso-wrap-style:square" from="6840,9406" to="6840,10030" o:connectortype="straight" o:gfxdata="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"/>
                           </v:group>
                         </w:pict>
                       </mc:Fallback>
@@ -12787,7 +14586,7 @@
                     <mc:AlternateContent>
                       <mc:Choice Requires="wpg">
                         <w:drawing>
-                          <wp:anchor distT="0" distB="0" distL="114300" distR="114300" simplePos="0" relativeHeight="251678720" behindDoc="0" locked="0" layoutInCell="1" allowOverlap="1" wp14:anchorId="3779BBC5" wp14:editId="542547F6">
+                          <wp:anchor distT="0" distB="0" distL="114300" distR="114300" simplePos="0" relativeHeight="251678720" behindDoc="0" locked="0" layoutInCell="1" allowOverlap="1" wp14:anchorId="76589D14" wp14:editId="408EF835">
                             <wp:simplePos x="0" y="0"/>
                             <wp:positionH relativeFrom="column">
                               <wp:posOffset>800100</wp:posOffset>
@@ -13045,26 +14844,26 @@
                           </wp:anchor>
                         </w:drawing>
                       </mc:Choice>
-                      <mc:Fallback xmlns:w15="http://schemas.microsoft.com/office/word/2012/wordml">
+                      <mc:Fallback>
                         <w:pict>
-                          <v:group w14:anchorId="0F193154" id="组合 33" o:spid="_x0000_s1026" style="position:absolute;left:0;text-align:left;margin-left:63pt;margin-top:22.4pt;width:293.25pt;height:103.15pt;z-index:251678720" coordorigin="3060,8293" coordsize="6480,2063" o:gfxdata="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">
-                            <v:line id="Line 4" o:spid="_x0000_s1027" style="position:absolute;visibility:visible;mso-wrap-style:square" from="4320,8293" to="5472,8293" o:connectortype="straight" o:gfxdata="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">
+                          <v:group w14:anchorId="6B7F879C" id="组合 33" o:spid="_x0000_s1026" style="position:absolute;left:0;text-align:left;margin-left:63pt;margin-top:22.4pt;width:293.25pt;height:103.15pt;z-index:251678720" coordorigin="3060,8293" coordsize="6480,2063" o:gfxdata="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">
+                            <v:line id="Line 4" o:spid="_x0000_s1027" style="position:absolute;visibility:visible;mso-wrap-style:square" from="4320,8293" to="5472,8293" o:connectortype="straight" o:gfxdata="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">
                               <v:stroke endarrow="block"/>
                             </v:line>
-                            <v:shape id="AutoShape 5" o:spid="_x0000_s1028" type="#_x0000_t5" style="position:absolute;left:6660;top:9094;width:360;height:312;visibility:visible;mso-wrap-style:square;v-text-anchor:top" o:gfxdata="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"/>
-                            <v:line id="Line 6" o:spid="_x0000_s1029" style="position:absolute;visibility:visible;mso-wrap-style:square" from="3060,10030" to="3060,10356" o:connectortype="straight" o:gfxdata="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">
+                            <v:shape id="AutoShape 5" o:spid="_x0000_s1028" type="#_x0000_t5" style="position:absolute;left:6660;top:9094;width:360;height:312;visibility:visible;mso-wrap-style:square;v-text-anchor:top" o:gfxdata="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"/>
+                            <v:line id="Line 6" o:spid="_x0000_s1029" style="position:absolute;visibility:visible;mso-wrap-style:square" from="3060,10030" to="3060,10356" o:connectortype="straight" o:gfxdata="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">
                               <v:stroke dashstyle="1 1"/>
                             </v:line>
-                            <v:line id="Line 7" o:spid="_x0000_s1030" style="position:absolute;visibility:visible;mso-wrap-style:square" from="6120,10030" to="6120,10356" o:connectortype="straight" o:gfxdata="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">
+                            <v:line id="Line 7" o:spid="_x0000_s1030" style="position:absolute;visibility:visible;mso-wrap-style:square" from="6120,10030" to="6120,10356" o:connectortype="straight" o:gfxdata="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">
                               <v:stroke dashstyle="1 1"/>
                             </v:line>
-                            <v:line id="Line 8" o:spid="_x0000_s1031" style="position:absolute;visibility:visible;mso-wrap-style:square" from="9540,10030" to="9540,10356" o:connectortype="straight" o:gfxdata="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">
+                            <v:line id="Line 8" o:spid="_x0000_s1031" style="position:absolute;visibility:visible;mso-wrap-style:square" from="9540,10030" to="9540,10356" o:connectortype="straight" o:gfxdata="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">
                               <v:stroke dashstyle="1 1"/>
                             </v:line>
-                            <v:line id="Line 9" o:spid="_x0000_s1032" style="position:absolute;visibility:visible;mso-wrap-style:square" from="3060,10030" to="9540,10030" o:connectortype="straight" o:gfxdata="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">
+                            <v:line id="Line 9" o:spid="_x0000_s1032" style="position:absolute;visibility:visible;mso-wrap-style:square" from="3060,10030" to="9540,10030" o:connectortype="straight" o:gfxdata="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">
                               <v:stroke dashstyle="1 1"/>
                             </v:line>
-                            <v:line id="Line 10" o:spid="_x0000_s1033" style="position:absolute;visibility:visible;mso-wrap-style:square" from="6840,9406" to="6840,10030" o:connectortype="straight" o:gfxdata="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">
+                            <v:line id="Line 10" o:spid="_x0000_s1033" style="position:absolute;visibility:visible;mso-wrap-style:square" from="6840,9406" to="6840,10030" o:connectortype="straight" o:gfxdata="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">
                               <v:stroke dashstyle="1 1"/>
                             </v:line>
                           </v:group>
@@ -14113,7 +15912,7 @@
                     <mc:AlternateContent>
                       <mc:Choice Requires="wpg">
                         <w:drawing>
-                          <wp:anchor distT="0" distB="0" distL="114300" distR="114300" simplePos="0" relativeHeight="251696128" behindDoc="0" locked="0" layoutInCell="1" allowOverlap="1" wp14:anchorId="2C65EEC1" wp14:editId="5D8529E5">
+                          <wp:anchor distT="0" distB="0" distL="114300" distR="114300" simplePos="0" relativeHeight="251696128" behindDoc="0" locked="0" layoutInCell="1" allowOverlap="1" wp14:anchorId="47D4F17B" wp14:editId="4F40C88F">
                             <wp:simplePos x="0" y="0"/>
                             <wp:positionH relativeFrom="column">
                               <wp:posOffset>904875</wp:posOffset>
@@ -14497,29 +16296,29 @@
                           </wp:anchor>
                         </w:drawing>
                       </mc:Choice>
-                      <mc:Fallback xmlns:w15="http://schemas.microsoft.com/office/word/2012/wordml">
+                      <mc:Fallback>
                         <w:pict>
-                          <v:group w14:anchorId="0C6ACD9A" id="组合 61" o:spid="_x0000_s1026" style="position:absolute;left:0;text-align:left;margin-left:71.25pt;margin-top:10.65pt;width:261.15pt;height:139.8pt;z-index:251696128;mso-height-relative:margin" coordorigin=",-996" coordsize="33166,16436" o:gfxdata="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">
-                            <v:line id="Line 13" o:spid="_x0000_s1027" style="position:absolute;visibility:visible;mso-wrap-style:square" from="7143,2460" to="9144,2460" o:connectortype="straight" o:gfxdata="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">
+                          <v:group w14:anchorId="7D07768D" id="组合 61" o:spid="_x0000_s1026" style="position:absolute;left:0;text-align:left;margin-left:71.25pt;margin-top:10.65pt;width:261.15pt;height:139.8pt;z-index:251696128;mso-height-relative:margin" coordorigin=",-996" coordsize="33166,16436" o:gfxdata="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">
+                            <v:line id="Line 13" o:spid="_x0000_s1027" style="position:absolute;visibility:visible;mso-wrap-style:square" from="7143,2460" to="9144,2460" o:connectortype="straight" o:gfxdata="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">
                               <v:stroke endarrow="block"/>
                             </v:line>
-                            <v:shape id="AutoShape 19" o:spid="_x0000_s1028" type="#_x0000_t5" style="position:absolute;left:26575;top:-1203;width:1180;height:1594;rotation:90;visibility:visible;mso-wrap-style:square;v-text-anchor:top" o:gfxdata="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"/>
-                            <v:shape id="AutoShape 20" o:spid="_x0000_s1029" type="#_x0000_t5" style="position:absolute;left:26574;top:6366;width:1181;height:1594;rotation:90;visibility:visible;mso-wrap-style:square;v-text-anchor:top" o:gfxdata="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"/>
-                            <v:line id="Line 21" o:spid="_x0000_s1030" style="position:absolute;visibility:visible;mso-wrap-style:square" from="23622,-238" to="23622,7215" o:connectortype="straight" o:gfxdata="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"/>
-                            <v:line id="Line 22" o:spid="_x0000_s1031" style="position:absolute;visibility:visible;mso-wrap-style:square" from="23622,7127" to="26327,7127" o:connectortype="straight" o:gfxdata="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"/>
-                            <v:line id="Line 23" o:spid="_x0000_s1032" style="position:absolute;flip:x;visibility:visible;mso-wrap-style:square" from="22860,-238" to="26327,-238" o:connectortype="straight" o:gfxdata="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"/>
-                            <v:group id="组合 59" o:spid="_x0000_s1033" style="position:absolute;top:7413;width:33166;height:8027" coordsize="33166,8026" o:gfxdata="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">
-                              <v:line id="Line 14" o:spid="_x0000_s1034" style="position:absolute;visibility:visible;mso-wrap-style:square" from="0,6953" to="0,8026" o:connectortype="straight" o:gfxdata="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">
+                            <v:shape id="AutoShape 19" o:spid="_x0000_s1028" type="#_x0000_t5" style="position:absolute;left:26575;top:-1203;width:1180;height:1594;rotation:90;visibility:visible;mso-wrap-style:square;v-text-anchor:top" o:gfxdata="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"/>
+                            <v:shape id="AutoShape 20" o:spid="_x0000_s1029" type="#_x0000_t5" style="position:absolute;left:26574;top:6366;width:1181;height:1594;rotation:90;visibility:visible;mso-wrap-style:square;v-text-anchor:top" o:gfxdata="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"/>
+                            <v:line id="Line 21" o:spid="_x0000_s1030" style="position:absolute;visibility:visible;mso-wrap-style:square" from="23622,-238" to="23622,7215" o:connectortype="straight" o:gfxdata="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"/>
+                            <v:line id="Line 22" o:spid="_x0000_s1031" style="position:absolute;visibility:visible;mso-wrap-style:square" from="23622,7127" to="26327,7127" o:connectortype="straight" o:gfxdata="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"/>
+                            <v:line id="Line 23" o:spid="_x0000_s1032" style="position:absolute;flip:x;visibility:visible;mso-wrap-style:square" from="22860,-238" to="26327,-238" o:connectortype="straight" o:gfxdata="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"/>
+                            <v:group id="组合 59" o:spid="_x0000_s1033" style="position:absolute;top:7413;width:33166;height:8027" coordsize="33166,8026" o:gfxdata="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">
+                              <v:line id="Line 14" o:spid="_x0000_s1034" style="position:absolute;visibility:visible;mso-wrap-style:square" from="0,6953" to="0,8026" o:connectortype="straight" o:gfxdata="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">
                                 <v:stroke dashstyle="1 1"/>
                               </v:line>
-                              <v:line id="Line 16" o:spid="_x0000_s1035" style="position:absolute;visibility:visible;mso-wrap-style:square" from="0,6858" to="33166,6858" o:connectortype="straight" o:gfxdata="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">
+                              <v:line id="Line 16" o:spid="_x0000_s1035" style="position:absolute;visibility:visible;mso-wrap-style:square" from="0,6858" to="33166,6858" o:connectortype="straight" o:gfxdata="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">
                                 <v:stroke dashstyle="1 1"/>
                               </v:line>
-                              <v:line id="Line 17" o:spid="_x0000_s1036" style="position:absolute;visibility:visible;mso-wrap-style:square" from="16192,1234" to="16192,8023" o:connectortype="straight" o:gfxdata="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">
+                              <v:line id="Line 17" o:spid="_x0000_s1036" style="position:absolute;visibility:visible;mso-wrap-style:square" from="16192,1234" to="16192,8023" o:connectortype="straight" o:gfxdata="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">
                                 <v:stroke dashstyle="1 1"/>
                               </v:line>
-                              <v:shape id="AutoShape 18" o:spid="_x0000_s1037" type="#_x0000_t5" style="position:absolute;left:15240;width:1841;height:1022;visibility:visible;mso-wrap-style:square;v-text-anchor:top" o:gfxdata="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"/>
-                              <v:line id="Line 15" o:spid="_x0000_s1038" style="position:absolute;visibility:visible;mso-wrap-style:square" from="33147,6858" to="33147,7931" o:connectortype="straight" o:gfxdata="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">
+                              <v:shape id="AutoShape 18" o:spid="_x0000_s1037" type="#_x0000_t5" style="position:absolute;left:15240;width:1841;height:1022;visibility:visible;mso-wrap-style:square;v-text-anchor:top" o:gfxdata="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"/>
+                              <v:line id="Line 15" o:spid="_x0000_s1038" style="position:absolute;visibility:visible;mso-wrap-style:square" from="33147,6858" to="33147,7931" o:connectortype="straight" o:gfxdata="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">
                                 <v:stroke dashstyle="1 1"/>
                               </v:line>
                             </v:group>
@@ -15746,6 +17545,1463 @@
                 <w:tab w:val="left" w:pos="720"/>
               </w:tabs>
               <w:spacing w:line="360" w:lineRule="exact"/>
+              <w:rPr>
+                <w:rFonts w:ascii="宋体" w:hAnsi="宋体" w:cs="宋体"/>
+                <w:color w:val="FF0000"/>
+                <w:kern w:val="0"/>
+                <w:sz w:val="24"/>
+                <w:szCs w:val="24"/>
+              </w:rPr>
+            </w:pPr>
+          </w:p>
+          <w:p>
+            <w:pPr>
+              <w:tabs>
+                <w:tab w:val="left" w:pos="720"/>
+              </w:tabs>
+              <w:spacing w:line="360" w:lineRule="exact"/>
+              <w:rPr>
+                <w:rFonts w:ascii="宋体" w:hAnsi="宋体" w:cs="宋体"/>
+                <w:color w:val="FF0000"/>
+                <w:kern w:val="0"/>
+                <w:sz w:val="24"/>
+                <w:szCs w:val="24"/>
+              </w:rPr>
+            </w:pPr>
+          </w:p>
+          <w:p>
+            <w:pPr>
+              <w:tabs>
+                <w:tab w:val="left" w:pos="720"/>
+              </w:tabs>
+              <w:spacing w:line="360" w:lineRule="exact"/>
+            </w:pPr>
+            <w:r>
+              <w:t xml:space="preserve">abstract public class </w:t>
+            </w:r>
+            <w:proofErr w:type="spellStart"/>
+            <w:r>
+              <w:t>MobileStorage</w:t>
+            </w:r>
+            <w:proofErr w:type="spellEnd"/>
+            <w:r>
+              <w:t xml:space="preserve"> {</w:t>
+            </w:r>
+          </w:p>
+          <w:p>
+            <w:pPr>
+              <w:tabs>
+                <w:tab w:val="left" w:pos="720"/>
+              </w:tabs>
+              <w:spacing w:line="360" w:lineRule="exact"/>
+            </w:pPr>
+          </w:p>
+          <w:p>
+            <w:pPr>
+              <w:tabs>
+                <w:tab w:val="left" w:pos="720"/>
+              </w:tabs>
+              <w:spacing w:line="360" w:lineRule="exact"/>
+            </w:pPr>
+            <w:r>
+              <w:t xml:space="preserve">    abstract public void read();</w:t>
+            </w:r>
+          </w:p>
+          <w:p>
+            <w:pPr>
+              <w:tabs>
+                <w:tab w:val="left" w:pos="720"/>
+              </w:tabs>
+              <w:spacing w:line="360" w:lineRule="exact"/>
+            </w:pPr>
+            <w:r>
+              <w:t xml:space="preserve">    abstract public void write();</w:t>
+            </w:r>
+          </w:p>
+          <w:p>
+            <w:pPr>
+              <w:tabs>
+                <w:tab w:val="left" w:pos="720"/>
+              </w:tabs>
+              <w:spacing w:line="360" w:lineRule="exact"/>
+            </w:pPr>
+            <w:r>
+              <w:t>}</w:t>
+            </w:r>
+          </w:p>
+          <w:p>
+            <w:pPr>
+              <w:tabs>
+                <w:tab w:val="left" w:pos="720"/>
+              </w:tabs>
+              <w:spacing w:line="360" w:lineRule="exact"/>
+            </w:pPr>
+          </w:p>
+          <w:p>
+            <w:pPr>
+              <w:tabs>
+                <w:tab w:val="left" w:pos="720"/>
+              </w:tabs>
+              <w:spacing w:line="360" w:lineRule="exact"/>
+            </w:pPr>
+          </w:p>
+          <w:p>
+            <w:pPr>
+              <w:tabs>
+                <w:tab w:val="left" w:pos="720"/>
+              </w:tabs>
+              <w:spacing w:line="360" w:lineRule="exact"/>
+            </w:pPr>
+            <w:r>
+              <w:t xml:space="preserve">public class </w:t>
+            </w:r>
+            <w:proofErr w:type="spellStart"/>
+            <w:r>
+              <w:t>FlashDisk</w:t>
+            </w:r>
+            <w:proofErr w:type="spellEnd"/>
+            <w:r>
+              <w:t xml:space="preserve"> extends </w:t>
+            </w:r>
+            <w:proofErr w:type="spellStart"/>
+            <w:r>
+              <w:t>MobileStorage</w:t>
+            </w:r>
+            <w:proofErr w:type="spellEnd"/>
+            <w:r>
+              <w:t xml:space="preserve"> {</w:t>
+            </w:r>
+          </w:p>
+          <w:p>
+            <w:pPr>
+              <w:tabs>
+                <w:tab w:val="left" w:pos="720"/>
+              </w:tabs>
+              <w:spacing w:line="360" w:lineRule="exact"/>
+            </w:pPr>
+          </w:p>
+          <w:p>
+            <w:pPr>
+              <w:tabs>
+                <w:tab w:val="left" w:pos="720"/>
+              </w:tabs>
+              <w:spacing w:line="360" w:lineRule="exact"/>
+            </w:pPr>
+            <w:r>
+              <w:t xml:space="preserve">    @Override</w:t>
+            </w:r>
+          </w:p>
+          <w:p>
+            <w:pPr>
+              <w:tabs>
+                <w:tab w:val="left" w:pos="720"/>
+              </w:tabs>
+              <w:spacing w:line="360" w:lineRule="exact"/>
+            </w:pPr>
+            <w:r>
+              <w:t xml:space="preserve">    public void read(){</w:t>
+            </w:r>
+          </w:p>
+          <w:p>
+            <w:pPr>
+              <w:tabs>
+                <w:tab w:val="left" w:pos="720"/>
+              </w:tabs>
+              <w:spacing w:line="360" w:lineRule="exact"/>
+              <w:rPr>
+                <w:rFonts w:hint="eastAsia"/>
+              </w:rPr>
+            </w:pPr>
+            <w:r>
+              <w:rPr>
+                <w:rFonts w:hint="eastAsia"/>
+              </w:rPr>
+              <w:t xml:space="preserve">        </w:t>
+            </w:r>
+            <w:proofErr w:type="spellStart"/>
+            <w:r>
+              <w:rPr>
+                <w:rFonts w:hint="eastAsia"/>
+              </w:rPr>
+              <w:t>System.out.println</w:t>
+            </w:r>
+            <w:proofErr w:type="spellEnd"/>
+            <w:r>
+              <w:rPr>
+                <w:rFonts w:hint="eastAsia"/>
+              </w:rPr>
+              <w:t>("U</w:t>
+            </w:r>
+            <w:r>
+              <w:rPr>
+                <w:rFonts w:hint="eastAsia"/>
+              </w:rPr>
+              <w:t>盘读完成！</w:t>
+            </w:r>
+            <w:r>
+              <w:rPr>
+                <w:rFonts w:hint="eastAsia"/>
+              </w:rPr>
+              <w:t>");</w:t>
+            </w:r>
+          </w:p>
+          <w:p>
+            <w:pPr>
+              <w:tabs>
+                <w:tab w:val="left" w:pos="720"/>
+              </w:tabs>
+              <w:spacing w:line="360" w:lineRule="exact"/>
+            </w:pPr>
+            <w:r>
+              <w:t xml:space="preserve">    }</w:t>
+            </w:r>
+          </w:p>
+          <w:p>
+            <w:pPr>
+              <w:tabs>
+                <w:tab w:val="left" w:pos="720"/>
+              </w:tabs>
+              <w:spacing w:line="360" w:lineRule="exact"/>
+            </w:pPr>
+          </w:p>
+          <w:p>
+            <w:pPr>
+              <w:tabs>
+                <w:tab w:val="left" w:pos="720"/>
+              </w:tabs>
+              <w:spacing w:line="360" w:lineRule="exact"/>
+            </w:pPr>
+            <w:r>
+              <w:t xml:space="preserve">    @Override</w:t>
+            </w:r>
+          </w:p>
+          <w:p>
+            <w:pPr>
+              <w:tabs>
+                <w:tab w:val="left" w:pos="720"/>
+              </w:tabs>
+              <w:spacing w:line="360" w:lineRule="exact"/>
+            </w:pPr>
+            <w:r>
+              <w:t xml:space="preserve">    public void write(){</w:t>
+            </w:r>
+          </w:p>
+          <w:p>
+            <w:pPr>
+              <w:tabs>
+                <w:tab w:val="left" w:pos="720"/>
+              </w:tabs>
+              <w:spacing w:line="360" w:lineRule="exact"/>
+              <w:rPr>
+                <w:rFonts w:hint="eastAsia"/>
+              </w:rPr>
+            </w:pPr>
+            <w:r>
+              <w:rPr>
+                <w:rFonts w:hint="eastAsia"/>
+              </w:rPr>
+              <w:t xml:space="preserve">        </w:t>
+            </w:r>
+            <w:proofErr w:type="spellStart"/>
+            <w:r>
+              <w:rPr>
+                <w:rFonts w:hint="eastAsia"/>
+              </w:rPr>
+              <w:t>System.out.println</w:t>
+            </w:r>
+            <w:proofErr w:type="spellEnd"/>
+            <w:r>
+              <w:rPr>
+                <w:rFonts w:hint="eastAsia"/>
+              </w:rPr>
+              <w:t>("U</w:t>
+            </w:r>
+            <w:r>
+              <w:rPr>
+                <w:rFonts w:hint="eastAsia"/>
+              </w:rPr>
+              <w:t>盘写完成！</w:t>
+            </w:r>
+            <w:r>
+              <w:rPr>
+                <w:rFonts w:hint="eastAsia"/>
+              </w:rPr>
+              <w:t>");</w:t>
+            </w:r>
+          </w:p>
+          <w:p>
+            <w:pPr>
+              <w:tabs>
+                <w:tab w:val="left" w:pos="720"/>
+              </w:tabs>
+              <w:spacing w:line="360" w:lineRule="exact"/>
+            </w:pPr>
+            <w:r>
+              <w:t xml:space="preserve">    }</w:t>
+            </w:r>
+          </w:p>
+          <w:p>
+            <w:pPr>
+              <w:tabs>
+                <w:tab w:val="left" w:pos="720"/>
+              </w:tabs>
+              <w:spacing w:line="360" w:lineRule="exact"/>
+            </w:pPr>
+            <w:r>
+              <w:t>}</w:t>
+            </w:r>
+          </w:p>
+          <w:p>
+            <w:pPr>
+              <w:tabs>
+                <w:tab w:val="left" w:pos="720"/>
+              </w:tabs>
+              <w:spacing w:line="360" w:lineRule="exact"/>
+            </w:pPr>
+          </w:p>
+          <w:p>
+            <w:pPr>
+              <w:tabs>
+                <w:tab w:val="left" w:pos="720"/>
+              </w:tabs>
+              <w:spacing w:line="360" w:lineRule="exact"/>
+            </w:pPr>
+          </w:p>
+          <w:p>
+            <w:pPr>
+              <w:tabs>
+                <w:tab w:val="left" w:pos="720"/>
+              </w:tabs>
+              <w:spacing w:line="360" w:lineRule="exact"/>
+            </w:pPr>
+            <w:r>
+              <w:t xml:space="preserve">public class </w:t>
+            </w:r>
+            <w:proofErr w:type="spellStart"/>
+            <w:r>
+              <w:t>MobileHardDisk</w:t>
+            </w:r>
+            <w:proofErr w:type="spellEnd"/>
+            <w:r>
+              <w:t xml:space="preserve"> extends </w:t>
+            </w:r>
+            <w:proofErr w:type="spellStart"/>
+            <w:r>
+              <w:t>MobileStorage</w:t>
+            </w:r>
+            <w:proofErr w:type="spellEnd"/>
+            <w:r>
+              <w:t>{</w:t>
+            </w:r>
+          </w:p>
+          <w:p>
+            <w:pPr>
+              <w:tabs>
+                <w:tab w:val="left" w:pos="720"/>
+              </w:tabs>
+              <w:spacing w:line="360" w:lineRule="exact"/>
+            </w:pPr>
+          </w:p>
+          <w:p>
+            <w:pPr>
+              <w:tabs>
+                <w:tab w:val="left" w:pos="720"/>
+              </w:tabs>
+              <w:spacing w:line="360" w:lineRule="exact"/>
+            </w:pPr>
+            <w:r>
+              <w:t xml:space="preserve">    @Override</w:t>
+            </w:r>
+          </w:p>
+          <w:p>
+            <w:pPr>
+              <w:tabs>
+                <w:tab w:val="left" w:pos="720"/>
+              </w:tabs>
+              <w:spacing w:line="360" w:lineRule="exact"/>
+            </w:pPr>
+            <w:r>
+              <w:t xml:space="preserve">    public void read(){</w:t>
+            </w:r>
+          </w:p>
+          <w:p>
+            <w:pPr>
+              <w:tabs>
+                <w:tab w:val="left" w:pos="720"/>
+              </w:tabs>
+              <w:spacing w:line="360" w:lineRule="exact"/>
+              <w:rPr>
+                <w:rFonts w:hint="eastAsia"/>
+              </w:rPr>
+            </w:pPr>
+            <w:r>
+              <w:rPr>
+                <w:rFonts w:hint="eastAsia"/>
+              </w:rPr>
+              <w:lastRenderedPageBreak/>
+              <w:t xml:space="preserve">        </w:t>
+            </w:r>
+            <w:proofErr w:type="spellStart"/>
+            <w:r>
+              <w:rPr>
+                <w:rFonts w:hint="eastAsia"/>
+              </w:rPr>
+              <w:t>System.out.println</w:t>
+            </w:r>
+            <w:proofErr w:type="spellEnd"/>
+            <w:r>
+              <w:rPr>
+                <w:rFonts w:hint="eastAsia"/>
+              </w:rPr>
+              <w:t>("</w:t>
+            </w:r>
+            <w:r>
+              <w:rPr>
+                <w:rFonts w:hint="eastAsia"/>
+              </w:rPr>
+              <w:t>移动硬盘读完成</w:t>
+            </w:r>
+            <w:r>
+              <w:rPr>
+                <w:rFonts w:hint="eastAsia"/>
+              </w:rPr>
+              <w:t>");</w:t>
+            </w:r>
+          </w:p>
+          <w:p>
+            <w:pPr>
+              <w:tabs>
+                <w:tab w:val="left" w:pos="720"/>
+              </w:tabs>
+              <w:spacing w:line="360" w:lineRule="exact"/>
+            </w:pPr>
+            <w:r>
+              <w:t xml:space="preserve">    }</w:t>
+            </w:r>
+          </w:p>
+          <w:p>
+            <w:pPr>
+              <w:tabs>
+                <w:tab w:val="left" w:pos="720"/>
+              </w:tabs>
+              <w:spacing w:line="360" w:lineRule="exact"/>
+            </w:pPr>
+          </w:p>
+          <w:p>
+            <w:pPr>
+              <w:tabs>
+                <w:tab w:val="left" w:pos="720"/>
+              </w:tabs>
+              <w:spacing w:line="360" w:lineRule="exact"/>
+            </w:pPr>
+            <w:r>
+              <w:t xml:space="preserve">    @Override</w:t>
+            </w:r>
+          </w:p>
+          <w:p>
+            <w:pPr>
+              <w:tabs>
+                <w:tab w:val="left" w:pos="720"/>
+              </w:tabs>
+              <w:spacing w:line="360" w:lineRule="exact"/>
+            </w:pPr>
+            <w:r>
+              <w:t xml:space="preserve">    public void write(){</w:t>
+            </w:r>
+          </w:p>
+          <w:p>
+            <w:pPr>
+              <w:tabs>
+                <w:tab w:val="left" w:pos="720"/>
+              </w:tabs>
+              <w:spacing w:line="360" w:lineRule="exact"/>
+              <w:rPr>
+                <w:rFonts w:hint="eastAsia"/>
+              </w:rPr>
+            </w:pPr>
+            <w:r>
+              <w:rPr>
+                <w:rFonts w:hint="eastAsia"/>
+              </w:rPr>
+              <w:t xml:space="preserve">        </w:t>
+            </w:r>
+            <w:proofErr w:type="spellStart"/>
+            <w:r>
+              <w:rPr>
+                <w:rFonts w:hint="eastAsia"/>
+              </w:rPr>
+              <w:t>System.out.println</w:t>
+            </w:r>
+            <w:proofErr w:type="spellEnd"/>
+            <w:r>
+              <w:rPr>
+                <w:rFonts w:hint="eastAsia"/>
+              </w:rPr>
+              <w:t>("</w:t>
+            </w:r>
+            <w:r>
+              <w:rPr>
+                <w:rFonts w:hint="eastAsia"/>
+              </w:rPr>
+              <w:t>移动硬盘写完成</w:t>
+            </w:r>
+            <w:r>
+              <w:rPr>
+                <w:rFonts w:hint="eastAsia"/>
+              </w:rPr>
+              <w:t>");</w:t>
+            </w:r>
+          </w:p>
+          <w:p>
+            <w:pPr>
+              <w:tabs>
+                <w:tab w:val="left" w:pos="720"/>
+              </w:tabs>
+              <w:spacing w:line="360" w:lineRule="exact"/>
+            </w:pPr>
+            <w:r>
+              <w:t xml:space="preserve">    }</w:t>
+            </w:r>
+          </w:p>
+          <w:p>
+            <w:pPr>
+              <w:tabs>
+                <w:tab w:val="left" w:pos="720"/>
+              </w:tabs>
+              <w:spacing w:line="360" w:lineRule="exact"/>
+            </w:pPr>
+            <w:r>
+              <w:t>}</w:t>
+            </w:r>
+          </w:p>
+          <w:p>
+            <w:pPr>
+              <w:tabs>
+                <w:tab w:val="left" w:pos="720"/>
+              </w:tabs>
+              <w:spacing w:line="360" w:lineRule="exact"/>
+            </w:pPr>
+          </w:p>
+          <w:p>
+            <w:pPr>
+              <w:tabs>
+                <w:tab w:val="left" w:pos="720"/>
+              </w:tabs>
+              <w:spacing w:line="360" w:lineRule="exact"/>
+            </w:pPr>
+          </w:p>
+          <w:p>
+            <w:pPr>
+              <w:tabs>
+                <w:tab w:val="left" w:pos="720"/>
+              </w:tabs>
+              <w:spacing w:line="360" w:lineRule="exact"/>
+            </w:pPr>
+            <w:r>
+              <w:t xml:space="preserve">public class MP3Player extends </w:t>
+            </w:r>
+            <w:proofErr w:type="spellStart"/>
+            <w:r>
+              <w:t>MobileStorage</w:t>
+            </w:r>
+            <w:proofErr w:type="spellEnd"/>
+            <w:r>
+              <w:t>{</w:t>
+            </w:r>
+          </w:p>
+          <w:p>
+            <w:pPr>
+              <w:tabs>
+                <w:tab w:val="left" w:pos="720"/>
+              </w:tabs>
+              <w:spacing w:line="360" w:lineRule="exact"/>
+            </w:pPr>
+          </w:p>
+          <w:p>
+            <w:pPr>
+              <w:tabs>
+                <w:tab w:val="left" w:pos="720"/>
+              </w:tabs>
+              <w:spacing w:line="360" w:lineRule="exact"/>
+            </w:pPr>
+            <w:r>
+              <w:t xml:space="preserve">    @Override</w:t>
+            </w:r>
+          </w:p>
+          <w:p>
+            <w:pPr>
+              <w:tabs>
+                <w:tab w:val="left" w:pos="720"/>
+              </w:tabs>
+              <w:spacing w:line="360" w:lineRule="exact"/>
+            </w:pPr>
+            <w:r>
+              <w:t xml:space="preserve">    public void read(){</w:t>
+            </w:r>
+          </w:p>
+          <w:p>
+            <w:pPr>
+              <w:tabs>
+                <w:tab w:val="left" w:pos="720"/>
+              </w:tabs>
+              <w:spacing w:line="360" w:lineRule="exact"/>
+              <w:rPr>
+                <w:rFonts w:hint="eastAsia"/>
+              </w:rPr>
+            </w:pPr>
+            <w:r>
+              <w:rPr>
+                <w:rFonts w:hint="eastAsia"/>
+              </w:rPr>
+              <w:t xml:space="preserve">        </w:t>
+            </w:r>
+            <w:proofErr w:type="spellStart"/>
+            <w:r>
+              <w:rPr>
+                <w:rFonts w:hint="eastAsia"/>
+              </w:rPr>
+              <w:t>System.out.println</w:t>
+            </w:r>
+            <w:proofErr w:type="spellEnd"/>
+            <w:r>
+              <w:rPr>
+                <w:rFonts w:hint="eastAsia"/>
+              </w:rPr>
+              <w:t>("MP3</w:t>
+            </w:r>
+            <w:r>
+              <w:rPr>
+                <w:rFonts w:hint="eastAsia"/>
+              </w:rPr>
+              <w:t>读完成！</w:t>
+            </w:r>
+            <w:r>
+              <w:rPr>
+                <w:rFonts w:hint="eastAsia"/>
+              </w:rPr>
+              <w:t>");</w:t>
+            </w:r>
+          </w:p>
+          <w:p>
+            <w:pPr>
+              <w:tabs>
+                <w:tab w:val="left" w:pos="720"/>
+              </w:tabs>
+              <w:spacing w:line="360" w:lineRule="exact"/>
+            </w:pPr>
+            <w:r>
+              <w:t xml:space="preserve">    }</w:t>
+            </w:r>
+          </w:p>
+          <w:p>
+            <w:pPr>
+              <w:tabs>
+                <w:tab w:val="left" w:pos="720"/>
+              </w:tabs>
+              <w:spacing w:line="360" w:lineRule="exact"/>
+            </w:pPr>
+          </w:p>
+          <w:p>
+            <w:pPr>
+              <w:tabs>
+                <w:tab w:val="left" w:pos="720"/>
+              </w:tabs>
+              <w:spacing w:line="360" w:lineRule="exact"/>
+            </w:pPr>
+            <w:r>
+              <w:t xml:space="preserve">    @Override</w:t>
+            </w:r>
+          </w:p>
+          <w:p>
+            <w:pPr>
+              <w:tabs>
+                <w:tab w:val="left" w:pos="720"/>
+              </w:tabs>
+              <w:spacing w:line="360" w:lineRule="exact"/>
+            </w:pPr>
+            <w:r>
+              <w:t xml:space="preserve">    public void write(){</w:t>
+            </w:r>
+          </w:p>
+          <w:p>
+            <w:pPr>
+              <w:tabs>
+                <w:tab w:val="left" w:pos="720"/>
+              </w:tabs>
+              <w:spacing w:line="360" w:lineRule="exact"/>
+              <w:rPr>
+                <w:rFonts w:hint="eastAsia"/>
+              </w:rPr>
+            </w:pPr>
+            <w:r>
+              <w:rPr>
+                <w:rFonts w:hint="eastAsia"/>
+              </w:rPr>
+              <w:t xml:space="preserve">        </w:t>
+            </w:r>
+            <w:proofErr w:type="spellStart"/>
+            <w:r>
+              <w:rPr>
+                <w:rFonts w:hint="eastAsia"/>
+              </w:rPr>
+              <w:t>System.out.println</w:t>
+            </w:r>
+            <w:proofErr w:type="spellEnd"/>
+            <w:r>
+              <w:rPr>
+                <w:rFonts w:hint="eastAsia"/>
+              </w:rPr>
+              <w:t>("MP3</w:t>
+            </w:r>
+            <w:r>
+              <w:rPr>
+                <w:rFonts w:hint="eastAsia"/>
+              </w:rPr>
+              <w:t>写完成！</w:t>
+            </w:r>
+            <w:r>
+              <w:rPr>
+                <w:rFonts w:hint="eastAsia"/>
+              </w:rPr>
+              <w:t>");</w:t>
+            </w:r>
+          </w:p>
+          <w:p>
+            <w:pPr>
+              <w:tabs>
+                <w:tab w:val="left" w:pos="720"/>
+              </w:tabs>
+              <w:spacing w:line="360" w:lineRule="exact"/>
+            </w:pPr>
+            <w:r>
+              <w:t xml:space="preserve">    }</w:t>
+            </w:r>
+          </w:p>
+          <w:p>
+            <w:pPr>
+              <w:tabs>
+                <w:tab w:val="left" w:pos="720"/>
+              </w:tabs>
+              <w:spacing w:line="360" w:lineRule="exact"/>
+            </w:pPr>
+          </w:p>
+          <w:p>
+            <w:pPr>
+              <w:tabs>
+                <w:tab w:val="left" w:pos="720"/>
+              </w:tabs>
+              <w:spacing w:line="360" w:lineRule="exact"/>
+            </w:pPr>
+            <w:r>
+              <w:t xml:space="preserve">    public void </w:t>
+            </w:r>
+            <w:proofErr w:type="spellStart"/>
+            <w:r>
+              <w:t>PlayMusic</w:t>
+            </w:r>
+            <w:proofErr w:type="spellEnd"/>
+            <w:r>
+              <w:t>(){</w:t>
+            </w:r>
+          </w:p>
+          <w:p>
+            <w:pPr>
+              <w:tabs>
+                <w:tab w:val="left" w:pos="720"/>
+              </w:tabs>
+              <w:spacing w:line="360" w:lineRule="exact"/>
+              <w:rPr>
+                <w:rFonts w:hint="eastAsia"/>
+              </w:rPr>
+            </w:pPr>
+            <w:r>
+              <w:rPr>
+                <w:rFonts w:hint="eastAsia"/>
+              </w:rPr>
+              <w:t xml:space="preserve">        </w:t>
+            </w:r>
+            <w:proofErr w:type="spellStart"/>
+            <w:r>
+              <w:rPr>
+                <w:rFonts w:hint="eastAsia"/>
+              </w:rPr>
+              <w:t>System.out.println</w:t>
+            </w:r>
+            <w:proofErr w:type="spellEnd"/>
+            <w:r>
+              <w:rPr>
+                <w:rFonts w:hint="eastAsia"/>
+              </w:rPr>
+              <w:t>("MUSIC</w:t>
+            </w:r>
+            <w:r>
+              <w:rPr>
+                <w:rFonts w:hint="eastAsia"/>
+              </w:rPr>
+              <w:t>正在播放！</w:t>
+            </w:r>
+            <w:r>
+              <w:rPr>
+                <w:rFonts w:hint="eastAsia"/>
+              </w:rPr>
+              <w:t>");</w:t>
+            </w:r>
+          </w:p>
+          <w:p>
+            <w:pPr>
+              <w:tabs>
+                <w:tab w:val="left" w:pos="720"/>
+              </w:tabs>
+              <w:spacing w:line="360" w:lineRule="exact"/>
+            </w:pPr>
+            <w:r>
+              <w:t xml:space="preserve">    }</w:t>
+            </w:r>
+          </w:p>
+          <w:p>
+            <w:pPr>
+              <w:tabs>
+                <w:tab w:val="left" w:pos="720"/>
+              </w:tabs>
+              <w:spacing w:line="360" w:lineRule="exact"/>
+            </w:pPr>
+            <w:r>
+              <w:t>}</w:t>
+            </w:r>
+          </w:p>
+          <w:p>
+            <w:pPr>
+              <w:tabs>
+                <w:tab w:val="left" w:pos="720"/>
+              </w:tabs>
+              <w:spacing w:line="360" w:lineRule="exact"/>
+            </w:pPr>
+          </w:p>
+          <w:p>
+            <w:pPr>
+              <w:tabs>
+                <w:tab w:val="left" w:pos="720"/>
+              </w:tabs>
+              <w:spacing w:line="360" w:lineRule="exact"/>
+            </w:pPr>
+          </w:p>
+          <w:p>
+            <w:pPr>
+              <w:tabs>
+                <w:tab w:val="left" w:pos="720"/>
+              </w:tabs>
+              <w:spacing w:line="360" w:lineRule="exact"/>
+            </w:pPr>
+          </w:p>
+          <w:p>
+            <w:pPr>
+              <w:tabs>
+                <w:tab w:val="left" w:pos="720"/>
+              </w:tabs>
+              <w:spacing w:line="360" w:lineRule="exact"/>
+            </w:pPr>
+            <w:r>
+              <w:t>public class Computer {</w:t>
+            </w:r>
+          </w:p>
+          <w:p>
+            <w:pPr>
+              <w:tabs>
+                <w:tab w:val="left" w:pos="720"/>
+              </w:tabs>
+              <w:spacing w:line="360" w:lineRule="exact"/>
+            </w:pPr>
+          </w:p>
+          <w:p>
+            <w:pPr>
+              <w:tabs>
+                <w:tab w:val="left" w:pos="720"/>
+              </w:tabs>
+              <w:spacing w:line="360" w:lineRule="exact"/>
+            </w:pPr>
+            <w:r>
+              <w:t xml:space="preserve">    </w:t>
+            </w:r>
+            <w:proofErr w:type="spellStart"/>
+            <w:r>
+              <w:t>MobileStorage</w:t>
+            </w:r>
+            <w:proofErr w:type="spellEnd"/>
+            <w:r>
+              <w:t xml:space="preserve"> storage;</w:t>
+            </w:r>
+          </w:p>
+          <w:p>
+            <w:pPr>
+              <w:tabs>
+                <w:tab w:val="left" w:pos="720"/>
+              </w:tabs>
+              <w:spacing w:line="360" w:lineRule="exact"/>
+            </w:pPr>
+          </w:p>
+          <w:p>
+            <w:pPr>
+              <w:tabs>
+                <w:tab w:val="left" w:pos="720"/>
+              </w:tabs>
+              <w:spacing w:line="360" w:lineRule="exact"/>
+            </w:pPr>
+            <w:r>
+              <w:t xml:space="preserve">    public void set(</w:t>
+            </w:r>
+            <w:proofErr w:type="spellStart"/>
+            <w:r>
+              <w:t>MobileStorage</w:t>
+            </w:r>
+            <w:proofErr w:type="spellEnd"/>
+            <w:r>
+              <w:t xml:space="preserve"> storage){</w:t>
+            </w:r>
+          </w:p>
+          <w:p>
+            <w:pPr>
+              <w:tabs>
+                <w:tab w:val="left" w:pos="720"/>
+              </w:tabs>
+              <w:spacing w:line="360" w:lineRule="exact"/>
+            </w:pPr>
+            <w:r>
+              <w:t xml:space="preserve">        </w:t>
+            </w:r>
+            <w:proofErr w:type="spellStart"/>
+            <w:r>
+              <w:t>this.storage</w:t>
+            </w:r>
+            <w:proofErr w:type="spellEnd"/>
+            <w:r>
+              <w:t xml:space="preserve"> = storage;</w:t>
+            </w:r>
+          </w:p>
+          <w:p>
+            <w:pPr>
+              <w:tabs>
+                <w:tab w:val="left" w:pos="720"/>
+              </w:tabs>
+              <w:spacing w:line="360" w:lineRule="exact"/>
+            </w:pPr>
+            <w:r>
+              <w:t xml:space="preserve">    }</w:t>
+            </w:r>
+          </w:p>
+          <w:p>
+            <w:pPr>
+              <w:tabs>
+                <w:tab w:val="left" w:pos="720"/>
+              </w:tabs>
+              <w:spacing w:line="360" w:lineRule="exact"/>
+            </w:pPr>
+          </w:p>
+          <w:p>
+            <w:pPr>
+              <w:tabs>
+                <w:tab w:val="left" w:pos="720"/>
+              </w:tabs>
+              <w:spacing w:line="360" w:lineRule="exact"/>
+            </w:pPr>
+            <w:r>
+              <w:t xml:space="preserve">    public void </w:t>
+            </w:r>
+            <w:proofErr w:type="spellStart"/>
+            <w:r>
+              <w:t>ReadData</w:t>
+            </w:r>
+            <w:proofErr w:type="spellEnd"/>
+            <w:r>
+              <w:t>(){</w:t>
+            </w:r>
+          </w:p>
+          <w:p>
+            <w:pPr>
+              <w:tabs>
+                <w:tab w:val="left" w:pos="720"/>
+              </w:tabs>
+              <w:spacing w:line="360" w:lineRule="exact"/>
+            </w:pPr>
+            <w:r>
+              <w:lastRenderedPageBreak/>
+              <w:t xml:space="preserve">        </w:t>
+            </w:r>
+            <w:proofErr w:type="spellStart"/>
+            <w:r>
+              <w:t>storage.read</w:t>
+            </w:r>
+            <w:proofErr w:type="spellEnd"/>
+            <w:r>
+              <w:t>();</w:t>
+            </w:r>
+          </w:p>
+          <w:p>
+            <w:pPr>
+              <w:tabs>
+                <w:tab w:val="left" w:pos="720"/>
+              </w:tabs>
+              <w:spacing w:line="360" w:lineRule="exact"/>
+            </w:pPr>
+            <w:r>
+              <w:t xml:space="preserve">    }</w:t>
+            </w:r>
+          </w:p>
+          <w:p>
+            <w:pPr>
+              <w:tabs>
+                <w:tab w:val="left" w:pos="720"/>
+              </w:tabs>
+              <w:spacing w:line="360" w:lineRule="exact"/>
+            </w:pPr>
+          </w:p>
+          <w:p>
+            <w:pPr>
+              <w:tabs>
+                <w:tab w:val="left" w:pos="720"/>
+              </w:tabs>
+              <w:spacing w:line="360" w:lineRule="exact"/>
+            </w:pPr>
+            <w:r>
+              <w:t xml:space="preserve">    public void </w:t>
+            </w:r>
+            <w:proofErr w:type="spellStart"/>
+            <w:r>
+              <w:t>WriteData</w:t>
+            </w:r>
+            <w:proofErr w:type="spellEnd"/>
+            <w:r>
+              <w:t>(){</w:t>
+            </w:r>
+          </w:p>
+          <w:p>
+            <w:pPr>
+              <w:tabs>
+                <w:tab w:val="left" w:pos="720"/>
+              </w:tabs>
+              <w:spacing w:line="360" w:lineRule="exact"/>
+            </w:pPr>
+            <w:r>
+              <w:t xml:space="preserve">        </w:t>
+            </w:r>
+            <w:proofErr w:type="spellStart"/>
+            <w:r>
+              <w:t>storage.write</w:t>
+            </w:r>
+            <w:proofErr w:type="spellEnd"/>
+            <w:r>
+              <w:t>();</w:t>
+            </w:r>
+          </w:p>
+          <w:p>
+            <w:pPr>
+              <w:tabs>
+                <w:tab w:val="left" w:pos="720"/>
+              </w:tabs>
+              <w:spacing w:line="360" w:lineRule="exact"/>
+            </w:pPr>
+            <w:r>
+              <w:t xml:space="preserve">    }</w:t>
+            </w:r>
+          </w:p>
+          <w:p>
+            <w:pPr>
+              <w:tabs>
+                <w:tab w:val="left" w:pos="720"/>
+              </w:tabs>
+              <w:spacing w:line="360" w:lineRule="exact"/>
+            </w:pPr>
+            <w:r>
+              <w:t>}</w:t>
+            </w:r>
+          </w:p>
+          <w:p>
+            <w:pPr>
+              <w:tabs>
+                <w:tab w:val="left" w:pos="720"/>
+              </w:tabs>
+              <w:spacing w:line="360" w:lineRule="exact"/>
+            </w:pPr>
+          </w:p>
+          <w:p>
+            <w:pPr>
+              <w:tabs>
+                <w:tab w:val="left" w:pos="720"/>
+              </w:tabs>
+              <w:spacing w:line="360" w:lineRule="exact"/>
+            </w:pPr>
+          </w:p>
+          <w:p>
+            <w:pPr>
+              <w:tabs>
+                <w:tab w:val="left" w:pos="720"/>
+              </w:tabs>
+              <w:spacing w:line="360" w:lineRule="exact"/>
+            </w:pPr>
+            <w:r>
+              <w:t>public class main4 {</w:t>
+            </w:r>
+          </w:p>
+          <w:p>
+            <w:pPr>
+              <w:tabs>
+                <w:tab w:val="left" w:pos="720"/>
+              </w:tabs>
+              <w:spacing w:line="360" w:lineRule="exact"/>
+            </w:pPr>
+          </w:p>
+          <w:p>
+            <w:pPr>
+              <w:tabs>
+                <w:tab w:val="left" w:pos="720"/>
+              </w:tabs>
+              <w:spacing w:line="360" w:lineRule="exact"/>
+            </w:pPr>
+          </w:p>
+          <w:p>
+            <w:pPr>
+              <w:tabs>
+                <w:tab w:val="left" w:pos="720"/>
+              </w:tabs>
+              <w:spacing w:line="360" w:lineRule="exact"/>
+            </w:pPr>
+          </w:p>
+          <w:p>
+            <w:pPr>
+              <w:tabs>
+                <w:tab w:val="left" w:pos="720"/>
+              </w:tabs>
+              <w:spacing w:line="360" w:lineRule="exact"/>
+            </w:pPr>
+            <w:r>
+              <w:t xml:space="preserve">    public static void main(String[] </w:t>
+            </w:r>
+            <w:proofErr w:type="spellStart"/>
+            <w:r>
+              <w:t>args</w:t>
+            </w:r>
+            <w:proofErr w:type="spellEnd"/>
+            <w:r>
+              <w:t>) {</w:t>
+            </w:r>
+          </w:p>
+          <w:p>
+            <w:pPr>
+              <w:tabs>
+                <w:tab w:val="left" w:pos="720"/>
+              </w:tabs>
+              <w:spacing w:line="360" w:lineRule="exact"/>
+            </w:pPr>
+          </w:p>
+          <w:p>
+            <w:pPr>
+              <w:tabs>
+                <w:tab w:val="left" w:pos="720"/>
+              </w:tabs>
+              <w:spacing w:line="360" w:lineRule="exact"/>
+            </w:pPr>
+            <w:r>
+              <w:t xml:space="preserve">        Computer c = new Computer();</w:t>
+            </w:r>
+          </w:p>
+          <w:p>
+            <w:pPr>
+              <w:tabs>
+                <w:tab w:val="left" w:pos="720"/>
+              </w:tabs>
+              <w:spacing w:line="360" w:lineRule="exact"/>
+            </w:pPr>
+          </w:p>
+          <w:p>
+            <w:pPr>
+              <w:tabs>
+                <w:tab w:val="left" w:pos="720"/>
+              </w:tabs>
+              <w:spacing w:line="360" w:lineRule="exact"/>
+            </w:pPr>
+            <w:r>
+              <w:t xml:space="preserve">        </w:t>
+            </w:r>
+            <w:proofErr w:type="spellStart"/>
+            <w:r>
+              <w:t>c.set</w:t>
+            </w:r>
+            <w:proofErr w:type="spellEnd"/>
+            <w:r>
+              <w:t xml:space="preserve">(new </w:t>
+            </w:r>
+            <w:proofErr w:type="spellStart"/>
+            <w:r>
+              <w:t>FlashDisk</w:t>
+            </w:r>
+            <w:proofErr w:type="spellEnd"/>
+            <w:r>
+              <w:t>());</w:t>
+            </w:r>
+          </w:p>
+          <w:p>
+            <w:pPr>
+              <w:tabs>
+                <w:tab w:val="left" w:pos="720"/>
+              </w:tabs>
+              <w:spacing w:line="360" w:lineRule="exact"/>
+            </w:pPr>
+            <w:r>
+              <w:t xml:space="preserve">        </w:t>
+            </w:r>
+            <w:proofErr w:type="spellStart"/>
+            <w:r>
+              <w:t>c.WriteData</w:t>
+            </w:r>
+            <w:proofErr w:type="spellEnd"/>
+            <w:r>
+              <w:t>();</w:t>
+            </w:r>
+          </w:p>
+          <w:p>
+            <w:pPr>
+              <w:tabs>
+                <w:tab w:val="left" w:pos="720"/>
+              </w:tabs>
+              <w:spacing w:line="360" w:lineRule="exact"/>
+            </w:pPr>
+            <w:r>
+              <w:t xml:space="preserve">        </w:t>
+            </w:r>
+            <w:proofErr w:type="spellStart"/>
+            <w:r>
+              <w:t>c.ReadData</w:t>
+            </w:r>
+            <w:proofErr w:type="spellEnd"/>
+            <w:r>
+              <w:t>();</w:t>
+            </w:r>
+          </w:p>
+          <w:p>
+            <w:pPr>
+              <w:tabs>
+                <w:tab w:val="left" w:pos="720"/>
+              </w:tabs>
+              <w:spacing w:line="360" w:lineRule="exact"/>
+            </w:pPr>
+          </w:p>
+          <w:p>
+            <w:pPr>
+              <w:tabs>
+                <w:tab w:val="left" w:pos="720"/>
+              </w:tabs>
+              <w:spacing w:line="360" w:lineRule="exact"/>
+            </w:pPr>
+            <w:r>
+              <w:t xml:space="preserve">        </w:t>
+            </w:r>
+            <w:proofErr w:type="spellStart"/>
+            <w:r>
+              <w:t>c.set</w:t>
+            </w:r>
+            <w:proofErr w:type="spellEnd"/>
+            <w:r>
+              <w:t xml:space="preserve">(new </w:t>
+            </w:r>
+            <w:proofErr w:type="spellStart"/>
+            <w:r>
+              <w:t>MobileHardDisk</w:t>
+            </w:r>
+            <w:proofErr w:type="spellEnd"/>
+            <w:r>
+              <w:t>());</w:t>
+            </w:r>
+          </w:p>
+          <w:p>
+            <w:pPr>
+              <w:tabs>
+                <w:tab w:val="left" w:pos="720"/>
+              </w:tabs>
+              <w:spacing w:line="360" w:lineRule="exact"/>
+            </w:pPr>
+            <w:r>
+              <w:t xml:space="preserve">        </w:t>
+            </w:r>
+            <w:proofErr w:type="spellStart"/>
+            <w:r>
+              <w:t>c.WriteData</w:t>
+            </w:r>
+            <w:proofErr w:type="spellEnd"/>
+            <w:r>
+              <w:t>();</w:t>
+            </w:r>
+          </w:p>
+          <w:p>
+            <w:pPr>
+              <w:tabs>
+                <w:tab w:val="left" w:pos="720"/>
+              </w:tabs>
+              <w:spacing w:line="360" w:lineRule="exact"/>
+            </w:pPr>
+            <w:r>
+              <w:t xml:space="preserve">        </w:t>
+            </w:r>
+            <w:proofErr w:type="spellStart"/>
+            <w:r>
+              <w:t>c.ReadData</w:t>
+            </w:r>
+            <w:proofErr w:type="spellEnd"/>
+            <w:r>
+              <w:t>();</w:t>
+            </w:r>
+          </w:p>
+          <w:p>
+            <w:pPr>
+              <w:tabs>
+                <w:tab w:val="left" w:pos="720"/>
+              </w:tabs>
+              <w:spacing w:line="360" w:lineRule="exact"/>
+            </w:pPr>
+          </w:p>
+          <w:p>
+            <w:pPr>
+              <w:tabs>
+                <w:tab w:val="left" w:pos="720"/>
+              </w:tabs>
+              <w:spacing w:line="360" w:lineRule="exact"/>
+            </w:pPr>
+            <w:r>
+              <w:t xml:space="preserve">        </w:t>
+            </w:r>
+            <w:proofErr w:type="spellStart"/>
+            <w:r>
+              <w:t>c.set</w:t>
+            </w:r>
+            <w:proofErr w:type="spellEnd"/>
+            <w:r>
+              <w:t>(new MP3Player());</w:t>
+            </w:r>
+          </w:p>
+          <w:p>
+            <w:pPr>
+              <w:tabs>
+                <w:tab w:val="left" w:pos="720"/>
+              </w:tabs>
+              <w:spacing w:line="360" w:lineRule="exact"/>
+            </w:pPr>
+            <w:r>
+              <w:t xml:space="preserve">        </w:t>
+            </w:r>
+            <w:proofErr w:type="spellStart"/>
+            <w:r>
+              <w:t>c.WriteData</w:t>
+            </w:r>
+            <w:proofErr w:type="spellEnd"/>
+            <w:r>
+              <w:t>();</w:t>
+            </w:r>
+          </w:p>
+          <w:p>
+            <w:pPr>
+              <w:tabs>
+                <w:tab w:val="left" w:pos="720"/>
+              </w:tabs>
+              <w:spacing w:line="360" w:lineRule="exact"/>
+            </w:pPr>
+            <w:r>
+              <w:t xml:space="preserve">        </w:t>
+            </w:r>
+            <w:proofErr w:type="spellStart"/>
+            <w:r>
+              <w:t>c.ReadData</w:t>
+            </w:r>
+            <w:proofErr w:type="spellEnd"/>
+            <w:r>
+              <w:t>();</w:t>
+            </w:r>
+          </w:p>
+          <w:p>
+            <w:pPr>
+              <w:tabs>
+                <w:tab w:val="left" w:pos="720"/>
+              </w:tabs>
+              <w:spacing w:line="360" w:lineRule="exact"/>
+            </w:pPr>
+          </w:p>
+          <w:p>
+            <w:pPr>
+              <w:tabs>
+                <w:tab w:val="left" w:pos="720"/>
+              </w:tabs>
+              <w:spacing w:line="360" w:lineRule="exact"/>
+            </w:pPr>
+            <w:r>
+              <w:t xml:space="preserve">    }</w:t>
+            </w:r>
+          </w:p>
+          <w:p>
+            <w:pPr>
+              <w:tabs>
+                <w:tab w:val="left" w:pos="720"/>
+              </w:tabs>
+              <w:spacing w:line="360" w:lineRule="exact"/>
+              <w:rPr>
+                <w:rFonts w:hint="eastAsia"/>
+              </w:rPr>
+            </w:pPr>
+            <w:r>
+              <w:t>}</w:t>
+            </w:r>
+          </w:p>
+          <w:p>
+            <w:pPr>
+              <w:tabs>
+                <w:tab w:val="left" w:pos="720"/>
+              </w:tabs>
+              <w:spacing w:line="360" w:lineRule="exact"/>
+            </w:pPr>
+          </w:p>
+          <w:p>
+            <w:pPr>
+              <w:tabs>
+                <w:tab w:val="left" w:pos="720"/>
+              </w:tabs>
+              <w:spacing w:line="360" w:lineRule="exact"/>
+            </w:pPr>
+          </w:p>
+          <w:p>
+            <w:pPr>
+              <w:tabs>
+                <w:tab w:val="left" w:pos="720"/>
+              </w:tabs>
+              <w:spacing w:line="360" w:lineRule="exact"/>
+              <w:rPr>
+                <w:rFonts w:hint="eastAsia"/>
+              </w:rPr>
+            </w:pPr>
+          </w:p>
+          <w:p>
+            <w:pPr>
+              <w:tabs>
+                <w:tab w:val="left" w:pos="720"/>
+              </w:tabs>
+              <w:spacing w:line="360" w:lineRule="exact"/>
+              <w:rPr>
+                <w:rFonts w:hint="eastAsia"/>
+              </w:rPr>
+            </w:pPr>
+          </w:p>
+          <w:p>
+            <w:pPr>
+              <w:tabs>
+                <w:tab w:val="left" w:pos="720"/>
+              </w:tabs>
+              <w:spacing w:line="360" w:lineRule="exact"/>
+              <w:rPr>
+                <w:rFonts w:hint="eastAsia"/>
+              </w:rPr>
+            </w:pPr>
+          </w:p>
+          <w:p>
+            <w:pPr>
+              <w:tabs>
+                <w:tab w:val="left" w:pos="720"/>
+              </w:tabs>
+              <w:spacing w:line="360" w:lineRule="exact"/>
             </w:pPr>
           </w:p>
           <w:p>
@@ -15773,8 +19029,83 @@
           </w:p>
           <w:p>
             <w:pPr>
+              <w:pStyle w:val="ad"/>
+              <w:rPr>
+                <w:rFonts w:hint="eastAsia"/>
+                <w:color w:val="FF0000"/>
+              </w:rPr>
+            </w:pPr>
+          </w:p>
+          <w:p>
+            <w:pPr>
+              <w:tabs>
+                <w:tab w:val="left" w:pos="720"/>
+              </w:tabs>
+              <w:spacing w:line="360" w:lineRule="exact"/>
+              <w:rPr>
+                <w:rFonts w:hint="eastAsia"/>
+                <w:color w:val="FF0000"/>
+              </w:rPr>
+            </w:pPr>
+          </w:p>
+          <w:p>
+            <w:pPr>
               <w:jc w:val="left"/>
             </w:pPr>
+            <w:r>
+              <w:rPr>
+                <w:noProof/>
+                <w:color w:val="FF0000"/>
+              </w:rPr>
+              <w:drawing>
+                <wp:inline distT="0" distB="0" distL="0" distR="0" wp14:anchorId="0700B79B" wp14:editId="419061AB">
+                  <wp:extent cx="5151120" cy="2232660"/>
+                  <wp:effectExtent l="0" t="0" r="0" b="0"/>
+                  <wp:docPr id="1704303859" name="图片 3"/>
+                  <wp:cNvGraphicFramePr>
+                    <a:graphicFrameLocks xmlns:a="http://schemas.openxmlformats.org/drawingml/2006/main" noChangeAspect="1"/>
+                  </wp:cNvGraphicFramePr>
+                  <a:graphic xmlns:a="http://schemas.openxmlformats.org/drawingml/2006/main">
+                    <a:graphicData uri="http://schemas.openxmlformats.org/drawingml/2006/picture">
+                      <pic:pic xmlns:pic="http://schemas.openxmlformats.org/drawingml/2006/picture">
+                        <pic:nvPicPr>
+                          <pic:cNvPr id="0" name="Picture 3"/>
+                          <pic:cNvPicPr>
+                            <a:picLocks noChangeAspect="1" noChangeArrowheads="1"/>
+                          </pic:cNvPicPr>
+                        </pic:nvPicPr>
+                        <pic:blipFill>
+                          <a:blip r:embed="rId14">
+                            <a:extLst>
+                              <a:ext uri="{28A0092B-C50C-407E-A947-70E740481C1C}">
+                                <a14:useLocalDpi xmlns:a14="http://schemas.microsoft.com/office/drawing/2010/main" val="0"/>
+                              </a:ext>
+                            </a:extLst>
+                          </a:blip>
+                          <a:srcRect/>
+                          <a:stretch>
+                            <a:fillRect/>
+                          </a:stretch>
+                        </pic:blipFill>
+                        <pic:spPr bwMode="auto">
+                          <a:xfrm>
+                            <a:off x="0" y="0"/>
+                            <a:ext cx="5151120" cy="2232660"/>
+                          </a:xfrm>
+                          <a:prstGeom prst="rect">
+                            <a:avLst/>
+                          </a:prstGeom>
+                          <a:noFill/>
+                          <a:ln>
+                            <a:noFill/>
+                          </a:ln>
+                        </pic:spPr>
+                      </pic:pic>
+                    </a:graphicData>
+                  </a:graphic>
+                </wp:inline>
+              </w:drawing>
+            </w:r>
           </w:p>
           <w:p>
             <w:pPr>
@@ -16287,16 +19618,7 @@
                 <w:b/>
                 <w:kern w:val="0"/>
               </w:rPr>
-              <w:t>(Animal animal)方法，该方法的参数是Animal类型，animal可以调用Animal子类重写的cry()方法播放具体动物的声音，</w:t>
-            </w:r>
-            <w:r>
-              <w:rPr>
-                <w:rFonts w:ascii="宋体" w:hAnsi="宋体" w:cs="宋体" w:hint="eastAsia"/>
-                <w:b/>
-                <w:kern w:val="0"/>
-              </w:rPr>
-              <w:lastRenderedPageBreak/>
-              <w:t>调用子类重写的</w:t>
+              <w:t>(Animal animal)方法，该方法的参数是Animal类型，animal可以调用Animal子类重写的cry()方法播放具体动物的声音，调用子类重写的</w:t>
             </w:r>
             <w:proofErr w:type="spellStart"/>
             <w:r>
@@ -16381,6 +19703,7 @@
                       <w:rFonts w:ascii="宋体" w:hAnsi="宋体" w:cs="宋体" w:hint="eastAsia"/>
                       <w:kern w:val="0"/>
                     </w:rPr>
+                    <w:lastRenderedPageBreak/>
                     <w:t>Animal</w:t>
                   </w:r>
                 </w:p>
@@ -16544,7 +19867,7 @@
                     <mc:AlternateContent>
                       <mc:Choice Requires="wpg">
                         <w:drawing>
-                          <wp:anchor distT="0" distB="0" distL="114300" distR="114300" simplePos="0" relativeHeight="251698176" behindDoc="0" locked="0" layoutInCell="1" allowOverlap="1" wp14:anchorId="68ED9C8C" wp14:editId="7E9BA137">
+                          <wp:anchor distT="0" distB="0" distL="114300" distR="114300" simplePos="0" relativeHeight="251698176" behindDoc="0" locked="0" layoutInCell="1" allowOverlap="1" wp14:anchorId="035AFDBB" wp14:editId="54C49200">
                             <wp:simplePos x="0" y="0"/>
                             <wp:positionH relativeFrom="column">
                               <wp:posOffset>1638300</wp:posOffset>
@@ -16770,17 +20093,17 @@
                           </wp:anchor>
                         </w:drawing>
                       </mc:Choice>
-                      <mc:Fallback xmlns:w15="http://schemas.microsoft.com/office/word/2012/wordml">
+                      <mc:Fallback>
                         <w:pict>
-                          <v:group w14:anchorId="3236AB98" id="组合 1" o:spid="_x0000_s1026" style="position:absolute;left:0;text-align:left;margin-left:129pt;margin-top:6.4pt;width:207pt;height:85.8pt;z-index:251698176" coordorigin="3938,1908" coordsize="4140,1716" o:gfxdata="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">
-                            <v:line id="Line 3" o:spid="_x0000_s1027" style="position:absolute;visibility:visible;mso-wrap-style:square" from="3938,1908" to="5558,1908" o:connectortype="straight" o:gfxdata="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">
+                          <v:group w14:anchorId="133E675F" id="组合 1" o:spid="_x0000_s1026" style="position:absolute;left:0;text-align:left;margin-left:129pt;margin-top:6.4pt;width:207pt;height:85.8pt;z-index:251698176" coordorigin="3938,1908" coordsize="4140,1716" o:gfxdata="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">
+                            <v:line id="Line 3" o:spid="_x0000_s1027" style="position:absolute;visibility:visible;mso-wrap-style:square" from="3938,1908" to="5558,1908" o:connectortype="straight" o:gfxdata="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">
                               <v:stroke dashstyle="1 1" endarrow="block"/>
                             </v:line>
-                            <v:shape id="AutoShape 4" o:spid="_x0000_s1028" type="#_x0000_t5" style="position:absolute;left:6566;top:2835;width:360;height:312;visibility:visible;mso-wrap-style:square;v-text-anchor:top" o:gfxdata="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"/>
-                            <v:line id="Line 5" o:spid="_x0000_s1029" style="position:absolute;visibility:visible;mso-wrap-style:square" from="5018,3345" to="8078,3345" o:connectortype="straight" o:gfxdata="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"/>
-                            <v:line id="Line 6" o:spid="_x0000_s1030" style="position:absolute;visibility:visible;mso-wrap-style:square" from="5018,3341" to="5018,3624" o:connectortype="straight" o:gfxdata="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"/>
-                            <v:line id="Line 7" o:spid="_x0000_s1031" style="position:absolute;visibility:visible;mso-wrap-style:square" from="8078,3341" to="8078,3624" o:connectortype="straight" o:gfxdata="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"/>
-                            <v:line id="Line 8" o:spid="_x0000_s1032" style="position:absolute;visibility:visible;mso-wrap-style:square" from="6748,3156" to="6748,3326" o:connectortype="straight" o:gfxdata="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"/>
+                            <v:shape id="AutoShape 4" o:spid="_x0000_s1028" type="#_x0000_t5" style="position:absolute;left:6566;top:2835;width:360;height:312;visibility:visible;mso-wrap-style:square;v-text-anchor:top" o:gfxdata="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"/>
+                            <v:line id="Line 5" o:spid="_x0000_s1029" style="position:absolute;visibility:visible;mso-wrap-style:square" from="5018,3345" to="8078,3345" o:connectortype="straight" o:gfxdata="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"/>
+                            <v:line id="Line 6" o:spid="_x0000_s1030" style="position:absolute;visibility:visible;mso-wrap-style:square" from="5018,3341" to="5018,3624" o:connectortype="straight" o:gfxdata="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"/>
+                            <v:line id="Line 7" o:spid="_x0000_s1031" style="position:absolute;visibility:visible;mso-wrap-style:square" from="8078,3341" to="8078,3624" o:connectortype="straight" o:gfxdata="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"/>
+                            <v:line id="Line 8" o:spid="_x0000_s1032" style="position:absolute;visibility:visible;mso-wrap-style:square" from="6748,3156" to="6748,3326" o:connectortype="straight" o:gfxdata="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"/>
                           </v:group>
                         </w:pict>
                       </mc:Fallback>
@@ -17536,7 +20859,7 @@
           </w:p>
           <w:p>
             <w:pPr>
-              <w:pStyle w:val="a9"/>
+              <w:pStyle w:val="ad"/>
               <w:rPr>
                 <w:color w:val="FF0000"/>
               </w:rPr>
@@ -17785,7 +21108,6 @@
                 <w:b/>
                 <w:kern w:val="0"/>
               </w:rPr>
-              <w:lastRenderedPageBreak/>
               <w:t>将第6题的Animal抽象类改</w:t>
             </w:r>
             <w:r>
@@ -17826,7 +21148,7 @@
           </w:p>
           <w:tbl>
             <w:tblPr>
-              <w:tblStyle w:val="a7"/>
+              <w:tblStyle w:val="aa"/>
               <w:tblpPr w:leftFromText="180" w:rightFromText="180" w:vertAnchor="text" w:horzAnchor="page" w:tblpX="4396" w:tblpY="256"/>
               <w:tblOverlap w:val="never"/>
               <w:tblW w:w="0" w:type="auto"/>
@@ -17968,7 +21290,7 @@
           </w:p>
           <w:tbl>
             <w:tblPr>
-              <w:tblStyle w:val="a7"/>
+              <w:tblStyle w:val="aa"/>
               <w:tblW w:w="0" w:type="auto"/>
               <w:tblLayout w:type="fixed"/>
               <w:tblLook w:val="01E0" w:firstRow="1" w:lastRow="1" w:firstColumn="1" w:lastColumn="1" w:noHBand="0" w:noVBand="0"/>
@@ -18029,7 +21351,7 @@
                     <mc:AlternateContent>
                       <mc:Choice Requires="wpg">
                         <w:drawing>
-                          <wp:anchor distT="0" distB="0" distL="114300" distR="114300" simplePos="0" relativeHeight="251700224" behindDoc="0" locked="0" layoutInCell="1" allowOverlap="1" wp14:anchorId="3384AC93" wp14:editId="03DD44F8">
+                          <wp:anchor distT="0" distB="0" distL="114300" distR="114300" simplePos="0" relativeHeight="251700224" behindDoc="0" locked="0" layoutInCell="1" allowOverlap="1" wp14:anchorId="1421E424" wp14:editId="733A0042">
                             <wp:simplePos x="0" y="0"/>
                             <wp:positionH relativeFrom="column">
                               <wp:posOffset>1619250</wp:posOffset>
@@ -18256,23 +21578,23 @@
                           </wp:anchor>
                         </w:drawing>
                       </mc:Choice>
-                      <mc:Fallback xmlns:w15="http://schemas.microsoft.com/office/word/2012/wordml">
+                      <mc:Fallback>
                         <w:pict>
-                          <v:group w14:anchorId="0F2A76EF" id="组合 11" o:spid="_x0000_s1026" style="position:absolute;left:0;text-align:left;margin-left:127.5pt;margin-top:6.85pt;width:188.25pt;height:95.9pt;z-index:251700224" coordorigin="3938,1908" coordsize="3765,1758" o:gfxdata="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">
-                            <v:line id="Line 3" o:spid="_x0000_s1027" style="position:absolute;visibility:visible;mso-wrap-style:square" from="3938,1908" to="5558,1908" o:connectortype="straight" o:gfxdata="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">
+                          <v:group w14:anchorId="0EC52E43" id="组合 11" o:spid="_x0000_s1026" style="position:absolute;left:0;text-align:left;margin-left:127.5pt;margin-top:6.85pt;width:188.25pt;height:95.9pt;z-index:251700224" coordorigin="3938,1908" coordsize="3765,1758" o:gfxdata="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">
+                            <v:line id="Line 3" o:spid="_x0000_s1027" style="position:absolute;visibility:visible;mso-wrap-style:square" from="3938,1908" to="5558,1908" o:connectortype="straight" o:gfxdata="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">
                               <v:stroke dashstyle="1 1" endarrow="block"/>
                             </v:line>
-                            <v:shape id="AutoShape 4" o:spid="_x0000_s1028" type="#_x0000_t5" style="position:absolute;left:6206;top:2865;width:360;height:312;visibility:visible;mso-wrap-style:square;v-text-anchor:top" o:gfxdata="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"/>
-                            <v:line id="Line 5" o:spid="_x0000_s1029" style="position:absolute;visibility:visible;mso-wrap-style:square" from="4643,3387" to="7703,3387" o:connectortype="straight" o:gfxdata="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">
+                            <v:shape id="AutoShape 4" o:spid="_x0000_s1028" type="#_x0000_t5" style="position:absolute;left:6206;top:2865;width:360;height:312;visibility:visible;mso-wrap-style:square;v-text-anchor:top" o:gfxdata="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"/>
+                            <v:line id="Line 5" o:spid="_x0000_s1029" style="position:absolute;visibility:visible;mso-wrap-style:square" from="4643,3387" to="7703,3387" o:connectortype="straight" o:gfxdata="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">
                               <v:stroke dashstyle="1 1"/>
                             </v:line>
-                            <v:line id="Line 6" o:spid="_x0000_s1030" style="position:absolute;visibility:visible;mso-wrap-style:square" from="4643,3383" to="4643,3666" o:connectortype="straight" o:gfxdata="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">
+                            <v:line id="Line 6" o:spid="_x0000_s1030" style="position:absolute;visibility:visible;mso-wrap-style:square" from="4643,3383" to="4643,3666" o:connectortype="straight" o:gfxdata="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">
                               <v:stroke dashstyle="1 1"/>
                             </v:line>
-                            <v:line id="Line 7" o:spid="_x0000_s1031" style="position:absolute;visibility:visible;mso-wrap-style:square" from="7703,3383" to="7703,3666" o:connectortype="straight" o:gfxdata="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">
+                            <v:line id="Line 7" o:spid="_x0000_s1031" style="position:absolute;visibility:visible;mso-wrap-style:square" from="7703,3383" to="7703,3666" o:connectortype="straight" o:gfxdata="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">
                               <v:stroke dashstyle="1 1"/>
                             </v:line>
-                            <v:line id="Line 8" o:spid="_x0000_s1032" style="position:absolute;visibility:visible;mso-wrap-style:square" from="6388,3198" to="6388,3368" o:connectortype="straight" o:gfxdata="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">
+                            <v:line id="Line 8" o:spid="_x0000_s1032" style="position:absolute;visibility:visible;mso-wrap-style:square" from="6388,3198" to="6388,3368" o:connectortype="straight" o:gfxdata="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">
                               <v:stroke dashstyle="1 1"/>
                             </v:line>
                           </v:group>
@@ -18352,7 +21674,7 @@
           </w:p>
           <w:tbl>
             <w:tblPr>
-              <w:tblStyle w:val="a7"/>
+              <w:tblStyle w:val="aa"/>
               <w:tblpPr w:leftFromText="180" w:rightFromText="180" w:vertAnchor="text" w:horzAnchor="page" w:tblpX="1516" w:tblpY="117"/>
               <w:tblOverlap w:val="never"/>
               <w:tblW w:w="0" w:type="auto"/>
@@ -18525,7 +21847,7 @@
           </w:p>
           <w:tbl>
             <w:tblPr>
-              <w:tblStyle w:val="a7"/>
+              <w:tblStyle w:val="aa"/>
               <w:tblpPr w:leftFromText="180" w:rightFromText="180" w:vertAnchor="text" w:horzAnchor="margin" w:tblpXSpec="right" w:tblpY="-1755"/>
               <w:tblOverlap w:val="never"/>
               <w:tblW w:w="0" w:type="auto"/>
@@ -18975,7 +22297,7 @@
                 <w:noProof/>
               </w:rPr>
               <w:drawing>
-                <wp:inline distT="0" distB="0" distL="0" distR="0" wp14:anchorId="5AAB8F18" wp14:editId="029D83FC">
+                <wp:inline distT="0" distB="0" distL="0" distR="0" wp14:anchorId="1328D340" wp14:editId="203CE7B0">
                   <wp:extent cx="4962525" cy="921858"/>
                   <wp:effectExtent l="0" t="0" r="0" b="0"/>
                   <wp:docPr id="44" name="图片 44"/>
@@ -18990,7 +22312,7 @@
                           <pic:cNvPicPr/>
                         </pic:nvPicPr>
                         <pic:blipFill>
-                          <a:blip r:embed="rId12"/>
+                          <a:blip r:embed="rId15"/>
                           <a:stretch>
                             <a:fillRect/>
                           </a:stretch>
@@ -19084,15 +22406,7 @@
                 <w:rFonts w:hint="eastAsia"/>
                 <w:b/>
               </w:rPr>
-              <w:t>，选择之</w:t>
-            </w:r>
-            <w:r>
-              <w:rPr>
-                <w:rFonts w:hint="eastAsia"/>
-                <w:b/>
-              </w:rPr>
-              <w:lastRenderedPageBreak/>
-              <w:t>一</w:t>
+              <w:t>，选择之一</w:t>
             </w:r>
             <w:r>
               <w:rPr>
@@ -19144,6 +22458,7 @@
                 <w:rFonts w:hint="eastAsia"/>
                 <w:color w:val="FF00FF"/>
               </w:rPr>
+              <w:lastRenderedPageBreak/>
               <w:t>学生去食堂吃饭！</w:t>
             </w:r>
           </w:p>
@@ -19487,7 +22802,7 @@
 </file>
 
 <file path=word/endnotes.xml><?xml version="1.0" encoding="utf-8"?>
-<w:endnotes xmlns:wpc="http://schemas.microsoft.com/office/word/2010/wordprocessingCanvas" xmlns:mc="http://schemas.openxmlformats.org/markup-compatibility/2006" xmlns:o="urn:schemas-microsoft-com:office:office" xmlns:r="http://schemas.openxmlformats.org/officeDocument/2006/relationships" xmlns:m="http://schemas.openxmlformats.org/officeDocument/2006/math" xmlns:v="urn:schemas-microsoft-com:vml" xmlns:wp14="http://schemas.microsoft.com/office/word/2010/wordprocessingDrawing" xmlns:wp="http://schemas.openxmlformats.org/drawingml/2006/wordprocessingDrawing" xmlns:w10="urn:schemas-microsoft-com:office:word" xmlns:w="http://schemas.openxmlformats.org/wordprocessingml/2006/main" xmlns:w14="http://schemas.microsoft.com/office/word/2010/wordml" xmlns:wpg="http://schemas.microsoft.com/office/word/2010/wordprocessingGroup" xmlns:wpi="http://schemas.microsoft.com/office/word/2010/wordprocessingInk" xmlns:wne="http://schemas.microsoft.com/office/word/2006/wordml" xmlns:wps="http://schemas.microsoft.com/office/word/2010/wordprocessingShape" mc:Ignorable="w14 wp14">
+<w:endnotes xmlns:wpc="http://schemas.microsoft.com/office/word/2010/wordprocessingCanvas" xmlns:cx="http://schemas.microsoft.com/office/drawing/2014/chartex" xmlns:cx1="http://schemas.microsoft.com/office/drawing/2015/9/8/chartex" xmlns:cx2="http://schemas.microsoft.com/office/drawing/2015/10/21/chartex" xmlns:cx3="http://schemas.microsoft.com/office/drawing/2016/5/9/chartex" xmlns:cx4="http://schemas.microsoft.com/office/drawing/2016/5/10/chartex" xmlns:cx5="http://schemas.microsoft.com/office/drawing/2016/5/11/chartex" xmlns:cx6="http://schemas.microsoft.com/office/drawing/2016/5/12/chartex" xmlns:cx7="http://schemas.microsoft.com/office/drawing/2016/5/13/chartex" xmlns:cx8="http://schemas.microsoft.com/office/drawing/2016/5/14/chartex" xmlns:mc="http://schemas.openxmlformats.org/markup-compatibility/2006" xmlns:aink="http://schemas.microsoft.com/office/drawing/2016/ink" xmlns:am3d="http://schemas.microsoft.com/office/drawing/2017/model3d" xmlns:o="urn:schemas-microsoft-com:office:office" xmlns:oel="http://schemas.microsoft.com/office/2019/extlst" xmlns:r="http://schemas.openxmlformats.org/officeDocument/2006/relationships" xmlns:m="http://schemas.openxmlformats.org/officeDocument/2006/math" xmlns:v="urn:schemas-microsoft-com:vml" xmlns:wp14="http://schemas.microsoft.com/office/word/2010/wordprocessingDrawing" xmlns:wp="http://schemas.openxmlformats.org/drawingml/2006/wordprocessingDrawing" xmlns:w10="urn:schemas-microsoft-com:office:word" xmlns:w="http://schemas.openxmlformats.org/wordprocessingml/2006/main" xmlns:w14="http://schemas.microsoft.com/office/word/2010/wordml" xmlns:w15="http://schemas.microsoft.com/office/word/2012/wordml" xmlns:w16cex="http://schemas.microsoft.com/office/word/2018/wordml/cex" xmlns:w16cid="http://schemas.microsoft.com/office/word/2016/wordml/cid" xmlns:w16="http://schemas.microsoft.com/office/word/2018/wordml" xmlns:w16sdtdh="http://schemas.microsoft.com/office/word/2020/wordml/sdtdatahash" xmlns:w16se="http://schemas.microsoft.com/office/word/2015/wordml/symex" xmlns:wpg="http://schemas.microsoft.com/office/word/2010/wordprocessingGroup" xmlns:wpi="http://schemas.microsoft.com/office/word/2010/wordprocessingInk" xmlns:wne="http://schemas.microsoft.com/office/word/2006/wordml" xmlns:wps="http://schemas.microsoft.com/office/word/2010/wordprocessingShape" mc:Ignorable="w14 w15 w16se w16cid w16 w16cex w16sdtdh wp14">
   <w:endnote w:type="separator" w:id="-1">
     <w:p>
       <w:r>
@@ -19506,10 +22821,10 @@
 </file>
 
 <file path=word/footer1.xml><?xml version="1.0" encoding="utf-8"?>
-<w:ftr xmlns:wpc="http://schemas.microsoft.com/office/word/2010/wordprocessingCanvas" xmlns:mc="http://schemas.openxmlformats.org/markup-compatibility/2006" xmlns:o="urn:schemas-microsoft-com:office:office" xmlns:r="http://schemas.openxmlformats.org/officeDocument/2006/relationships" xmlns:m="http://schemas.openxmlformats.org/officeDocument/2006/math" xmlns:v="urn:schemas-microsoft-com:vml" xmlns:wp14="http://schemas.microsoft.com/office/word/2010/wordprocessingDrawing" xmlns:wp="http://schemas.openxmlformats.org/drawingml/2006/wordprocessingDrawing" xmlns:w10="urn:schemas-microsoft-com:office:word" xmlns:w="http://schemas.openxmlformats.org/wordprocessingml/2006/main" xmlns:w14="http://schemas.microsoft.com/office/word/2010/wordml" xmlns:wpg="http://schemas.microsoft.com/office/word/2010/wordprocessingGroup" xmlns:wpi="http://schemas.microsoft.com/office/word/2010/wordprocessingInk" xmlns:wne="http://schemas.microsoft.com/office/word/2006/wordml" xmlns:wps="http://schemas.microsoft.com/office/word/2010/wordprocessingShape" mc:Ignorable="w14 wp14">
+<w:ftr xmlns:wpc="http://schemas.microsoft.com/office/word/2010/wordprocessingCanvas" xmlns:cx="http://schemas.microsoft.com/office/drawing/2014/chartex" xmlns:cx1="http://schemas.microsoft.com/office/drawing/2015/9/8/chartex" xmlns:cx2="http://schemas.microsoft.com/office/drawing/2015/10/21/chartex" xmlns:cx3="http://schemas.microsoft.com/office/drawing/2016/5/9/chartex" xmlns:cx4="http://schemas.microsoft.com/office/drawing/2016/5/10/chartex" xmlns:cx5="http://schemas.microsoft.com/office/drawing/2016/5/11/chartex" xmlns:cx6="http://schemas.microsoft.com/office/drawing/2016/5/12/chartex" xmlns:cx7="http://schemas.microsoft.com/office/drawing/2016/5/13/chartex" xmlns:cx8="http://schemas.microsoft.com/office/drawing/2016/5/14/chartex" xmlns:mc="http://schemas.openxmlformats.org/markup-compatibility/2006" xmlns:aink="http://schemas.microsoft.com/office/drawing/2016/ink" xmlns:am3d="http://schemas.microsoft.com/office/drawing/2017/model3d" xmlns:o="urn:schemas-microsoft-com:office:office" xmlns:oel="http://schemas.microsoft.com/office/2019/extlst" xmlns:r="http://schemas.openxmlformats.org/officeDocument/2006/relationships" xmlns:m="http://schemas.openxmlformats.org/officeDocument/2006/math" xmlns:v="urn:schemas-microsoft-com:vml" xmlns:wp14="http://schemas.microsoft.com/office/word/2010/wordprocessingDrawing" xmlns:wp="http://schemas.openxmlformats.org/drawingml/2006/wordprocessingDrawing" xmlns:w10="urn:schemas-microsoft-com:office:word" xmlns:w="http://schemas.openxmlformats.org/wordprocessingml/2006/main" xmlns:w14="http://schemas.microsoft.com/office/word/2010/wordml" xmlns:w15="http://schemas.microsoft.com/office/word/2012/wordml" xmlns:w16cex="http://schemas.microsoft.com/office/word/2018/wordml/cex" xmlns:w16cid="http://schemas.microsoft.com/office/word/2016/wordml/cid" xmlns:w16="http://schemas.microsoft.com/office/word/2018/wordml" xmlns:w16sdtdh="http://schemas.microsoft.com/office/word/2020/wordml/sdtdatahash" xmlns:w16se="http://schemas.microsoft.com/office/word/2015/wordml/symex" xmlns:wpg="http://schemas.microsoft.com/office/word/2010/wordprocessingGroup" xmlns:wpi="http://schemas.microsoft.com/office/word/2010/wordprocessingInk" xmlns:wne="http://schemas.microsoft.com/office/word/2006/wordml" xmlns:wps="http://schemas.microsoft.com/office/word/2010/wordprocessingShape" mc:Ignorable="w14 w15 w16se w16cid w16 w16cex w16sdtdh wp14">
   <w:p>
     <w:pPr>
-      <w:pStyle w:val="a5"/>
+      <w:pStyle w:val="a6"/>
       <w:jc w:val="center"/>
     </w:pPr>
     <w:r>
@@ -19599,14 +22914,14 @@
   </w:p>
   <w:p>
     <w:pPr>
-      <w:pStyle w:val="a5"/>
+      <w:pStyle w:val="a6"/>
     </w:pPr>
   </w:p>
 </w:ftr>
 </file>
 
 <file path=word/footnotes.xml><?xml version="1.0" encoding="utf-8"?>
-<w:footnotes xmlns:wpc="http://schemas.microsoft.com/office/word/2010/wordprocessingCanvas" xmlns:mc="http://schemas.openxmlformats.org/markup-compatibility/2006" xmlns:o="urn:schemas-microsoft-com:office:office" xmlns:r="http://schemas.openxmlformats.org/officeDocument/2006/relationships" xmlns:m="http://schemas.openxmlformats.org/officeDocument/2006/math" xmlns:v="urn:schemas-microsoft-com:vml" xmlns:wp14="http://schemas.microsoft.com/office/word/2010/wordprocessingDrawing" xmlns:wp="http://schemas.openxmlformats.org/drawingml/2006/wordprocessingDrawing" xmlns:w10="urn:schemas-microsoft-com:office:word" xmlns:w="http://schemas.openxmlformats.org/wordprocessingml/2006/main" xmlns:w14="http://schemas.microsoft.com/office/word/2010/wordml" xmlns:wpg="http://schemas.microsoft.com/office/word/2010/wordprocessingGroup" xmlns:wpi="http://schemas.microsoft.com/office/word/2010/wordprocessingInk" xmlns:wne="http://schemas.microsoft.com/office/word/2006/wordml" xmlns:wps="http://schemas.microsoft.com/office/word/2010/wordprocessingShape" mc:Ignorable="w14 wp14">
+<w:footnotes xmlns:wpc="http://schemas.microsoft.com/office/word/2010/wordprocessingCanvas" xmlns:cx="http://schemas.microsoft.com/office/drawing/2014/chartex" xmlns:cx1="http://schemas.microsoft.com/office/drawing/2015/9/8/chartex" xmlns:cx2="http://schemas.microsoft.com/office/drawing/2015/10/21/chartex" xmlns:cx3="http://schemas.microsoft.com/office/drawing/2016/5/9/chartex" xmlns:cx4="http://schemas.microsoft.com/office/drawing/2016/5/10/chartex" xmlns:cx5="http://schemas.microsoft.com/office/drawing/2016/5/11/chartex" xmlns:cx6="http://schemas.microsoft.com/office/drawing/2016/5/12/chartex" xmlns:cx7="http://schemas.microsoft.com/office/drawing/2016/5/13/chartex" xmlns:cx8="http://schemas.microsoft.com/office/drawing/2016/5/14/chartex" xmlns:mc="http://schemas.openxmlformats.org/markup-compatibility/2006" xmlns:aink="http://schemas.microsoft.com/office/drawing/2016/ink" xmlns:am3d="http://schemas.microsoft.com/office/drawing/2017/model3d" xmlns:o="urn:schemas-microsoft-com:office:office" xmlns:oel="http://schemas.microsoft.com/office/2019/extlst" xmlns:r="http://schemas.openxmlformats.org/officeDocument/2006/relationships" xmlns:m="http://schemas.openxmlformats.org/officeDocument/2006/math" xmlns:v="urn:schemas-microsoft-com:vml" xmlns:wp14="http://schemas.microsoft.com/office/word/2010/wordprocessingDrawing" xmlns:wp="http://schemas.openxmlformats.org/drawingml/2006/wordprocessingDrawing" xmlns:w10="urn:schemas-microsoft-com:office:word" xmlns:w="http://schemas.openxmlformats.org/wordprocessingml/2006/main" xmlns:w14="http://schemas.microsoft.com/office/word/2010/wordml" xmlns:w15="http://schemas.microsoft.com/office/word/2012/wordml" xmlns:w16cex="http://schemas.microsoft.com/office/word/2018/wordml/cex" xmlns:w16cid="http://schemas.microsoft.com/office/word/2016/wordml/cid" xmlns:w16="http://schemas.microsoft.com/office/word/2018/wordml" xmlns:w16sdtdh="http://schemas.microsoft.com/office/word/2020/wordml/sdtdatahash" xmlns:w16se="http://schemas.microsoft.com/office/word/2015/wordml/symex" xmlns:wpg="http://schemas.microsoft.com/office/word/2010/wordprocessingGroup" xmlns:wpi="http://schemas.microsoft.com/office/word/2010/wordprocessingInk" xmlns:wne="http://schemas.microsoft.com/office/word/2006/wordml" xmlns:wps="http://schemas.microsoft.com/office/word/2010/wordprocessingShape" mc:Ignorable="w14 w15 w16se w16cid w16 w16cex w16sdtdh wp14">
   <w:footnote w:type="separator" w:id="-1">
     <w:p>
       <w:r>
@@ -19625,8 +22940,8 @@
 </file>
 
 <file path=word/numbering.xml><?xml version="1.0" encoding="utf-8"?>
-<w:numbering xmlns:wpc="http://schemas.microsoft.com/office/word/2010/wordprocessingCanvas" xmlns:mc="http://schemas.openxmlformats.org/markup-compatibility/2006" xmlns:o="urn:schemas-microsoft-com:office:office" xmlns:r="http://schemas.openxmlformats.org/officeDocument/2006/relationships" xmlns:m="http://schemas.openxmlformats.org/officeDocument/2006/math" xmlns:v="urn:schemas-microsoft-com:vml" xmlns:wp14="http://schemas.microsoft.com/office/word/2010/wordprocessingDrawing" xmlns:wp="http://schemas.openxmlformats.org/drawingml/2006/wordprocessingDrawing" xmlns:w10="urn:schemas-microsoft-com:office:word" xmlns:w="http://schemas.openxmlformats.org/wordprocessingml/2006/main" xmlns:w14="http://schemas.microsoft.com/office/word/2010/wordml" xmlns:wpg="http://schemas.microsoft.com/office/word/2010/wordprocessingGroup" xmlns:wpi="http://schemas.microsoft.com/office/word/2010/wordprocessingInk" xmlns:wne="http://schemas.microsoft.com/office/word/2006/wordml" xmlns:wps="http://schemas.microsoft.com/office/word/2010/wordprocessingShape" mc:Ignorable="w14 wp14">
-  <w:abstractNum w:abstractNumId="0">
+<w:numbering xmlns:wpc="http://schemas.microsoft.com/office/word/2010/wordprocessingCanvas" xmlns:cx="http://schemas.microsoft.com/office/drawing/2014/chartex" xmlns:cx1="http://schemas.microsoft.com/office/drawing/2015/9/8/chartex" xmlns:cx2="http://schemas.microsoft.com/office/drawing/2015/10/21/chartex" xmlns:cx3="http://schemas.microsoft.com/office/drawing/2016/5/9/chartex" xmlns:cx4="http://schemas.microsoft.com/office/drawing/2016/5/10/chartex" xmlns:cx5="http://schemas.microsoft.com/office/drawing/2016/5/11/chartex" xmlns:cx6="http://schemas.microsoft.com/office/drawing/2016/5/12/chartex" xmlns:cx7="http://schemas.microsoft.com/office/drawing/2016/5/13/chartex" xmlns:cx8="http://schemas.microsoft.com/office/drawing/2016/5/14/chartex" xmlns:mc="http://schemas.openxmlformats.org/markup-compatibility/2006" xmlns:aink="http://schemas.microsoft.com/office/drawing/2016/ink" xmlns:am3d="http://schemas.microsoft.com/office/drawing/2017/model3d" xmlns:o="urn:schemas-microsoft-com:office:office" xmlns:oel="http://schemas.microsoft.com/office/2019/extlst" xmlns:r="http://schemas.openxmlformats.org/officeDocument/2006/relationships" xmlns:m="http://schemas.openxmlformats.org/officeDocument/2006/math" xmlns:v="urn:schemas-microsoft-com:vml" xmlns:wp14="http://schemas.microsoft.com/office/word/2010/wordprocessingDrawing" xmlns:wp="http://schemas.openxmlformats.org/drawingml/2006/wordprocessingDrawing" xmlns:w10="urn:schemas-microsoft-com:office:word" xmlns:w="http://schemas.openxmlformats.org/wordprocessingml/2006/main" xmlns:w14="http://schemas.microsoft.com/office/word/2010/wordml" xmlns:w15="http://schemas.microsoft.com/office/word/2012/wordml" xmlns:w16cex="http://schemas.microsoft.com/office/word/2018/wordml/cex" xmlns:w16cid="http://schemas.microsoft.com/office/word/2016/wordml/cid" xmlns:w16="http://schemas.microsoft.com/office/word/2018/wordml" xmlns:w16sdtdh="http://schemas.microsoft.com/office/word/2020/wordml/sdtdatahash" xmlns:w16se="http://schemas.microsoft.com/office/word/2015/wordml/symex" xmlns:wpg="http://schemas.microsoft.com/office/word/2010/wordprocessingGroup" xmlns:wpi="http://schemas.microsoft.com/office/word/2010/wordprocessingInk" xmlns:wne="http://schemas.microsoft.com/office/word/2006/wordml" xmlns:wps="http://schemas.microsoft.com/office/word/2010/wordprocessingShape" mc:Ignorable="w14 w15 w16se w16cid w16 w16cex w16sdtdh wp14">
+  <w:abstractNum w:abstractNumId="0" w15:restartNumberingAfterBreak="0">
     <w:nsid w:val="00000001"/>
     <w:multiLevelType w:val="multilevel"/>
     <w:tmpl w:val="00000001"/>
@@ -19742,7 +23057,7 @@
       </w:pPr>
     </w:lvl>
   </w:abstractNum>
-  <w:abstractNum w:abstractNumId="1">
+  <w:abstractNum w:abstractNumId="1" w15:restartNumberingAfterBreak="0">
     <w:nsid w:val="00000003"/>
     <w:multiLevelType w:val="singleLevel"/>
     <w:tmpl w:val="00000003"/>
@@ -19754,7 +23069,7 @@
       <w:lvlJc w:val="left"/>
     </w:lvl>
   </w:abstractNum>
-  <w:abstractNum w:abstractNumId="2">
+  <w:abstractNum w:abstractNumId="2" w15:restartNumberingAfterBreak="0">
     <w:nsid w:val="00000005"/>
     <w:multiLevelType w:val="singleLevel"/>
     <w:tmpl w:val="00000005"/>
@@ -19766,7 +23081,7 @@
       <w:lvlJc w:val="left"/>
     </w:lvl>
   </w:abstractNum>
-  <w:abstractNum w:abstractNumId="3">
+  <w:abstractNum w:abstractNumId="3" w15:restartNumberingAfterBreak="0">
     <w:nsid w:val="00000009"/>
     <w:multiLevelType w:val="multilevel"/>
     <w:tmpl w:val="00000009"/>
@@ -19885,7 +23200,7 @@
       </w:pPr>
     </w:lvl>
   </w:abstractNum>
-  <w:abstractNum w:abstractNumId="4">
+  <w:abstractNum w:abstractNumId="4" w15:restartNumberingAfterBreak="0">
     <w:nsid w:val="00000010"/>
     <w:multiLevelType w:val="singleLevel"/>
     <w:tmpl w:val="00000010"/>
@@ -19897,7 +23212,7 @@
       <w:lvlJc w:val="left"/>
     </w:lvl>
   </w:abstractNum>
-  <w:abstractNum w:abstractNumId="5">
+  <w:abstractNum w:abstractNumId="5" w15:restartNumberingAfterBreak="0">
     <w:nsid w:val="070D2459"/>
     <w:multiLevelType w:val="hybridMultilevel"/>
     <w:tmpl w:val="DAB05048"/>
@@ -20013,7 +23328,7 @@
       </w:pPr>
     </w:lvl>
   </w:abstractNum>
-  <w:abstractNum w:abstractNumId="6">
+  <w:abstractNum w:abstractNumId="6" w15:restartNumberingAfterBreak="0">
     <w:nsid w:val="0D2331DF"/>
     <w:multiLevelType w:val="multilevel"/>
     <w:tmpl w:val="00000001"/>
@@ -20129,7 +23444,7 @@
       </w:pPr>
     </w:lvl>
   </w:abstractNum>
-  <w:abstractNum w:abstractNumId="7">
+  <w:abstractNum w:abstractNumId="7" w15:restartNumberingAfterBreak="0">
     <w:nsid w:val="11406B20"/>
     <w:multiLevelType w:val="multilevel"/>
     <w:tmpl w:val="00000001"/>
@@ -20245,7 +23560,7 @@
       </w:pPr>
     </w:lvl>
   </w:abstractNum>
-  <w:abstractNum w:abstractNumId="8">
+  <w:abstractNum w:abstractNumId="8" w15:restartNumberingAfterBreak="0">
     <w:nsid w:val="14497A2E"/>
     <w:multiLevelType w:val="multilevel"/>
     <w:tmpl w:val="00000001"/>
@@ -20361,7 +23676,7 @@
       </w:pPr>
     </w:lvl>
   </w:abstractNum>
-  <w:abstractNum w:abstractNumId="9">
+  <w:abstractNum w:abstractNumId="9" w15:restartNumberingAfterBreak="0">
     <w:nsid w:val="163B144E"/>
     <w:multiLevelType w:val="hybridMultilevel"/>
     <w:tmpl w:val="5908FB64"/>
@@ -20477,7 +23792,7 @@
       </w:pPr>
     </w:lvl>
   </w:abstractNum>
-  <w:abstractNum w:abstractNumId="10">
+  <w:abstractNum w:abstractNumId="10" w15:restartNumberingAfterBreak="0">
     <w:nsid w:val="1C010974"/>
     <w:multiLevelType w:val="multilevel"/>
     <w:tmpl w:val="00000001"/>
@@ -20593,7 +23908,7 @@
       </w:pPr>
     </w:lvl>
   </w:abstractNum>
-  <w:abstractNum w:abstractNumId="11">
+  <w:abstractNum w:abstractNumId="11" w15:restartNumberingAfterBreak="0">
     <w:nsid w:val="238305B1"/>
     <w:multiLevelType w:val="hybridMultilevel"/>
     <w:tmpl w:val="176AB878"/>
@@ -20706,7 +24021,7 @@
       </w:pPr>
     </w:lvl>
   </w:abstractNum>
-  <w:abstractNum w:abstractNumId="12">
+  <w:abstractNum w:abstractNumId="12" w15:restartNumberingAfterBreak="0">
     <w:nsid w:val="241906CA"/>
     <w:multiLevelType w:val="hybridMultilevel"/>
     <w:tmpl w:val="09CEA67E"/>
@@ -20822,7 +24137,7 @@
       </w:pPr>
     </w:lvl>
   </w:abstractNum>
-  <w:abstractNum w:abstractNumId="13">
+  <w:abstractNum w:abstractNumId="13" w15:restartNumberingAfterBreak="0">
     <w:nsid w:val="25DF03F8"/>
     <w:multiLevelType w:val="hybridMultilevel"/>
     <w:tmpl w:val="6480FF7E"/>
@@ -20938,7 +24253,7 @@
       </w:pPr>
     </w:lvl>
   </w:abstractNum>
-  <w:abstractNum w:abstractNumId="14">
+  <w:abstractNum w:abstractNumId="14" w15:restartNumberingAfterBreak="0">
     <w:nsid w:val="277E448C"/>
     <w:multiLevelType w:val="multilevel"/>
     <w:tmpl w:val="09CEA67E"/>
@@ -21054,7 +24369,7 @@
       </w:pPr>
     </w:lvl>
   </w:abstractNum>
-  <w:abstractNum w:abstractNumId="15">
+  <w:abstractNum w:abstractNumId="15" w15:restartNumberingAfterBreak="0">
     <w:nsid w:val="2B687465"/>
     <w:multiLevelType w:val="multilevel"/>
     <w:tmpl w:val="DAB05048"/>
@@ -21170,7 +24485,7 @@
       </w:pPr>
     </w:lvl>
   </w:abstractNum>
-  <w:abstractNum w:abstractNumId="16">
+  <w:abstractNum w:abstractNumId="16" w15:restartNumberingAfterBreak="0">
     <w:nsid w:val="3BAB5A76"/>
     <w:multiLevelType w:val="hybridMultilevel"/>
     <w:tmpl w:val="3EE41E88"/>
@@ -21292,7 +24607,7 @@
       </w:pPr>
     </w:lvl>
   </w:abstractNum>
-  <w:abstractNum w:abstractNumId="17">
+  <w:abstractNum w:abstractNumId="17" w15:restartNumberingAfterBreak="0">
     <w:nsid w:val="3E811FF5"/>
     <w:multiLevelType w:val="hybridMultilevel"/>
     <w:tmpl w:val="27CC4480"/>
@@ -21408,7 +24723,7 @@
       </w:pPr>
     </w:lvl>
   </w:abstractNum>
-  <w:abstractNum w:abstractNumId="18">
+  <w:abstractNum w:abstractNumId="18" w15:restartNumberingAfterBreak="0">
     <w:nsid w:val="440A07DF"/>
     <w:multiLevelType w:val="multilevel"/>
     <w:tmpl w:val="C616BA0C"/>
@@ -21524,7 +24839,7 @@
       </w:pPr>
     </w:lvl>
   </w:abstractNum>
-  <w:abstractNum w:abstractNumId="19">
+  <w:abstractNum w:abstractNumId="19" w15:restartNumberingAfterBreak="0">
     <w:nsid w:val="46B53F72"/>
     <w:multiLevelType w:val="multilevel"/>
     <w:tmpl w:val="00000001"/>
@@ -21640,7 +24955,7 @@
       </w:pPr>
     </w:lvl>
   </w:abstractNum>
-  <w:abstractNum w:abstractNumId="20">
+  <w:abstractNum w:abstractNumId="20" w15:restartNumberingAfterBreak="0">
     <w:nsid w:val="477C10F6"/>
     <w:multiLevelType w:val="multilevel"/>
     <w:tmpl w:val="00000001"/>
@@ -21756,7 +25071,7 @@
       </w:pPr>
     </w:lvl>
   </w:abstractNum>
-  <w:abstractNum w:abstractNumId="21">
+  <w:abstractNum w:abstractNumId="21" w15:restartNumberingAfterBreak="0">
     <w:nsid w:val="4A6B3A00"/>
     <w:multiLevelType w:val="hybridMultilevel"/>
     <w:tmpl w:val="C616BA0C"/>
@@ -21872,7 +25187,7 @@
       </w:pPr>
     </w:lvl>
   </w:abstractNum>
-  <w:abstractNum w:abstractNumId="22">
+  <w:abstractNum w:abstractNumId="22" w15:restartNumberingAfterBreak="0">
     <w:nsid w:val="4C731DAB"/>
     <w:multiLevelType w:val="multilevel"/>
     <w:tmpl w:val="00000001"/>
@@ -21988,7 +25303,7 @@
       </w:pPr>
     </w:lvl>
   </w:abstractNum>
-  <w:abstractNum w:abstractNumId="23">
+  <w:abstractNum w:abstractNumId="23" w15:restartNumberingAfterBreak="0">
     <w:nsid w:val="52083FA3"/>
     <w:multiLevelType w:val="multilevel"/>
     <w:tmpl w:val="00000001"/>
@@ -22104,7 +25419,7 @@
       </w:pPr>
     </w:lvl>
   </w:abstractNum>
-  <w:abstractNum w:abstractNumId="24">
+  <w:abstractNum w:abstractNumId="24" w15:restartNumberingAfterBreak="0">
     <w:nsid w:val="5D04351B"/>
     <w:multiLevelType w:val="multilevel"/>
     <w:tmpl w:val="00000001"/>
@@ -22220,7 +25535,7 @@
       </w:pPr>
     </w:lvl>
   </w:abstractNum>
-  <w:abstractNum w:abstractNumId="25">
+  <w:abstractNum w:abstractNumId="25" w15:restartNumberingAfterBreak="0">
     <w:nsid w:val="5EA653B5"/>
     <w:multiLevelType w:val="hybridMultilevel"/>
     <w:tmpl w:val="95F45754"/>
@@ -22360,7 +25675,7 @@
       </w:rPr>
     </w:lvl>
   </w:abstractNum>
-  <w:abstractNum w:abstractNumId="26">
+  <w:abstractNum w:abstractNumId="26" w15:restartNumberingAfterBreak="0">
     <w:nsid w:val="63092E36"/>
     <w:multiLevelType w:val="multilevel"/>
     <w:tmpl w:val="00000001"/>
@@ -22476,7 +25791,7 @@
       </w:pPr>
     </w:lvl>
   </w:abstractNum>
-  <w:abstractNum w:abstractNumId="27">
+  <w:abstractNum w:abstractNumId="27" w15:restartNumberingAfterBreak="0">
     <w:nsid w:val="6315646B"/>
     <w:multiLevelType w:val="multilevel"/>
     <w:tmpl w:val="00000001"/>
@@ -22592,7 +25907,7 @@
       </w:pPr>
     </w:lvl>
   </w:abstractNum>
-  <w:abstractNum w:abstractNumId="28">
+  <w:abstractNum w:abstractNumId="28" w15:restartNumberingAfterBreak="0">
     <w:nsid w:val="66257828"/>
     <w:multiLevelType w:val="multilevel"/>
     <w:tmpl w:val="00000001"/>
@@ -22708,7 +26023,7 @@
       </w:pPr>
     </w:lvl>
   </w:abstractNum>
-  <w:abstractNum w:abstractNumId="29">
+  <w:abstractNum w:abstractNumId="29" w15:restartNumberingAfterBreak="0">
     <w:nsid w:val="6B207F01"/>
     <w:multiLevelType w:val="multilevel"/>
     <w:tmpl w:val="00000001"/>
@@ -22824,7 +26139,7 @@
       </w:pPr>
     </w:lvl>
   </w:abstractNum>
-  <w:abstractNum w:abstractNumId="30">
+  <w:abstractNum w:abstractNumId="30" w15:restartNumberingAfterBreak="0">
     <w:nsid w:val="710E06CE"/>
     <w:multiLevelType w:val="multilevel"/>
     <w:tmpl w:val="00000001"/>
@@ -22940,7 +26255,7 @@
       </w:pPr>
     </w:lvl>
   </w:abstractNum>
-  <w:abstractNum w:abstractNumId="31">
+  <w:abstractNum w:abstractNumId="31" w15:restartNumberingAfterBreak="0">
     <w:nsid w:val="718D72CD"/>
     <w:multiLevelType w:val="multilevel"/>
     <w:tmpl w:val="00000001"/>
@@ -23056,7 +26371,7 @@
       </w:pPr>
     </w:lvl>
   </w:abstractNum>
-  <w:abstractNum w:abstractNumId="32">
+  <w:abstractNum w:abstractNumId="32" w15:restartNumberingAfterBreak="0">
     <w:nsid w:val="76E1621D"/>
     <w:multiLevelType w:val="multilevel"/>
     <w:tmpl w:val="00000001"/>
@@ -23172,7 +26487,7 @@
       </w:pPr>
     </w:lvl>
   </w:abstractNum>
-  <w:abstractNum w:abstractNumId="33">
+  <w:abstractNum w:abstractNumId="33" w15:restartNumberingAfterBreak="0">
     <w:nsid w:val="790874C9"/>
     <w:multiLevelType w:val="multilevel"/>
     <w:tmpl w:val="00000001"/>
@@ -23288,109 +26603,109 @@
       </w:pPr>
     </w:lvl>
   </w:abstractNum>
-  <w:num w:numId="1">
+  <w:num w:numId="1" w16cid:durableId="2093383641">
     <w:abstractNumId w:val="0"/>
   </w:num>
-  <w:num w:numId="2">
+  <w:num w:numId="2" w16cid:durableId="866454459">
     <w:abstractNumId w:val="3"/>
   </w:num>
-  <w:num w:numId="3">
+  <w:num w:numId="3" w16cid:durableId="2075468148">
     <w:abstractNumId w:val="1"/>
   </w:num>
-  <w:num w:numId="4">
+  <w:num w:numId="4" w16cid:durableId="116338769">
     <w:abstractNumId w:val="2"/>
   </w:num>
-  <w:num w:numId="5">
+  <w:num w:numId="5" w16cid:durableId="1396782484">
     <w:abstractNumId w:val="4"/>
   </w:num>
-  <w:num w:numId="6">
+  <w:num w:numId="6" w16cid:durableId="639965339">
     <w:abstractNumId w:val="28"/>
   </w:num>
-  <w:num w:numId="7">
+  <w:num w:numId="7" w16cid:durableId="1941453586">
     <w:abstractNumId w:val="30"/>
   </w:num>
-  <w:num w:numId="8">
+  <w:num w:numId="8" w16cid:durableId="2090230789">
     <w:abstractNumId w:val="24"/>
   </w:num>
-  <w:num w:numId="9">
+  <w:num w:numId="9" w16cid:durableId="2111192184">
     <w:abstractNumId w:val="7"/>
   </w:num>
-  <w:num w:numId="10">
+  <w:num w:numId="10" w16cid:durableId="1379891416">
     <w:abstractNumId w:val="31"/>
   </w:num>
-  <w:num w:numId="11">
+  <w:num w:numId="11" w16cid:durableId="495919510">
     <w:abstractNumId w:val="26"/>
   </w:num>
-  <w:num w:numId="12">
+  <w:num w:numId="12" w16cid:durableId="459617923">
     <w:abstractNumId w:val="25"/>
   </w:num>
-  <w:num w:numId="13">
+  <w:num w:numId="13" w16cid:durableId="828598983">
     <w:abstractNumId w:val="6"/>
   </w:num>
-  <w:num w:numId="14">
+  <w:num w:numId="14" w16cid:durableId="1800495240">
     <w:abstractNumId w:val="27"/>
   </w:num>
-  <w:num w:numId="15">
+  <w:num w:numId="15" w16cid:durableId="1303005591">
     <w:abstractNumId w:val="20"/>
   </w:num>
-  <w:num w:numId="16">
+  <w:num w:numId="16" w16cid:durableId="1313218273">
     <w:abstractNumId w:val="23"/>
   </w:num>
-  <w:num w:numId="17">
+  <w:num w:numId="17" w16cid:durableId="1636567480">
     <w:abstractNumId w:val="8"/>
   </w:num>
-  <w:num w:numId="18">
+  <w:num w:numId="18" w16cid:durableId="784153477">
     <w:abstractNumId w:val="32"/>
   </w:num>
-  <w:num w:numId="19">
+  <w:num w:numId="19" w16cid:durableId="1381243213">
     <w:abstractNumId w:val="10"/>
   </w:num>
-  <w:num w:numId="20">
+  <w:num w:numId="20" w16cid:durableId="542719232">
     <w:abstractNumId w:val="19"/>
   </w:num>
-  <w:num w:numId="21">
+  <w:num w:numId="21" w16cid:durableId="1697853394">
     <w:abstractNumId w:val="22"/>
   </w:num>
-  <w:num w:numId="22">
+  <w:num w:numId="22" w16cid:durableId="1574318324">
     <w:abstractNumId w:val="29"/>
   </w:num>
-  <w:num w:numId="23">
+  <w:num w:numId="23" w16cid:durableId="871307727">
     <w:abstractNumId w:val="5"/>
   </w:num>
-  <w:num w:numId="24">
+  <w:num w:numId="24" w16cid:durableId="1416588352">
     <w:abstractNumId w:val="15"/>
   </w:num>
-  <w:num w:numId="25">
+  <w:num w:numId="25" w16cid:durableId="1870337731">
     <w:abstractNumId w:val="16"/>
   </w:num>
-  <w:num w:numId="26">
+  <w:num w:numId="26" w16cid:durableId="53629854">
     <w:abstractNumId w:val="21"/>
   </w:num>
-  <w:num w:numId="27">
+  <w:num w:numId="27" w16cid:durableId="8485109">
     <w:abstractNumId w:val="12"/>
   </w:num>
-  <w:num w:numId="28">
+  <w:num w:numId="28" w16cid:durableId="1973902398">
     <w:abstractNumId w:val="14"/>
   </w:num>
-  <w:num w:numId="29">
+  <w:num w:numId="29" w16cid:durableId="1839923765">
     <w:abstractNumId w:val="18"/>
   </w:num>
-  <w:num w:numId="30">
+  <w:num w:numId="30" w16cid:durableId="1875146748">
     <w:abstractNumId w:val="9"/>
   </w:num>
-  <w:num w:numId="31">
+  <w:num w:numId="31" w16cid:durableId="1191796816">
     <w:abstractNumId w:val="33"/>
   </w:num>
-  <w:num w:numId="32">
+  <w:num w:numId="32" w16cid:durableId="791291691">
     <w:abstractNumId w:val="13"/>
   </w:num>
-  <w:num w:numId="33">
+  <w:num w:numId="33" w16cid:durableId="1092161986">
     <w:abstractNumId w:val="11"/>
   </w:num>
-  <w:num w:numId="34">
+  <w:num w:numId="34" w16cid:durableId="423184953">
     <w:abstractNumId w:val="17"/>
   </w:num>
-  <w:num w:numId="35">
+  <w:num w:numId="35" w16cid:durableId="1801024309">
     <w:abstractNumId w:val="16"/>
     <w:lvlOverride w:ilvl="0">
       <w:startOverride w:val="1"/>
@@ -23424,7 +26739,7 @@
 </file>
 
 <file path=word/styles.xml><?xml version="1.0" encoding="utf-8"?>
-<w:styles xmlns:mc="http://schemas.openxmlformats.org/markup-compatibility/2006" xmlns:r="http://schemas.openxmlformats.org/officeDocument/2006/relationships" xmlns:w="http://schemas.openxmlformats.org/wordprocessingml/2006/main" xmlns:w14="http://schemas.microsoft.com/office/word/2010/wordml" mc:Ignorable="w14">
+<w:styles xmlns:mc="http://schemas.openxmlformats.org/markup-compatibility/2006" xmlns:r="http://schemas.openxmlformats.org/officeDocument/2006/relationships" xmlns:w="http://schemas.openxmlformats.org/wordprocessingml/2006/main" xmlns:w14="http://schemas.microsoft.com/office/word/2010/wordml" xmlns:w15="http://schemas.microsoft.com/office/word/2012/wordml" xmlns:w16cex="http://schemas.microsoft.com/office/word/2018/wordml/cex" xmlns:w16cid="http://schemas.microsoft.com/office/word/2016/wordml/cid" xmlns:w16="http://schemas.microsoft.com/office/word/2018/wordml" xmlns:w16sdtdh="http://schemas.microsoft.com/office/word/2020/wordml/sdtdatahash" xmlns:w16se="http://schemas.microsoft.com/office/word/2015/wordml/symex" mc:Ignorable="w14 w15 w16se w16cid w16 w16cex w16sdtdh">
   <w:docDefaults>
     <w:rPrDefault>
       <w:rPr>
@@ -23434,274 +26749,383 @@
     </w:rPrDefault>
     <w:pPrDefault/>
   </w:docDefaults>
-  <w:latentStyles w:defLockedState="0" w:defUIPriority="99" w:defSemiHidden="1" w:defUnhideWhenUsed="1" w:defQFormat="0" w:count="267">
-    <w:lsdException w:name="Normal" w:semiHidden="0" w:uiPriority="0" w:unhideWhenUsed="0" w:qFormat="1"/>
-    <w:lsdException w:name="heading 1" w:semiHidden="0" w:uiPriority="0" w:unhideWhenUsed="0" w:qFormat="1"/>
-    <w:lsdException w:name="heading 2" w:uiPriority="0" w:qFormat="1"/>
-    <w:lsdException w:name="heading 3" w:uiPriority="0" w:qFormat="1"/>
-    <w:lsdException w:name="heading 4" w:uiPriority="0" w:qFormat="1"/>
-    <w:lsdException w:name="heading 5" w:uiPriority="0" w:qFormat="1"/>
-    <w:lsdException w:name="heading 6" w:uiPriority="0" w:qFormat="1"/>
-    <w:lsdException w:name="heading 7" w:uiPriority="0" w:qFormat="1"/>
-    <w:lsdException w:name="heading 8" w:uiPriority="0" w:qFormat="1"/>
-    <w:lsdException w:name="heading 9" w:uiPriority="0" w:qFormat="1"/>
-    <w:lsdException w:name="index 1" w:locked="1"/>
-    <w:lsdException w:name="index 2" w:locked="1"/>
-    <w:lsdException w:name="index 3" w:locked="1"/>
-    <w:lsdException w:name="index 4" w:locked="1"/>
-    <w:lsdException w:name="index 5" w:locked="1"/>
-    <w:lsdException w:name="index 6" w:locked="1"/>
-    <w:lsdException w:name="index 7" w:locked="1"/>
-    <w:lsdException w:name="index 8" w:locked="1"/>
-    <w:lsdException w:name="index 9" w:locked="1"/>
-    <w:lsdException w:name="toc 1" w:semiHidden="0" w:uiPriority="0" w:unhideWhenUsed="0"/>
-    <w:lsdException w:name="toc 2" w:semiHidden="0" w:uiPriority="0" w:unhideWhenUsed="0"/>
-    <w:lsdException w:name="toc 3" w:semiHidden="0" w:uiPriority="0" w:unhideWhenUsed="0"/>
-    <w:lsdException w:name="toc 4" w:semiHidden="0" w:uiPriority="0" w:unhideWhenUsed="0"/>
-    <w:lsdException w:name="toc 5" w:semiHidden="0" w:uiPriority="0" w:unhideWhenUsed="0"/>
-    <w:lsdException w:name="toc 6" w:semiHidden="0" w:uiPriority="0" w:unhideWhenUsed="0"/>
-    <w:lsdException w:name="toc 7" w:semiHidden="0" w:uiPriority="0" w:unhideWhenUsed="0"/>
-    <w:lsdException w:name="toc 8" w:semiHidden="0" w:uiPriority="0" w:unhideWhenUsed="0"/>
-    <w:lsdException w:name="toc 9" w:semiHidden="0" w:uiPriority="0" w:unhideWhenUsed="0"/>
-    <w:lsdException w:name="Normal Indent" w:locked="1"/>
-    <w:lsdException w:name="footnote text" w:locked="1"/>
-    <w:lsdException w:name="annotation text" w:locked="1"/>
-    <w:lsdException w:name="header" w:locked="1"/>
-    <w:lsdException w:name="footer" w:locked="1"/>
-    <w:lsdException w:name="index heading" w:locked="1"/>
-    <w:lsdException w:name="caption" w:uiPriority="0" w:qFormat="1"/>
-    <w:lsdException w:name="table of figures" w:locked="1"/>
-    <w:lsdException w:name="envelope address" w:locked="1"/>
-    <w:lsdException w:name="envelope return" w:locked="1"/>
-    <w:lsdException w:name="footnote reference" w:locked="1"/>
-    <w:lsdException w:name="annotation reference" w:locked="1"/>
-    <w:lsdException w:name="line number" w:locked="1"/>
-    <w:lsdException w:name="page number" w:locked="1"/>
-    <w:lsdException w:name="endnote reference" w:locked="1"/>
-    <w:lsdException w:name="endnote text" w:locked="1"/>
-    <w:lsdException w:name="table of authorities" w:locked="1"/>
-    <w:lsdException w:name="macro" w:locked="1"/>
-    <w:lsdException w:name="toa heading" w:locked="1"/>
-    <w:lsdException w:name="List" w:locked="1"/>
-    <w:lsdException w:name="List Bullet" w:locked="1"/>
-    <w:lsdException w:name="List Number" w:locked="1"/>
-    <w:lsdException w:name="List 2" w:locked="1"/>
-    <w:lsdException w:name="List 3" w:locked="1"/>
-    <w:lsdException w:name="List 4" w:locked="1"/>
-    <w:lsdException w:name="List 5" w:locked="1"/>
-    <w:lsdException w:name="List Bullet 2" w:locked="1"/>
-    <w:lsdException w:name="List Bullet 3" w:locked="1"/>
-    <w:lsdException w:name="List Bullet 4" w:locked="1"/>
-    <w:lsdException w:name="List Bullet 5" w:locked="1"/>
-    <w:lsdException w:name="List Number 2" w:locked="1"/>
-    <w:lsdException w:name="List Number 3" w:locked="1"/>
-    <w:lsdException w:name="List Number 4" w:locked="1"/>
-    <w:lsdException w:name="List Number 5" w:locked="1"/>
-    <w:lsdException w:name="Title" w:semiHidden="0" w:uiPriority="0" w:unhideWhenUsed="0" w:qFormat="1"/>
-    <w:lsdException w:name="Closing" w:locked="1"/>
-    <w:lsdException w:name="Signature" w:locked="1"/>
-    <w:lsdException w:name="Default Paragraph Font" w:semiHidden="0" w:uiPriority="0" w:unhideWhenUsed="0"/>
-    <w:lsdException w:name="Body Text" w:locked="1"/>
-    <w:lsdException w:name="Body Text Indent" w:locked="1"/>
-    <w:lsdException w:name="List Continue" w:locked="1"/>
-    <w:lsdException w:name="List Continue 2" w:locked="1"/>
-    <w:lsdException w:name="List Continue 3" w:locked="1"/>
-    <w:lsdException w:name="List Continue 4" w:locked="1"/>
-    <w:lsdException w:name="List Continue 5" w:locked="1"/>
-    <w:lsdException w:name="Message Header" w:locked="1"/>
-    <w:lsdException w:name="Subtitle" w:semiHidden="0" w:uiPriority="0" w:unhideWhenUsed="0" w:qFormat="1"/>
-    <w:lsdException w:name="Salutation" w:locked="1"/>
-    <w:lsdException w:name="Date" w:locked="1"/>
-    <w:lsdException w:name="Body Text First Indent" w:locked="1"/>
-    <w:lsdException w:name="Body Text First Indent 2" w:locked="1"/>
-    <w:lsdException w:name="Note Heading" w:locked="1"/>
-    <w:lsdException w:name="Body Text 2" w:locked="1"/>
-    <w:lsdException w:name="Body Text 3" w:locked="1"/>
-    <w:lsdException w:name="Body Text Indent 2" w:locked="1"/>
-    <w:lsdException w:name="Body Text Indent 3" w:locked="1"/>
-    <w:lsdException w:name="Block Text" w:locked="1"/>
-    <w:lsdException w:name="Hyperlink" w:locked="1"/>
-    <w:lsdException w:name="FollowedHyperlink" w:locked="1"/>
-    <w:lsdException w:name="Strong" w:semiHidden="0" w:uiPriority="0" w:unhideWhenUsed="0" w:qFormat="1"/>
-    <w:lsdException w:name="Emphasis" w:semiHidden="0" w:uiPriority="0" w:unhideWhenUsed="0" w:qFormat="1"/>
-    <w:lsdException w:name="Document Map" w:locked="1"/>
-    <w:lsdException w:name="Plain Text" w:locked="1"/>
-    <w:lsdException w:name="E-mail Signature" w:locked="1"/>
-    <w:lsdException w:name="HTML Top of Form" w:locked="1"/>
-    <w:lsdException w:name="HTML Bottom of Form" w:locked="1"/>
-    <w:lsdException w:name="Normal (Web)" w:locked="1"/>
-    <w:lsdException w:name="HTML Acronym" w:locked="1"/>
-    <w:lsdException w:name="HTML Address" w:locked="1"/>
-    <w:lsdException w:name="HTML Cite" w:locked="1"/>
-    <w:lsdException w:name="HTML Code" w:locked="1"/>
-    <w:lsdException w:name="HTML Definition" w:locked="1"/>
-    <w:lsdException w:name="HTML Keyboard" w:locked="1"/>
-    <w:lsdException w:name="HTML Preformatted" w:locked="1"/>
-    <w:lsdException w:name="HTML Sample" w:locked="1"/>
-    <w:lsdException w:name="HTML Typewriter" w:locked="1"/>
-    <w:lsdException w:name="HTML Variable" w:locked="1"/>
-    <w:lsdException w:name="Normal Table" w:locked="1"/>
-    <w:lsdException w:name="annotation subject" w:locked="1"/>
-    <w:lsdException w:name="No List" w:locked="1"/>
-    <w:lsdException w:name="Outline List 1" w:locked="1"/>
-    <w:lsdException w:name="Outline List 2" w:locked="1"/>
-    <w:lsdException w:name="Outline List 3" w:locked="1"/>
-    <w:lsdException w:name="Table Simple 1" w:locked="1"/>
-    <w:lsdException w:name="Table Simple 2" w:locked="1"/>
-    <w:lsdException w:name="Table Simple 3" w:locked="1"/>
-    <w:lsdException w:name="Table Classic 1" w:locked="1"/>
-    <w:lsdException w:name="Table Classic 2" w:locked="1"/>
-    <w:lsdException w:name="Table Classic 3" w:locked="1"/>
-    <w:lsdException w:name="Table Classic 4" w:locked="1"/>
-    <w:lsdException w:name="Table Colorful 1" w:locked="1"/>
-    <w:lsdException w:name="Table Colorful 2" w:locked="1"/>
-    <w:lsdException w:name="Table Colorful 3" w:locked="1"/>
-    <w:lsdException w:name="Table Columns 1" w:locked="1"/>
-    <w:lsdException w:name="Table Columns 2" w:locked="1"/>
-    <w:lsdException w:name="Table Columns 3" w:locked="1"/>
-    <w:lsdException w:name="Table Columns 4" w:locked="1"/>
-    <w:lsdException w:name="Table Columns 5" w:locked="1"/>
-    <w:lsdException w:name="Table Grid 1" w:locked="1"/>
-    <w:lsdException w:name="Table Grid 2" w:locked="1"/>
-    <w:lsdException w:name="Table Grid 3" w:locked="1"/>
-    <w:lsdException w:name="Table Grid 4" w:locked="1"/>
-    <w:lsdException w:name="Table Grid 5" w:locked="1"/>
-    <w:lsdException w:name="Table Grid 6" w:locked="1"/>
-    <w:lsdException w:name="Table Grid 7" w:locked="1"/>
-    <w:lsdException w:name="Table Grid 8" w:locked="1"/>
-    <w:lsdException w:name="Table List 1" w:locked="1"/>
-    <w:lsdException w:name="Table List 2" w:locked="1"/>
-    <w:lsdException w:name="Table List 3" w:locked="1"/>
-    <w:lsdException w:name="Table List 4" w:locked="1"/>
-    <w:lsdException w:name="Table List 5" w:locked="1"/>
-    <w:lsdException w:name="Table List 6" w:locked="1"/>
-    <w:lsdException w:name="Table List 7" w:locked="1"/>
-    <w:lsdException w:name="Table List 8" w:locked="1"/>
-    <w:lsdException w:name="Table 3D effects 1" w:locked="1"/>
-    <w:lsdException w:name="Table 3D effects 2" w:locked="1"/>
-    <w:lsdException w:name="Table 3D effects 3" w:locked="1"/>
-    <w:lsdException w:name="Table Contemporary" w:locked="1"/>
-    <w:lsdException w:name="Table Elegant" w:locked="1"/>
-    <w:lsdException w:name="Table Professional" w:locked="1"/>
-    <w:lsdException w:name="Table Subtle 1" w:locked="1"/>
-    <w:lsdException w:name="Table Subtle 2" w:locked="1"/>
-    <w:lsdException w:name="Table Web 1" w:locked="1"/>
-    <w:lsdException w:name="Table Web 2" w:locked="1"/>
-    <w:lsdException w:name="Table Web 3" w:locked="1"/>
-    <w:lsdException w:name="Balloon Text" w:locked="1"/>
-    <w:lsdException w:name="Table Grid" w:semiHidden="0" w:uiPriority="0" w:unhideWhenUsed="0"/>
-    <w:lsdException w:name="Table Theme" w:locked="1"/>
-    <w:lsdException w:name="Placeholder Text" w:unhideWhenUsed="0"/>
-    <w:lsdException w:name="No Spacing" w:semiHidden="0" w:uiPriority="1" w:unhideWhenUsed="0" w:qFormat="1"/>
-    <w:lsdException w:name="Light Shading" w:semiHidden="0" w:uiPriority="60" w:unhideWhenUsed="0"/>
-    <w:lsdException w:name="Light List" w:semiHidden="0" w:uiPriority="61" w:unhideWhenUsed="0"/>
-    <w:lsdException w:name="Light Grid" w:semiHidden="0" w:uiPriority="62" w:unhideWhenUsed="0"/>
-    <w:lsdException w:name="Medium Shading 1" w:semiHidden="0" w:uiPriority="63" w:unhideWhenUsed="0"/>
-    <w:lsdException w:name="Medium Shading 2" w:semiHidden="0" w:uiPriority="64" w:unhideWhenUsed="0"/>
-    <w:lsdException w:name="Medium List 1" w:semiHidden="0" w:uiPriority="65" w:unhideWhenUsed="0"/>
-    <w:lsdException w:name="Medium List 2" w:semiHidden="0" w:uiPriority="66" w:unhideWhenUsed="0"/>
-    <w:lsdException w:name="Medium Grid 1" w:semiHidden="0" w:uiPriority="67" w:unhideWhenUsed="0"/>
-    <w:lsdException w:name="Medium Grid 2" w:semiHidden="0" w:uiPriority="68" w:unhideWhenUsed="0"/>
-    <w:lsdException w:name="Medium Grid 3" w:semiHidden="0" w:uiPriority="69" w:unhideWhenUsed="0"/>
-    <w:lsdException w:name="Dark List" w:semiHidden="0" w:uiPriority="70" w:unhideWhenUsed="0"/>
-    <w:lsdException w:name="Colorful Shading" w:semiHidden="0" w:uiPriority="71" w:unhideWhenUsed="0"/>
-    <w:lsdException w:name="Colorful List" w:semiHidden="0" w:uiPriority="72" w:unhideWhenUsed="0"/>
-    <w:lsdException w:name="Colorful Grid" w:semiHidden="0" w:uiPriority="73" w:unhideWhenUsed="0"/>
-    <w:lsdException w:name="Light Shading Accent 1" w:semiHidden="0" w:uiPriority="60" w:unhideWhenUsed="0"/>
-    <w:lsdException w:name="Light List Accent 1" w:semiHidden="0" w:uiPriority="61" w:unhideWhenUsed="0"/>
-    <w:lsdException w:name="Light Grid Accent 1" w:semiHidden="0" w:uiPriority="62" w:unhideWhenUsed="0"/>
-    <w:lsdException w:name="Medium Shading 1 Accent 1" w:semiHidden="0" w:uiPriority="63" w:unhideWhenUsed="0"/>
-    <w:lsdException w:name="Medium Shading 2 Accent 1" w:semiHidden="0" w:uiPriority="64" w:unhideWhenUsed="0"/>
-    <w:lsdException w:name="Medium List 1 Accent 1" w:semiHidden="0" w:uiPriority="65" w:unhideWhenUsed="0"/>
-    <w:lsdException w:name="Revision" w:unhideWhenUsed="0"/>
-    <w:lsdException w:name="List Paragraph" w:semiHidden="0" w:uiPriority="34" w:unhideWhenUsed="0" w:qFormat="1"/>
-    <w:lsdException w:name="Quote" w:semiHidden="0" w:uiPriority="29" w:unhideWhenUsed="0" w:qFormat="1"/>
-    <w:lsdException w:name="Intense Quote" w:semiHidden="0" w:uiPriority="30" w:unhideWhenUsed="0" w:qFormat="1"/>
-    <w:lsdException w:name="Medium List 2 Accent 1" w:semiHidden="0" w:uiPriority="66" w:unhideWhenUsed="0"/>
-    <w:lsdException w:name="Medium Grid 1 Accent 1" w:semiHidden="0" w:uiPriority="67" w:unhideWhenUsed="0"/>
-    <w:lsdException w:name="Medium Grid 2 Accent 1" w:semiHidden="0" w:uiPriority="68" w:unhideWhenUsed="0"/>
-    <w:lsdException w:name="Medium Grid 3 Accent 1" w:semiHidden="0" w:uiPriority="69" w:unhideWhenUsed="0"/>
-    <w:lsdException w:name="Dark List Accent 1" w:semiHidden="0" w:uiPriority="70" w:unhideWhenUsed="0"/>
-    <w:lsdException w:name="Colorful Shading Accent 1" w:semiHidden="0" w:uiPriority="71" w:unhideWhenUsed="0"/>
-    <w:lsdException w:name="Colorful List Accent 1" w:semiHidden="0" w:uiPriority="72" w:unhideWhenUsed="0"/>
-    <w:lsdException w:name="Colorful Grid Accent 1" w:semiHidden="0" w:uiPriority="73" w:unhideWhenUsed="0"/>
-    <w:lsdException w:name="Light Shading Accent 2" w:semiHidden="0" w:uiPriority="60" w:unhideWhenUsed="0"/>
-    <w:lsdException w:name="Light List Accent 2" w:semiHidden="0" w:uiPriority="61" w:unhideWhenUsed="0"/>
-    <w:lsdException w:name="Light Grid Accent 2" w:semiHidden="0" w:uiPriority="62" w:unhideWhenUsed="0"/>
-    <w:lsdException w:name="Medium Shading 1 Accent 2" w:semiHidden="0" w:uiPriority="63" w:unhideWhenUsed="0"/>
-    <w:lsdException w:name="Medium Shading 2 Accent 2" w:semiHidden="0" w:uiPriority="64" w:unhideWhenUsed="0"/>
-    <w:lsdException w:name="Medium List 1 Accent 2" w:semiHidden="0" w:uiPriority="65" w:unhideWhenUsed="0"/>
-    <w:lsdException w:name="Medium List 2 Accent 2" w:semiHidden="0" w:uiPriority="66" w:unhideWhenUsed="0"/>
-    <w:lsdException w:name="Medium Grid 1 Accent 2" w:semiHidden="0" w:uiPriority="67" w:unhideWhenUsed="0"/>
-    <w:lsdException w:name="Medium Grid 2 Accent 2" w:semiHidden="0" w:uiPriority="68" w:unhideWhenUsed="0"/>
-    <w:lsdException w:name="Medium Grid 3 Accent 2" w:semiHidden="0" w:uiPriority="69" w:unhideWhenUsed="0"/>
-    <w:lsdException w:name="Dark List Accent 2" w:semiHidden="0" w:uiPriority="70" w:unhideWhenUsed="0"/>
-    <w:lsdException w:name="Colorful Shading Accent 2" w:semiHidden="0" w:uiPriority="71" w:unhideWhenUsed="0"/>
-    <w:lsdException w:name="Colorful List Accent 2" w:semiHidden="0" w:uiPriority="72" w:unhideWhenUsed="0"/>
-    <w:lsdException w:name="Colorful Grid Accent 2" w:semiHidden="0" w:uiPriority="73" w:unhideWhenUsed="0"/>
-    <w:lsdException w:name="Light Shading Accent 3" w:semiHidden="0" w:uiPriority="60" w:unhideWhenUsed="0"/>
-    <w:lsdException w:name="Light List Accent 3" w:semiHidden="0" w:uiPriority="61" w:unhideWhenUsed="0"/>
-    <w:lsdException w:name="Light Grid Accent 3" w:semiHidden="0" w:uiPriority="62" w:unhideWhenUsed="0"/>
-    <w:lsdException w:name="Medium Shading 1 Accent 3" w:semiHidden="0" w:uiPriority="63" w:unhideWhenUsed="0"/>
-    <w:lsdException w:name="Medium Shading 2 Accent 3" w:semiHidden="0" w:uiPriority="64" w:unhideWhenUsed="0"/>
-    <w:lsdException w:name="Medium List 1 Accent 3" w:semiHidden="0" w:uiPriority="65" w:unhideWhenUsed="0"/>
-    <w:lsdException w:name="Medium List 2 Accent 3" w:semiHidden="0" w:uiPriority="66" w:unhideWhenUsed="0"/>
-    <w:lsdException w:name="Medium Grid 1 Accent 3" w:semiHidden="0" w:uiPriority="67" w:unhideWhenUsed="0"/>
-    <w:lsdException w:name="Medium Grid 2 Accent 3" w:semiHidden="0" w:uiPriority="68" w:unhideWhenUsed="0"/>
-    <w:lsdException w:name="Medium Grid 3 Accent 3" w:semiHidden="0" w:uiPriority="69" w:unhideWhenUsed="0"/>
-    <w:lsdException w:name="Dark List Accent 3" w:semiHidden="0" w:uiPriority="70" w:unhideWhenUsed="0"/>
-    <w:lsdException w:name="Colorful Shading Accent 3" w:semiHidden="0" w:uiPriority="71" w:unhideWhenUsed="0"/>
-    <w:lsdException w:name="Colorful List Accent 3" w:semiHidden="0" w:uiPriority="72" w:unhideWhenUsed="0"/>
-    <w:lsdException w:name="Colorful Grid Accent 3" w:semiHidden="0" w:uiPriority="73" w:unhideWhenUsed="0"/>
-    <w:lsdException w:name="Light Shading Accent 4" w:semiHidden="0" w:uiPriority="60" w:unhideWhenUsed="0"/>
-    <w:lsdException w:name="Light List Accent 4" w:semiHidden="0" w:uiPriority="61" w:unhideWhenUsed="0"/>
-    <w:lsdException w:name="Light Grid Accent 4" w:semiHidden="0" w:uiPriority="62" w:unhideWhenUsed="0"/>
-    <w:lsdException w:name="Medium Shading 1 Accent 4" w:semiHidden="0" w:uiPriority="63" w:unhideWhenUsed="0"/>
-    <w:lsdException w:name="Medium Shading 2 Accent 4" w:semiHidden="0" w:uiPriority="64" w:unhideWhenUsed="0"/>
-    <w:lsdException w:name="Medium List 1 Accent 4" w:semiHidden="0" w:uiPriority="65" w:unhideWhenUsed="0"/>
-    <w:lsdException w:name="Medium List 2 Accent 4" w:semiHidden="0" w:uiPriority="66" w:unhideWhenUsed="0"/>
-    <w:lsdException w:name="Medium Grid 1 Accent 4" w:semiHidden="0" w:uiPriority="67" w:unhideWhenUsed="0"/>
-    <w:lsdException w:name="Medium Grid 2 Accent 4" w:semiHidden="0" w:uiPriority="68" w:unhideWhenUsed="0"/>
-    <w:lsdException w:name="Medium Grid 3 Accent 4" w:semiHidden="0" w:uiPriority="69" w:unhideWhenUsed="0"/>
-    <w:lsdException w:name="Dark List Accent 4" w:semiHidden="0" w:uiPriority="70" w:unhideWhenUsed="0"/>
-    <w:lsdException w:name="Colorful Shading Accent 4" w:semiHidden="0" w:uiPriority="71" w:unhideWhenUsed="0"/>
-    <w:lsdException w:name="Colorful List Accent 4" w:semiHidden="0" w:uiPriority="72" w:unhideWhenUsed="0"/>
-    <w:lsdException w:name="Colorful Grid Accent 4" w:semiHidden="0" w:uiPriority="73" w:unhideWhenUsed="0"/>
-    <w:lsdException w:name="Light Shading Accent 5" w:semiHidden="0" w:uiPriority="60" w:unhideWhenUsed="0"/>
-    <w:lsdException w:name="Light List Accent 5" w:semiHidden="0" w:uiPriority="61" w:unhideWhenUsed="0"/>
-    <w:lsdException w:name="Light Grid Accent 5" w:semiHidden="0" w:uiPriority="62" w:unhideWhenUsed="0"/>
-    <w:lsdException w:name="Medium Shading 1 Accent 5" w:semiHidden="0" w:uiPriority="63" w:unhideWhenUsed="0"/>
-    <w:lsdException w:name="Medium Shading 2 Accent 5" w:semiHidden="0" w:uiPriority="64" w:unhideWhenUsed="0"/>
-    <w:lsdException w:name="Medium List 1 Accent 5" w:semiHidden="0" w:uiPriority="65" w:unhideWhenUsed="0"/>
-    <w:lsdException w:name="Medium List 2 Accent 5" w:semiHidden="0" w:uiPriority="66" w:unhideWhenUsed="0"/>
-    <w:lsdException w:name="Medium Grid 1 Accent 5" w:semiHidden="0" w:uiPriority="67" w:unhideWhenUsed="0"/>
-    <w:lsdException w:name="Medium Grid 2 Accent 5" w:semiHidden="0" w:uiPriority="68" w:unhideWhenUsed="0"/>
-    <w:lsdException w:name="Medium Grid 3 Accent 5" w:semiHidden="0" w:uiPriority="69" w:unhideWhenUsed="0"/>
-    <w:lsdException w:name="Dark List Accent 5" w:semiHidden="0" w:uiPriority="70" w:unhideWhenUsed="0"/>
-    <w:lsdException w:name="Colorful Shading Accent 5" w:semiHidden="0" w:uiPriority="71" w:unhideWhenUsed="0"/>
-    <w:lsdException w:name="Colorful List Accent 5" w:semiHidden="0" w:uiPriority="72" w:unhideWhenUsed="0"/>
-    <w:lsdException w:name="Colorful Grid Accent 5" w:semiHidden="0" w:uiPriority="73" w:unhideWhenUsed="0"/>
-    <w:lsdException w:name="Light Shading Accent 6" w:semiHidden="0" w:uiPriority="60" w:unhideWhenUsed="0"/>
-    <w:lsdException w:name="Light List Accent 6" w:semiHidden="0" w:uiPriority="61" w:unhideWhenUsed="0"/>
-    <w:lsdException w:name="Light Grid Accent 6" w:semiHidden="0" w:uiPriority="62" w:unhideWhenUsed="0"/>
-    <w:lsdException w:name="Medium Shading 1 Accent 6" w:semiHidden="0" w:uiPriority="63" w:unhideWhenUsed="0"/>
-    <w:lsdException w:name="Medium Shading 2 Accent 6" w:semiHidden="0" w:uiPriority="64" w:unhideWhenUsed="0"/>
-    <w:lsdException w:name="Medium List 1 Accent 6" w:semiHidden="0" w:uiPriority="65" w:unhideWhenUsed="0"/>
-    <w:lsdException w:name="Medium List 2 Accent 6" w:semiHidden="0" w:uiPriority="66" w:unhideWhenUsed="0"/>
-    <w:lsdException w:name="Medium Grid 1 Accent 6" w:semiHidden="0" w:uiPriority="67" w:unhideWhenUsed="0"/>
-    <w:lsdException w:name="Medium Grid 2 Accent 6" w:semiHidden="0" w:uiPriority="68" w:unhideWhenUsed="0"/>
-    <w:lsdException w:name="Medium Grid 3 Accent 6" w:semiHidden="0" w:uiPriority="69" w:unhideWhenUsed="0"/>
-    <w:lsdException w:name="Dark List Accent 6" w:semiHidden="0" w:uiPriority="70" w:unhideWhenUsed="0"/>
-    <w:lsdException w:name="Colorful Shading Accent 6" w:semiHidden="0" w:uiPriority="71" w:unhideWhenUsed="0"/>
-    <w:lsdException w:name="Colorful List Accent 6" w:semiHidden="0" w:uiPriority="72" w:unhideWhenUsed="0"/>
-    <w:lsdException w:name="Colorful Grid Accent 6" w:semiHidden="0" w:uiPriority="73" w:unhideWhenUsed="0"/>
-    <w:lsdException w:name="Subtle Emphasis" w:semiHidden="0" w:uiPriority="19" w:unhideWhenUsed="0" w:qFormat="1"/>
-    <w:lsdException w:name="Intense Emphasis" w:semiHidden="0" w:uiPriority="21" w:unhideWhenUsed="0" w:qFormat="1"/>
-    <w:lsdException w:name="Subtle Reference" w:semiHidden="0" w:uiPriority="31" w:unhideWhenUsed="0" w:qFormat="1"/>
-    <w:lsdException w:name="Intense Reference" w:semiHidden="0" w:uiPriority="32" w:unhideWhenUsed="0" w:qFormat="1"/>
-    <w:lsdException w:name="Book Title" w:semiHidden="0" w:uiPriority="33" w:unhideWhenUsed="0" w:qFormat="1"/>
-    <w:lsdException w:name="Bibliography" w:uiPriority="37"/>
-    <w:lsdException w:name="TOC Heading" w:uiPriority="39" w:qFormat="1"/>
+  <w:latentStyles w:defLockedState="0" w:defUIPriority="99" w:defSemiHidden="0" w:defUnhideWhenUsed="0" w:defQFormat="0" w:count="376">
+    <w:lsdException w:name="Normal" w:uiPriority="0" w:qFormat="1"/>
+    <w:lsdException w:name="heading 1" w:uiPriority="0" w:qFormat="1"/>
+    <w:lsdException w:name="heading 2" w:semiHidden="1" w:uiPriority="0" w:unhideWhenUsed="1" w:qFormat="1"/>
+    <w:lsdException w:name="heading 3" w:semiHidden="1" w:uiPriority="0" w:unhideWhenUsed="1" w:qFormat="1"/>
+    <w:lsdException w:name="heading 4" w:semiHidden="1" w:uiPriority="0" w:unhideWhenUsed="1" w:qFormat="1"/>
+    <w:lsdException w:name="heading 5" w:semiHidden="1" w:uiPriority="0" w:unhideWhenUsed="1" w:qFormat="1"/>
+    <w:lsdException w:name="heading 6" w:semiHidden="1" w:uiPriority="0" w:unhideWhenUsed="1" w:qFormat="1"/>
+    <w:lsdException w:name="heading 7" w:semiHidden="1" w:uiPriority="0" w:unhideWhenUsed="1" w:qFormat="1"/>
+    <w:lsdException w:name="heading 8" w:semiHidden="1" w:uiPriority="0" w:unhideWhenUsed="1" w:qFormat="1"/>
+    <w:lsdException w:name="heading 9" w:semiHidden="1" w:uiPriority="0" w:unhideWhenUsed="1" w:qFormat="1"/>
+    <w:lsdException w:name="index 1" w:locked="1" w:semiHidden="1" w:unhideWhenUsed="1"/>
+    <w:lsdException w:name="index 2" w:locked="1" w:semiHidden="1" w:unhideWhenUsed="1"/>
+    <w:lsdException w:name="index 3" w:locked="1" w:semiHidden="1" w:unhideWhenUsed="1"/>
+    <w:lsdException w:name="index 4" w:locked="1" w:semiHidden="1" w:unhideWhenUsed="1"/>
+    <w:lsdException w:name="index 5" w:locked="1" w:semiHidden="1" w:unhideWhenUsed="1"/>
+    <w:lsdException w:name="index 6" w:locked="1" w:semiHidden="1" w:unhideWhenUsed="1"/>
+    <w:lsdException w:name="index 7" w:locked="1" w:semiHidden="1" w:unhideWhenUsed="1"/>
+    <w:lsdException w:name="index 8" w:locked="1" w:semiHidden="1" w:unhideWhenUsed="1"/>
+    <w:lsdException w:name="index 9" w:locked="1" w:semiHidden="1" w:unhideWhenUsed="1"/>
+    <w:lsdException w:name="toc 1" w:uiPriority="0"/>
+    <w:lsdException w:name="toc 2" w:uiPriority="0"/>
+    <w:lsdException w:name="toc 3" w:uiPriority="0"/>
+    <w:lsdException w:name="toc 4" w:uiPriority="0"/>
+    <w:lsdException w:name="toc 5" w:uiPriority="0"/>
+    <w:lsdException w:name="toc 6" w:uiPriority="0"/>
+    <w:lsdException w:name="toc 7" w:uiPriority="0"/>
+    <w:lsdException w:name="toc 8" w:uiPriority="0"/>
+    <w:lsdException w:name="toc 9" w:uiPriority="0"/>
+    <w:lsdException w:name="Normal Indent" w:locked="1" w:semiHidden="1" w:unhideWhenUsed="1"/>
+    <w:lsdException w:name="footnote text" w:locked="1" w:semiHidden="1" w:unhideWhenUsed="1"/>
+    <w:lsdException w:name="annotation text" w:locked="1" w:semiHidden="1" w:unhideWhenUsed="1"/>
+    <w:lsdException w:name="header" w:locked="1" w:semiHidden="1" w:unhideWhenUsed="1"/>
+    <w:lsdException w:name="footer" w:locked="1" w:semiHidden="1" w:unhideWhenUsed="1"/>
+    <w:lsdException w:name="index heading" w:locked="1" w:semiHidden="1" w:unhideWhenUsed="1"/>
+    <w:lsdException w:name="caption" w:semiHidden="1" w:uiPriority="0" w:unhideWhenUsed="1" w:qFormat="1"/>
+    <w:lsdException w:name="table of figures" w:locked="1" w:semiHidden="1" w:unhideWhenUsed="1"/>
+    <w:lsdException w:name="envelope address" w:locked="1" w:semiHidden="1" w:unhideWhenUsed="1"/>
+    <w:lsdException w:name="envelope return" w:locked="1" w:semiHidden="1" w:unhideWhenUsed="1"/>
+    <w:lsdException w:name="footnote reference" w:locked="1" w:semiHidden="1" w:unhideWhenUsed="1"/>
+    <w:lsdException w:name="annotation reference" w:locked="1" w:semiHidden="1" w:unhideWhenUsed="1"/>
+    <w:lsdException w:name="line number" w:locked="1" w:semiHidden="1" w:unhideWhenUsed="1"/>
+    <w:lsdException w:name="page number" w:locked="1" w:semiHidden="1" w:unhideWhenUsed="1"/>
+    <w:lsdException w:name="endnote reference" w:locked="1" w:semiHidden="1" w:unhideWhenUsed="1"/>
+    <w:lsdException w:name="endnote text" w:locked="1" w:semiHidden="1" w:unhideWhenUsed="1"/>
+    <w:lsdException w:name="table of authorities" w:locked="1" w:semiHidden="1" w:unhideWhenUsed="1"/>
+    <w:lsdException w:name="macro" w:locked="1" w:semiHidden="1" w:unhideWhenUsed="1"/>
+    <w:lsdException w:name="toa heading" w:locked="1" w:semiHidden="1" w:unhideWhenUsed="1"/>
+    <w:lsdException w:name="List" w:locked="1" w:semiHidden="1" w:unhideWhenUsed="1"/>
+    <w:lsdException w:name="List Bullet" w:locked="1" w:semiHidden="1" w:unhideWhenUsed="1"/>
+    <w:lsdException w:name="List Number" w:locked="1" w:semiHidden="1" w:unhideWhenUsed="1"/>
+    <w:lsdException w:name="List 2" w:locked="1" w:semiHidden="1" w:unhideWhenUsed="1"/>
+    <w:lsdException w:name="List 3" w:locked="1" w:semiHidden="1" w:unhideWhenUsed="1"/>
+    <w:lsdException w:name="List 4" w:locked="1" w:semiHidden="1" w:unhideWhenUsed="1"/>
+    <w:lsdException w:name="List 5" w:locked="1" w:semiHidden="1" w:unhideWhenUsed="1"/>
+    <w:lsdException w:name="List Bullet 2" w:locked="1" w:semiHidden="1" w:unhideWhenUsed="1"/>
+    <w:lsdException w:name="List Bullet 3" w:locked="1" w:semiHidden="1" w:unhideWhenUsed="1"/>
+    <w:lsdException w:name="List Bullet 4" w:locked="1" w:semiHidden="1" w:unhideWhenUsed="1"/>
+    <w:lsdException w:name="List Bullet 5" w:locked="1" w:semiHidden="1" w:unhideWhenUsed="1"/>
+    <w:lsdException w:name="List Number 2" w:locked="1" w:semiHidden="1" w:unhideWhenUsed="1"/>
+    <w:lsdException w:name="List Number 3" w:locked="1" w:semiHidden="1" w:unhideWhenUsed="1"/>
+    <w:lsdException w:name="List Number 4" w:locked="1" w:semiHidden="1" w:unhideWhenUsed="1"/>
+    <w:lsdException w:name="List Number 5" w:locked="1" w:semiHidden="1" w:unhideWhenUsed="1"/>
+    <w:lsdException w:name="Title" w:uiPriority="0" w:qFormat="1"/>
+    <w:lsdException w:name="Closing" w:locked="1" w:semiHidden="1" w:unhideWhenUsed="1"/>
+    <w:lsdException w:name="Signature" w:locked="1" w:semiHidden="1" w:unhideWhenUsed="1"/>
+    <w:lsdException w:name="Default Paragraph Font" w:uiPriority="0"/>
+    <w:lsdException w:name="Body Text" w:locked="1" w:semiHidden="1" w:unhideWhenUsed="1"/>
+    <w:lsdException w:name="Body Text Indent" w:locked="1" w:semiHidden="1" w:unhideWhenUsed="1"/>
+    <w:lsdException w:name="List Continue" w:locked="1" w:semiHidden="1" w:unhideWhenUsed="1"/>
+    <w:lsdException w:name="List Continue 2" w:locked="1" w:semiHidden="1" w:unhideWhenUsed="1"/>
+    <w:lsdException w:name="List Continue 3" w:locked="1" w:semiHidden="1" w:unhideWhenUsed="1"/>
+    <w:lsdException w:name="List Continue 4" w:locked="1" w:semiHidden="1" w:unhideWhenUsed="1"/>
+    <w:lsdException w:name="List Continue 5" w:locked="1" w:semiHidden="1" w:unhideWhenUsed="1"/>
+    <w:lsdException w:name="Message Header" w:locked="1" w:semiHidden="1" w:unhideWhenUsed="1"/>
+    <w:lsdException w:name="Subtitle" w:uiPriority="0" w:qFormat="1"/>
+    <w:lsdException w:name="Salutation" w:locked="1" w:semiHidden="1" w:unhideWhenUsed="1"/>
+    <w:lsdException w:name="Date" w:locked="1" w:semiHidden="1" w:unhideWhenUsed="1"/>
+    <w:lsdException w:name="Body Text First Indent" w:locked="1" w:semiHidden="1" w:unhideWhenUsed="1"/>
+    <w:lsdException w:name="Body Text First Indent 2" w:locked="1" w:semiHidden="1" w:unhideWhenUsed="1"/>
+    <w:lsdException w:name="Note Heading" w:locked="1" w:semiHidden="1" w:unhideWhenUsed="1"/>
+    <w:lsdException w:name="Body Text 2" w:locked="1" w:semiHidden="1" w:unhideWhenUsed="1"/>
+    <w:lsdException w:name="Body Text 3" w:locked="1" w:semiHidden="1" w:unhideWhenUsed="1"/>
+    <w:lsdException w:name="Body Text Indent 2" w:locked="1" w:semiHidden="1" w:unhideWhenUsed="1"/>
+    <w:lsdException w:name="Body Text Indent 3" w:locked="1" w:semiHidden="1" w:unhideWhenUsed="1"/>
+    <w:lsdException w:name="Block Text" w:locked="1" w:semiHidden="1" w:unhideWhenUsed="1"/>
+    <w:lsdException w:name="Hyperlink" w:locked="1" w:semiHidden="1" w:unhideWhenUsed="1"/>
+    <w:lsdException w:name="FollowedHyperlink" w:locked="1" w:semiHidden="1" w:unhideWhenUsed="1"/>
+    <w:lsdException w:name="Strong" w:uiPriority="0" w:qFormat="1"/>
+    <w:lsdException w:name="Emphasis" w:uiPriority="0" w:qFormat="1"/>
+    <w:lsdException w:name="Document Map" w:locked="1" w:semiHidden="1" w:unhideWhenUsed="1"/>
+    <w:lsdException w:name="Plain Text" w:locked="1" w:semiHidden="1" w:unhideWhenUsed="1"/>
+    <w:lsdException w:name="E-mail Signature" w:locked="1" w:semiHidden="1" w:unhideWhenUsed="1"/>
+    <w:lsdException w:name="HTML Top of Form" w:locked="1" w:semiHidden="1" w:unhideWhenUsed="1"/>
+    <w:lsdException w:name="HTML Bottom of Form" w:locked="1" w:semiHidden="1" w:unhideWhenUsed="1"/>
+    <w:lsdException w:name="Normal (Web)" w:locked="1" w:semiHidden="1" w:unhideWhenUsed="1"/>
+    <w:lsdException w:name="HTML Acronym" w:locked="1" w:semiHidden="1" w:unhideWhenUsed="1"/>
+    <w:lsdException w:name="HTML Address" w:locked="1" w:semiHidden="1" w:unhideWhenUsed="1"/>
+    <w:lsdException w:name="HTML Cite" w:locked="1" w:semiHidden="1" w:unhideWhenUsed="1"/>
+    <w:lsdException w:name="HTML Code" w:locked="1" w:semiHidden="1" w:unhideWhenUsed="1"/>
+    <w:lsdException w:name="HTML Definition" w:locked="1" w:semiHidden="1" w:unhideWhenUsed="1"/>
+    <w:lsdException w:name="HTML Keyboard" w:locked="1" w:semiHidden="1" w:unhideWhenUsed="1"/>
+    <w:lsdException w:name="HTML Preformatted" w:locked="1" w:semiHidden="1" w:unhideWhenUsed="1"/>
+    <w:lsdException w:name="HTML Sample" w:locked="1" w:semiHidden="1" w:unhideWhenUsed="1"/>
+    <w:lsdException w:name="HTML Typewriter" w:locked="1" w:semiHidden="1" w:unhideWhenUsed="1"/>
+    <w:lsdException w:name="HTML Variable" w:locked="1" w:semiHidden="1" w:unhideWhenUsed="1"/>
+    <w:lsdException w:name="Normal Table" w:locked="1" w:semiHidden="1" w:unhideWhenUsed="1"/>
+    <w:lsdException w:name="annotation subject" w:locked="1" w:semiHidden="1" w:unhideWhenUsed="1"/>
+    <w:lsdException w:name="No List" w:locked="1" w:semiHidden="1" w:unhideWhenUsed="1"/>
+    <w:lsdException w:name="Outline List 1" w:locked="1" w:semiHidden="1" w:unhideWhenUsed="1"/>
+    <w:lsdException w:name="Outline List 2" w:locked="1" w:semiHidden="1" w:unhideWhenUsed="1"/>
+    <w:lsdException w:name="Outline List 3" w:locked="1" w:semiHidden="1" w:unhideWhenUsed="1"/>
+    <w:lsdException w:name="Table Simple 1" w:locked="1" w:semiHidden="1" w:unhideWhenUsed="1"/>
+    <w:lsdException w:name="Table Simple 2" w:locked="1" w:semiHidden="1" w:unhideWhenUsed="1"/>
+    <w:lsdException w:name="Table Simple 3" w:locked="1" w:semiHidden="1" w:unhideWhenUsed="1"/>
+    <w:lsdException w:name="Table Classic 1" w:locked="1" w:semiHidden="1" w:unhideWhenUsed="1"/>
+    <w:lsdException w:name="Table Classic 2" w:locked="1" w:semiHidden="1" w:unhideWhenUsed="1"/>
+    <w:lsdException w:name="Table Classic 3" w:locked="1" w:semiHidden="1" w:unhideWhenUsed="1"/>
+    <w:lsdException w:name="Table Classic 4" w:locked="1" w:semiHidden="1" w:unhideWhenUsed="1"/>
+    <w:lsdException w:name="Table Colorful 1" w:locked="1" w:semiHidden="1" w:unhideWhenUsed="1"/>
+    <w:lsdException w:name="Table Colorful 2" w:locked="1" w:semiHidden="1" w:unhideWhenUsed="1"/>
+    <w:lsdException w:name="Table Colorful 3" w:locked="1" w:semiHidden="1" w:unhideWhenUsed="1"/>
+    <w:lsdException w:name="Table Columns 1" w:locked="1" w:semiHidden="1" w:unhideWhenUsed="1"/>
+    <w:lsdException w:name="Table Columns 2" w:locked="1" w:semiHidden="1" w:unhideWhenUsed="1"/>
+    <w:lsdException w:name="Table Columns 3" w:locked="1" w:semiHidden="1" w:unhideWhenUsed="1"/>
+    <w:lsdException w:name="Table Columns 4" w:locked="1" w:semiHidden="1" w:unhideWhenUsed="1"/>
+    <w:lsdException w:name="Table Columns 5" w:locked="1" w:semiHidden="1" w:unhideWhenUsed="1"/>
+    <w:lsdException w:name="Table Grid 1" w:locked="1" w:semiHidden="1" w:unhideWhenUsed="1"/>
+    <w:lsdException w:name="Table Grid 2" w:locked="1" w:semiHidden="1" w:unhideWhenUsed="1"/>
+    <w:lsdException w:name="Table Grid 3" w:locked="1" w:semiHidden="1" w:unhideWhenUsed="1"/>
+    <w:lsdException w:name="Table Grid 4" w:locked="1" w:semiHidden="1" w:unhideWhenUsed="1"/>
+    <w:lsdException w:name="Table Grid 5" w:locked="1" w:semiHidden="1" w:unhideWhenUsed="1"/>
+    <w:lsdException w:name="Table Grid 6" w:locked="1" w:semiHidden="1" w:unhideWhenUsed="1"/>
+    <w:lsdException w:name="Table Grid 7" w:locked="1" w:semiHidden="1" w:unhideWhenUsed="1"/>
+    <w:lsdException w:name="Table Grid 8" w:locked="1" w:semiHidden="1" w:unhideWhenUsed="1"/>
+    <w:lsdException w:name="Table List 1" w:locked="1" w:semiHidden="1" w:unhideWhenUsed="1"/>
+    <w:lsdException w:name="Table List 2" w:locked="1" w:semiHidden="1" w:unhideWhenUsed="1"/>
+    <w:lsdException w:name="Table List 3" w:locked="1" w:semiHidden="1" w:unhideWhenUsed="1"/>
+    <w:lsdException w:name="Table List 4" w:locked="1" w:semiHidden="1" w:unhideWhenUsed="1"/>
+    <w:lsdException w:name="Table List 5" w:locked="1" w:semiHidden="1" w:unhideWhenUsed="1"/>
+    <w:lsdException w:name="Table List 6" w:locked="1" w:semiHidden="1" w:unhideWhenUsed="1"/>
+    <w:lsdException w:name="Table List 7" w:locked="1" w:semiHidden="1" w:unhideWhenUsed="1"/>
+    <w:lsdException w:name="Table List 8" w:locked="1" w:semiHidden="1" w:unhideWhenUsed="1"/>
+    <w:lsdException w:name="Table 3D effects 1" w:locked="1" w:semiHidden="1" w:unhideWhenUsed="1"/>
+    <w:lsdException w:name="Table 3D effects 2" w:locked="1" w:semiHidden="1" w:unhideWhenUsed="1"/>
+    <w:lsdException w:name="Table 3D effects 3" w:locked="1" w:semiHidden="1" w:unhideWhenUsed="1"/>
+    <w:lsdException w:name="Table Contemporary" w:locked="1" w:semiHidden="1" w:unhideWhenUsed="1"/>
+    <w:lsdException w:name="Table Elegant" w:locked="1" w:semiHidden="1" w:unhideWhenUsed="1"/>
+    <w:lsdException w:name="Table Professional" w:locked="1" w:semiHidden="1" w:unhideWhenUsed="1"/>
+    <w:lsdException w:name="Table Subtle 1" w:locked="1" w:semiHidden="1" w:unhideWhenUsed="1"/>
+    <w:lsdException w:name="Table Subtle 2" w:locked="1" w:semiHidden="1" w:unhideWhenUsed="1"/>
+    <w:lsdException w:name="Table Web 1" w:locked="1" w:semiHidden="1" w:unhideWhenUsed="1"/>
+    <w:lsdException w:name="Table Web 2" w:locked="1" w:semiHidden="1" w:unhideWhenUsed="1"/>
+    <w:lsdException w:name="Table Web 3" w:locked="1" w:semiHidden="1" w:unhideWhenUsed="1"/>
+    <w:lsdException w:name="Balloon Text" w:locked="1" w:semiHidden="1" w:unhideWhenUsed="1"/>
+    <w:lsdException w:name="Table Grid" w:uiPriority="0"/>
+    <w:lsdException w:name="Table Theme" w:locked="1" w:semiHidden="1" w:unhideWhenUsed="1"/>
+    <w:lsdException w:name="Placeholder Text" w:semiHidden="1"/>
+    <w:lsdException w:name="No Spacing" w:uiPriority="1" w:qFormat="1"/>
+    <w:lsdException w:name="Light Shading" w:uiPriority="60"/>
+    <w:lsdException w:name="Light List" w:uiPriority="61"/>
+    <w:lsdException w:name="Light Grid" w:uiPriority="62"/>
+    <w:lsdException w:name="Medium Shading 1" w:uiPriority="63"/>
+    <w:lsdException w:name="Medium Shading 2" w:uiPriority="64"/>
+    <w:lsdException w:name="Medium List 1" w:uiPriority="65"/>
+    <w:lsdException w:name="Medium List 2" w:uiPriority="66"/>
+    <w:lsdException w:name="Medium Grid 1" w:uiPriority="67"/>
+    <w:lsdException w:name="Medium Grid 2" w:uiPriority="68"/>
+    <w:lsdException w:name="Medium Grid 3" w:uiPriority="69"/>
+    <w:lsdException w:name="Dark List" w:uiPriority="70"/>
+    <w:lsdException w:name="Colorful Shading" w:uiPriority="71"/>
+    <w:lsdException w:name="Colorful List" w:uiPriority="72"/>
+    <w:lsdException w:name="Colorful Grid" w:uiPriority="73"/>
+    <w:lsdException w:name="Light Shading Accent 1" w:uiPriority="60"/>
+    <w:lsdException w:name="Light List Accent 1" w:uiPriority="61"/>
+    <w:lsdException w:name="Light Grid Accent 1" w:uiPriority="62"/>
+    <w:lsdException w:name="Medium Shading 1 Accent 1" w:uiPriority="63"/>
+    <w:lsdException w:name="Medium Shading 2 Accent 1" w:uiPriority="64"/>
+    <w:lsdException w:name="Medium List 1 Accent 1" w:uiPriority="65"/>
+    <w:lsdException w:name="Revision" w:semiHidden="1"/>
+    <w:lsdException w:name="List Paragraph" w:uiPriority="34" w:qFormat="1"/>
+    <w:lsdException w:name="Quote" w:uiPriority="29" w:qFormat="1"/>
+    <w:lsdException w:name="Intense Quote" w:uiPriority="30" w:qFormat="1"/>
+    <w:lsdException w:name="Medium List 2 Accent 1" w:uiPriority="66"/>
+    <w:lsdException w:name="Medium Grid 1 Accent 1" w:uiPriority="67"/>
+    <w:lsdException w:name="Medium Grid 2 Accent 1" w:uiPriority="68"/>
+    <w:lsdException w:name="Medium Grid 3 Accent 1" w:uiPriority="69"/>
+    <w:lsdException w:name="Dark List Accent 1" w:uiPriority="70"/>
+    <w:lsdException w:name="Colorful Shading Accent 1" w:uiPriority="71"/>
+    <w:lsdException w:name="Colorful List Accent 1" w:uiPriority="72"/>
+    <w:lsdException w:name="Colorful Grid Accent 1" w:uiPriority="73"/>
+    <w:lsdException w:name="Light Shading Accent 2" w:uiPriority="60"/>
+    <w:lsdException w:name="Light List Accent 2" w:uiPriority="61"/>
+    <w:lsdException w:name="Light Grid Accent 2" w:uiPriority="62"/>
+    <w:lsdException w:name="Medium Shading 1 Accent 2" w:uiPriority="63"/>
+    <w:lsdException w:name="Medium Shading 2 Accent 2" w:uiPriority="64"/>
+    <w:lsdException w:name="Medium List 1 Accent 2" w:uiPriority="65"/>
+    <w:lsdException w:name="Medium List 2 Accent 2" w:uiPriority="66"/>
+    <w:lsdException w:name="Medium Grid 1 Accent 2" w:uiPriority="67"/>
+    <w:lsdException w:name="Medium Grid 2 Accent 2" w:uiPriority="68"/>
+    <w:lsdException w:name="Medium Grid 3 Accent 2" w:uiPriority="69"/>
+    <w:lsdException w:name="Dark List Accent 2" w:uiPriority="70"/>
+    <w:lsdException w:name="Colorful Shading Accent 2" w:uiPriority="71"/>
+    <w:lsdException w:name="Colorful List Accent 2" w:uiPriority="72"/>
+    <w:lsdException w:name="Colorful Grid Accent 2" w:uiPriority="73"/>
+    <w:lsdException w:name="Light Shading Accent 3" w:uiPriority="60"/>
+    <w:lsdException w:name="Light List Accent 3" w:uiPriority="61"/>
+    <w:lsdException w:name="Light Grid Accent 3" w:uiPriority="62"/>
+    <w:lsdException w:name="Medium Shading 1 Accent 3" w:uiPriority="63"/>
+    <w:lsdException w:name="Medium Shading 2 Accent 3" w:uiPriority="64"/>
+    <w:lsdException w:name="Medium List 1 Accent 3" w:uiPriority="65"/>
+    <w:lsdException w:name="Medium List 2 Accent 3" w:uiPriority="66"/>
+    <w:lsdException w:name="Medium Grid 1 Accent 3" w:uiPriority="67"/>
+    <w:lsdException w:name="Medium Grid 2 Accent 3" w:uiPriority="68"/>
+    <w:lsdException w:name="Medium Grid 3 Accent 3" w:uiPriority="69"/>
+    <w:lsdException w:name="Dark List Accent 3" w:uiPriority="70"/>
+    <w:lsdException w:name="Colorful Shading Accent 3" w:uiPriority="71"/>
+    <w:lsdException w:name="Colorful List Accent 3" w:uiPriority="72"/>
+    <w:lsdException w:name="Colorful Grid Accent 3" w:uiPriority="73"/>
+    <w:lsdException w:name="Light Shading Accent 4" w:uiPriority="60"/>
+    <w:lsdException w:name="Light List Accent 4" w:uiPriority="61"/>
+    <w:lsdException w:name="Light Grid Accent 4" w:uiPriority="62"/>
+    <w:lsdException w:name="Medium Shading 1 Accent 4" w:uiPriority="63"/>
+    <w:lsdException w:name="Medium Shading 2 Accent 4" w:uiPriority="64"/>
+    <w:lsdException w:name="Medium List 1 Accent 4" w:uiPriority="65"/>
+    <w:lsdException w:name="Medium List 2 Accent 4" w:uiPriority="66"/>
+    <w:lsdException w:name="Medium Grid 1 Accent 4" w:uiPriority="67"/>
+    <w:lsdException w:name="Medium Grid 2 Accent 4" w:uiPriority="68"/>
+    <w:lsdException w:name="Medium Grid 3 Accent 4" w:uiPriority="69"/>
+    <w:lsdException w:name="Dark List Accent 4" w:uiPriority="70"/>
+    <w:lsdException w:name="Colorful Shading Accent 4" w:uiPriority="71"/>
+    <w:lsdException w:name="Colorful List Accent 4" w:uiPriority="72"/>
+    <w:lsdException w:name="Colorful Grid Accent 4" w:uiPriority="73"/>
+    <w:lsdException w:name="Light Shading Accent 5" w:uiPriority="60"/>
+    <w:lsdException w:name="Light List Accent 5" w:uiPriority="61"/>
+    <w:lsdException w:name="Light Grid Accent 5" w:uiPriority="62"/>
+    <w:lsdException w:name="Medium Shading 1 Accent 5" w:uiPriority="63"/>
+    <w:lsdException w:name="Medium Shading 2 Accent 5" w:uiPriority="64"/>
+    <w:lsdException w:name="Medium List 1 Accent 5" w:uiPriority="65"/>
+    <w:lsdException w:name="Medium List 2 Accent 5" w:uiPriority="66"/>
+    <w:lsdException w:name="Medium Grid 1 Accent 5" w:uiPriority="67"/>
+    <w:lsdException w:name="Medium Grid 2 Accent 5" w:uiPriority="68"/>
+    <w:lsdException w:name="Medium Grid 3 Accent 5" w:uiPriority="69"/>
+    <w:lsdException w:name="Dark List Accent 5" w:uiPriority="70"/>
+    <w:lsdException w:name="Colorful Shading Accent 5" w:uiPriority="71"/>
+    <w:lsdException w:name="Colorful List Accent 5" w:uiPriority="72"/>
+    <w:lsdException w:name="Colorful Grid Accent 5" w:uiPriority="73"/>
+    <w:lsdException w:name="Light Shading Accent 6" w:uiPriority="60"/>
+    <w:lsdException w:name="Light List Accent 6" w:uiPriority="61"/>
+    <w:lsdException w:name="Light Grid Accent 6" w:uiPriority="62"/>
+    <w:lsdException w:name="Medium Shading 1 Accent 6" w:uiPriority="63"/>
+    <w:lsdException w:name="Medium Shading 2 Accent 6" w:uiPriority="64"/>
+    <w:lsdException w:name="Medium List 1 Accent 6" w:uiPriority="65"/>
+    <w:lsdException w:name="Medium List 2 Accent 6" w:uiPriority="66"/>
+    <w:lsdException w:name="Medium Grid 1 Accent 6" w:uiPriority="67"/>
+    <w:lsdException w:name="Medium Grid 2 Accent 6" w:uiPriority="68"/>
+    <w:lsdException w:name="Medium Grid 3 Accent 6" w:uiPriority="69"/>
+    <w:lsdException w:name="Dark List Accent 6" w:uiPriority="70"/>
+    <w:lsdException w:name="Colorful Shading Accent 6" w:uiPriority="71"/>
+    <w:lsdException w:name="Colorful List Accent 6" w:uiPriority="72"/>
+    <w:lsdException w:name="Colorful Grid Accent 6" w:uiPriority="73"/>
+    <w:lsdException w:name="Subtle Emphasis" w:uiPriority="19" w:qFormat="1"/>
+    <w:lsdException w:name="Intense Emphasis" w:uiPriority="21" w:qFormat="1"/>
+    <w:lsdException w:name="Subtle Reference" w:uiPriority="31" w:qFormat="1"/>
+    <w:lsdException w:name="Intense Reference" w:uiPriority="32" w:qFormat="1"/>
+    <w:lsdException w:name="Book Title" w:uiPriority="33" w:qFormat="1"/>
+    <w:lsdException w:name="Bibliography" w:semiHidden="1" w:uiPriority="37" w:unhideWhenUsed="1"/>
+    <w:lsdException w:name="TOC Heading" w:semiHidden="1" w:uiPriority="39" w:unhideWhenUsed="1" w:qFormat="1"/>
+    <w:lsdException w:name="Plain Table 1" w:uiPriority="41"/>
+    <w:lsdException w:name="Plain Table 2" w:uiPriority="42"/>
+    <w:lsdException w:name="Plain Table 3" w:uiPriority="43"/>
+    <w:lsdException w:name="Plain Table 4" w:uiPriority="44"/>
+    <w:lsdException w:name="Plain Table 5" w:uiPriority="45"/>
+    <w:lsdException w:name="Grid Table Light" w:uiPriority="40"/>
+    <w:lsdException w:name="Grid Table 1 Light" w:uiPriority="46"/>
+    <w:lsdException w:name="Grid Table 2" w:uiPriority="47"/>
+    <w:lsdException w:name="Grid Table 3" w:uiPriority="48"/>
+    <w:lsdException w:name="Grid Table 4" w:uiPriority="49"/>
+    <w:lsdException w:name="Grid Table 5 Dark" w:uiPriority="50"/>
+    <w:lsdException w:name="Grid Table 6 Colorful" w:uiPriority="51"/>
+    <w:lsdException w:name="Grid Table 7 Colorful" w:uiPriority="52"/>
+    <w:lsdException w:name="Grid Table 1 Light Accent 1" w:uiPriority="46"/>
+    <w:lsdException w:name="Grid Table 2 Accent 1" w:uiPriority="47"/>
+    <w:lsdException w:name="Grid Table 3 Accent 1" w:uiPriority="48"/>
+    <w:lsdException w:name="Grid Table 4 Accent 1" w:uiPriority="49"/>
+    <w:lsdException w:name="Grid Table 5 Dark Accent 1" w:uiPriority="50"/>
+    <w:lsdException w:name="Grid Table 6 Colorful Accent 1" w:uiPriority="51"/>
+    <w:lsdException w:name="Grid Table 7 Colorful Accent 1" w:uiPriority="52"/>
+    <w:lsdException w:name="Grid Table 1 Light Accent 2" w:uiPriority="46"/>
+    <w:lsdException w:name="Grid Table 2 Accent 2" w:uiPriority="47"/>
+    <w:lsdException w:name="Grid Table 3 Accent 2" w:uiPriority="48"/>
+    <w:lsdException w:name="Grid Table 4 Accent 2" w:uiPriority="49"/>
+    <w:lsdException w:name="Grid Table 5 Dark Accent 2" w:uiPriority="50"/>
+    <w:lsdException w:name="Grid Table 6 Colorful Accent 2" w:uiPriority="51"/>
+    <w:lsdException w:name="Grid Table 7 Colorful Accent 2" w:uiPriority="52"/>
+    <w:lsdException w:name="Grid Table 1 Light Accent 3" w:uiPriority="46"/>
+    <w:lsdException w:name="Grid Table 2 Accent 3" w:uiPriority="47"/>
+    <w:lsdException w:name="Grid Table 3 Accent 3" w:uiPriority="48"/>
+    <w:lsdException w:name="Grid Table 4 Accent 3" w:uiPriority="49"/>
+    <w:lsdException w:name="Grid Table 5 Dark Accent 3" w:uiPriority="50"/>
+    <w:lsdException w:name="Grid Table 6 Colorful Accent 3" w:uiPriority="51"/>
+    <w:lsdException w:name="Grid Table 7 Colorful Accent 3" w:uiPriority="52"/>
+    <w:lsdException w:name="Grid Table 1 Light Accent 4" w:uiPriority="46"/>
+    <w:lsdException w:name="Grid Table 2 Accent 4" w:uiPriority="47"/>
+    <w:lsdException w:name="Grid Table 3 Accent 4" w:uiPriority="48"/>
+    <w:lsdException w:name="Grid Table 4 Accent 4" w:uiPriority="49"/>
+    <w:lsdException w:name="Grid Table 5 Dark Accent 4" w:uiPriority="50"/>
+    <w:lsdException w:name="Grid Table 6 Colorful Accent 4" w:uiPriority="51"/>
+    <w:lsdException w:name="Grid Table 7 Colorful Accent 4" w:uiPriority="52"/>
+    <w:lsdException w:name="Grid Table 1 Light Accent 5" w:uiPriority="46"/>
+    <w:lsdException w:name="Grid Table 2 Accent 5" w:uiPriority="47"/>
+    <w:lsdException w:name="Grid Table 3 Accent 5" w:uiPriority="48"/>
+    <w:lsdException w:name="Grid Table 4 Accent 5" w:uiPriority="49"/>
+    <w:lsdException w:name="Grid Table 5 Dark Accent 5" w:uiPriority="50"/>
+    <w:lsdException w:name="Grid Table 6 Colorful Accent 5" w:uiPriority="51"/>
+    <w:lsdException w:name="Grid Table 7 Colorful Accent 5" w:uiPriority="52"/>
+    <w:lsdException w:name="Grid Table 1 Light Accent 6" w:uiPriority="46"/>
+    <w:lsdException w:name="Grid Table 2 Accent 6" w:uiPriority="47"/>
+    <w:lsdException w:name="Grid Table 3 Accent 6" w:uiPriority="48"/>
+    <w:lsdException w:name="Grid Table 4 Accent 6" w:uiPriority="49"/>
+    <w:lsdException w:name="Grid Table 5 Dark Accent 6" w:uiPriority="50"/>
+    <w:lsdException w:name="Grid Table 6 Colorful Accent 6" w:uiPriority="51"/>
+    <w:lsdException w:name="Grid Table 7 Colorful Accent 6" w:uiPriority="52"/>
+    <w:lsdException w:name="List Table 1 Light" w:uiPriority="46"/>
+    <w:lsdException w:name="List Table 2" w:uiPriority="47"/>
+    <w:lsdException w:name="List Table 3" w:uiPriority="48"/>
+    <w:lsdException w:name="List Table 4" w:uiPriority="49"/>
+    <w:lsdException w:name="List Table 5 Dark" w:uiPriority="50"/>
+    <w:lsdException w:name="List Table 6 Colorful" w:uiPriority="51"/>
+    <w:lsdException w:name="List Table 7 Colorful" w:uiPriority="52"/>
+    <w:lsdException w:name="List Table 1 Light Accent 1" w:uiPriority="46"/>
+    <w:lsdException w:name="List Table 2 Accent 1" w:uiPriority="47"/>
+    <w:lsdException w:name="List Table 3 Accent 1" w:uiPriority="48"/>
+    <w:lsdException w:name="List Table 4 Accent 1" w:uiPriority="49"/>
+    <w:lsdException w:name="List Table 5 Dark Accent 1" w:uiPriority="50"/>
+    <w:lsdException w:name="List Table 6 Colorful Accent 1" w:uiPriority="51"/>
+    <w:lsdException w:name="List Table 7 Colorful Accent 1" w:uiPriority="52"/>
+    <w:lsdException w:name="List Table 1 Light Accent 2" w:uiPriority="46"/>
+    <w:lsdException w:name="List Table 2 Accent 2" w:uiPriority="47"/>
+    <w:lsdException w:name="List Table 3 Accent 2" w:uiPriority="48"/>
+    <w:lsdException w:name="List Table 4 Accent 2" w:uiPriority="49"/>
+    <w:lsdException w:name="List Table 5 Dark Accent 2" w:uiPriority="50"/>
+    <w:lsdException w:name="List Table 6 Colorful Accent 2" w:uiPriority="51"/>
+    <w:lsdException w:name="List Table 7 Colorful Accent 2" w:uiPriority="52"/>
+    <w:lsdException w:name="List Table 1 Light Accent 3" w:uiPriority="46"/>
+    <w:lsdException w:name="List Table 2 Accent 3" w:uiPriority="47"/>
+    <w:lsdException w:name="List Table 3 Accent 3" w:uiPriority="48"/>
+    <w:lsdException w:name="List Table 4 Accent 3" w:uiPriority="49"/>
+    <w:lsdException w:name="List Table 5 Dark Accent 3" w:uiPriority="50"/>
+    <w:lsdException w:name="List Table 6 Colorful Accent 3" w:uiPriority="51"/>
+    <w:lsdException w:name="List Table 7 Colorful Accent 3" w:uiPriority="52"/>
+    <w:lsdException w:name="List Table 1 Light Accent 4" w:uiPriority="46"/>
+    <w:lsdException w:name="List Table 2 Accent 4" w:uiPriority="47"/>
+    <w:lsdException w:name="List Table 3 Accent 4" w:uiPriority="48"/>
+    <w:lsdException w:name="List Table 4 Accent 4" w:uiPriority="49"/>
+    <w:lsdException w:name="List Table 5 Dark Accent 4" w:uiPriority="50"/>
+    <w:lsdException w:name="List Table 6 Colorful Accent 4" w:uiPriority="51"/>
+    <w:lsdException w:name="List Table 7 Colorful Accent 4" w:uiPriority="52"/>
+    <w:lsdException w:name="List Table 1 Light Accent 5" w:uiPriority="46"/>
+    <w:lsdException w:name="List Table 2 Accent 5" w:uiPriority="47"/>
+    <w:lsdException w:name="List Table 3 Accent 5" w:uiPriority="48"/>
+    <w:lsdException w:name="List Table 4 Accent 5" w:uiPriority="49"/>
+    <w:lsdException w:name="List Table 5 Dark Accent 5" w:uiPriority="50"/>
+    <w:lsdException w:name="List Table 6 Colorful Accent 5" w:uiPriority="51"/>
+    <w:lsdException w:name="List Table 7 Colorful Accent 5" w:uiPriority="52"/>
+    <w:lsdException w:name="List Table 1 Light Accent 6" w:uiPriority="46"/>
+    <w:lsdException w:name="List Table 2 Accent 6" w:uiPriority="47"/>
+    <w:lsdException w:name="List Table 3 Accent 6" w:uiPriority="48"/>
+    <w:lsdException w:name="List Table 4 Accent 6" w:uiPriority="49"/>
+    <w:lsdException w:name="List Table 5 Dark Accent 6" w:uiPriority="50"/>
+    <w:lsdException w:name="List Table 6 Colorful Accent 6" w:uiPriority="51"/>
+    <w:lsdException w:name="List Table 7 Colorful Accent 6" w:uiPriority="52"/>
+    <w:lsdException w:name="Mention" w:semiHidden="1" w:unhideWhenUsed="1"/>
+    <w:lsdException w:name="Smart Hyperlink" w:semiHidden="1" w:unhideWhenUsed="1"/>
+    <w:lsdException w:name="Hashtag" w:semiHidden="1" w:unhideWhenUsed="1"/>
+    <w:lsdException w:name="Unresolved Mention" w:semiHidden="1" w:unhideWhenUsed="1"/>
+    <w:lsdException w:name="Smart Link" w:semiHidden="1" w:unhideWhenUsed="1"/>
   </w:latentStyles>
   <w:style w:type="paragraph" w:default="1" w:styleId="a">
     <w:name w:val="Normal"/>
@@ -23721,7 +27145,7 @@
     <w:name w:val="heading 1"/>
     <w:basedOn w:val="a"/>
     <w:next w:val="a"/>
-    <w:link w:val="1Char"/>
+    <w:link w:val="10"/>
     <w:uiPriority w:val="99"/>
     <w:qFormat/>
     <w:rsid w:val="00645AD8"/>
@@ -23766,8 +27190,8 @@
     <w:semiHidden/>
     <w:unhideWhenUsed/>
   </w:style>
-  <w:style w:type="character" w:customStyle="1" w:styleId="1Char">
-    <w:name w:val="标题 1 Char"/>
+  <w:style w:type="character" w:customStyle="1" w:styleId="10">
+    <w:name w:val="标题 1 字符"/>
     <w:link w:val="1"/>
     <w:uiPriority w:val="99"/>
     <w:locked/>
@@ -23792,7 +27216,7 @@
   <w:style w:type="paragraph" w:styleId="a4">
     <w:name w:val="Document Map"/>
     <w:basedOn w:val="a"/>
-    <w:link w:val="Char"/>
+    <w:link w:val="a5"/>
     <w:uiPriority w:val="99"/>
     <w:semiHidden/>
     <w:rsid w:val="00645AD8"/>
@@ -23805,8 +27229,8 @@
       <w:szCs w:val="2"/>
     </w:rPr>
   </w:style>
-  <w:style w:type="character" w:customStyle="1" w:styleId="Char">
-    <w:name w:val="文档结构图 Char"/>
+  <w:style w:type="character" w:customStyle="1" w:styleId="a5">
+    <w:name w:val="文档结构图 字符"/>
     <w:link w:val="a4"/>
     <w:uiPriority w:val="99"/>
     <w:semiHidden/>
@@ -23817,10 +27241,10 @@
       <w:szCs w:val="2"/>
     </w:rPr>
   </w:style>
-  <w:style w:type="paragraph" w:styleId="a5">
+  <w:style w:type="paragraph" w:styleId="a6">
     <w:name w:val="footer"/>
     <w:basedOn w:val="a"/>
-    <w:link w:val="Char0"/>
+    <w:link w:val="a7"/>
     <w:uiPriority w:val="99"/>
     <w:rsid w:val="00645AD8"/>
     <w:pPr>
@@ -23836,9 +27260,9 @@
       <w:szCs w:val="24"/>
     </w:rPr>
   </w:style>
-  <w:style w:type="character" w:customStyle="1" w:styleId="Char0">
-    <w:name w:val="页脚 Char"/>
-    <w:link w:val="a5"/>
+  <w:style w:type="character" w:customStyle="1" w:styleId="a7">
+    <w:name w:val="页脚 字符"/>
+    <w:link w:val="a6"/>
     <w:uiPriority w:val="99"/>
     <w:locked/>
     <w:rsid w:val="007D4277"/>
@@ -23848,7 +27272,7 @@
       <w:szCs w:val="24"/>
     </w:rPr>
   </w:style>
-  <w:style w:type="paragraph" w:styleId="10">
+  <w:style w:type="paragraph" w:styleId="TOC1">
     <w:name w:val="toc 1"/>
     <w:basedOn w:val="a"/>
     <w:next w:val="a"/>
@@ -23861,10 +27285,10 @@
       <w:szCs w:val="24"/>
     </w:rPr>
   </w:style>
-  <w:style w:type="paragraph" w:styleId="a6">
+  <w:style w:type="paragraph" w:styleId="a8">
     <w:name w:val="header"/>
     <w:basedOn w:val="a"/>
-    <w:link w:val="Char1"/>
+    <w:link w:val="a9"/>
     <w:uiPriority w:val="99"/>
     <w:rsid w:val="00645AD8"/>
     <w:pPr>
@@ -23886,9 +27310,9 @@
       <w:szCs w:val="18"/>
     </w:rPr>
   </w:style>
-  <w:style w:type="character" w:customStyle="1" w:styleId="Char1">
-    <w:name w:val="页眉 Char"/>
-    <w:link w:val="a6"/>
+  <w:style w:type="character" w:customStyle="1" w:styleId="a9">
+    <w:name w:val="页眉 字符"/>
+    <w:link w:val="a8"/>
     <w:uiPriority w:val="99"/>
     <w:semiHidden/>
     <w:locked/>
@@ -23903,7 +27327,7 @@
     <w:basedOn w:val="a0"/>
     <w:rsid w:val="00934046"/>
   </w:style>
-  <w:style w:type="table" w:styleId="a7">
+  <w:style w:type="table" w:styleId="aa">
     <w:name w:val="Table Grid"/>
     <w:basedOn w:val="a1"/>
     <w:rsid w:val="007F0DD5"/>
@@ -23912,7 +27336,6 @@
       <w:jc w:val="both"/>
     </w:pPr>
     <w:tblPr>
-      <w:tblInd w:w="0" w:type="dxa"/>
       <w:tblBorders>
         <w:top w:val="single" w:sz="4" w:space="0" w:color="auto"/>
         <w:left w:val="single" w:sz="4" w:space="0" w:color="auto"/>
@@ -23921,18 +27344,12 @@
         <w:insideH w:val="single" w:sz="4" w:space="0" w:color="auto"/>
         <w:insideV w:val="single" w:sz="4" w:space="0" w:color="auto"/>
       </w:tblBorders>
-      <w:tblCellMar>
-        <w:top w:w="0" w:type="dxa"/>
-        <w:left w:w="108" w:type="dxa"/>
-        <w:bottom w:w="0" w:type="dxa"/>
-        <w:right w:w="108" w:type="dxa"/>
-      </w:tblCellMar>
     </w:tblPr>
   </w:style>
-  <w:style w:type="paragraph" w:styleId="a8">
+  <w:style w:type="paragraph" w:styleId="ab">
     <w:name w:val="Balloon Text"/>
     <w:basedOn w:val="a"/>
-    <w:link w:val="Char2"/>
+    <w:link w:val="ac"/>
     <w:uiPriority w:val="99"/>
     <w:semiHidden/>
     <w:rsid w:val="00427CA6"/>
@@ -23941,9 +27358,9 @@
       <w:szCs w:val="18"/>
     </w:rPr>
   </w:style>
-  <w:style w:type="character" w:customStyle="1" w:styleId="Char2">
-    <w:name w:val="批注框文本 Char"/>
-    <w:link w:val="a8"/>
+  <w:style w:type="character" w:customStyle="1" w:styleId="ac">
+    <w:name w:val="批注框文本 字符"/>
+    <w:link w:val="ab"/>
     <w:uiPriority w:val="99"/>
     <w:locked/>
     <w:rsid w:val="00427CA6"/>
@@ -23953,550 +27370,7 @@
       <w:szCs w:val="18"/>
     </w:rPr>
   </w:style>
-  <w:style w:type="paragraph" w:styleId="a9">
-    <w:name w:val="List Paragraph"/>
-    <w:basedOn w:val="a"/>
-    <w:uiPriority w:val="99"/>
-    <w:qFormat/>
-    <w:rsid w:val="00D0526F"/>
-    <w:pPr>
-      <w:ind w:firstLineChars="200" w:firstLine="420"/>
-    </w:pPr>
-  </w:style>
-</w:styles>
-</file>
-
-<file path=word/stylesWithEffects.xml><?xml version="1.0" encoding="utf-8"?>
-<w:styles xmlns:wpc="http://schemas.microsoft.com/office/word/2010/wordprocessingCanvas" xmlns:mc="http://schemas.openxmlformats.org/markup-compatibility/2006" xmlns:o="urn:schemas-microsoft-com:office:office" xmlns:r="http://schemas.openxmlformats.org/officeDocument/2006/relationships" xmlns:m="http://schemas.openxmlformats.org/officeDocument/2006/math" xmlns:v="urn:schemas-microsoft-com:vml" xmlns:wp14="http://schemas.microsoft.com/office/word/2010/wordprocessingDrawing" xmlns:wp="http://schemas.openxmlformats.org/drawingml/2006/wordprocessingDrawing" xmlns:w10="urn:schemas-microsoft-com:office:word" xmlns:w="http://schemas.openxmlformats.org/wordprocessingml/2006/main" xmlns:w14="http://schemas.microsoft.com/office/word/2010/wordml" xmlns:wpg="http://schemas.microsoft.com/office/word/2010/wordprocessingGroup" xmlns:wpi="http://schemas.microsoft.com/office/word/2010/wordprocessingInk" xmlns:wne="http://schemas.microsoft.com/office/word/2006/wordml" xmlns:wps="http://schemas.microsoft.com/office/word/2010/wordprocessingShape" mc:Ignorable="w14 wp14">
-  <w:docDefaults>
-    <w:rPrDefault>
-      <w:rPr>
-        <w:rFonts w:ascii="Times New Roman" w:eastAsia="宋体" w:hAnsi="Times New Roman" w:cs="Times New Roman"/>
-        <w:lang w:val="en-US" w:eastAsia="zh-CN" w:bidi="ar-SA"/>
-      </w:rPr>
-    </w:rPrDefault>
-    <w:pPrDefault/>
-  </w:docDefaults>
-  <w:latentStyles w:defLockedState="0" w:defUIPriority="99" w:defSemiHidden="1" w:defUnhideWhenUsed="1" w:defQFormat="0" w:count="267">
-    <w:lsdException w:name="Normal" w:semiHidden="0" w:uiPriority="0" w:unhideWhenUsed="0" w:qFormat="1"/>
-    <w:lsdException w:name="heading 1" w:semiHidden="0" w:uiPriority="0" w:unhideWhenUsed="0" w:qFormat="1"/>
-    <w:lsdException w:name="heading 2" w:uiPriority="0" w:qFormat="1"/>
-    <w:lsdException w:name="heading 3" w:uiPriority="0" w:qFormat="1"/>
-    <w:lsdException w:name="heading 4" w:uiPriority="0" w:qFormat="1"/>
-    <w:lsdException w:name="heading 5" w:uiPriority="0" w:qFormat="1"/>
-    <w:lsdException w:name="heading 6" w:uiPriority="0" w:qFormat="1"/>
-    <w:lsdException w:name="heading 7" w:uiPriority="0" w:qFormat="1"/>
-    <w:lsdException w:name="heading 8" w:uiPriority="0" w:qFormat="1"/>
-    <w:lsdException w:name="heading 9" w:uiPriority="0" w:qFormat="1"/>
-    <w:lsdException w:name="index 1" w:locked="1"/>
-    <w:lsdException w:name="index 2" w:locked="1"/>
-    <w:lsdException w:name="index 3" w:locked="1"/>
-    <w:lsdException w:name="index 4" w:locked="1"/>
-    <w:lsdException w:name="index 5" w:locked="1"/>
-    <w:lsdException w:name="index 6" w:locked="1"/>
-    <w:lsdException w:name="index 7" w:locked="1"/>
-    <w:lsdException w:name="index 8" w:locked="1"/>
-    <w:lsdException w:name="index 9" w:locked="1"/>
-    <w:lsdException w:name="toc 1" w:semiHidden="0" w:uiPriority="0" w:unhideWhenUsed="0"/>
-    <w:lsdException w:name="toc 2" w:semiHidden="0" w:uiPriority="0" w:unhideWhenUsed="0"/>
-    <w:lsdException w:name="toc 3" w:semiHidden="0" w:uiPriority="0" w:unhideWhenUsed="0"/>
-    <w:lsdException w:name="toc 4" w:semiHidden="0" w:uiPriority="0" w:unhideWhenUsed="0"/>
-    <w:lsdException w:name="toc 5" w:semiHidden="0" w:uiPriority="0" w:unhideWhenUsed="0"/>
-    <w:lsdException w:name="toc 6" w:semiHidden="0" w:uiPriority="0" w:unhideWhenUsed="0"/>
-    <w:lsdException w:name="toc 7" w:semiHidden="0" w:uiPriority="0" w:unhideWhenUsed="0"/>
-    <w:lsdException w:name="toc 8" w:semiHidden="0" w:uiPriority="0" w:unhideWhenUsed="0"/>
-    <w:lsdException w:name="toc 9" w:semiHidden="0" w:uiPriority="0" w:unhideWhenUsed="0"/>
-    <w:lsdException w:name="Normal Indent" w:locked="1"/>
-    <w:lsdException w:name="footnote text" w:locked="1"/>
-    <w:lsdException w:name="annotation text" w:locked="1"/>
-    <w:lsdException w:name="header" w:locked="1"/>
-    <w:lsdException w:name="footer" w:locked="1"/>
-    <w:lsdException w:name="index heading" w:locked="1"/>
-    <w:lsdException w:name="caption" w:uiPriority="0" w:qFormat="1"/>
-    <w:lsdException w:name="table of figures" w:locked="1"/>
-    <w:lsdException w:name="envelope address" w:locked="1"/>
-    <w:lsdException w:name="envelope return" w:locked="1"/>
-    <w:lsdException w:name="footnote reference" w:locked="1"/>
-    <w:lsdException w:name="annotation reference" w:locked="1"/>
-    <w:lsdException w:name="line number" w:locked="1"/>
-    <w:lsdException w:name="page number" w:locked="1"/>
-    <w:lsdException w:name="endnote reference" w:locked="1"/>
-    <w:lsdException w:name="endnote text" w:locked="1"/>
-    <w:lsdException w:name="table of authorities" w:locked="1"/>
-    <w:lsdException w:name="macro" w:locked="1"/>
-    <w:lsdException w:name="toa heading" w:locked="1"/>
-    <w:lsdException w:name="List" w:locked="1"/>
-    <w:lsdException w:name="List Bullet" w:locked="1"/>
-    <w:lsdException w:name="List Number" w:locked="1"/>
-    <w:lsdException w:name="List 2" w:locked="1"/>
-    <w:lsdException w:name="List 3" w:locked="1"/>
-    <w:lsdException w:name="List 4" w:locked="1"/>
-    <w:lsdException w:name="List 5" w:locked="1"/>
-    <w:lsdException w:name="List Bullet 2" w:locked="1"/>
-    <w:lsdException w:name="List Bullet 3" w:locked="1"/>
-    <w:lsdException w:name="List Bullet 4" w:locked="1"/>
-    <w:lsdException w:name="List Bullet 5" w:locked="1"/>
-    <w:lsdException w:name="List Number 2" w:locked="1"/>
-    <w:lsdException w:name="List Number 3" w:locked="1"/>
-    <w:lsdException w:name="List Number 4" w:locked="1"/>
-    <w:lsdException w:name="List Number 5" w:locked="1"/>
-    <w:lsdException w:name="Title" w:semiHidden="0" w:uiPriority="0" w:unhideWhenUsed="0" w:qFormat="1"/>
-    <w:lsdException w:name="Closing" w:locked="1"/>
-    <w:lsdException w:name="Signature" w:locked="1"/>
-    <w:lsdException w:name="Default Paragraph Font" w:semiHidden="0" w:uiPriority="0" w:unhideWhenUsed="0"/>
-    <w:lsdException w:name="Body Text" w:locked="1"/>
-    <w:lsdException w:name="Body Text Indent" w:locked="1"/>
-    <w:lsdException w:name="List Continue" w:locked="1"/>
-    <w:lsdException w:name="List Continue 2" w:locked="1"/>
-    <w:lsdException w:name="List Continue 3" w:locked="1"/>
-    <w:lsdException w:name="List Continue 4" w:locked="1"/>
-    <w:lsdException w:name="List Continue 5" w:locked="1"/>
-    <w:lsdException w:name="Message Header" w:locked="1"/>
-    <w:lsdException w:name="Subtitle" w:semiHidden="0" w:uiPriority="0" w:unhideWhenUsed="0" w:qFormat="1"/>
-    <w:lsdException w:name="Salutation" w:locked="1"/>
-    <w:lsdException w:name="Date" w:locked="1"/>
-    <w:lsdException w:name="Body Text First Indent" w:locked="1"/>
-    <w:lsdException w:name="Body Text First Indent 2" w:locked="1"/>
-    <w:lsdException w:name="Note Heading" w:locked="1"/>
-    <w:lsdException w:name="Body Text 2" w:locked="1"/>
-    <w:lsdException w:name="Body Text 3" w:locked="1"/>
-    <w:lsdException w:name="Body Text Indent 2" w:locked="1"/>
-    <w:lsdException w:name="Body Text Indent 3" w:locked="1"/>
-    <w:lsdException w:name="Block Text" w:locked="1"/>
-    <w:lsdException w:name="Hyperlink" w:locked="1"/>
-    <w:lsdException w:name="FollowedHyperlink" w:locked="1"/>
-    <w:lsdException w:name="Strong" w:semiHidden="0" w:uiPriority="0" w:unhideWhenUsed="0" w:qFormat="1"/>
-    <w:lsdException w:name="Emphasis" w:semiHidden="0" w:uiPriority="0" w:unhideWhenUsed="0" w:qFormat="1"/>
-    <w:lsdException w:name="Document Map" w:locked="1"/>
-    <w:lsdException w:name="Plain Text" w:locked="1"/>
-    <w:lsdException w:name="E-mail Signature" w:locked="1"/>
-    <w:lsdException w:name="HTML Top of Form" w:locked="1"/>
-    <w:lsdException w:name="HTML Bottom of Form" w:locked="1"/>
-    <w:lsdException w:name="Normal (Web)" w:locked="1"/>
-    <w:lsdException w:name="HTML Acronym" w:locked="1"/>
-    <w:lsdException w:name="HTML Address" w:locked="1"/>
-    <w:lsdException w:name="HTML Cite" w:locked="1"/>
-    <w:lsdException w:name="HTML Code" w:locked="1"/>
-    <w:lsdException w:name="HTML Definition" w:locked="1"/>
-    <w:lsdException w:name="HTML Keyboard" w:locked="1"/>
-    <w:lsdException w:name="HTML Preformatted" w:locked="1"/>
-    <w:lsdException w:name="HTML Sample" w:locked="1"/>
-    <w:lsdException w:name="HTML Typewriter" w:locked="1"/>
-    <w:lsdException w:name="HTML Variable" w:locked="1"/>
-    <w:lsdException w:name="Normal Table" w:locked="1"/>
-    <w:lsdException w:name="annotation subject" w:locked="1"/>
-    <w:lsdException w:name="No List" w:locked="1"/>
-    <w:lsdException w:name="Outline List 1" w:locked="1"/>
-    <w:lsdException w:name="Outline List 2" w:locked="1"/>
-    <w:lsdException w:name="Outline List 3" w:locked="1"/>
-    <w:lsdException w:name="Table Simple 1" w:locked="1"/>
-    <w:lsdException w:name="Table Simple 2" w:locked="1"/>
-    <w:lsdException w:name="Table Simple 3" w:locked="1"/>
-    <w:lsdException w:name="Table Classic 1" w:locked="1"/>
-    <w:lsdException w:name="Table Classic 2" w:locked="1"/>
-    <w:lsdException w:name="Table Classic 3" w:locked="1"/>
-    <w:lsdException w:name="Table Classic 4" w:locked="1"/>
-    <w:lsdException w:name="Table Colorful 1" w:locked="1"/>
-    <w:lsdException w:name="Table Colorful 2" w:locked="1"/>
-    <w:lsdException w:name="Table Colorful 3" w:locked="1"/>
-    <w:lsdException w:name="Table Columns 1" w:locked="1"/>
-    <w:lsdException w:name="Table Columns 2" w:locked="1"/>
-    <w:lsdException w:name="Table Columns 3" w:locked="1"/>
-    <w:lsdException w:name="Table Columns 4" w:locked="1"/>
-    <w:lsdException w:name="Table Columns 5" w:locked="1"/>
-    <w:lsdException w:name="Table Grid 1" w:locked="1"/>
-    <w:lsdException w:name="Table Grid 2" w:locked="1"/>
-    <w:lsdException w:name="Table Grid 3" w:locked="1"/>
-    <w:lsdException w:name="Table Grid 4" w:locked="1"/>
-    <w:lsdException w:name="Table Grid 5" w:locked="1"/>
-    <w:lsdException w:name="Table Grid 6" w:locked="1"/>
-    <w:lsdException w:name="Table Grid 7" w:locked="1"/>
-    <w:lsdException w:name="Table Grid 8" w:locked="1"/>
-    <w:lsdException w:name="Table List 1" w:locked="1"/>
-    <w:lsdException w:name="Table List 2" w:locked="1"/>
-    <w:lsdException w:name="Table List 3" w:locked="1"/>
-    <w:lsdException w:name="Table List 4" w:locked="1"/>
-    <w:lsdException w:name="Table List 5" w:locked="1"/>
-    <w:lsdException w:name="Table List 6" w:locked="1"/>
-    <w:lsdException w:name="Table List 7" w:locked="1"/>
-    <w:lsdException w:name="Table List 8" w:locked="1"/>
-    <w:lsdException w:name="Table 3D effects 1" w:locked="1"/>
-    <w:lsdException w:name="Table 3D effects 2" w:locked="1"/>
-    <w:lsdException w:name="Table 3D effects 3" w:locked="1"/>
-    <w:lsdException w:name="Table Contemporary" w:locked="1"/>
-    <w:lsdException w:name="Table Elegant" w:locked="1"/>
-    <w:lsdException w:name="Table Professional" w:locked="1"/>
-    <w:lsdException w:name="Table Subtle 1" w:locked="1"/>
-    <w:lsdException w:name="Table Subtle 2" w:locked="1"/>
-    <w:lsdException w:name="Table Web 1" w:locked="1"/>
-    <w:lsdException w:name="Table Web 2" w:locked="1"/>
-    <w:lsdException w:name="Table Web 3" w:locked="1"/>
-    <w:lsdException w:name="Balloon Text" w:locked="1"/>
-    <w:lsdException w:name="Table Grid" w:semiHidden="0" w:uiPriority="0" w:unhideWhenUsed="0"/>
-    <w:lsdException w:name="Table Theme" w:locked="1"/>
-    <w:lsdException w:name="Placeholder Text" w:unhideWhenUsed="0"/>
-    <w:lsdException w:name="No Spacing" w:semiHidden="0" w:uiPriority="1" w:unhideWhenUsed="0" w:qFormat="1"/>
-    <w:lsdException w:name="Light Shading" w:semiHidden="0" w:uiPriority="60" w:unhideWhenUsed="0"/>
-    <w:lsdException w:name="Light List" w:semiHidden="0" w:uiPriority="61" w:unhideWhenUsed="0"/>
-    <w:lsdException w:name="Light Grid" w:semiHidden="0" w:uiPriority="62" w:unhideWhenUsed="0"/>
-    <w:lsdException w:name="Medium Shading 1" w:semiHidden="0" w:uiPriority="63" w:unhideWhenUsed="0"/>
-    <w:lsdException w:name="Medium Shading 2" w:semiHidden="0" w:uiPriority="64" w:unhideWhenUsed="0"/>
-    <w:lsdException w:name="Medium List 1" w:semiHidden="0" w:uiPriority="65" w:unhideWhenUsed="0"/>
-    <w:lsdException w:name="Medium List 2" w:semiHidden="0" w:uiPriority="66" w:unhideWhenUsed="0"/>
-    <w:lsdException w:name="Medium Grid 1" w:semiHidden="0" w:uiPriority="67" w:unhideWhenUsed="0"/>
-    <w:lsdException w:name="Medium Grid 2" w:semiHidden="0" w:uiPriority="68" w:unhideWhenUsed="0"/>
-    <w:lsdException w:name="Medium Grid 3" w:semiHidden="0" w:uiPriority="69" w:unhideWhenUsed="0"/>
-    <w:lsdException w:name="Dark List" w:semiHidden="0" w:uiPriority="70" w:unhideWhenUsed="0"/>
-    <w:lsdException w:name="Colorful Shading" w:semiHidden="0" w:uiPriority="71" w:unhideWhenUsed="0"/>
-    <w:lsdException w:name="Colorful List" w:semiHidden="0" w:uiPriority="72" w:unhideWhenUsed="0"/>
-    <w:lsdException w:name="Colorful Grid" w:semiHidden="0" w:uiPriority="73" w:unhideWhenUsed="0"/>
-    <w:lsdException w:name="Light Shading Accent 1" w:semiHidden="0" w:uiPriority="60" w:unhideWhenUsed="0"/>
-    <w:lsdException w:name="Light List Accent 1" w:semiHidden="0" w:uiPriority="61" w:unhideWhenUsed="0"/>
-    <w:lsdException w:name="Light Grid Accent 1" w:semiHidden="0" w:uiPriority="62" w:unhideWhenUsed="0"/>
-    <w:lsdException w:name="Medium Shading 1 Accent 1" w:semiHidden="0" w:uiPriority="63" w:unhideWhenUsed="0"/>
-    <w:lsdException w:name="Medium Shading 2 Accent 1" w:semiHidden="0" w:uiPriority="64" w:unhideWhenUsed="0"/>
-    <w:lsdException w:name="Medium List 1 Accent 1" w:semiHidden="0" w:uiPriority="65" w:unhideWhenUsed="0"/>
-    <w:lsdException w:name="Revision" w:unhideWhenUsed="0"/>
-    <w:lsdException w:name="List Paragraph" w:semiHidden="0" w:uiPriority="34" w:unhideWhenUsed="0" w:qFormat="1"/>
-    <w:lsdException w:name="Quote" w:semiHidden="0" w:uiPriority="29" w:unhideWhenUsed="0" w:qFormat="1"/>
-    <w:lsdException w:name="Intense Quote" w:semiHidden="0" w:uiPriority="30" w:unhideWhenUsed="0" w:qFormat="1"/>
-    <w:lsdException w:name="Medium List 2 Accent 1" w:semiHidden="0" w:uiPriority="66" w:unhideWhenUsed="0"/>
-    <w:lsdException w:name="Medium Grid 1 Accent 1" w:semiHidden="0" w:uiPriority="67" w:unhideWhenUsed="0"/>
-    <w:lsdException w:name="Medium Grid 2 Accent 1" w:semiHidden="0" w:uiPriority="68" w:unhideWhenUsed="0"/>
-    <w:lsdException w:name="Medium Grid 3 Accent 1" w:semiHidden="0" w:uiPriority="69" w:unhideWhenUsed="0"/>
-    <w:lsdException w:name="Dark List Accent 1" w:semiHidden="0" w:uiPriority="70" w:unhideWhenUsed="0"/>
-    <w:lsdException w:name="Colorful Shading Accent 1" w:semiHidden="0" w:uiPriority="71" w:unhideWhenUsed="0"/>
-    <w:lsdException w:name="Colorful List Accent 1" w:semiHidden="0" w:uiPriority="72" w:unhideWhenUsed="0"/>
-    <w:lsdException w:name="Colorful Grid Accent 1" w:semiHidden="0" w:uiPriority="73" w:unhideWhenUsed="0"/>
-    <w:lsdException w:name="Light Shading Accent 2" w:semiHidden="0" w:uiPriority="60" w:unhideWhenUsed="0"/>
-    <w:lsdException w:name="Light List Accent 2" w:semiHidden="0" w:uiPriority="61" w:unhideWhenUsed="0"/>
-    <w:lsdException w:name="Light Grid Accent 2" w:semiHidden="0" w:uiPriority="62" w:unhideWhenUsed="0"/>
-    <w:lsdException w:name="Medium Shading 1 Accent 2" w:semiHidden="0" w:uiPriority="63" w:unhideWhenUsed="0"/>
-    <w:lsdException w:name="Medium Shading 2 Accent 2" w:semiHidden="0" w:uiPriority="64" w:unhideWhenUsed="0"/>
-    <w:lsdException w:name="Medium List 1 Accent 2" w:semiHidden="0" w:uiPriority="65" w:unhideWhenUsed="0"/>
-    <w:lsdException w:name="Medium List 2 Accent 2" w:semiHidden="0" w:uiPriority="66" w:unhideWhenUsed="0"/>
-    <w:lsdException w:name="Medium Grid 1 Accent 2" w:semiHidden="0" w:uiPriority="67" w:unhideWhenUsed="0"/>
-    <w:lsdException w:name="Medium Grid 2 Accent 2" w:semiHidden="0" w:uiPriority="68" w:unhideWhenUsed="0"/>
-    <w:lsdException w:name="Medium Grid 3 Accent 2" w:semiHidden="0" w:uiPriority="69" w:unhideWhenUsed="0"/>
-    <w:lsdException w:name="Dark List Accent 2" w:semiHidden="0" w:uiPriority="70" w:unhideWhenUsed="0"/>
-    <w:lsdException w:name="Colorful Shading Accent 2" w:semiHidden="0" w:uiPriority="71" w:unhideWhenUsed="0"/>
-    <w:lsdException w:name="Colorful List Accent 2" w:semiHidden="0" w:uiPriority="72" w:unhideWhenUsed="0"/>
-    <w:lsdException w:name="Colorful Grid Accent 2" w:semiHidden="0" w:uiPriority="73" w:unhideWhenUsed="0"/>
-    <w:lsdException w:name="Light Shading Accent 3" w:semiHidden="0" w:uiPriority="60" w:unhideWhenUsed="0"/>
-    <w:lsdException w:name="Light List Accent 3" w:semiHidden="0" w:uiPriority="61" w:unhideWhenUsed="0"/>
-    <w:lsdException w:name="Light Grid Accent 3" w:semiHidden="0" w:uiPriority="62" w:unhideWhenUsed="0"/>
-    <w:lsdException w:name="Medium Shading 1 Accent 3" w:semiHidden="0" w:uiPriority="63" w:unhideWhenUsed="0"/>
-    <w:lsdException w:name="Medium Shading 2 Accent 3" w:semiHidden="0" w:uiPriority="64" w:unhideWhenUsed="0"/>
-    <w:lsdException w:name="Medium List 1 Accent 3" w:semiHidden="0" w:uiPriority="65" w:unhideWhenUsed="0"/>
-    <w:lsdException w:name="Medium List 2 Accent 3" w:semiHidden="0" w:uiPriority="66" w:unhideWhenUsed="0"/>
-    <w:lsdException w:name="Medium Grid 1 Accent 3" w:semiHidden="0" w:uiPriority="67" w:unhideWhenUsed="0"/>
-    <w:lsdException w:name="Medium Grid 2 Accent 3" w:semiHidden="0" w:uiPriority="68" w:unhideWhenUsed="0"/>
-    <w:lsdException w:name="Medium Grid 3 Accent 3" w:semiHidden="0" w:uiPriority="69" w:unhideWhenUsed="0"/>
-    <w:lsdException w:name="Dark List Accent 3" w:semiHidden="0" w:uiPriority="70" w:unhideWhenUsed="0"/>
-    <w:lsdException w:name="Colorful Shading Accent 3" w:semiHidden="0" w:uiPriority="71" w:unhideWhenUsed="0"/>
-    <w:lsdException w:name="Colorful List Accent 3" w:semiHidden="0" w:uiPriority="72" w:unhideWhenUsed="0"/>
-    <w:lsdException w:name="Colorful Grid Accent 3" w:semiHidden="0" w:uiPriority="73" w:unhideWhenUsed="0"/>
-    <w:lsdException w:name="Light Shading Accent 4" w:semiHidden="0" w:uiPriority="60" w:unhideWhenUsed="0"/>
-    <w:lsdException w:name="Light List Accent 4" w:semiHidden="0" w:uiPriority="61" w:unhideWhenUsed="0"/>
-    <w:lsdException w:name="Light Grid Accent 4" w:semiHidden="0" w:uiPriority="62" w:unhideWhenUsed="0"/>
-    <w:lsdException w:name="Medium Shading 1 Accent 4" w:semiHidden="0" w:uiPriority="63" w:unhideWhenUsed="0"/>
-    <w:lsdException w:name="Medium Shading 2 Accent 4" w:semiHidden="0" w:uiPriority="64" w:unhideWhenUsed="0"/>
-    <w:lsdException w:name="Medium List 1 Accent 4" w:semiHidden="0" w:uiPriority="65" w:unhideWhenUsed="0"/>
-    <w:lsdException w:name="Medium List 2 Accent 4" w:semiHidden="0" w:uiPriority="66" w:unhideWhenUsed="0"/>
-    <w:lsdException w:name="Medium Grid 1 Accent 4" w:semiHidden="0" w:uiPriority="67" w:unhideWhenUsed="0"/>
-    <w:lsdException w:name="Medium Grid 2 Accent 4" w:semiHidden="0" w:uiPriority="68" w:unhideWhenUsed="0"/>
-    <w:lsdException w:name="Medium Grid 3 Accent 4" w:semiHidden="0" w:uiPriority="69" w:unhideWhenUsed="0"/>
-    <w:lsdException w:name="Dark List Accent 4" w:semiHidden="0" w:uiPriority="70" w:unhideWhenUsed="0"/>
-    <w:lsdException w:name="Colorful Shading Accent 4" w:semiHidden="0" w:uiPriority="71" w:unhideWhenUsed="0"/>
-    <w:lsdException w:name="Colorful List Accent 4" w:semiHidden="0" w:uiPriority="72" w:unhideWhenUsed="0"/>
-    <w:lsdException w:name="Colorful Grid Accent 4" w:semiHidden="0" w:uiPriority="73" w:unhideWhenUsed="0"/>
-    <w:lsdException w:name="Light Shading Accent 5" w:semiHidden="0" w:uiPriority="60" w:unhideWhenUsed="0"/>
-    <w:lsdException w:name="Light List Accent 5" w:semiHidden="0" w:uiPriority="61" w:unhideWhenUsed="0"/>
-    <w:lsdException w:name="Light Grid Accent 5" w:semiHidden="0" w:uiPriority="62" w:unhideWhenUsed="0"/>
-    <w:lsdException w:name="Medium Shading 1 Accent 5" w:semiHidden="0" w:uiPriority="63" w:unhideWhenUsed="0"/>
-    <w:lsdException w:name="Medium Shading 2 Accent 5" w:semiHidden="0" w:uiPriority="64" w:unhideWhenUsed="0"/>
-    <w:lsdException w:name="Medium List 1 Accent 5" w:semiHidden="0" w:uiPriority="65" w:unhideWhenUsed="0"/>
-    <w:lsdException w:name="Medium List 2 Accent 5" w:semiHidden="0" w:uiPriority="66" w:unhideWhenUsed="0"/>
-    <w:lsdException w:name="Medium Grid 1 Accent 5" w:semiHidden="0" w:uiPriority="67" w:unhideWhenUsed="0"/>
-    <w:lsdException w:name="Medium Grid 2 Accent 5" w:semiHidden="0" w:uiPriority="68" w:unhideWhenUsed="0"/>
-    <w:lsdException w:name="Medium Grid 3 Accent 5" w:semiHidden="0" w:uiPriority="69" w:unhideWhenUsed="0"/>
-    <w:lsdException w:name="Dark List Accent 5" w:semiHidden="0" w:uiPriority="70" w:unhideWhenUsed="0"/>
-    <w:lsdException w:name="Colorful Shading Accent 5" w:semiHidden="0" w:uiPriority="71" w:unhideWhenUsed="0"/>
-    <w:lsdException w:name="Colorful List Accent 5" w:semiHidden="0" w:uiPriority="72" w:unhideWhenUsed="0"/>
-    <w:lsdException w:name="Colorful Grid Accent 5" w:semiHidden="0" w:uiPriority="73" w:unhideWhenUsed="0"/>
-    <w:lsdException w:name="Light Shading Accent 6" w:semiHidden="0" w:uiPriority="60" w:unhideWhenUsed="0"/>
-    <w:lsdException w:name="Light List Accent 6" w:semiHidden="0" w:uiPriority="61" w:unhideWhenUsed="0"/>
-    <w:lsdException w:name="Light Grid Accent 6" w:semiHidden="0" w:uiPriority="62" w:unhideWhenUsed="0"/>
-    <w:lsdException w:name="Medium Shading 1 Accent 6" w:semiHidden="0" w:uiPriority="63" w:unhideWhenUsed="0"/>
-    <w:lsdException w:name="Medium Shading 2 Accent 6" w:semiHidden="0" w:uiPriority="64" w:unhideWhenUsed="0"/>
-    <w:lsdException w:name="Medium List 1 Accent 6" w:semiHidden="0" w:uiPriority="65" w:unhideWhenUsed="0"/>
-    <w:lsdException w:name="Medium List 2 Accent 6" w:semiHidden="0" w:uiPriority="66" w:unhideWhenUsed="0"/>
-    <w:lsdException w:name="Medium Grid 1 Accent 6" w:semiHidden="0" w:uiPriority="67" w:unhideWhenUsed="0"/>
-    <w:lsdException w:name="Medium Grid 2 Accent 6" w:semiHidden="0" w:uiPriority="68" w:unhideWhenUsed="0"/>
-    <w:lsdException w:name="Medium Grid 3 Accent 6" w:semiHidden="0" w:uiPriority="69" w:unhideWhenUsed="0"/>
-    <w:lsdException w:name="Dark List Accent 6" w:semiHidden="0" w:uiPriority="70" w:unhideWhenUsed="0"/>
-    <w:lsdException w:name="Colorful Shading Accent 6" w:semiHidden="0" w:uiPriority="71" w:unhideWhenUsed="0"/>
-    <w:lsdException w:name="Colorful List Accent 6" w:semiHidden="0" w:uiPriority="72" w:unhideWhenUsed="0"/>
-    <w:lsdException w:name="Colorful Grid Accent 6" w:semiHidden="0" w:uiPriority="73" w:unhideWhenUsed="0"/>
-    <w:lsdException w:name="Subtle Emphasis" w:semiHidden="0" w:uiPriority="19" w:unhideWhenUsed="0" w:qFormat="1"/>
-    <w:lsdException w:name="Intense Emphasis" w:semiHidden="0" w:uiPriority="21" w:unhideWhenUsed="0" w:qFormat="1"/>
-    <w:lsdException w:name="Subtle Reference" w:semiHidden="0" w:uiPriority="31" w:unhideWhenUsed="0" w:qFormat="1"/>
-    <w:lsdException w:name="Intense Reference" w:semiHidden="0" w:uiPriority="32" w:unhideWhenUsed="0" w:qFormat="1"/>
-    <w:lsdException w:name="Book Title" w:semiHidden="0" w:uiPriority="33" w:unhideWhenUsed="0" w:qFormat="1"/>
-    <w:lsdException w:name="Bibliography" w:uiPriority="37"/>
-    <w:lsdException w:name="TOC Heading" w:uiPriority="39" w:qFormat="1"/>
-  </w:latentStyles>
-  <w:style w:type="paragraph" w:default="1" w:styleId="a">
-    <w:name w:val="Normal"/>
-    <w:qFormat/>
-    <w:rsid w:val="00645AD8"/>
-    <w:pPr>
-      <w:widowControl w:val="0"/>
-      <w:jc w:val="both"/>
-    </w:pPr>
-    <w:rPr>
-      <w:kern w:val="2"/>
-      <w:sz w:val="21"/>
-      <w:szCs w:val="21"/>
-    </w:rPr>
-  </w:style>
-  <w:style w:type="paragraph" w:styleId="1">
-    <w:name w:val="heading 1"/>
-    <w:basedOn w:val="a"/>
-    <w:next w:val="a"/>
-    <w:link w:val="1Char"/>
-    <w:uiPriority w:val="99"/>
-    <w:qFormat/>
-    <w:rsid w:val="00645AD8"/>
-    <w:pPr>
-      <w:keepNext/>
-      <w:keepLines/>
-      <w:spacing w:before="340" w:after="330" w:line="578" w:lineRule="auto"/>
-      <w:outlineLvl w:val="0"/>
-    </w:pPr>
-    <w:rPr>
-      <w:b/>
-      <w:bCs/>
-      <w:kern w:val="44"/>
-      <w:sz w:val="44"/>
-      <w:szCs w:val="44"/>
-    </w:rPr>
-  </w:style>
-  <w:style w:type="character" w:default="1" w:styleId="a0">
-    <w:name w:val="Default Paragraph Font"/>
-    <w:uiPriority w:val="1"/>
-    <w:semiHidden/>
-    <w:unhideWhenUsed/>
-  </w:style>
-  <w:style w:type="table" w:default="1" w:styleId="a1">
-    <w:name w:val="Normal Table"/>
-    <w:uiPriority w:val="99"/>
-    <w:semiHidden/>
-    <w:unhideWhenUsed/>
-    <w:tblPr>
-      <w:tblInd w:w="0" w:type="dxa"/>
-      <w:tblCellMar>
-        <w:top w:w="0" w:type="dxa"/>
-        <w:left w:w="108" w:type="dxa"/>
-        <w:bottom w:w="0" w:type="dxa"/>
-        <w:right w:w="108" w:type="dxa"/>
-      </w:tblCellMar>
-    </w:tblPr>
-  </w:style>
-  <w:style w:type="numbering" w:default="1" w:styleId="a2">
-    <w:name w:val="No List"/>
-    <w:uiPriority w:val="99"/>
-    <w:semiHidden/>
-    <w:unhideWhenUsed/>
-  </w:style>
-  <w:style w:type="character" w:customStyle="1" w:styleId="1Char">
-    <w:name w:val="标题 1 Char"/>
-    <w:link w:val="1"/>
-    <w:uiPriority w:val="99"/>
-    <w:locked/>
-    <w:rsid w:val="000A5A08"/>
-    <w:rPr>
-      <w:b/>
-      <w:bCs/>
-      <w:kern w:val="44"/>
-      <w:sz w:val="44"/>
-      <w:szCs w:val="44"/>
-    </w:rPr>
-  </w:style>
-  <w:style w:type="character" w:styleId="a3">
-    <w:name w:val="Hyperlink"/>
-    <w:uiPriority w:val="99"/>
-    <w:rsid w:val="00645AD8"/>
-    <w:rPr>
-      <w:color w:val="0000FF"/>
-      <w:u w:val="single"/>
-    </w:rPr>
-  </w:style>
-  <w:style w:type="paragraph" w:styleId="a4">
-    <w:name w:val="Document Map"/>
-    <w:basedOn w:val="a"/>
-    <w:link w:val="Char"/>
-    <w:uiPriority w:val="99"/>
-    <w:semiHidden/>
-    <w:rsid w:val="00645AD8"/>
-    <w:pPr>
-      <w:shd w:val="clear" w:color="auto" w:fill="000080"/>
-    </w:pPr>
-    <w:rPr>
-      <w:kern w:val="0"/>
-      <w:sz w:val="2"/>
-      <w:szCs w:val="2"/>
-    </w:rPr>
-  </w:style>
-  <w:style w:type="character" w:customStyle="1" w:styleId="Char">
-    <w:name w:val="文档结构图 Char"/>
-    <w:link w:val="a4"/>
-    <w:uiPriority w:val="99"/>
-    <w:semiHidden/>
-    <w:locked/>
-    <w:rsid w:val="000A5A08"/>
-    <w:rPr>
-      <w:sz w:val="2"/>
-      <w:szCs w:val="2"/>
-    </w:rPr>
-  </w:style>
-  <w:style w:type="paragraph" w:styleId="a5">
-    <w:name w:val="footer"/>
-    <w:basedOn w:val="a"/>
-    <w:link w:val="Char0"/>
-    <w:uiPriority w:val="99"/>
-    <w:rsid w:val="00645AD8"/>
-    <w:pPr>
-      <w:tabs>
-        <w:tab w:val="center" w:pos="4153"/>
-        <w:tab w:val="right" w:pos="8306"/>
-      </w:tabs>
-      <w:snapToGrid w:val="0"/>
-      <w:jc w:val="left"/>
-    </w:pPr>
-    <w:rPr>
-      <w:sz w:val="24"/>
-      <w:szCs w:val="24"/>
-    </w:rPr>
-  </w:style>
-  <w:style w:type="character" w:customStyle="1" w:styleId="Char0">
-    <w:name w:val="页脚 Char"/>
-    <w:link w:val="a5"/>
-    <w:uiPriority w:val="99"/>
-    <w:locked/>
-    <w:rsid w:val="007D4277"/>
-    <w:rPr>
-      <w:kern w:val="2"/>
-      <w:sz w:val="24"/>
-      <w:szCs w:val="24"/>
-    </w:rPr>
-  </w:style>
-  <w:style w:type="paragraph" w:styleId="10">
-    <w:name w:val="toc 1"/>
-    <w:basedOn w:val="a"/>
-    <w:next w:val="a"/>
-    <w:autoRedefine/>
-    <w:uiPriority w:val="99"/>
-    <w:semiHidden/>
-    <w:rsid w:val="00645AD8"/>
-    <w:rPr>
-      <w:sz w:val="24"/>
-      <w:szCs w:val="24"/>
-    </w:rPr>
-  </w:style>
-  <w:style w:type="paragraph" w:styleId="a6">
-    <w:name w:val="header"/>
-    <w:basedOn w:val="a"/>
-    <w:link w:val="Char1"/>
-    <w:uiPriority w:val="99"/>
-    <w:rsid w:val="00645AD8"/>
-    <w:pPr>
-      <w:pBdr>
-        <w:top w:val="none" w:sz="0" w:space="1" w:color="auto"/>
-        <w:left w:val="none" w:sz="0" w:space="4" w:color="auto"/>
-        <w:bottom w:val="none" w:sz="0" w:space="1" w:color="auto"/>
-        <w:right w:val="none" w:sz="0" w:space="4" w:color="auto"/>
-      </w:pBdr>
-      <w:tabs>
-        <w:tab w:val="center" w:pos="4153"/>
-        <w:tab w:val="right" w:pos="8306"/>
-      </w:tabs>
-      <w:snapToGrid w:val="0"/>
-    </w:pPr>
-    <w:rPr>
-      <w:kern w:val="0"/>
-      <w:sz w:val="18"/>
-      <w:szCs w:val="18"/>
-    </w:rPr>
-  </w:style>
-  <w:style w:type="character" w:customStyle="1" w:styleId="Char1">
-    <w:name w:val="页眉 Char"/>
-    <w:link w:val="a6"/>
-    <w:uiPriority w:val="99"/>
-    <w:semiHidden/>
-    <w:locked/>
-    <w:rsid w:val="000A5A08"/>
-    <w:rPr>
-      <w:sz w:val="18"/>
-      <w:szCs w:val="18"/>
-    </w:rPr>
-  </w:style>
-  <w:style w:type="character" w:customStyle="1" w:styleId="apple-converted-space">
-    <w:name w:val="apple-converted-space"/>
-    <w:basedOn w:val="a0"/>
-    <w:rsid w:val="00934046"/>
-  </w:style>
-  <w:style w:type="table" w:styleId="a7">
-    <w:name w:val="Table Grid"/>
-    <w:basedOn w:val="a1"/>
-    <w:rsid w:val="007F0DD5"/>
-    <w:pPr>
-      <w:widowControl w:val="0"/>
-      <w:jc w:val="both"/>
-    </w:pPr>
-    <w:tblPr>
-      <w:tblInd w:w="0" w:type="dxa"/>
-      <w:tblBorders>
-        <w:top w:val="single" w:sz="4" w:space="0" w:color="auto"/>
-        <w:left w:val="single" w:sz="4" w:space="0" w:color="auto"/>
-        <w:bottom w:val="single" w:sz="4" w:space="0" w:color="auto"/>
-        <w:right w:val="single" w:sz="4" w:space="0" w:color="auto"/>
-        <w:insideH w:val="single" w:sz="4" w:space="0" w:color="auto"/>
-        <w:insideV w:val="single" w:sz="4" w:space="0" w:color="auto"/>
-      </w:tblBorders>
-      <w:tblCellMar>
-        <w:top w:w="0" w:type="dxa"/>
-        <w:left w:w="108" w:type="dxa"/>
-        <w:bottom w:w="0" w:type="dxa"/>
-        <w:right w:w="108" w:type="dxa"/>
-      </w:tblCellMar>
-    </w:tblPr>
-  </w:style>
-  <w:style w:type="paragraph" w:styleId="a8">
-    <w:name w:val="Balloon Text"/>
-    <w:basedOn w:val="a"/>
-    <w:link w:val="Char2"/>
-    <w:uiPriority w:val="99"/>
-    <w:semiHidden/>
-    <w:rsid w:val="00427CA6"/>
-    <w:rPr>
-      <w:sz w:val="18"/>
-      <w:szCs w:val="18"/>
-    </w:rPr>
-  </w:style>
-  <w:style w:type="character" w:customStyle="1" w:styleId="Char2">
-    <w:name w:val="批注框文本 Char"/>
-    <w:link w:val="a8"/>
-    <w:uiPriority w:val="99"/>
-    <w:locked/>
-    <w:rsid w:val="00427CA6"/>
-    <w:rPr>
-      <w:kern w:val="2"/>
-      <w:sz w:val="18"/>
-      <w:szCs w:val="18"/>
-    </w:rPr>
-  </w:style>
-  <w:style w:type="paragraph" w:styleId="a9">
+  <w:style w:type="paragraph" w:styleId="ad">
     <w:name w:val="List Paragraph"/>
     <w:basedOn w:val="a"/>
     <w:uiPriority w:val="99"/>
